--- a/fuentes/22050109_CF01_DU.docx
+++ b/fuentes/22050109_CF01_DU.docx
@@ -1,6 +1,6 @@
 
 <file path=word/document.xml><?xml version="1.0" encoding="utf-8"?>
-<w:document xmlns:wpc="http://schemas.microsoft.com/office/word/2010/wordprocessingCanvas" xmlns:cx="http://schemas.microsoft.com/office/drawing/2014/chartex" xmlns:cx1="http://schemas.microsoft.com/office/drawing/2015/9/8/chartex" xmlns:cx2="http://schemas.microsoft.com/office/drawing/2015/10/21/chartex" xmlns:cx3="http://schemas.microsoft.com/office/drawing/2016/5/9/chartex" xmlns:cx4="http://schemas.microsoft.com/office/drawing/2016/5/10/chartex" xmlns:cx5="http://schemas.microsoft.com/office/drawing/2016/5/11/chartex" xmlns:cx6="http://schemas.microsoft.com/office/drawing/2016/5/12/chartex" xmlns:cx7="http://schemas.microsoft.com/office/drawing/2016/5/13/chartex" xmlns:cx8="http://schemas.microsoft.com/office/drawing/2016/5/14/chartex" xmlns:mc="http://schemas.openxmlformats.org/markup-compatibility/2006" xmlns:aink="http://schemas.microsoft.com/office/drawing/2016/ink" xmlns:am3d="http://schemas.microsoft.com/office/drawing/2017/model3d" xmlns:o="urn:schemas-microsoft-com:office:office" xmlns:oel="http://schemas.microsoft.com/office/2019/extlst" xmlns:r="http://schemas.openxmlformats.org/officeDocument/2006/relationships" xmlns:m="http://schemas.openxmlformats.org/officeDocument/2006/math" xmlns:v="urn:schemas-microsoft-com:vml" xmlns:wp14="http://schemas.microsoft.com/office/word/2010/wordprocessingDrawing" xmlns:wp="http://schemas.openxmlformats.org/drawingml/2006/wordprocessingDrawing" xmlns:w10="urn:schemas-microsoft-com:office:word" xmlns:w="http://schemas.openxmlformats.org/wordprocessingml/2006/main" xmlns:w14="http://schemas.microsoft.com/office/word/2010/wordml" xmlns:w15="http://schemas.microsoft.com/office/word/2012/wordml" xmlns:w16cex="http://schemas.microsoft.com/office/word/2018/wordml/cex" xmlns:w16cid="http://schemas.microsoft.com/office/word/2016/wordml/cid" xmlns:w16="http://schemas.microsoft.com/office/word/2018/wordml" xmlns:w16du="http://schemas.microsoft.com/office/word/2023/wordml/word16du" xmlns:w16sdtdh="http://schemas.microsoft.com/office/word/2020/wordml/sdtdatahash" xmlns:w16sdtfl="http://schemas.microsoft.com/office/word/2024/wordml/sdtformatlock" xmlns:w16se="http://schemas.microsoft.com/office/word/2015/wordml/symex" xmlns:wpg="http://schemas.microsoft.com/office/word/2010/wordprocessingGroup" xmlns:wpi="http://schemas.microsoft.com/office/word/2010/wordprocessingInk" xmlns:wne="http://schemas.microsoft.com/office/word/2006/wordml" xmlns:wps="http://schemas.microsoft.com/office/word/2010/wordprocessingShape" mc:Ignorable="w14 w15 w16se w16cid w16 w16cex w16sdtdh w16sdtfl w16du wp14">
+<w:document xmlns:wpc="http://schemas.microsoft.com/office/word/2010/wordprocessingCanvas" xmlns:cx="http://schemas.microsoft.com/office/drawing/2014/chartex" xmlns:cx1="http://schemas.microsoft.com/office/drawing/2015/9/8/chartex" xmlns:cx2="http://schemas.microsoft.com/office/drawing/2015/10/21/chartex" xmlns:cx3="http://schemas.microsoft.com/office/drawing/2016/5/9/chartex" xmlns:cx4="http://schemas.microsoft.com/office/drawing/2016/5/10/chartex" xmlns:cx5="http://schemas.microsoft.com/office/drawing/2016/5/11/chartex" xmlns:cx6="http://schemas.microsoft.com/office/drawing/2016/5/12/chartex" xmlns:cx7="http://schemas.microsoft.com/office/drawing/2016/5/13/chartex" xmlns:cx8="http://schemas.microsoft.com/office/drawing/2016/5/14/chartex" xmlns:mc="http://schemas.openxmlformats.org/markup-compatibility/2006" xmlns:aink="http://schemas.microsoft.com/office/drawing/2016/ink" xmlns:am3d="http://schemas.microsoft.com/office/drawing/2017/model3d" xmlns:o="urn:schemas-microsoft-com:office:office" xmlns:oel="http://schemas.microsoft.com/office/2019/extlst" xmlns:r="http://schemas.openxmlformats.org/officeDocument/2006/relationships" xmlns:m="http://schemas.openxmlformats.org/officeDocument/2006/math" xmlns:v="urn:schemas-microsoft-com:vml" xmlns:wp14="http://schemas.microsoft.com/office/word/2010/wordprocessingDrawing" xmlns:wp="http://schemas.openxmlformats.org/drawingml/2006/wordprocessingDrawing" xmlns:w10="urn:schemas-microsoft-com:office:word" xmlns:w="http://schemas.openxmlformats.org/wordprocessingml/2006/main" xmlns:w14="http://schemas.microsoft.com/office/word/2010/wordml" xmlns:w15="http://schemas.microsoft.com/office/word/2012/wordml" xmlns:w16cex="http://schemas.microsoft.com/office/word/2018/wordml/cex" xmlns:w16cid="http://schemas.microsoft.com/office/word/2016/wordml/cid" xmlns:w16="http://schemas.microsoft.com/office/word/2018/wordml" xmlns:w16du="http://schemas.microsoft.com/office/word/2023/wordml/word16du" xmlns:w16sdtdh="http://schemas.microsoft.com/office/word/2020/wordml/sdtdatahash" xmlns:w16se="http://schemas.microsoft.com/office/word/2015/wordml/symex" xmlns:wpg="http://schemas.microsoft.com/office/word/2010/wordprocessingGroup" xmlns:wpi="http://schemas.microsoft.com/office/word/2010/wordprocessingInk" xmlns:wne="http://schemas.microsoft.com/office/word/2006/wordml" xmlns:wps="http://schemas.microsoft.com/office/word/2010/wordprocessingShape" mc:Ignorable="w14 w15 w16se w16cid w16 w16cex w16sdtdh w16du wp14">
   <w:body>
     <w:p>
       <w:pPr>
@@ -205,7 +205,7 @@
               </wp:anchor>
             </w:drawing>
           </mc:Choice>
-          <mc:Fallback>
+          <mc:Fallback xmlns:w16sdtfl="http://schemas.microsoft.com/office/word/2024/wordml/sdtformatlock">
             <w:pict>
               <v:rect w14:anchorId="5A9EEFBD" id="Rectángulo 3" o:spid="_x0000_s1026" style="position:absolute;margin-left:-55.95pt;margin-top:26.4pt;width:613.85pt;height:156pt;z-index:-251655168;visibility:visible;mso-wrap-style:square;mso-height-percent:0;mso-wrap-distance-left:9pt;mso-wrap-distance-top:0;mso-wrap-distance-right:9pt;mso-wrap-distance-bottom:0;mso-position-horizontal:absolute;mso-position-horizontal-relative:text;mso-position-vertical:absolute;mso-position-vertical-relative:text;mso-height-percent:0;mso-height-relative:margin;v-text-anchor:middle" o:gfxdata="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" fillcolor="#00314d" stroked="f" strokeweight="1pt"/>
             </w:pict>
@@ -313,7 +313,7 @@
                 <v:stroke joinstyle="miter"/>
                 <v:path gradientshapeok="t" o:connecttype="rect"/>
               </v:shapetype>
-              <v:shape id="Cuadro de texto 2" o:spid="_x0000_s1026" type="#_x0000_t202" style="position:absolute;left:0;text-align:left;margin-left:-19.95pt;margin-top:25.05pt;width:549pt;height:116.25pt;z-index:251663360;visibility:visible;mso-wrap-style:square;mso-width-percent:0;mso-height-percent:0;mso-wrap-distance-left:9pt;mso-wrap-distance-top:3.6pt;mso-wrap-distance-right:9pt;mso-wrap-distance-bottom:3.6pt;mso-position-horizontal:absolute;mso-position-horizontal-relative:text;mso-position-vertical:absolute;mso-position-vertical-relative:text;mso-width-percent:0;mso-height-percent:0;mso-width-relative:margin;mso-height-relative:margin;v-text-anchor:top" o:gfxdata="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" filled="f" stroked="f">
+              <v:shape id="Cuadro de texto 2" o:spid="_x0000_s1026" type="#_x0000_t202" alt="&quot;&quot;" style="position:absolute;left:0;text-align:left;margin-left:-19.95pt;margin-top:25.05pt;width:549pt;height:116.25pt;z-index:251663360;visibility:visible;mso-wrap-style:square;mso-width-percent:0;mso-height-percent:0;mso-wrap-distance-left:9pt;mso-wrap-distance-top:3.6pt;mso-wrap-distance-right:9pt;mso-wrap-distance-bottom:3.6pt;mso-position-horizontal:absolute;mso-position-horizontal-relative:text;mso-position-vertical:absolute;mso-position-vertical-relative:text;mso-width-percent:0;mso-height-percent:0;mso-width-relative:margin;mso-height-relative:margin;v-text-anchor:top" o:gfxdata="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" filled="f" stroked="f">
                 <v:textbox>
                   <w:txbxContent>
                     <w:p>
@@ -431,6 +431,7 @@
         </w:rPr>
         <w:t>Este componente formativo se centra en la comprensión conceptual de la inteligencia artificial generativa y su aplicabilidad en diversas áreas. Se exploran los fundamentos de la IA, su evolución histórica y su impacto tanto en la vida cotidiana como en la industria. Además, se profundiza en las características de las herramientas generativas de IA y se enseña cómo interactuar eficientemente con estos modelos mediante el uso adecuado de </w:t>
       </w:r>
+      <w:proofErr w:type="spellStart"/>
       <w:r>
         <w:rPr>
           <w:rStyle w:val="Extranjerismo"/>
@@ -438,6 +439,7 @@
         </w:rPr>
         <w:t>prompts</w:t>
       </w:r>
+      <w:proofErr w:type="spellEnd"/>
       <w:r>
         <w:rPr>
           <w:rFonts w:ascii="Calibri" w:hAnsi="Calibri"/>
@@ -554,9 +556,6 @@
         <w:p>
           <w:pPr>
             <w:pStyle w:val="TDC1"/>
-            <w:tabs>
-              <w:tab w:val="right" w:leader="dot" w:pos="9962"/>
-            </w:tabs>
             <w:rPr>
               <w:rFonts w:eastAsiaTheme="minorEastAsia"/>
               <w:noProof/>
@@ -635,10 +634,6 @@
         <w:p>
           <w:pPr>
             <w:pStyle w:val="TDC1"/>
-            <w:tabs>
-              <w:tab w:val="left" w:pos="1200"/>
-              <w:tab w:val="right" w:leader="dot" w:pos="9962"/>
-            </w:tabs>
             <w:rPr>
               <w:rFonts w:eastAsiaTheme="minorEastAsia"/>
               <w:noProof/>
@@ -1117,10 +1112,6 @@
         <w:p>
           <w:pPr>
             <w:pStyle w:val="TDC1"/>
-            <w:tabs>
-              <w:tab w:val="left" w:pos="1200"/>
-              <w:tab w:val="right" w:leader="dot" w:pos="9962"/>
-            </w:tabs>
             <w:rPr>
               <w:rFonts w:eastAsiaTheme="minorEastAsia"/>
               <w:noProof/>
@@ -1152,7 +1143,7 @@
                 <w:rStyle w:val="Hipervnculo"/>
                 <w:noProof/>
               </w:rPr>
-              <w:t>Herramientas de inteligencia artificial generativas</w:t>
+              <w:t>Herramientas de inteligencia artificial generativa</w:t>
             </w:r>
             <w:r>
               <w:rPr>
@@ -1399,10 +1390,6 @@
         <w:p>
           <w:pPr>
             <w:pStyle w:val="TDC1"/>
-            <w:tabs>
-              <w:tab w:val="left" w:pos="1440"/>
-              <w:tab w:val="right" w:leader="dot" w:pos="9962"/>
-            </w:tabs>
             <w:rPr>
               <w:rFonts w:eastAsiaTheme="minorEastAsia"/>
               <w:noProof/>
@@ -1640,7 +1627,21 @@
                 <w:rStyle w:val="Hipervnculo"/>
                 <w:noProof/>
               </w:rPr>
-              <w:t>Técnicas de mejora de la interacción con modelos de inteligencia artificial</w:t>
+              <w:t xml:space="preserve">Técnicas de mejora de la interacción con modelos de inteligencia </w:t>
+            </w:r>
+            <w:r>
+              <w:rPr>
+                <w:rStyle w:val="Hipervnculo"/>
+                <w:noProof/>
+              </w:rPr>
+              <w:tab/>
+            </w:r>
+            <w:r>
+              <w:rPr>
+                <w:rStyle w:val="Hipervnculo"/>
+                <w:noProof/>
+              </w:rPr>
+              <w:t>artificial</w:t>
             </w:r>
             <w:r>
               <w:rPr>
@@ -1894,9 +1895,6 @@
         <w:p>
           <w:pPr>
             <w:pStyle w:val="TDC1"/>
-            <w:tabs>
-              <w:tab w:val="right" w:leader="dot" w:pos="9962"/>
-            </w:tabs>
             <w:rPr>
               <w:rFonts w:eastAsiaTheme="minorEastAsia"/>
               <w:noProof/>
@@ -1966,9 +1964,6 @@
         <w:p>
           <w:pPr>
             <w:pStyle w:val="TDC1"/>
-            <w:tabs>
-              <w:tab w:val="right" w:leader="dot" w:pos="9962"/>
-            </w:tabs>
             <w:rPr>
               <w:rFonts w:eastAsiaTheme="minorEastAsia"/>
               <w:noProof/>
@@ -2038,9 +2033,6 @@
         <w:p>
           <w:pPr>
             <w:pStyle w:val="TDC1"/>
-            <w:tabs>
-              <w:tab w:val="right" w:leader="dot" w:pos="9962"/>
-            </w:tabs>
             <w:rPr>
               <w:rFonts w:eastAsiaTheme="minorEastAsia"/>
               <w:noProof/>
@@ -2110,9 +2102,6 @@
         <w:p>
           <w:pPr>
             <w:pStyle w:val="TDC1"/>
-            <w:tabs>
-              <w:tab w:val="right" w:leader="dot" w:pos="9962"/>
-            </w:tabs>
             <w:rPr>
               <w:rFonts w:eastAsiaTheme="minorEastAsia"/>
               <w:noProof/>
@@ -2182,9 +2171,6 @@
         <w:p>
           <w:pPr>
             <w:pStyle w:val="TDC1"/>
-            <w:tabs>
-              <w:tab w:val="right" w:leader="dot" w:pos="9962"/>
-            </w:tabs>
             <w:rPr>
               <w:rFonts w:eastAsiaTheme="minorEastAsia"/>
               <w:noProof/>
@@ -2276,13 +2262,26 @@
     </w:p>
     <w:p>
       <w:r>
-        <w:t>Dentro de sus diversas ramificaciones, la inteligencia artificial generativa (IA gen) ha cobrado especial relevancia al difundirse ampliamente en la sociedad. Esta tecnología permite, a través de máquinas y computadoras, no solo automatizar tareas, sino también crear contenido original como textos, imágenes, audios y videos, entre otros. Su incorporación ha transformado la forma en que las personas se relacionan con la tecnología, aprovechando sus herramientas para enfrentar desafíos cada vez más complejos.</w:t>
-      </w:r>
-    </w:p>
-    <w:p>
-      <w:r>
-        <w:t>Este componente formativo abordará conceptos clave para comprender y aprovechar los recursos que ofrece la IA gen, aplicándolos en diversas tareas tanto personales como empresariales. Se estudiarán sus principales aplicaciones y herramientas, así como los fundamentos del </w:t>
-      </w:r>
+        <w:t xml:space="preserve">Dentro de sus diversas ramificaciones, la inteligencia artificial generativa (IA </w:t>
+      </w:r>
+      <w:r>
+        <w:t>G</w:t>
+      </w:r>
+      <w:r>
+        <w:t>en) ha cobrado especial relevancia al difundirse ampliamente en la sociedad. Esta tecnología permite, a través de máquinas y computadoras, no solo automatizar tareas, sino también crear contenido original como textos, imágenes, audios y videos, entre otros. Su incorporación ha transformado la forma en que las personas se relacionan con la tecnología, aprovechando sus herramientas para enfrentar desafíos cada vez más complejos.</w:t>
+      </w:r>
+    </w:p>
+    <w:p>
+      <w:r>
+        <w:t xml:space="preserve">Este componente formativo abordará conceptos clave para comprender y aprovechar los recursos que ofrece la IA </w:t>
+      </w:r>
+      <w:r>
+        <w:t>G</w:t>
+      </w:r>
+      <w:r>
+        <w:t>en, aplicándolos en diversas tareas tanto personales como empresariales. Se estudiarán sus principales aplicaciones y herramientas, así como los fundamentos del </w:t>
+      </w:r>
+      <w:proofErr w:type="spellStart"/>
       <w:r>
         <w:rPr>
           <w:rStyle w:val="Extranjerismo"/>
@@ -2290,8 +2289,15 @@
         </w:rPr>
         <w:t>prompting</w:t>
       </w:r>
-      <w:r>
-        <w:t>, técnica esencial para interactuar de forma precisa con los modelos de IA. Además, se presentarán ejemplos prácticos y casos de uso en entornos reales, con el fin de ofrecer una visión completa sobre la utilidad y aplicabilidad de la IA gen en distintos contextos.</w:t>
+      <w:proofErr w:type="spellEnd"/>
+      <w:r>
+        <w:t xml:space="preserve">, técnica esencial para interactuar de forma precisa con los modelos de IA. Además, se presentarán ejemplos prácticos y casos de uso en entornos reales, con el fin de ofrecer una visión completa sobre la utilidad y aplicabilidad de la IA </w:t>
+      </w:r>
+      <w:r>
+        <w:t>G</w:t>
+      </w:r>
+      <w:r>
+        <w:t>en en distintos contextos.</w:t>
       </w:r>
     </w:p>
     <w:p/>
@@ -2318,7 +2324,21 @@
         <w:rPr>
           <w:lang w:val="es-419" w:eastAsia="es-CO"/>
         </w:rPr>
-        <w:t>Una forma de explicar qué es la inteligencia artificial (IA) es definirla como la capacidad que tienen las máquinas para ejecutar tareas que, tradicionalmente, requieren de la inteligencia humana, como el aprendizaje, la comprensión del lenguaje, el razonamiento o la toma de decisiones, entre otras (Lasse, 2018). La IA permite que una máquina adopte comportamientos considerados inteligentes, gracias al uso de algoritmos avanzados y al análisis y procesamiento de grandes volúmenes de datos. Esto le permite llevar a cabo procesos complejos en menos tiempo y con un margen de error menor al humano, identificando patrones y adaptando sus acciones en función de los resultados obtenidos.</w:t>
+        <w:t>Una forma de explicar qué es la inteligencia artificial (IA) es definirla como la capacidad que tienen las máquinas para ejecutar tareas que, tradicionalmente, requieren de la inteligencia humana, como el aprendizaje, la comprensión del lenguaje, el razonamiento o la toma de decisiones, entre otras (</w:t>
+      </w:r>
+      <w:proofErr w:type="spellStart"/>
+      <w:r>
+        <w:rPr>
+          <w:lang w:val="es-419" w:eastAsia="es-CO"/>
+        </w:rPr>
+        <w:t>Lasse</w:t>
+      </w:r>
+      <w:proofErr w:type="spellEnd"/>
+      <w:r>
+        <w:rPr>
+          <w:lang w:val="es-419" w:eastAsia="es-CO"/>
+        </w:rPr>
+        <w:t>, 2018). La IA permite que una máquina adopte comportamientos considerados inteligentes, gracias al uso de algoritmos avanzados y al análisis y procesamiento de grandes volúmenes de datos. Esto le permite llevar a cabo procesos complejos en menos tiempo y con un margen de error menor al humano, identificando patrones y adaptando sus acciones en función de los resultados obtenidos.</w:t>
       </w:r>
     </w:p>
     <w:p>
@@ -2385,27 +2405,22 @@
       <w:r>
         <w:t>1842</w:t>
       </w:r>
-    </w:p>
-    <w:p>
-      <w:pPr>
-        <w:rPr>
-          <w:lang w:eastAsia="es-CO"/>
-        </w:rPr>
-      </w:pPr>
-      <w:r>
-        <w:rPr>
-          <w:b/>
+      <w:r>
+        <w:t xml:space="preserve"> - </w:t>
+      </w:r>
+      <w:r>
+        <w:rPr>
           <w:bCs/>
-          <w:lang w:eastAsia="es-CO"/>
-        </w:rPr>
-        <w:t>De los números a la poesía:</w:t>
-      </w:r>
-      <w:r>
-        <w:rPr>
-          <w:lang w:eastAsia="es-CO"/>
-        </w:rPr>
-        <w:t> </w:t>
-      </w:r>
+        </w:rPr>
+        <w:t>De los números a la poesía</w:t>
+      </w:r>
+    </w:p>
+    <w:p>
+      <w:pPr>
+        <w:rPr>
+          <w:lang w:eastAsia="es-CO"/>
+        </w:rPr>
+      </w:pPr>
       <w:r>
         <w:rPr>
           <w:lang w:eastAsia="es-CO"/>
@@ -2426,6 +2441,27 @@
       <w:r>
         <w:t>1921</w:t>
       </w:r>
+      <w:r>
+        <w:t xml:space="preserve"> - </w:t>
+      </w:r>
+      <w:r>
+        <w:rPr>
+          <w:bCs/>
+        </w:rPr>
+        <w:t>Se introduce la palabra '</w:t>
+      </w:r>
+      <w:r>
+        <w:rPr>
+          <w:bCs/>
+        </w:rPr>
+        <w:t>robot</w:t>
+      </w:r>
+      <w:r>
+        <w:rPr>
+          <w:bCs/>
+        </w:rPr>
+        <w:t>'</w:t>
+      </w:r>
     </w:p>
     <w:p>
       <w:pPr>
@@ -2435,156 +2471,143 @@
       </w:pPr>
       <w:r>
         <w:rPr>
-          <w:b/>
+          <w:lang w:eastAsia="es-CO"/>
+        </w:rPr>
+        <w:t xml:space="preserve">Karel </w:t>
+      </w:r>
+      <w:proofErr w:type="spellStart"/>
+      <w:r>
+        <w:rPr>
+          <w:lang w:eastAsia="es-CO"/>
+        </w:rPr>
+        <w:t>C</w:t>
+      </w:r>
+      <w:r>
+        <w:rPr>
+          <w:lang w:eastAsia="es-CO"/>
+        </w:rPr>
+        <w:t>apek</w:t>
+      </w:r>
+      <w:proofErr w:type="spellEnd"/>
+      <w:r>
+        <w:rPr>
+          <w:lang w:eastAsia="es-CO"/>
+        </w:rPr>
+        <w:t xml:space="preserve"> visiona la definición de </w:t>
+      </w:r>
+      <w:r>
+        <w:rPr>
+          <w:lang w:eastAsia="es-CO"/>
+        </w:rPr>
+        <w:t>robots</w:t>
+      </w:r>
+      <w:r>
+        <w:rPr>
+          <w:lang w:eastAsia="es-CO"/>
+        </w:rPr>
+        <w:t xml:space="preserve"> artificiales, dando origen al término </w:t>
+      </w:r>
+      <w:r>
+        <w:rPr>
+          <w:lang w:eastAsia="es-CO"/>
+        </w:rPr>
+        <w:t>robot</w:t>
+      </w:r>
+      <w:r>
+        <w:rPr>
+          <w:lang w:eastAsia="es-CO"/>
+        </w:rPr>
+        <w:t>.</w:t>
+      </w:r>
+    </w:p>
+    <w:p>
+      <w:pPr>
+        <w:pStyle w:val="Ttulo3"/>
+      </w:pPr>
+      <w:r>
+        <w:t>1943</w:t>
+      </w:r>
+      <w:r>
+        <w:t xml:space="preserve"> - </w:t>
+      </w:r>
+      <w:r>
+        <w:rPr>
           <w:bCs/>
-          <w:lang w:eastAsia="es-CO"/>
-        </w:rPr>
-        <w:t>Se introduce la palabra '</w:t>
-      </w:r>
-      <w:r>
-        <w:rPr>
-          <w:b/>
+        </w:rPr>
+        <w:t>Las neuronas se vuelven artificiales</w:t>
+      </w:r>
+    </w:p>
+    <w:p>
+      <w:pPr>
+        <w:rPr>
+          <w:lang w:eastAsia="es-CO"/>
+        </w:rPr>
+      </w:pPr>
+      <w:r>
+        <w:rPr>
+          <w:lang w:eastAsia="es-CO"/>
+        </w:rPr>
+        <w:t>McCulloch y Pitts desarrollaron el primer modelo matemático de neuronas artificiales, sentando las bases de las redes neuronales artificiales.</w:t>
+      </w:r>
+    </w:p>
+    <w:p>
+      <w:pPr>
+        <w:pStyle w:val="Ttulo3"/>
+      </w:pPr>
+      <w:r>
+        <w:t>1950</w:t>
+      </w:r>
+      <w:r>
+        <w:t xml:space="preserve"> - </w:t>
+      </w:r>
+      <w:r>
+        <w:rPr>
           <w:bCs/>
-          <w:lang w:eastAsia="es-CO"/>
-        </w:rPr>
-        <w:t>robot</w:t>
-      </w:r>
-      <w:r>
-        <w:rPr>
-          <w:b/>
+        </w:rPr>
+        <w:t>Turing Test</w:t>
+      </w:r>
+    </w:p>
+    <w:p>
+      <w:pPr>
+        <w:rPr>
+          <w:lang w:eastAsia="es-CO"/>
+        </w:rPr>
+      </w:pPr>
+      <w:r>
+        <w:rPr>
+          <w:lang w:eastAsia="es-CO"/>
+        </w:rPr>
+        <w:t>Alan Turing plantea una prueba para identificar comportamiento inteligente en las máquinas.</w:t>
+      </w:r>
+    </w:p>
+    <w:p>
+      <w:pPr>
+        <w:pStyle w:val="Ttulo3"/>
+      </w:pPr>
+      <w:r>
+        <w:t>1956</w:t>
+      </w:r>
+      <w:r>
+        <w:t xml:space="preserve"> - </w:t>
+      </w:r>
+      <w:r>
+        <w:rPr>
           <w:bCs/>
-          <w:lang w:eastAsia="es-CO"/>
-        </w:rPr>
-        <w:t>':</w:t>
-      </w:r>
-      <w:r>
-        <w:rPr>
-          <w:lang w:eastAsia="es-CO"/>
-        </w:rPr>
-        <w:t xml:space="preserve"> Karel </w:t>
-      </w:r>
-      <w:r>
-        <w:rPr>
-          <w:lang w:eastAsia="es-CO"/>
-        </w:rPr>
-        <w:t>C</w:t>
-      </w:r>
-      <w:r>
-        <w:rPr>
-          <w:lang w:eastAsia="es-CO"/>
-        </w:rPr>
-        <w:t xml:space="preserve">apek visiona la definición de </w:t>
-      </w:r>
-      <w:r>
-        <w:rPr>
-          <w:lang w:eastAsia="es-CO"/>
-        </w:rPr>
-        <w:t>robots</w:t>
-      </w:r>
-      <w:r>
-        <w:rPr>
-          <w:lang w:eastAsia="es-CO"/>
-        </w:rPr>
-        <w:t xml:space="preserve"> artificiales, dando origen al término </w:t>
-      </w:r>
-      <w:r>
-        <w:rPr>
-          <w:lang w:eastAsia="es-CO"/>
-        </w:rPr>
-        <w:t>robot</w:t>
-      </w:r>
-      <w:r>
-        <w:rPr>
-          <w:lang w:eastAsia="es-CO"/>
-        </w:rPr>
-        <w:t>.</w:t>
-      </w:r>
-    </w:p>
-    <w:p>
-      <w:pPr>
-        <w:pStyle w:val="Ttulo3"/>
-      </w:pPr>
-      <w:r>
-        <w:t>1943</w:t>
-      </w:r>
-    </w:p>
-    <w:p>
-      <w:pPr>
-        <w:rPr>
-          <w:lang w:eastAsia="es-CO"/>
-        </w:rPr>
-      </w:pPr>
-      <w:r>
-        <w:rPr>
-          <w:b/>
-          <w:bCs/>
-          <w:lang w:eastAsia="es-CO"/>
-        </w:rPr>
-        <w:t>Las neuronas se vuelven artificiales:</w:t>
-      </w:r>
-      <w:r>
-        <w:rPr>
-          <w:lang w:eastAsia="es-CO"/>
-        </w:rPr>
-        <w:t> McCulloch y Pitts desarrollaron el primer modelo matemático de neuronas artificiales, sentando las bases de las redes neuronales artificiales.</w:t>
-      </w:r>
-    </w:p>
-    <w:p>
-      <w:pPr>
-        <w:pStyle w:val="Ttulo3"/>
-      </w:pPr>
-      <w:r>
-        <w:t>1950</w:t>
-      </w:r>
-    </w:p>
-    <w:p>
-      <w:pPr>
-        <w:rPr>
-          <w:lang w:eastAsia="es-CO"/>
-        </w:rPr>
-      </w:pPr>
-      <w:r>
-        <w:rPr>
-          <w:b/>
-          <w:bCs/>
-          <w:lang w:eastAsia="es-CO"/>
-        </w:rPr>
-        <w:t>Turing Test:</w:t>
-      </w:r>
-      <w:r>
-        <w:rPr>
-          <w:lang w:eastAsia="es-CO"/>
-        </w:rPr>
-        <w:t> Alan Turing plantea una prueba para identificar comportamiento inteligente en las máquinas.</w:t>
-      </w:r>
-    </w:p>
-    <w:p>
-      <w:pPr>
-        <w:pStyle w:val="Ttulo3"/>
-      </w:pPr>
-      <w:r>
-        <w:t>1956</w:t>
-      </w:r>
-    </w:p>
-    <w:p>
-      <w:pPr>
-        <w:rPr>
-          <w:lang w:eastAsia="es-CO"/>
-        </w:rPr>
-      </w:pPr>
-      <w:r>
-        <w:rPr>
-          <w:b/>
-          <w:bCs/>
-          <w:lang w:eastAsia="es-CO"/>
-        </w:rPr>
-        <w:t>Nace el término inteligencia artificial:</w:t>
-      </w:r>
-      <w:r>
-        <w:rPr>
-          <w:lang w:eastAsia="es-CO"/>
-        </w:rPr>
-        <w:t> John McCarthy en una conferencia de Dartmouth, usa por primera vez el término inteligencia artificial, marcando el inicio de esta disciplina.</w:t>
+        </w:rPr>
+        <w:t>Nace el término inteligencia artificial</w:t>
+      </w:r>
+    </w:p>
+    <w:p>
+      <w:pPr>
+        <w:rPr>
+          <w:lang w:eastAsia="es-CO"/>
+        </w:rPr>
+      </w:pPr>
+      <w:r>
+        <w:rPr>
+          <w:lang w:eastAsia="es-CO"/>
+        </w:rPr>
+        <w:t>John McCarthy en una conferencia de Dartmouth, usa por primera vez el término inteligencia artificial, marcando el inicio de esta disciplina.</w:t>
       </w:r>
     </w:p>
     <w:p>
@@ -2595,27 +2618,29 @@
         <w:lastRenderedPageBreak/>
         <w:t>1956</w:t>
       </w:r>
-    </w:p>
-    <w:p>
-      <w:pPr>
-        <w:rPr>
-          <w:lang w:eastAsia="es-CO"/>
-        </w:rPr>
-      </w:pPr>
-      <w:r>
-        <w:rPr>
-          <w:b/>
+      <w:r>
+        <w:t xml:space="preserve"> - </w:t>
+      </w:r>
+      <w:r>
+        <w:rPr>
           <w:bCs/>
-          <w:lang w:eastAsia="es-CO"/>
-        </w:rPr>
-        <w:t>El primer programa de IA:</w:t>
-      </w:r>
-      <w:r>
-        <w:rPr>
-          <w:lang w:eastAsia="es-CO"/>
-        </w:rPr>
-        <w:t> Newell, Simón y Shaw crean </w:t>
-      </w:r>
+        </w:rPr>
+        <w:t>El primer programa de IA</w:t>
+      </w:r>
+    </w:p>
+    <w:p>
+      <w:pPr>
+        <w:rPr>
+          <w:lang w:eastAsia="es-CO"/>
+        </w:rPr>
+      </w:pPr>
+      <w:r>
+        <w:rPr>
+          <w:lang w:eastAsia="es-CO"/>
+        </w:rPr>
+        <w:t>Newell, Simón y Shaw crean </w:t>
+      </w:r>
+      <w:proofErr w:type="spellStart"/>
       <w:r>
         <w:rPr>
           <w:rStyle w:val="Extranjerismo"/>
@@ -2623,6 +2648,7 @@
         </w:rPr>
         <w:t>Logic</w:t>
       </w:r>
+      <w:proofErr w:type="spellEnd"/>
       <w:r>
         <w:rPr>
           <w:i/>
@@ -2631,6 +2657,7 @@
         </w:rPr>
         <w:t xml:space="preserve"> </w:t>
       </w:r>
+      <w:proofErr w:type="spellStart"/>
       <w:r>
         <w:rPr>
           <w:rStyle w:val="Extranjerismo"/>
@@ -2638,6 +2665,7 @@
         </w:rPr>
         <w:t>Theorist</w:t>
       </w:r>
+      <w:proofErr w:type="spellEnd"/>
       <w:r>
         <w:rPr>
           <w:lang w:eastAsia="es-CO"/>
@@ -2652,6 +2680,19 @@
       <w:r>
         <w:t>1961</w:t>
       </w:r>
+      <w:r>
+        <w:t xml:space="preserve"> - </w:t>
+      </w:r>
+      <w:proofErr w:type="spellStart"/>
+      <w:r>
+        <w:rPr>
+          <w:rStyle w:val="Extranjerismo"/>
+          <w:bCs/>
+          <w:lang w:val="es-CO"/>
+        </w:rPr>
+        <w:t>Unimate</w:t>
+      </w:r>
+      <w:proofErr w:type="spellEnd"/>
     </w:p>
     <w:p>
       <w:pPr>
@@ -2661,27 +2702,11 @@
       </w:pPr>
       <w:r>
         <w:rPr>
-          <w:rStyle w:val="Extranjerismo"/>
-          <w:b/>
-          <w:bCs/>
-          <w:lang w:val="es-CO" w:eastAsia="es-CO"/>
-        </w:rPr>
-        <w:t>Unimate</w:t>
-      </w:r>
-      <w:r>
-        <w:rPr>
-          <w:b/>
-          <w:bCs/>
-          <w:lang w:eastAsia="es-CO"/>
-        </w:rPr>
-        <w:t>:</w:t>
-      </w:r>
-      <w:r>
-        <w:rPr>
-          <w:lang w:eastAsia="es-CO"/>
-        </w:rPr>
-        <w:t> George Devol diseña </w:t>
-      </w:r>
+          <w:lang w:eastAsia="es-CO"/>
+        </w:rPr>
+        <w:t>George Devol diseña </w:t>
+      </w:r>
+      <w:proofErr w:type="spellStart"/>
       <w:r>
         <w:rPr>
           <w:rStyle w:val="Extranjerismo"/>
@@ -2689,6 +2714,7 @@
         </w:rPr>
         <w:t>Unimate</w:t>
       </w:r>
+      <w:proofErr w:type="spellEnd"/>
       <w:r>
         <w:rPr>
           <w:lang w:eastAsia="es-CO"/>
@@ -2728,6 +2754,12 @@
       <w:r>
         <w:t>1964</w:t>
       </w:r>
+      <w:r>
+        <w:t xml:space="preserve"> - </w:t>
+      </w:r>
+      <w:r>
+        <w:t>Eliza</w:t>
+      </w:r>
     </w:p>
     <w:p>
       <w:pPr>
@@ -2739,8 +2771,23 @@
         <w:rPr>
           <w:lang w:val="es-419" w:eastAsia="es-CO"/>
         </w:rPr>
-        <w:t xml:space="preserve">Eliza: Joseph Weizenbaum crea ELIZA, el primer </w:t>
-      </w:r>
+        <w:t xml:space="preserve">Joseph </w:t>
+      </w:r>
+      <w:proofErr w:type="spellStart"/>
+      <w:r>
+        <w:rPr>
+          <w:lang w:val="es-419" w:eastAsia="es-CO"/>
+        </w:rPr>
+        <w:t>Weizenbaum</w:t>
+      </w:r>
+      <w:proofErr w:type="spellEnd"/>
+      <w:r>
+        <w:rPr>
+          <w:lang w:val="es-419" w:eastAsia="es-CO"/>
+        </w:rPr>
+        <w:t xml:space="preserve"> crea ELIZA, el primer </w:t>
+      </w:r>
+      <w:proofErr w:type="spellStart"/>
       <w:r>
         <w:rPr>
           <w:rStyle w:val="Extranjerismo"/>
@@ -2748,6 +2795,7 @@
         </w:rPr>
         <w:t>chatbot</w:t>
       </w:r>
+      <w:proofErr w:type="spellEnd"/>
       <w:r>
         <w:rPr>
           <w:lang w:val="es-419" w:eastAsia="es-CO"/>
@@ -2762,6 +2810,18 @@
       <w:r>
         <w:t>1966</w:t>
       </w:r>
+      <w:r>
+        <w:t xml:space="preserve"> - </w:t>
+      </w:r>
+      <w:proofErr w:type="spellStart"/>
+      <w:r>
+        <w:rPr>
+          <w:rStyle w:val="Extranjerismo"/>
+          <w:lang w:val="es-419"/>
+        </w:rPr>
+        <w:t>Shakey</w:t>
+      </w:r>
+      <w:proofErr w:type="spellEnd"/>
     </w:p>
     <w:p>
       <w:pPr>
@@ -2771,29 +2831,15 @@
       </w:pPr>
       <w:r>
         <w:rPr>
-          <w:rStyle w:val="Extranjerismo"/>
           <w:lang w:val="es-419" w:eastAsia="es-CO"/>
         </w:rPr>
-        <w:t>Shakey</w:t>
+        <w:t>E</w:t>
       </w:r>
       <w:r>
         <w:rPr>
           <w:lang w:val="es-419" w:eastAsia="es-CO"/>
         </w:rPr>
-        <w:t xml:space="preserve">: </w:t>
-      </w:r>
-      <w:r>
-        <w:rPr>
-          <w:rStyle w:val="Extranjerismo"/>
-          <w:lang w:val="es-419" w:eastAsia="es-CO"/>
-        </w:rPr>
-        <w:t>Shakey</w:t>
-      </w:r>
-      <w:r>
-        <w:rPr>
-          <w:lang w:val="es-419" w:eastAsia="es-CO"/>
-        </w:rPr>
-        <w:t xml:space="preserve"> es el primer robot móvil de propósito general, capaz de analizar su entorno para razonar y planificar sus acciones según el entorno y así tomar decisiones en cuanto a sus movimientos. Marcó el camino hacia la robótica inteligente y los coches autónomos.</w:t>
+        <w:t>s el primer robot móvil de propósito general, capaz de analizar su entorno para razonar y planificar sus acciones según el entorno y así tomar decisiones en cuanto a sus movimientos. Marcó el camino hacia la robótica inteligente y los coches autónomos.</w:t>
       </w:r>
     </w:p>
     <w:p>
@@ -2809,32 +2855,27 @@
       <w:r>
         <w:t xml:space="preserve"> 1980</w:t>
       </w:r>
-    </w:p>
-    <w:p>
-      <w:pPr>
-        <w:rPr>
-          <w:lang w:eastAsia="es-CO"/>
-        </w:rPr>
-      </w:pPr>
-      <w:r>
-        <w:rPr>
-          <w:b/>
+      <w:r>
+        <w:t xml:space="preserve"> - </w:t>
+      </w:r>
+      <w:r>
+        <w:rPr>
           <w:bCs/>
-          <w:lang w:eastAsia="es-CO"/>
-        </w:rPr>
-        <w:t>Invierno IA:</w:t>
-      </w:r>
-      <w:r>
-        <w:rPr>
-          <w:lang w:eastAsia="es-CO"/>
-        </w:rPr>
-        <w:t> </w:t>
-      </w:r>
-      <w:r>
-        <w:rPr>
-          <w:lang w:eastAsia="es-CO"/>
-        </w:rPr>
-        <w:t>s</w:t>
+        </w:rPr>
+        <w:t>Invierno IA</w:t>
+      </w:r>
+    </w:p>
+    <w:p>
+      <w:pPr>
+        <w:rPr>
+          <w:lang w:eastAsia="es-CO"/>
+        </w:rPr>
+      </w:pPr>
+      <w:r>
+        <w:rPr>
+          <w:lang w:eastAsia="es-CO"/>
+        </w:rPr>
+        <w:t>S</w:t>
       </w:r>
       <w:r>
         <w:rPr>
@@ -2850,26 +2891,29 @@
       <w:r>
         <w:t>1986</w:t>
       </w:r>
-    </w:p>
-    <w:p>
-      <w:pPr>
-        <w:rPr>
-          <w:lang w:eastAsia="es-CO"/>
-        </w:rPr>
-      </w:pPr>
-      <w:r>
-        <w:rPr>
-          <w:b/>
+      <w:r>
+        <w:t xml:space="preserve"> - </w:t>
+      </w:r>
+      <w:proofErr w:type="spellStart"/>
+      <w:r>
+        <w:rPr>
           <w:bCs/>
-          <w:lang w:eastAsia="es-CO"/>
-        </w:rPr>
-        <w:t>RNNs:</w:t>
-      </w:r>
-      <w:r>
-        <w:rPr>
-          <w:lang w:eastAsia="es-CO"/>
-        </w:rPr>
-        <w:t> Michael Jordán presenta una arquitectura para el aprendizaje secuencial, llamada redes neuronales recurrentes, diseñada para el procesamiento de información en secuencia y el aprendizaje de datos ordenados en el tiempo.</w:t>
+        </w:rPr>
+        <w:t>RNNs</w:t>
+      </w:r>
+      <w:proofErr w:type="spellEnd"/>
+    </w:p>
+    <w:p>
+      <w:pPr>
+        <w:rPr>
+          <w:lang w:eastAsia="es-CO"/>
+        </w:rPr>
+      </w:pPr>
+      <w:r>
+        <w:rPr>
+          <w:lang w:eastAsia="es-CO"/>
+        </w:rPr>
+        <w:t>Michael Jordán presenta una arquitectura para el aprendizaje secuencial, llamada redes neuronales recurrentes, diseñada para el procesamiento de información en secuencia y el aprendizaje de datos ordenados en el tiempo.</w:t>
       </w:r>
     </w:p>
     <w:p>
@@ -2886,32 +2930,27 @@
       <w:r>
         <w:t xml:space="preserve"> 1993</w:t>
       </w:r>
-    </w:p>
-    <w:p>
-      <w:pPr>
-        <w:rPr>
-          <w:lang w:eastAsia="es-CO"/>
-        </w:rPr>
-      </w:pPr>
-      <w:r>
-        <w:rPr>
-          <w:b/>
+      <w:r>
+        <w:t xml:space="preserve"> - </w:t>
+      </w:r>
+      <w:r>
+        <w:rPr>
           <w:bCs/>
-          <w:lang w:eastAsia="es-CO"/>
-        </w:rPr>
-        <w:t>Segundo Invierno IA:</w:t>
-      </w:r>
-      <w:r>
-        <w:rPr>
-          <w:lang w:eastAsia="es-CO"/>
-        </w:rPr>
-        <w:t> </w:t>
-      </w:r>
-      <w:r>
-        <w:rPr>
-          <w:lang w:eastAsia="es-CO"/>
-        </w:rPr>
-        <w:t>s</w:t>
+        </w:rPr>
+        <w:t>Segundo Invierno IA</w:t>
+      </w:r>
+    </w:p>
+    <w:p>
+      <w:pPr>
+        <w:rPr>
+          <w:lang w:eastAsia="es-CO"/>
+        </w:rPr>
+      </w:pPr>
+      <w:r>
+        <w:rPr>
+          <w:lang w:eastAsia="es-CO"/>
+        </w:rPr>
+        <w:t>S</w:t>
       </w:r>
       <w:r>
         <w:rPr>
@@ -2927,208 +2966,279 @@
       <w:r>
         <w:t>1997</w:t>
       </w:r>
-    </w:p>
-    <w:p>
-      <w:pPr>
-        <w:rPr>
-          <w:lang w:eastAsia="es-CO"/>
-        </w:rPr>
-      </w:pPr>
+      <w:r>
+        <w:t xml:space="preserve"> - </w:t>
+      </w:r>
       <w:r>
         <w:rPr>
           <w:rStyle w:val="Extranjerismo"/>
-          <w:b/>
           <w:bCs/>
-          <w:lang w:val="es-CO" w:eastAsia="es-CO"/>
+          <w:lang w:val="es-CO"/>
         </w:rPr>
         <w:t>Deep</w:t>
       </w:r>
       <w:r>
         <w:rPr>
-          <w:b/>
           <w:bCs/>
           <w:i/>
-          <w:iCs/>
-          <w:lang w:eastAsia="es-CO"/>
         </w:rPr>
         <w:t xml:space="preserve"> </w:t>
       </w:r>
       <w:r>
         <w:rPr>
           <w:rStyle w:val="Extranjerismo"/>
-          <w:b/>
           <w:bCs/>
-          <w:lang w:val="es-CO" w:eastAsia="es-CO"/>
+          <w:lang w:val="es-CO"/>
         </w:rPr>
         <w:t>Blue</w:t>
       </w:r>
-      <w:r>
-        <w:rPr>
-          <w:b/>
+    </w:p>
+    <w:p>
+      <w:pPr>
+        <w:rPr>
+          <w:lang w:eastAsia="es-CO"/>
+        </w:rPr>
+      </w:pPr>
+      <w:r>
+        <w:rPr>
+          <w:lang w:eastAsia="es-CO"/>
+        </w:rPr>
+        <w:t>U</w:t>
+      </w:r>
+      <w:r>
+        <w:rPr>
+          <w:lang w:eastAsia="es-CO"/>
+        </w:rPr>
+        <w:t xml:space="preserve">na supercomputadora creada por </w:t>
+      </w:r>
+      <w:proofErr w:type="gramStart"/>
+      <w:r>
+        <w:rPr>
+          <w:lang w:eastAsia="es-CO"/>
+        </w:rPr>
+        <w:t>IBM,</w:t>
+      </w:r>
+      <w:proofErr w:type="gramEnd"/>
+      <w:r>
+        <w:rPr>
+          <w:lang w:eastAsia="es-CO"/>
+        </w:rPr>
+        <w:t xml:space="preserve"> vence al campeón mundial de ajedrez Garry </w:t>
+      </w:r>
+      <w:proofErr w:type="spellStart"/>
+      <w:r>
+        <w:rPr>
+          <w:lang w:eastAsia="es-CO"/>
+        </w:rPr>
+        <w:t>Kasparov</w:t>
+      </w:r>
+      <w:proofErr w:type="spellEnd"/>
+      <w:r>
+        <w:rPr>
+          <w:lang w:eastAsia="es-CO"/>
+        </w:rPr>
+        <w:t>, lo que marca un hito y hace renacer el interés por la IA.</w:t>
+      </w:r>
+    </w:p>
+    <w:p>
+      <w:pPr>
+        <w:pStyle w:val="Ttulo3"/>
+        <w:rPr>
+          <w:lang w:val="es-CO"/>
+        </w:rPr>
+      </w:pPr>
+      <w:r>
+        <w:rPr>
+          <w:lang w:val="es-CO"/>
+        </w:rPr>
+        <w:t>Línea de tiempo de la inteligencia artificial (2002-2016)</w:t>
+      </w:r>
+    </w:p>
+    <w:p>
+      <w:pPr>
+        <w:rPr>
+          <w:lang w:eastAsia="es-CO"/>
+        </w:rPr>
+      </w:pPr>
+      <w:r>
+        <w:rPr>
+          <w:lang w:eastAsia="es-CO"/>
+        </w:rPr>
+        <w:t>A continuación, se presentan los avances del inicio del siglo XXI que sentaron las bases para la consolidación de la inteligencia artificial contemporánea.</w:t>
+      </w:r>
+    </w:p>
+    <w:p>
+      <w:pPr>
+        <w:pStyle w:val="Ttulo5"/>
+      </w:pPr>
+      <w:r>
+        <w:t>2002</w:t>
+      </w:r>
+      <w:r>
+        <w:t xml:space="preserve"> - </w:t>
+      </w:r>
+      <w:proofErr w:type="spellStart"/>
+      <w:r>
+        <w:rPr>
           <w:bCs/>
-          <w:lang w:eastAsia="es-CO"/>
-        </w:rPr>
-        <w:t>:</w:t>
-      </w:r>
-      <w:r>
-        <w:rPr>
-          <w:lang w:eastAsia="es-CO"/>
-        </w:rPr>
-        <w:t> </w:t>
-      </w:r>
-      <w:r>
-        <w:rPr>
-          <w:rStyle w:val="Extranjerismo"/>
-          <w:lang w:val="es-CO" w:eastAsia="es-CO"/>
-        </w:rPr>
-        <w:t>Deep</w:t>
-      </w:r>
-      <w:r>
-        <w:rPr>
-          <w:i/>
-          <w:iCs/>
+        </w:rPr>
+        <w:t>Roomba</w:t>
+      </w:r>
+      <w:proofErr w:type="spellEnd"/>
+    </w:p>
+    <w:p>
+      <w:pPr>
+        <w:rPr>
+          <w:lang w:val="es-419" w:eastAsia="es-CO"/>
+        </w:rPr>
+      </w:pPr>
+      <w:r>
+        <w:rPr>
+          <w:lang w:eastAsia="es-CO"/>
+        </w:rPr>
+        <w:t>S</w:t>
+      </w:r>
+      <w:r>
+        <w:rPr>
+          <w:lang w:eastAsia="es-CO"/>
+        </w:rPr>
+        <w:t xml:space="preserve">ale al mercado </w:t>
+      </w:r>
+      <w:proofErr w:type="spellStart"/>
+      <w:r>
+        <w:rPr>
+          <w:lang w:eastAsia="es-CO"/>
+        </w:rPr>
+        <w:t>Roomba</w:t>
+      </w:r>
+      <w:proofErr w:type="spellEnd"/>
+      <w:r>
+        <w:rPr>
+          <w:lang w:eastAsia="es-CO"/>
+        </w:rPr>
+        <w:t xml:space="preserve">, línea de robots aspiradores, de la empresa </w:t>
+      </w:r>
+      <w:proofErr w:type="spellStart"/>
+      <w:r>
+        <w:rPr>
+          <w:lang w:eastAsia="es-CO"/>
+        </w:rPr>
+        <w:t>iRobot</w:t>
+      </w:r>
+      <w:proofErr w:type="spellEnd"/>
+      <w:r>
+        <w:rPr>
+          <w:lang w:eastAsia="es-CO"/>
+        </w:rPr>
+        <w:t>, capaces de aspirar una casa. Su salida marca un hito en la automatización doméstica y genera el referente que la gente espera de la IA.</w:t>
+      </w:r>
+    </w:p>
+    <w:p>
+      <w:pPr>
+        <w:pStyle w:val="Ttulo5"/>
+      </w:pPr>
+      <w:r>
+        <w:t>2009</w:t>
+      </w:r>
+      <w:r>
+        <w:t xml:space="preserve"> - </w:t>
+      </w:r>
+      <w:proofErr w:type="spellStart"/>
+      <w:r>
+        <w:rPr>
+          <w:bCs/>
+        </w:rPr>
+        <w:t>ImageNet</w:t>
+      </w:r>
+      <w:proofErr w:type="spellEnd"/>
+      <w:r>
+        <w:rPr>
+          <w:bCs/>
+        </w:rPr>
+        <w:t xml:space="preserve"> democratiza los datos</w:t>
+      </w:r>
+    </w:p>
+    <w:p>
+      <w:pPr>
+        <w:rPr>
+          <w:lang w:eastAsia="es-CO"/>
+        </w:rPr>
+      </w:pPr>
+      <w:r>
+        <w:rPr>
+          <w:lang w:eastAsia="es-CO"/>
+        </w:rPr>
+        <w:t>U</w:t>
+      </w:r>
+      <w:r>
+        <w:rPr>
+          <w:lang w:eastAsia="es-CO"/>
+        </w:rPr>
+        <w:t>na base de datos con más de 14 millones de imágenes etiquetadas, diseñada para el entrenamiento de IA.</w:t>
+      </w:r>
+    </w:p>
+    <w:p>
+      <w:pPr>
+        <w:pStyle w:val="Ttulo5"/>
+      </w:pPr>
+      <w:r>
+        <w:t>2011</w:t>
+      </w:r>
+      <w:r>
+        <w:t xml:space="preserve"> - </w:t>
+      </w:r>
+      <w:r>
+        <w:rPr>
+          <w:bCs/>
+        </w:rPr>
+        <w:t>Watson de IBM</w:t>
+      </w:r>
+    </w:p>
+    <w:p>
+      <w:pPr>
+        <w:rPr>
+          <w:lang w:eastAsia="es-CO"/>
+        </w:rPr>
+      </w:pPr>
+      <w:r>
+        <w:rPr>
+          <w:lang w:eastAsia="es-CO"/>
+        </w:rPr>
+        <w:t xml:space="preserve">Watson, sistema de IA de la empresa IBM, </w:t>
+      </w:r>
+      <w:proofErr w:type="gramStart"/>
+      <w:r>
+        <w:rPr>
+          <w:lang w:eastAsia="es-CO"/>
+        </w:rPr>
+        <w:t>que</w:t>
+      </w:r>
+      <w:proofErr w:type="gramEnd"/>
+      <w:r>
+        <w:rPr>
           <w:lang w:eastAsia="es-CO"/>
         </w:rPr>
         <w:t xml:space="preserve"> </w:t>
       </w:r>
       <w:r>
         <w:rPr>
-          <w:rStyle w:val="Extranjerismo"/>
-          <w:lang w:val="es-CO" w:eastAsia="es-CO"/>
-        </w:rPr>
-        <w:t>Blue</w:t>
-      </w:r>
-      <w:r>
-        <w:rPr>
-          <w:lang w:eastAsia="es-CO"/>
-        </w:rPr>
-        <w:t>, una supercomputadora creada por IBM, vence al campeón mundial de ajedrez Garry Kasparov, lo que marca un hito y hace renacer el interés por la IA.</w:t>
-      </w:r>
-    </w:p>
-    <w:p>
-      <w:pPr>
-        <w:pStyle w:val="Ttulo3"/>
-        <w:rPr>
-          <w:lang w:val="es-CO"/>
-        </w:rPr>
-      </w:pPr>
-      <w:r>
-        <w:rPr>
-          <w:lang w:val="es-CO"/>
-        </w:rPr>
-        <w:t>Línea de tiempo de la inteligencia artificial (2002-2016)</w:t>
-      </w:r>
-    </w:p>
-    <w:p>
-      <w:pPr>
-        <w:rPr>
-          <w:lang w:eastAsia="es-CO"/>
-        </w:rPr>
-      </w:pPr>
-      <w:r>
-        <w:rPr>
-          <w:lang w:eastAsia="es-CO"/>
-        </w:rPr>
-        <w:t>A continuación, se presentan los avances del inicio del siglo XXI que sentaron las bases para la consolidación de la inteligencia artificial contemporánea.</w:t>
-      </w:r>
-    </w:p>
-    <w:p>
-      <w:pPr>
-        <w:pStyle w:val="Ttulo5"/>
-      </w:pPr>
-      <w:r>
-        <w:t>2002</w:t>
-      </w:r>
-    </w:p>
-    <w:p>
-      <w:pPr>
-        <w:rPr>
-          <w:lang w:val="es-419" w:eastAsia="es-CO"/>
-        </w:rPr>
-      </w:pPr>
-      <w:r>
-        <w:rPr>
-          <w:b/>
-          <w:bCs/>
-          <w:lang w:eastAsia="es-CO"/>
-        </w:rPr>
-        <w:t>Roomba</w:t>
-      </w:r>
-      <w:r>
-        <w:rPr>
-          <w:lang w:eastAsia="es-CO"/>
-        </w:rPr>
-        <w:t>: sale al mercado Roomba, línea de robots aspiradores, de la empresa iRobot, capaces de aspirar una casa. Su salida marca un hito en la automatización doméstica y genera el referente que la gente espera de la IA.</w:t>
-      </w:r>
-    </w:p>
-    <w:p>
-      <w:pPr>
-        <w:pStyle w:val="Ttulo5"/>
-      </w:pPr>
-      <w:r>
-        <w:t>2009</w:t>
-      </w:r>
-    </w:p>
-    <w:p>
-      <w:pPr>
-        <w:rPr>
-          <w:lang w:eastAsia="es-CO"/>
-        </w:rPr>
-      </w:pPr>
-      <w:r>
-        <w:rPr>
-          <w:b/>
-          <w:bCs/>
-          <w:lang w:eastAsia="es-CO"/>
-        </w:rPr>
-        <w:t>ImageNet democratiza los datos</w:t>
-      </w:r>
-      <w:r>
-        <w:rPr>
-          <w:lang w:eastAsia="es-CO"/>
-        </w:rPr>
-        <w:t>: una base de datos con más de 14 millones de imágenes etiquetadas, diseñada para el entrenamiento de IA.</w:t>
-      </w:r>
-    </w:p>
-    <w:p>
-      <w:pPr>
-        <w:pStyle w:val="Ttulo5"/>
-      </w:pPr>
-      <w:r>
-        <w:t>2011</w:t>
-      </w:r>
-    </w:p>
-    <w:p>
-      <w:pPr>
-        <w:rPr>
-          <w:lang w:eastAsia="es-CO"/>
-        </w:rPr>
-      </w:pPr>
-      <w:r>
-        <w:rPr>
-          <w:b/>
-          <w:bCs/>
-          <w:lang w:eastAsia="es-CO"/>
-        </w:rPr>
-        <w:t>Watson de IBM</w:t>
-      </w:r>
-      <w:r>
-        <w:rPr>
-          <w:lang w:eastAsia="es-CO"/>
-        </w:rPr>
-        <w:t>: Watson, sistema de IA de la empresa IBM, que</w:t>
-      </w:r>
-      <w:r>
-        <w:rPr>
-          <w:lang w:eastAsia="es-CO"/>
-        </w:rPr>
-        <w:t xml:space="preserve"> </w:t>
-      </w:r>
-      <w:r>
-        <w:rPr>
-          <w:lang w:eastAsia="es-CO"/>
-        </w:rPr>
-        <w:t>dando respuestas a preguntas formuladas en lenguaje natural, ganó el concurso de televisión Jeopardy.</w:t>
+          <w:lang w:eastAsia="es-CO"/>
+        </w:rPr>
+        <w:t xml:space="preserve">dando respuestas a preguntas formuladas en lenguaje natural, ganó el concurso de televisión </w:t>
+      </w:r>
+      <w:proofErr w:type="spellStart"/>
+      <w:r>
+        <w:rPr>
+          <w:lang w:eastAsia="es-CO"/>
+        </w:rPr>
+        <w:t>Jeopardy</w:t>
+      </w:r>
+      <w:proofErr w:type="spellEnd"/>
+      <w:r>
+        <w:rPr>
+          <w:lang w:eastAsia="es-CO"/>
+        </w:rPr>
+        <w:t>.</w:t>
       </w:r>
     </w:p>
     <w:p>
@@ -3139,26 +3249,69 @@
         <w:lastRenderedPageBreak/>
         <w:t>2014</w:t>
       </w:r>
-    </w:p>
-    <w:p>
-      <w:pPr>
-        <w:rPr>
-          <w:lang w:eastAsia="es-CO"/>
-        </w:rPr>
-      </w:pPr>
-      <w:r>
-        <w:rPr>
-          <w:b/>
+      <w:r>
+        <w:t xml:space="preserve"> - </w:t>
+      </w:r>
+      <w:r>
+        <w:rPr>
           <w:bCs/>
-          <w:lang w:eastAsia="es-CO"/>
-        </w:rPr>
-        <w:t>Eugene pasa el test de Turing</w:t>
-      </w:r>
-      <w:r>
-        <w:rPr>
-          <w:lang w:eastAsia="es-CO"/>
-        </w:rPr>
-        <w:t>: Eugene Goostman, programa de IA simulando ser un adolescente ucraniano, convenció a un tercio de los jueces de ser un humano, convirtiéndose en el primer sistema en superar públicamente el Test de Turing.</w:t>
+        </w:rPr>
+        <w:t xml:space="preserve">Eugene pasa </w:t>
+      </w:r>
+      <w:proofErr w:type="gramStart"/>
+      <w:r>
+        <w:rPr>
+          <w:bCs/>
+        </w:rPr>
+        <w:t>el test</w:t>
+      </w:r>
+      <w:proofErr w:type="gramEnd"/>
+      <w:r>
+        <w:rPr>
+          <w:bCs/>
+        </w:rPr>
+        <w:t xml:space="preserve"> de Turing</w:t>
+      </w:r>
+    </w:p>
+    <w:p>
+      <w:pPr>
+        <w:rPr>
+          <w:lang w:eastAsia="es-CO"/>
+        </w:rPr>
+      </w:pPr>
+      <w:r>
+        <w:rPr>
+          <w:lang w:eastAsia="es-CO"/>
+        </w:rPr>
+        <w:t xml:space="preserve">Eugene </w:t>
+      </w:r>
+      <w:proofErr w:type="spellStart"/>
+      <w:r>
+        <w:rPr>
+          <w:lang w:eastAsia="es-CO"/>
+        </w:rPr>
+        <w:t>Goostman</w:t>
+      </w:r>
+      <w:proofErr w:type="spellEnd"/>
+      <w:r>
+        <w:rPr>
+          <w:lang w:eastAsia="es-CO"/>
+        </w:rPr>
+        <w:t xml:space="preserve">, programa de IA simulando ser un adolescente ucraniano, convenció a un tercio de los jueces de ser un humano, convirtiéndose en el primer sistema en superar públicamente </w:t>
+      </w:r>
+      <w:proofErr w:type="gramStart"/>
+      <w:r>
+        <w:rPr>
+          <w:lang w:eastAsia="es-CO"/>
+        </w:rPr>
+        <w:t>el Test</w:t>
+      </w:r>
+      <w:proofErr w:type="gramEnd"/>
+      <w:r>
+        <w:rPr>
+          <w:lang w:eastAsia="es-CO"/>
+        </w:rPr>
+        <w:t xml:space="preserve"> de Turing.</w:t>
       </w:r>
     </w:p>
     <w:p>
@@ -3168,6 +3321,15 @@
       <w:r>
         <w:t>2014</w:t>
       </w:r>
+      <w:r>
+        <w:t xml:space="preserve"> - </w:t>
+      </w:r>
+      <w:r>
+        <w:rPr>
+          <w:bCs/>
+        </w:rPr>
+        <w:t>Enseñando a las máquinas a inventar</w:t>
+      </w:r>
     </w:p>
     <w:p>
       <w:pPr>
@@ -3177,17 +3339,59 @@
       </w:pPr>
       <w:r>
         <w:rPr>
-          <w:b/>
+          <w:lang w:eastAsia="es-CO"/>
+        </w:rPr>
+        <w:t xml:space="preserve">Ian </w:t>
+      </w:r>
+      <w:proofErr w:type="spellStart"/>
+      <w:r>
+        <w:rPr>
+          <w:lang w:eastAsia="es-CO"/>
+        </w:rPr>
+        <w:t>Goodfellow</w:t>
+      </w:r>
+      <w:proofErr w:type="spellEnd"/>
+      <w:r>
+        <w:rPr>
+          <w:lang w:eastAsia="es-CO"/>
+        </w:rPr>
+        <w:t xml:space="preserve"> crea las Redes Generativas Adversariales (GAN, por sus siglas en inglés), una arquitectura que permite generar imágenes artificiales, abriendo el camino para la generación de contenido visual.</w:t>
+      </w:r>
+    </w:p>
+    <w:p>
+      <w:pPr>
+        <w:pStyle w:val="Ttulo5"/>
+      </w:pPr>
+      <w:r>
+        <w:t>2014</w:t>
+      </w:r>
+      <w:r>
+        <w:t xml:space="preserve"> - </w:t>
+      </w:r>
+      <w:r>
+        <w:rPr>
           <w:bCs/>
-          <w:lang w:eastAsia="es-CO"/>
-        </w:rPr>
-        <w:t>Enseñando a las máquinas a inventar</w:t>
-      </w:r>
-      <w:r>
-        <w:rPr>
-          <w:lang w:eastAsia="es-CO"/>
-        </w:rPr>
-        <w:t>: Ian Goodfellow crea las Redes Generativas Adversariales (GAN, por sus siglas en inglés), una arquitectura que permite generar imágenes artificiales, abriendo el camino para la generación de contenido visual.</w:t>
+        </w:rPr>
+        <w:t>Alexa</w:t>
+      </w:r>
+    </w:p>
+    <w:p>
+      <w:pPr>
+        <w:rPr>
+          <w:lang w:eastAsia="es-CO"/>
+        </w:rPr>
+      </w:pPr>
+      <w:r>
+        <w:rPr>
+          <w:lang w:eastAsia="es-CO"/>
+        </w:rPr>
+        <w:t>A</w:t>
+      </w:r>
+      <w:r>
+        <w:rPr>
+          <w:lang w:eastAsia="es-CO"/>
+        </w:rPr>
+        <w:t>sistente virtual controlado por voz, que responde a comandos, interactúa verbalmente y ejecuta órdenes en dispositivos inteligentes.</w:t>
       </w:r>
     </w:p>
     <w:p>
@@ -3195,28 +3399,84 @@
         <w:pStyle w:val="Ttulo5"/>
       </w:pPr>
       <w:r>
-        <w:t>2014</w:t>
-      </w:r>
-    </w:p>
-    <w:p>
-      <w:pPr>
-        <w:rPr>
-          <w:lang w:eastAsia="es-CO"/>
-        </w:rPr>
-      </w:pPr>
-      <w:r>
-        <w:rPr>
-          <w:b/>
+        <w:t xml:space="preserve">2015 </w:t>
+      </w:r>
+      <w:r>
+        <w:t>–</w:t>
+      </w:r>
+      <w:r>
+        <w:t xml:space="preserve"> 2016</w:t>
+      </w:r>
+      <w:r>
+        <w:t xml:space="preserve"> - </w:t>
+      </w:r>
+      <w:r>
+        <w:rPr>
           <w:bCs/>
-          <w:lang w:eastAsia="es-CO"/>
-        </w:rPr>
-        <w:t>Alexa</w:t>
-      </w:r>
-      <w:r>
-        <w:rPr>
-          <w:lang w:eastAsia="es-CO"/>
-        </w:rPr>
-        <w:t>: asistente virtual controlado por voz, que responde a comandos, interactúa verbalmente y ejecuta órdenes en dispositivos inteligentes.</w:t>
+        </w:rPr>
+        <w:t>Aprendizaje profundo al alcance de todos</w:t>
+      </w:r>
+    </w:p>
+    <w:p>
+      <w:pPr>
+        <w:rPr>
+          <w:lang w:val="es-419" w:eastAsia="es-CO"/>
+        </w:rPr>
+      </w:pPr>
+      <w:proofErr w:type="spellStart"/>
+      <w:r>
+        <w:rPr>
+          <w:lang w:eastAsia="es-CO"/>
+        </w:rPr>
+        <w:t>TensorFlow</w:t>
+      </w:r>
+      <w:proofErr w:type="spellEnd"/>
+      <w:r>
+        <w:rPr>
+          <w:lang w:eastAsia="es-CO"/>
+        </w:rPr>
+        <w:t xml:space="preserve"> y </w:t>
+      </w:r>
+      <w:proofErr w:type="spellStart"/>
+      <w:r>
+        <w:rPr>
+          <w:lang w:eastAsia="es-CO"/>
+        </w:rPr>
+        <w:t>PyTorch</w:t>
+      </w:r>
+      <w:proofErr w:type="spellEnd"/>
+      <w:r>
+        <w:rPr>
+          <w:lang w:eastAsia="es-CO"/>
+        </w:rPr>
+        <w:t xml:space="preserve"> se popularizan como herramientas para el desarrollo de proyectos de aprendizaje automático.</w:t>
+      </w:r>
+    </w:p>
+    <w:p>
+      <w:pPr>
+        <w:pStyle w:val="Ttulo3"/>
+        <w:rPr>
+          <w:lang w:val="es-CO"/>
+        </w:rPr>
+      </w:pPr>
+      <w:r>
+        <w:rPr>
+          <w:lang w:val="es-CO"/>
+        </w:rPr>
+        <w:t>Línea de tiempo de la inteligencia artificial (2017-2023)</w:t>
+      </w:r>
+    </w:p>
+    <w:p>
+      <w:pPr>
+        <w:rPr>
+          <w:lang w:eastAsia="es-CO"/>
+        </w:rPr>
+      </w:pPr>
+      <w:r>
+        <w:rPr>
+          <w:lang w:eastAsia="es-CO"/>
+        </w:rPr>
+        <w:t>A continuación, se presentan hitos recientes que evidencian la consolidación de la inteligencia artificial en la vida cotidiana y su expansión hacia nuevas capacidades cognitivas.</w:t>
       </w:r>
     </w:p>
     <w:p>
@@ -3224,104 +3484,65 @@
         <w:pStyle w:val="Ttulo5"/>
       </w:pPr>
       <w:r>
-        <w:t xml:space="preserve">2015 </w:t>
-      </w:r>
-      <w:r>
-        <w:t>–</w:t>
-      </w:r>
-      <w:r>
-        <w:t xml:space="preserve"> 2016</w:t>
-      </w:r>
-    </w:p>
-    <w:p>
-      <w:pPr>
-        <w:rPr>
-          <w:lang w:val="es-419" w:eastAsia="es-CO"/>
-        </w:rPr>
-      </w:pPr>
-      <w:r>
-        <w:rPr>
-          <w:b/>
+        <w:t>2017</w:t>
+      </w:r>
+      <w:r>
+        <w:t xml:space="preserve"> - </w:t>
+      </w:r>
+      <w:proofErr w:type="spellStart"/>
+      <w:r>
+        <w:rPr>
           <w:bCs/>
-          <w:lang w:eastAsia="es-CO"/>
-        </w:rPr>
-        <w:t>Aprendizaje profundo al alcance de todos</w:t>
-      </w:r>
-      <w:r>
-        <w:rPr>
-          <w:lang w:eastAsia="es-CO"/>
-        </w:rPr>
-        <w:t>: TensorFlow y PyTorch se popularizan como herramientas para el desarrollo de proyectos de aprendizaje automático.</w:t>
-      </w:r>
-    </w:p>
-    <w:p>
-      <w:pPr>
-        <w:pStyle w:val="Ttulo3"/>
-        <w:rPr>
-          <w:lang w:val="es-CO"/>
-        </w:rPr>
-      </w:pPr>
-      <w:r>
-        <w:rPr>
-          <w:lang w:val="es-CO"/>
-        </w:rPr>
-        <w:t>Línea de tiempo de la inteligencia artificial (2017-2023)</w:t>
-      </w:r>
-    </w:p>
-    <w:p>
-      <w:pPr>
-        <w:rPr>
-          <w:lang w:eastAsia="es-CO"/>
-        </w:rPr>
-      </w:pPr>
-      <w:r>
-        <w:rPr>
-          <w:lang w:eastAsia="es-CO"/>
-        </w:rPr>
-        <w:t>A continuación, se presentan hitos recientes que evidencian la consolidación de la inteligencia artificial en la vida cotidiana y su expansión hacia nuevas capacidades cognitivas.</w:t>
-      </w:r>
-    </w:p>
-    <w:p>
-      <w:pPr>
-        <w:pStyle w:val="Ttulo5"/>
-      </w:pPr>
-      <w:r>
-        <w:t>2017</w:t>
-      </w:r>
-    </w:p>
-    <w:p>
-      <w:pPr>
-        <w:rPr>
-          <w:lang w:eastAsia="es-CO"/>
-        </w:rPr>
-      </w:pPr>
-      <w:r>
-        <w:rPr>
-          <w:b/>
-          <w:bCs/>
-          <w:lang w:eastAsia="es-CO"/>
         </w:rPr>
         <w:t>AlphaGo</w:t>
       </w:r>
-      <w:r>
-        <w:rPr>
-          <w:b/>
-          <w:bCs/>
-          <w:lang w:eastAsia="es-CO"/>
-        </w:rPr>
-        <w:t xml:space="preserve">: </w:t>
-      </w:r>
-      <w:r>
-        <w:rPr>
-          <w:lang w:eastAsia="es-CO"/>
-        </w:rPr>
-        <w:t>c</w:t>
-      </w:r>
-      <w:r>
-        <w:rPr>
-          <w:lang w:eastAsia="es-CO"/>
-        </w:rPr>
-        <w:t>reado por Google DeepMind, derrota al campeón mundial del juego Go, utilizando habilidades complejas que se creían exclusivas de los humanos.</w:t>
+      <w:proofErr w:type="spellEnd"/>
+    </w:p>
+    <w:p>
+      <w:pPr>
+        <w:rPr>
+          <w:lang w:eastAsia="es-CO"/>
+        </w:rPr>
+      </w:pPr>
+      <w:r>
+        <w:rPr>
+          <w:lang w:eastAsia="es-CO"/>
+        </w:rPr>
+        <w:t>C</w:t>
+      </w:r>
+      <w:r>
+        <w:rPr>
+          <w:lang w:eastAsia="es-CO"/>
+        </w:rPr>
+        <w:t xml:space="preserve">reado por Google </w:t>
+      </w:r>
+      <w:proofErr w:type="spellStart"/>
+      <w:r>
+        <w:rPr>
+          <w:lang w:eastAsia="es-CO"/>
+        </w:rPr>
+        <w:t>DeepMind</w:t>
+      </w:r>
+      <w:proofErr w:type="spellEnd"/>
+      <w:r>
+        <w:rPr>
+          <w:lang w:eastAsia="es-CO"/>
+        </w:rPr>
+        <w:t xml:space="preserve">, derrota al campeón mundial del juego </w:t>
+      </w:r>
+      <w:proofErr w:type="spellStart"/>
+      <w:r>
+        <w:rPr>
+          <w:lang w:eastAsia="es-CO"/>
+        </w:rPr>
+        <w:t>Go</w:t>
+      </w:r>
+      <w:proofErr w:type="spellEnd"/>
+      <w:r>
+        <w:rPr>
+          <w:lang w:eastAsia="es-CO"/>
+        </w:rPr>
+        <w:t>, utilizando habilidades complejas que se creían exclusivas de los humanos.</w:t>
       </w:r>
     </w:p>
     <w:p>
@@ -3332,34 +3553,77 @@
         <w:lastRenderedPageBreak/>
         <w:t>2018</w:t>
       </w:r>
-    </w:p>
-    <w:p>
-      <w:pPr>
-        <w:rPr>
-          <w:lang w:eastAsia="es-CO"/>
-        </w:rPr>
-      </w:pPr>
-      <w:r>
-        <w:rPr>
-          <w:b/>
+      <w:r>
+        <w:t xml:space="preserve"> - </w:t>
+      </w:r>
+      <w:r>
+        <w:rPr>
           <w:bCs/>
-          <w:lang w:eastAsia="es-CO"/>
         </w:rPr>
         <w:t>BERT, un modelo de lenguaje</w:t>
       </w:r>
-      <w:r>
-        <w:rPr>
-          <w:b/>
+    </w:p>
+    <w:p>
+      <w:pPr>
+        <w:rPr>
+          <w:lang w:eastAsia="es-CO"/>
+        </w:rPr>
+      </w:pPr>
+      <w:r>
+        <w:rPr>
+          <w:lang w:eastAsia="es-CO"/>
+        </w:rPr>
+        <w:t>E</w:t>
+      </w:r>
+      <w:r>
+        <w:rPr>
+          <w:lang w:eastAsia="es-CO"/>
+        </w:rPr>
+        <w:t>s</w:t>
+      </w:r>
+      <w:r>
+        <w:rPr>
+          <w:lang w:eastAsia="es-CO"/>
+        </w:rPr>
+        <w:t xml:space="preserve"> un modelo de procesamiento de lenguaje natural desarrollado por Google, logra comprender el contexto de las palabras en una oración o en una pregunta e interactuar respondiendo.</w:t>
+      </w:r>
+    </w:p>
+    <w:p>
+      <w:pPr>
+        <w:pStyle w:val="Ttulo5"/>
+      </w:pPr>
+      <w:r>
+        <w:t>2019</w:t>
+      </w:r>
+      <w:r>
+        <w:t xml:space="preserve"> - </w:t>
+      </w:r>
+      <w:r>
+        <w:rPr>
           <w:bCs/>
-          <w:lang w:eastAsia="es-CO"/>
-        </w:rPr>
-        <w:t xml:space="preserve">: </w:t>
-      </w:r>
-      <w:r>
-        <w:rPr>
-          <w:lang w:eastAsia="es-CO"/>
-        </w:rPr>
-        <w:t>BERT, un modelo de procesamiento de lenguaje natural desarrollado por Google, logra comprender el contexto de las palabras en una oración o en una pregunta e interactuar respondiendo.</w:t>
+        </w:rPr>
+        <w:t>GPT-2</w:t>
+      </w:r>
+    </w:p>
+    <w:p>
+      <w:pPr>
+        <w:rPr>
+          <w:lang w:eastAsia="es-CO"/>
+        </w:rPr>
+      </w:pPr>
+      <w:proofErr w:type="spellStart"/>
+      <w:r>
+        <w:rPr>
+          <w:lang w:eastAsia="es-CO"/>
+        </w:rPr>
+        <w:t>OpenAI</w:t>
+      </w:r>
+      <w:proofErr w:type="spellEnd"/>
+      <w:r>
+        <w:rPr>
+          <w:lang w:eastAsia="es-CO"/>
+        </w:rPr>
+        <w:t xml:space="preserve"> lanza GPT-2, un modelo avanzado de generación de texto capaz de producir contenido coherente y fluido a partir de instrucciones mínimas.</w:t>
       </w:r>
     </w:p>
     <w:p>
@@ -3367,7 +3631,224 @@
         <w:pStyle w:val="Ttulo5"/>
       </w:pPr>
       <w:r>
-        <w:t>2019</w:t>
+        <w:t>2020</w:t>
+      </w:r>
+      <w:r>
+        <w:t xml:space="preserve"> - </w:t>
+      </w:r>
+      <w:r>
+        <w:rPr>
+          <w:bCs/>
+        </w:rPr>
+        <w:t>GPT-3 y la IA frente a la pandemia</w:t>
+      </w:r>
+    </w:p>
+    <w:p>
+      <w:pPr>
+        <w:rPr>
+          <w:lang w:eastAsia="es-CO"/>
+        </w:rPr>
+      </w:pPr>
+      <w:proofErr w:type="spellStart"/>
+      <w:r>
+        <w:rPr>
+          <w:lang w:eastAsia="es-CO"/>
+        </w:rPr>
+        <w:t>OpenAI</w:t>
+      </w:r>
+      <w:proofErr w:type="spellEnd"/>
+      <w:r>
+        <w:rPr>
+          <w:lang w:eastAsia="es-CO"/>
+        </w:rPr>
+        <w:t xml:space="preserve"> presenta GPT-3, un modelo con 175 mil millones de parámetros que supera ampliamente a su antecesor. Además, la inteligencia artificial se aplica para rastrear contagios, analizar datos médicos y acelerar el desarrollo de vacunas durante la emergencia sanitaria por la COVID-19.</w:t>
+      </w:r>
+    </w:p>
+    <w:p>
+      <w:pPr>
+        <w:pStyle w:val="Ttulo5"/>
+      </w:pPr>
+      <w:r>
+        <w:t>2022</w:t>
+      </w:r>
+      <w:r>
+        <w:t xml:space="preserve"> - </w:t>
+      </w:r>
+      <w:r>
+        <w:rPr>
+          <w:bCs/>
+        </w:rPr>
+        <w:t xml:space="preserve">Lanzamiento de </w:t>
+      </w:r>
+      <w:proofErr w:type="spellStart"/>
+      <w:r>
+        <w:rPr>
+          <w:bCs/>
+        </w:rPr>
+        <w:t>ChatGPT</w:t>
+      </w:r>
+      <w:proofErr w:type="spellEnd"/>
+    </w:p>
+    <w:p>
+      <w:pPr>
+        <w:rPr>
+          <w:lang w:eastAsia="es-CO"/>
+        </w:rPr>
+      </w:pPr>
+      <w:proofErr w:type="spellStart"/>
+      <w:r>
+        <w:rPr>
+          <w:lang w:eastAsia="es-CO"/>
+        </w:rPr>
+        <w:t>OpenAI</w:t>
+      </w:r>
+      <w:proofErr w:type="spellEnd"/>
+      <w:r>
+        <w:rPr>
+          <w:lang w:eastAsia="es-CO"/>
+        </w:rPr>
+        <w:t xml:space="preserve"> lanza </w:t>
+      </w:r>
+      <w:proofErr w:type="spellStart"/>
+      <w:r>
+        <w:rPr>
+          <w:lang w:eastAsia="es-CO"/>
+        </w:rPr>
+        <w:t>ChatGPT</w:t>
+      </w:r>
+      <w:proofErr w:type="spellEnd"/>
+      <w:r>
+        <w:rPr>
+          <w:lang w:eastAsia="es-CO"/>
+        </w:rPr>
+        <w:t>, primer modelo de IA generativa abierto al público para mantener conversaciones de forma natural, apoyar en tareas y asistir en diferentes actividades, lo que catapultó su uso a nivel mundial, marcando un antes y un después en la IA y una explosión masiva de diferentes herramientas que hoy se han tomado los diferentes escenarios en los cuales se desenvuelve el hombre.</w:t>
+      </w:r>
+    </w:p>
+    <w:p>
+      <w:pPr>
+        <w:pStyle w:val="Ttulo5"/>
+      </w:pPr>
+      <w:r>
+        <w:t>2023</w:t>
+      </w:r>
+      <w:r>
+        <w:t xml:space="preserve"> - </w:t>
+      </w:r>
+      <w:r>
+        <w:rPr>
+          <w:bCs/>
+        </w:rPr>
+        <w:t>IA multimodal y modelos fundacionales</w:t>
+      </w:r>
+    </w:p>
+    <w:p>
+      <w:pPr>
+        <w:rPr>
+          <w:lang w:eastAsia="es-CO"/>
+        </w:rPr>
+      </w:pPr>
+      <w:r>
+        <w:rPr>
+          <w:lang w:eastAsia="es-CO"/>
+        </w:rPr>
+        <w:t>E</w:t>
+      </w:r>
+      <w:r>
+        <w:rPr>
+          <w:lang w:eastAsia="es-CO"/>
+        </w:rPr>
+        <w:t xml:space="preserve">mergen modelos multimodales avanzados como GPT-4 y otras propuestas de las empresas más grandes del mundo como Google, Meta, </w:t>
+      </w:r>
+      <w:proofErr w:type="spellStart"/>
+      <w:r>
+        <w:rPr>
+          <w:lang w:eastAsia="es-CO"/>
+        </w:rPr>
+        <w:t>Anthropic</w:t>
+      </w:r>
+      <w:proofErr w:type="spellEnd"/>
+      <w:r>
+        <w:rPr>
+          <w:lang w:eastAsia="es-CO"/>
+        </w:rPr>
+        <w:t xml:space="preserve"> y Microsoft, capaces </w:t>
+      </w:r>
+      <w:r>
+        <w:rPr>
+          <w:lang w:eastAsia="es-CO"/>
+        </w:rPr>
+        <w:lastRenderedPageBreak/>
+        <w:t>de generar información combinando texto, imágenes, audio y/o video, ampliando significativamente las capacidades de la IA en escenarios diversos y complejos.</w:t>
+      </w:r>
+    </w:p>
+    <w:p>
+      <w:pPr>
+        <w:pStyle w:val="Ttulo5"/>
+      </w:pPr>
+      <w:r>
+        <w:t>202</w:t>
+      </w:r>
+      <w:r>
+        <w:t>4</w:t>
+      </w:r>
+      <w:r>
+        <w:t xml:space="preserve"> - </w:t>
+      </w:r>
+      <w:r>
+        <w:rPr>
+          <w:bCs/>
+        </w:rPr>
+        <w:t>IA generativa en educación, salud y justicia</w:t>
+      </w:r>
+    </w:p>
+    <w:p>
+      <w:pPr>
+        <w:rPr>
+          <w:lang w:eastAsia="es-CO"/>
+        </w:rPr>
+      </w:pPr>
+      <w:r>
+        <w:rPr>
+          <w:lang w:eastAsia="es-CO"/>
+        </w:rPr>
+        <w:t>E</w:t>
+      </w:r>
+      <w:r>
+        <w:rPr>
+          <w:lang w:eastAsia="es-CO"/>
+        </w:rPr>
+        <w:t xml:space="preserve">l uso de modelos como </w:t>
+      </w:r>
+      <w:proofErr w:type="spellStart"/>
+      <w:r>
+        <w:rPr>
+          <w:lang w:eastAsia="es-CO"/>
+        </w:rPr>
+        <w:t>ChatGPT</w:t>
+      </w:r>
+      <w:proofErr w:type="spellEnd"/>
+      <w:r>
+        <w:rPr>
+          <w:lang w:eastAsia="es-CO"/>
+        </w:rPr>
+        <w:t xml:space="preserve"> y Gemini se consolida en instituciones educativas, sistemas de salud y procesos judiciales. Se desarrollan herramientas adaptadas para crear contenidos educativos, apoyar diagnósticos médicos y redactar documentos legales, promoviendo mayor acceso y personalización en estos sectores.</w:t>
+      </w:r>
+    </w:p>
+    <w:p>
+      <w:pPr>
+        <w:pStyle w:val="Ttulo5"/>
+      </w:pPr>
+      <w:r>
+        <w:t>Actualidad</w:t>
+      </w:r>
+      <w:r>
+        <w:t xml:space="preserve"> - </w:t>
+      </w:r>
+      <w:r>
+        <w:rPr>
+          <w:bCs/>
+        </w:rPr>
+        <w:t>Avances en IA autónoma y regulación global</w:t>
       </w:r>
     </w:p>
     <w:p>
@@ -3378,179 +3859,87 @@
       </w:pPr>
       <w:r>
         <w:rPr>
-          <w:b/>
-          <w:bCs/>
-          <w:lang w:eastAsia="es-CO"/>
-        </w:rPr>
-        <w:t>GPT-2 y GPT-3</w:t>
-      </w:r>
-      <w:r>
-        <w:rPr>
-          <w:b/>
-          <w:bCs/>
-          <w:lang w:eastAsia="es-CO"/>
-        </w:rPr>
-        <w:t xml:space="preserve">: </w:t>
-      </w:r>
-      <w:r>
-        <w:rPr>
-          <w:lang w:eastAsia="es-CO"/>
-        </w:rPr>
-        <w:t>avances en generación de texto: la empresa OpenAI lanza los modelos GPT-2 y GPT-3, sistemas de inteligencia artificial con la capacidad de generar texto fluido, coherente y de alta calidad como respuesta a pocas instrucciones.</w:t>
-      </w:r>
-    </w:p>
-    <w:p>
-      <w:pPr>
-        <w:pStyle w:val="Ttulo5"/>
-      </w:pPr>
-      <w:r>
-        <w:t>2020</w:t>
-      </w:r>
-    </w:p>
-    <w:p>
-      <w:pPr>
-        <w:rPr>
-          <w:lang w:eastAsia="es-CO"/>
-        </w:rPr>
-      </w:pPr>
-      <w:r>
-        <w:rPr>
-          <w:b/>
-          <w:bCs/>
-          <w:lang w:eastAsia="es-CO"/>
-        </w:rPr>
-        <w:t>IA en la pandemia de COVID-19</w:t>
-      </w:r>
-      <w:r>
-        <w:rPr>
-          <w:b/>
-          <w:bCs/>
-          <w:lang w:eastAsia="es-CO"/>
-        </w:rPr>
-        <w:t xml:space="preserve">: </w:t>
-      </w:r>
-      <w:r>
-        <w:rPr>
-          <w:lang w:eastAsia="es-CO"/>
-        </w:rPr>
-        <w:t>la IA es utilizada para trabajar y responder con mayor rapidez al rastreo de contagios, análisis de datos médicos y el aceleramiento en el desarrollo de vacunas para combatir la COVID-19.</w:t>
-      </w:r>
-    </w:p>
-    <w:p>
-      <w:pPr>
-        <w:pStyle w:val="Ttulo5"/>
-      </w:pPr>
-      <w:r>
-        <w:t>2022</w:t>
-      </w:r>
-    </w:p>
-    <w:p>
-      <w:pPr>
-        <w:rPr>
-          <w:lang w:eastAsia="es-CO"/>
-        </w:rPr>
-      </w:pPr>
-      <w:r>
-        <w:rPr>
-          <w:b/>
-          <w:bCs/>
-          <w:lang w:eastAsia="es-CO"/>
-        </w:rPr>
-        <w:t>Lanzamiento de ChatGPT</w:t>
-      </w:r>
-      <w:r>
-        <w:rPr>
-          <w:b/>
-          <w:bCs/>
-          <w:lang w:eastAsia="es-CO"/>
-        </w:rPr>
-        <w:t xml:space="preserve">: </w:t>
-      </w:r>
-      <w:r>
-        <w:rPr>
-          <w:lang w:eastAsia="es-CO"/>
-        </w:rPr>
-        <w:t>OpenAI lanza ChatGPT, primer modelo de IA generativa abierto al público para mantener conversaciones de forma natural, apoyar en tareas y asistir en diferentes actividades, lo que catapultó su uso a nivel mundial, marcando un antes y un después en la IA y una explosión masiva de diferentes herramientas que hoy se han tomado los diferentes escenarios en los cuales se desenvuelve el hombre.</w:t>
-      </w:r>
-    </w:p>
-    <w:p>
-      <w:pPr>
-        <w:pStyle w:val="Ttulo5"/>
-      </w:pPr>
-      <w:r>
-        <w:t>2023</w:t>
-      </w:r>
-    </w:p>
-    <w:p>
-      <w:pPr>
-        <w:rPr>
-          <w:lang w:val="es-419" w:eastAsia="es-CO"/>
-        </w:rPr>
-      </w:pPr>
-      <w:r>
-        <w:rPr>
-          <w:b/>
-          <w:bCs/>
-          <w:lang w:eastAsia="es-CO"/>
-        </w:rPr>
-        <w:t>IA multimodal y modelos fundacionales</w:t>
-      </w:r>
-      <w:r>
-        <w:rPr>
-          <w:b/>
-          <w:bCs/>
-          <w:lang w:eastAsia="es-CO"/>
-        </w:rPr>
-        <w:t xml:space="preserve">: </w:t>
-      </w:r>
-      <w:r>
-        <w:rPr>
-          <w:lang w:eastAsia="es-CO"/>
-        </w:rPr>
-        <w:t xml:space="preserve">emergen modelos multimodales avanzados como GPT-4 y otras propuestas de las empresas más grandes del mundo </w:t>
-      </w:r>
+          <w:lang w:eastAsia="es-CO"/>
+        </w:rPr>
+        <w:t>S</w:t>
+      </w:r>
+      <w:r>
+        <w:rPr>
+          <w:lang w:eastAsia="es-CO"/>
+        </w:rPr>
+        <w:t>e desarrollan agentes autónomos capaces de tomar decisiones complejas en tiempo real, integrándose en procesos empresariales, logísticos y de atención al cliente. Paralelamente, organismos internacionales impulsan acuerdos sobre la regulación ética y el uso responsable de la inteligencia artificial, marcando un hito en la gobernanza tecnológica global.</w:t>
+      </w:r>
+    </w:p>
+    <w:p>
+      <w:pPr>
+        <w:pStyle w:val="Ttulo2"/>
+      </w:pPr>
+      <w:bookmarkStart w:id="3" w:name="_Toc201331688"/>
+      <w:r>
+        <w:t>Principios fundamentales</w:t>
+      </w:r>
+      <w:bookmarkEnd w:id="3"/>
+    </w:p>
+    <w:p>
+      <w:pPr>
+        <w:rPr>
+          <w:lang w:eastAsia="es-CO"/>
+        </w:rPr>
+      </w:pPr>
+      <w:r>
+        <w:rPr>
+          <w:lang w:eastAsia="es-CO"/>
+        </w:rPr>
+        <w:t>A continuación, se presenta una explicación sobre los principios fundamentales de la inteligencia artificial.</w:t>
+      </w:r>
+    </w:p>
+    <w:p>
+      <w:pPr>
+        <w:rPr>
+          <w:lang w:eastAsia="es-CO"/>
+        </w:rPr>
+      </w:pPr>
+    </w:p>
+    <w:p>
+      <w:pPr>
+        <w:rPr>
+          <w:lang w:eastAsia="es-CO"/>
+        </w:rPr>
+      </w:pPr>
+    </w:p>
+    <w:p>
+      <w:pPr>
+        <w:rPr>
+          <w:lang w:eastAsia="es-CO"/>
+        </w:rPr>
+      </w:pPr>
+    </w:p>
+    <w:p>
+      <w:pPr>
+        <w:rPr>
+          <w:lang w:eastAsia="es-CO"/>
+        </w:rPr>
+      </w:pPr>
+    </w:p>
+    <w:p>
+      <w:pPr>
+        <w:rPr>
+          <w:lang w:eastAsia="es-CO"/>
+        </w:rPr>
+      </w:pPr>
+    </w:p>
+    <w:p>
+      <w:pPr>
+        <w:pStyle w:val="Video"/>
+        <w:rPr>
+          <w:lang w:eastAsia="es-CO"/>
+        </w:rPr>
+      </w:pPr>
       <w:r>
         <w:rPr>
           <w:lang w:eastAsia="es-CO"/>
         </w:rPr>
         <w:lastRenderedPageBreak/>
-        <w:t>como Google, Meta, Anthropic y Microsoft, capaces de generar información combinando texto, imágenes, audio y/o video, ampliando significativamente las capacidades de la IA en escenarios diversos y complejos.</w:t>
-      </w:r>
-    </w:p>
-    <w:p>
-      <w:pPr>
-        <w:pStyle w:val="Ttulo2"/>
-      </w:pPr>
-      <w:bookmarkStart w:id="3" w:name="_Toc201331688"/>
-      <w:r>
-        <w:t>Principios fundamentales</w:t>
-      </w:r>
-      <w:bookmarkEnd w:id="3"/>
-    </w:p>
-    <w:p>
-      <w:pPr>
-        <w:rPr>
-          <w:lang w:eastAsia="es-CO"/>
-        </w:rPr>
-      </w:pPr>
-      <w:r>
-        <w:rPr>
-          <w:lang w:eastAsia="es-CO"/>
-        </w:rPr>
-        <w:t>A continuación, se presenta una explicación sobre los principios fundamentales de la inteligencia artificial.</w:t>
-      </w:r>
-    </w:p>
-    <w:p>
-      <w:pPr>
-        <w:pStyle w:val="Video"/>
-        <w:rPr>
-          <w:lang w:eastAsia="es-CO"/>
-        </w:rPr>
-      </w:pPr>
-      <w:r>
-        <w:rPr>
-          <w:lang w:eastAsia="es-CO"/>
-        </w:rPr>
         <w:t>Principios fundamentales de la inteligencia artificial</w:t>
       </w:r>
     </w:p>
@@ -3715,22 +4104,215 @@
       </w:pPr>
       <w:bookmarkStart w:id="5" w:name="_Toc201331689"/>
       <w:r>
+        <w:t>Aplicaciones en la vida cotidiana y en la industria</w:t>
+      </w:r>
+      <w:bookmarkEnd w:id="5"/>
+    </w:p>
+    <w:p>
+      <w:pPr>
+        <w:rPr>
+          <w:lang w:eastAsia="es-CO"/>
+        </w:rPr>
+      </w:pPr>
+      <w:r>
+        <w:rPr>
+          <w:lang w:eastAsia="es-CO"/>
+        </w:rPr>
+        <w:t>Desde su incursión, la inteligencia artificial ha tenido un impacto relevante y significativo en el hombre, tanto en su vida cotidiana como en la industria. Esto le ha ayudado a mejorar sus procesos y a conseguir soluciones innovadoras, que han ido desde asistentes virtuales hasta sistemas de recomendación. La IA se ha aplicado en diferentes áreas, tales como la salud, el entretenimiento, el transporte, entre otras, optimizando tareas y generando nuevas oportunidades de trabajo.</w:t>
+      </w:r>
+    </w:p>
+    <w:p>
+      <w:pPr>
+        <w:pStyle w:val="Ttulo3"/>
+        <w:rPr>
+          <w:lang w:val="es-CO"/>
+        </w:rPr>
+      </w:pPr>
+      <w:r>
+        <w:rPr>
+          <w:lang w:val="es-CO"/>
+        </w:rPr>
         <w:lastRenderedPageBreak/>
-        <w:t>Aplicaciones en la vida cotidiana y en la industria</w:t>
-      </w:r>
-      <w:bookmarkEnd w:id="5"/>
-    </w:p>
-    <w:p>
-      <w:pPr>
-        <w:rPr>
-          <w:lang w:eastAsia="es-CO"/>
-        </w:rPr>
-      </w:pPr>
-      <w:r>
-        <w:rPr>
-          <w:lang w:eastAsia="es-CO"/>
-        </w:rPr>
-        <w:t>Desde su incursión, la inteligencia artificial ha tenido un impacto relevante y significativo en el hombre, tanto en su vida cotidiana como en la industria. Esto le ha ayudado a mejorar sus procesos y a conseguir soluciones innovadoras, que han ido desde asistentes virtuales hasta sistemas de recomendación. La IA se ha aplicado en diferentes áreas, tales como la salud, el entretenimiento, el transporte, entre otras, optimizando tareas y generando nuevas oportunidades de trabajo.</w:t>
+        <w:t>Aplicaciones de la IA en la vida cotidiana</w:t>
+      </w:r>
+    </w:p>
+    <w:p>
+      <w:pPr>
+        <w:rPr>
+          <w:lang w:eastAsia="es-CO"/>
+        </w:rPr>
+      </w:pPr>
+      <w:r>
+        <w:rPr>
+          <w:lang w:eastAsia="es-CO"/>
+        </w:rPr>
+        <w:t>A continuación, se presentan ejemplos concretos del uso de la inteligencia artificial en actividades cotidianas, desde el entretenimiento y la comunicación hasta la automatización del hogar y la seguridad digital.</w:t>
+      </w:r>
+    </w:p>
+    <w:p>
+      <w:pPr>
+        <w:pStyle w:val="Ttulo4"/>
+      </w:pPr>
+      <w:r>
+        <w:t>Asistentes virtuales</w:t>
+      </w:r>
+    </w:p>
+    <w:p>
+      <w:pPr>
+        <w:rPr>
+          <w:lang w:eastAsia="es-CO"/>
+        </w:rPr>
+      </w:pPr>
+      <w:r>
+        <w:rPr>
+          <w:lang w:eastAsia="es-CO"/>
+        </w:rPr>
+        <w:t>Asistentes que responden preguntas o controlan dispositivos respondiendo a la voz (Siri, Alexa).</w:t>
+      </w:r>
+    </w:p>
+    <w:p>
+      <w:pPr>
+        <w:pStyle w:val="Ttulo4"/>
+      </w:pPr>
+      <w:r>
+        <w:t>Recomendaciones personalizadas</w:t>
+      </w:r>
+    </w:p>
+    <w:p>
+      <w:pPr>
+        <w:rPr>
+          <w:lang w:eastAsia="es-CO"/>
+        </w:rPr>
+      </w:pPr>
+      <w:r>
+        <w:rPr>
+          <w:lang w:eastAsia="es-CO"/>
+        </w:rPr>
+        <w:t>Plataformas que usan la IA para sugerir contenido según los gustos identificados en los usuarios (Netflix, YouTube, Spotify).</w:t>
+      </w:r>
+    </w:p>
+    <w:p>
+      <w:pPr>
+        <w:pStyle w:val="Ttulo4"/>
+      </w:pPr>
+      <w:r>
+        <w:t>Traducción automática</w:t>
+      </w:r>
+    </w:p>
+    <w:p>
+      <w:pPr>
+        <w:rPr>
+          <w:lang w:eastAsia="es-CO"/>
+        </w:rPr>
+      </w:pPr>
+      <w:r>
+        <w:rPr>
+          <w:lang w:eastAsia="es-CO"/>
+        </w:rPr>
+        <w:t xml:space="preserve">Herramientas que usan la IA para traducir textos y conversaciones, páginas web y conversaciones en tiempo real (Google </w:t>
+      </w:r>
+      <w:proofErr w:type="spellStart"/>
+      <w:r>
+        <w:rPr>
+          <w:lang w:eastAsia="es-CO"/>
+        </w:rPr>
+        <w:t>Translate</w:t>
+      </w:r>
+      <w:proofErr w:type="spellEnd"/>
+      <w:r>
+        <w:rPr>
+          <w:lang w:eastAsia="es-CO"/>
+        </w:rPr>
+        <w:t>).</w:t>
+      </w:r>
+    </w:p>
+    <w:p>
+      <w:pPr>
+        <w:pStyle w:val="Ttulo4"/>
+      </w:pPr>
+      <w:r>
+        <w:t>Fotografía inteligente</w:t>
+      </w:r>
+    </w:p>
+    <w:p>
+      <w:pPr>
+        <w:rPr>
+          <w:lang w:eastAsia="es-CO"/>
+        </w:rPr>
+      </w:pPr>
+      <w:r>
+        <w:rPr>
+          <w:lang w:eastAsia="es-CO"/>
+        </w:rPr>
+        <w:t>Teléfonos inteligentes cuyas cámaras ajustan de forma automática su enfoque, brillo y filtros con algoritmos de visión por computadora.</w:t>
+      </w:r>
+    </w:p>
+    <w:p>
+      <w:pPr>
+        <w:pStyle w:val="Ttulo4"/>
+      </w:pPr>
+      <w:r>
+        <w:t>Domótica y casas inteligentes</w:t>
+      </w:r>
+    </w:p>
+    <w:p>
+      <w:pPr>
+        <w:rPr>
+          <w:lang w:eastAsia="es-CO"/>
+        </w:rPr>
+      </w:pPr>
+      <w:r>
+        <w:rPr>
+          <w:lang w:eastAsia="es-CO"/>
+        </w:rPr>
+        <w:t xml:space="preserve">Termostatos inteligentes, iluminación automática y aspiradoras robóticas como </w:t>
+      </w:r>
+      <w:proofErr w:type="spellStart"/>
+      <w:r>
+        <w:rPr>
+          <w:lang w:eastAsia="es-CO"/>
+        </w:rPr>
+        <w:t>Roomba</w:t>
+      </w:r>
+      <w:proofErr w:type="spellEnd"/>
+      <w:r>
+        <w:rPr>
+          <w:lang w:eastAsia="es-CO"/>
+        </w:rPr>
+        <w:t>.</w:t>
+      </w:r>
+    </w:p>
+    <w:p>
+      <w:pPr>
+        <w:pStyle w:val="Ttulo4"/>
+      </w:pPr>
+      <w:r>
+        <w:t>Filtros y reconocimiento facial</w:t>
+      </w:r>
+    </w:p>
+    <w:p>
+      <w:pPr>
+        <w:rPr>
+          <w:lang w:eastAsia="es-CO"/>
+        </w:rPr>
+      </w:pPr>
+      <w:r>
+        <w:rPr>
+          <w:lang w:eastAsia="es-CO"/>
+        </w:rPr>
+        <w:t xml:space="preserve">Aplicaciones que </w:t>
+      </w:r>
+      <w:r>
+        <w:rPr>
+          <w:lang w:eastAsia="es-CO"/>
+        </w:rPr>
+        <w:t>utilizan</w:t>
+      </w:r>
+      <w:r>
+        <w:rPr>
+          <w:lang w:eastAsia="es-CO"/>
+        </w:rPr>
+        <w:t xml:space="preserve"> filtros para retocar las fotografías que se montan a redes sociales o que permiten desbloquear el teléfono con el rostro.</w:t>
       </w:r>
     </w:p>
     <w:p>
@@ -3744,174 +4326,42 @@
         <w:rPr>
           <w:lang w:val="es-CO"/>
         </w:rPr>
-        <w:t>Aplicaciones de la IA en la vida cotidiana</w:t>
-      </w:r>
-    </w:p>
-    <w:p>
-      <w:pPr>
-        <w:rPr>
-          <w:lang w:eastAsia="es-CO"/>
-        </w:rPr>
-      </w:pPr>
-      <w:r>
-        <w:rPr>
-          <w:lang w:eastAsia="es-CO"/>
-        </w:rPr>
-        <w:t>A continuación, se presentan ejemplos concretos del uso de la inteligencia artificial en actividades cotidianas, desde el entretenimiento y la comunicación hasta la automatización del hogar y la seguridad digital.</w:t>
-      </w:r>
-    </w:p>
-    <w:p>
-      <w:pPr>
-        <w:pStyle w:val="Ttulo4"/>
-      </w:pPr>
-      <w:r>
-        <w:t>Asistentes virtuales</w:t>
-      </w:r>
-    </w:p>
-    <w:p>
-      <w:pPr>
-        <w:rPr>
-          <w:lang w:eastAsia="es-CO"/>
-        </w:rPr>
-      </w:pPr>
-      <w:r>
-        <w:rPr>
-          <w:lang w:eastAsia="es-CO"/>
-        </w:rPr>
-        <w:t>Asistentes que responden preguntas o controlan dispositivos respondiendo a la voz (Siri, Alexa).</w:t>
-      </w:r>
-    </w:p>
-    <w:p>
-      <w:pPr>
-        <w:pStyle w:val="Ttulo4"/>
-      </w:pPr>
-      <w:r>
-        <w:t>Recomendaciones personalizadas</w:t>
-      </w:r>
-    </w:p>
-    <w:p>
-      <w:pPr>
-        <w:rPr>
-          <w:lang w:eastAsia="es-CO"/>
-        </w:rPr>
-      </w:pPr>
-      <w:r>
-        <w:rPr>
-          <w:lang w:eastAsia="es-CO"/>
-        </w:rPr>
-        <w:t>Plataformas que usan la IA para sugerir contenido según los gustos identificados en los usuarios (Netflix, YouTube, Spotify).</w:t>
-      </w:r>
-    </w:p>
-    <w:p>
-      <w:pPr>
-        <w:pStyle w:val="Ttulo4"/>
-      </w:pPr>
-      <w:r>
-        <w:t>Traducción automática</w:t>
-      </w:r>
-    </w:p>
-    <w:p>
-      <w:pPr>
-        <w:rPr>
-          <w:lang w:eastAsia="es-CO"/>
-        </w:rPr>
-      </w:pPr>
-      <w:r>
-        <w:rPr>
-          <w:lang w:eastAsia="es-CO"/>
-        </w:rPr>
-        <w:t>Herramientas que usan la IA para traducir textos y conversaciones, páginas web y conversaciones en tiempo real (Google Translate).</w:t>
-      </w:r>
-    </w:p>
-    <w:p>
-      <w:pPr>
-        <w:pStyle w:val="Ttulo4"/>
-      </w:pPr>
-      <w:r>
-        <w:t>Fotografía inteligente</w:t>
-      </w:r>
-    </w:p>
-    <w:p>
-      <w:pPr>
-        <w:rPr>
-          <w:lang w:eastAsia="es-CO"/>
-        </w:rPr>
-      </w:pPr>
-      <w:r>
-        <w:rPr>
-          <w:lang w:eastAsia="es-CO"/>
-        </w:rPr>
-        <w:t>Teléfonos inteligentes cuyas cámaras ajustan de forma automática su enfoque, brillo y filtros con algoritmos de visión por computadora.</w:t>
-      </w:r>
-    </w:p>
-    <w:p>
-      <w:pPr>
-        <w:pStyle w:val="Ttulo4"/>
-      </w:pPr>
-      <w:r>
         <w:lastRenderedPageBreak/>
-        <w:t>Domótica y casas inteligentes</w:t>
-      </w:r>
-    </w:p>
-    <w:p>
-      <w:pPr>
-        <w:rPr>
-          <w:lang w:eastAsia="es-CO"/>
-        </w:rPr>
-      </w:pPr>
-      <w:r>
-        <w:rPr>
-          <w:lang w:eastAsia="es-CO"/>
-        </w:rPr>
-        <w:t>Termostatos inteligentes, iluminación automática y aspiradoras robóticas como Roomba.</w:t>
-      </w:r>
-    </w:p>
-    <w:p>
-      <w:pPr>
-        <w:pStyle w:val="Ttulo4"/>
-      </w:pPr>
-      <w:r>
-        <w:t>Filtros y reconocimiento facial</w:t>
-      </w:r>
-    </w:p>
-    <w:p>
-      <w:pPr>
-        <w:rPr>
-          <w:lang w:eastAsia="es-CO"/>
-        </w:rPr>
-      </w:pPr>
-      <w:r>
-        <w:rPr>
-          <w:lang w:eastAsia="es-CO"/>
-        </w:rPr>
-        <w:t>Aplicaciones que aplican filtros para retocar las fotografías que se montan a redes sociales o que permiten desbloquear el teléfono con el rostro.</w:t>
+        <w:t>Aplicaciones de la IA en la industria</w:t>
+      </w:r>
+    </w:p>
+    <w:p>
+      <w:pPr>
+        <w:rPr>
+          <w:lang w:eastAsia="es-CO"/>
+        </w:rPr>
+      </w:pPr>
+      <w:r>
+        <w:rPr>
+          <w:lang w:eastAsia="es-CO"/>
+        </w:rPr>
+        <w:t>A continuación, se presentan usos destacados de la inteligencia artificial en distintos sectores productivos, donde contribuye a optimizar procesos, reducir riesgos y mejorar la toma de decisiones.</w:t>
       </w:r>
     </w:p>
     <w:p>
       <w:pPr>
         <w:pStyle w:val="Ttulo3"/>
-        <w:rPr>
-          <w:lang w:val="es-CO"/>
-        </w:rPr>
-      </w:pPr>
-      <w:r>
-        <w:rPr>
-          <w:lang w:val="es-CO"/>
-        </w:rPr>
-        <w:t>Aplicaciones de la IA en la industria</w:t>
-      </w:r>
-    </w:p>
-    <w:p>
-      <w:pPr>
-        <w:rPr>
-          <w:lang w:eastAsia="es-CO"/>
-        </w:rPr>
-      </w:pPr>
-      <w:r>
-        <w:rPr>
-          <w:lang w:eastAsia="es-CO"/>
-        </w:rPr>
-        <w:t>A continuación, se presentan usos destacados de la inteligencia artificial en distintos sectores productivos, donde contribuye a optimizar procesos, reducir riesgos y mejorar la toma de decisiones.</w:t>
+      </w:pPr>
+      <w:r>
+        <w:t>Salud</w:t>
+      </w:r>
+    </w:p>
+    <w:p>
+      <w:pPr>
+        <w:rPr>
+          <w:lang w:eastAsia="es-CO"/>
+        </w:rPr>
+      </w:pPr>
+      <w:r>
+        <w:rPr>
+          <w:lang w:eastAsia="es-CO"/>
+        </w:rPr>
+        <w:t>Análisis de historial clínico, diagnóstico por medio de reconocimiento de imágenes, asistente clínico virtual.</w:t>
       </w:r>
     </w:p>
     <w:p>
@@ -3919,27 +4369,6 @@
         <w:pStyle w:val="Ttulo3"/>
       </w:pPr>
       <w:r>
-        <w:t>Salud</w:t>
-      </w:r>
-    </w:p>
-    <w:p>
-      <w:pPr>
-        <w:rPr>
-          <w:lang w:eastAsia="es-CO"/>
-        </w:rPr>
-      </w:pPr>
-      <w:r>
-        <w:rPr>
-          <w:lang w:eastAsia="es-CO"/>
-        </w:rPr>
-        <w:t>Análisis de historial clínico, diagnóstico por medio de reconocimiento de imágenes, asistente clínico virtual.</w:t>
-      </w:r>
-    </w:p>
-    <w:p>
-      <w:pPr>
-        <w:pStyle w:val="Ttulo3"/>
-      </w:pPr>
-      <w:r>
         <w:t>Finanzas</w:t>
       </w:r>
     </w:p>
@@ -3949,6 +4378,7 @@
           <w:lang w:eastAsia="es-CO"/>
         </w:rPr>
       </w:pPr>
+      <w:proofErr w:type="spellStart"/>
       <w:r>
         <w:rPr>
           <w:rStyle w:val="Extranjerismo"/>
@@ -3956,6 +4386,7 @@
         </w:rPr>
         <w:t>Chatbots</w:t>
       </w:r>
+      <w:proofErr w:type="spellEnd"/>
       <w:r>
         <w:rPr>
           <w:lang w:eastAsia="es-CO"/>
@@ -3989,7 +4420,6 @@
         <w:pStyle w:val="Ttulo3"/>
       </w:pPr>
       <w:r>
-        <w:lastRenderedPageBreak/>
         <w:t>Agricultura</w:t>
       </w:r>
     </w:p>
@@ -4050,7 +4480,14 @@
         <w:rPr>
           <w:lang w:eastAsia="es-CO"/>
         </w:rPr>
-        <w:t>. Gracias a esta tecnología disruptiva, se han automatizado múltiples tareas, lo que ha permitido mejorar la productividad y elevar la calidad de los sistemas. La IA se está aplicando en distintos ámbitos dentro del desarrollo de </w:t>
+        <w:t xml:space="preserve">. Gracias a esta tecnología disruptiva, se han automatizado múltiples tareas, lo que ha permitido mejorar la productividad y elevar la calidad de los sistemas. La IA se está aplicando en distintos ámbitos dentro del </w:t>
+      </w:r>
+      <w:r>
+        <w:rPr>
+          <w:lang w:eastAsia="es-CO"/>
+        </w:rPr>
+        <w:lastRenderedPageBreak/>
+        <w:t>desarrollo de </w:t>
       </w:r>
       <w:r>
         <w:rPr>
@@ -4063,7 +4500,35 @@
         <w:rPr>
           <w:lang w:eastAsia="es-CO"/>
         </w:rPr>
-        <w:t>, tales como la detección de errores, las pruebas automatizadas, la gestión de proyectos, la documentación, la seguridad, el diseño de experiencia de usuario (UX) (Finio y Downie, 2024) y, de manera destacada en este curso, la generación de código.</w:t>
+        <w:t>, tales como la detección de errores, las pruebas automatizadas, la gestión de proyectos, la documentación, la seguridad, el diseño de experiencia de usuario (UX) (</w:t>
+      </w:r>
+      <w:proofErr w:type="spellStart"/>
+      <w:r>
+        <w:rPr>
+          <w:lang w:eastAsia="es-CO"/>
+        </w:rPr>
+        <w:t>Finio</w:t>
+      </w:r>
+      <w:proofErr w:type="spellEnd"/>
+      <w:r>
+        <w:rPr>
+          <w:lang w:eastAsia="es-CO"/>
+        </w:rPr>
+        <w:t xml:space="preserve"> y </w:t>
+      </w:r>
+      <w:proofErr w:type="spellStart"/>
+      <w:r>
+        <w:rPr>
+          <w:lang w:eastAsia="es-CO"/>
+        </w:rPr>
+        <w:t>Downie</w:t>
+      </w:r>
+      <w:proofErr w:type="spellEnd"/>
+      <w:r>
+        <w:rPr>
+          <w:lang w:eastAsia="es-CO"/>
+        </w:rPr>
+        <w:t>, 2024) y, de manera destacada en este curso, la generación de código.</w:t>
       </w:r>
     </w:p>
     <w:p>
@@ -4102,9 +4567,14 @@
     </w:p>
     <w:p>
       <w:pPr>
-        <w:pStyle w:val="Ttulo5"/>
-      </w:pPr>
-      <w:r>
+        <w:rPr>
+          <w:lang w:eastAsia="es-CO"/>
+        </w:rPr>
+      </w:pPr>
+      <w:r>
+        <w:rPr>
+          <w:lang w:eastAsia="es-CO"/>
+        </w:rPr>
         <w:t>Herramientas que generan código automáticamente.</w:t>
       </w:r>
     </w:p>
@@ -4162,7 +4632,6 @@
           <w:bCs/>
           <w:lang w:eastAsia="es-CO"/>
         </w:rPr>
-        <w:lastRenderedPageBreak/>
         <w:t>Ejemplo:</w:t>
       </w:r>
       <w:r>
@@ -4219,6 +4688,7 @@
         <w:pStyle w:val="Ttulo5"/>
       </w:pPr>
       <w:r>
+        <w:lastRenderedPageBreak/>
         <w:t>Gestión de proyectos</w:t>
       </w:r>
     </w:p>
@@ -4345,7 +4815,6 @@
         <w:pStyle w:val="Ttulo5"/>
       </w:pPr>
       <w:r>
-        <w:lastRenderedPageBreak/>
         <w:t>Mejora de la seguridad</w:t>
       </w:r>
     </w:p>
@@ -4388,6 +4857,7 @@
         <w:pStyle w:val="Ttulo5"/>
       </w:pPr>
       <w:r>
+        <w:lastRenderedPageBreak/>
         <w:t>Diseño de UX</w:t>
       </w:r>
     </w:p>
@@ -4508,12 +4978,40 @@
     </w:p>
     <w:p>
       <w:pPr>
+        <w:rPr>
+          <w:lang w:eastAsia="es-CO"/>
+        </w:rPr>
+      </w:pPr>
+    </w:p>
+    <w:p>
+      <w:pPr>
+        <w:rPr>
+          <w:lang w:eastAsia="es-CO"/>
+        </w:rPr>
+      </w:pPr>
+    </w:p>
+    <w:p>
+      <w:pPr>
+        <w:rPr>
+          <w:lang w:eastAsia="es-CO"/>
+        </w:rPr>
+      </w:pPr>
+    </w:p>
+    <w:p>
+      <w:pPr>
+        <w:rPr>
+          <w:lang w:eastAsia="es-CO"/>
+        </w:rPr>
+      </w:pPr>
+    </w:p>
+    <w:p>
+      <w:pPr>
         <w:pStyle w:val="Ttulo1"/>
       </w:pPr>
       <w:bookmarkStart w:id="7" w:name="_Toc201331691"/>
       <w:r>
         <w:lastRenderedPageBreak/>
-        <w:t>Herramientas de inteligencia artificial generativas</w:t>
+        <w:t>Herramientas de inteligencia artificial generativa</w:t>
       </w:r>
       <w:bookmarkEnd w:id="7"/>
     </w:p>
@@ -4527,7 +5025,31 @@
         <w:rPr>
           <w:lang w:eastAsia="es-CO"/>
         </w:rPr>
-        <w:t>La inteligencia artificial generativa (IA gen) es una de las ramas de la IA diseñada para crear contenido nuevo y original, a partir de datos previamente aprendidos. Tiene la capacidad de generar textos, música, imágenes y videos, entre otros formatos, simulando patrones propios del lenguaje, la ciencia, el arte o la programación. Gracias al aprendizaje profundo, estas tecnologías pueden comprender estructuras complejas y reutilizar ese conocimiento para resolver nuevos problemas. Por ejemplo, la IA gen puede sostener una conversación como si fuera un ser humano, escribir un poema o pintar un paisaje.</w:t>
+        <w:t xml:space="preserve">La inteligencia artificial generativa (IA </w:t>
+      </w:r>
+      <w:r>
+        <w:rPr>
+          <w:lang w:eastAsia="es-CO"/>
+        </w:rPr>
+        <w:t>G</w:t>
+      </w:r>
+      <w:r>
+        <w:rPr>
+          <w:lang w:eastAsia="es-CO"/>
+        </w:rPr>
+        <w:t xml:space="preserve">en) es una de las ramas de la IA diseñada para crear contenido nuevo y original, a partir de datos previamente aprendidos. Tiene la capacidad de generar textos, música, imágenes y videos, entre otros formatos, simulando patrones propios del lenguaje, la ciencia, el arte o la programación. Gracias al aprendizaje profundo, estas tecnologías pueden comprender estructuras complejas y reutilizar ese conocimiento para resolver nuevos problemas. Por ejemplo, la IA </w:t>
+      </w:r>
+      <w:r>
+        <w:rPr>
+          <w:lang w:eastAsia="es-CO"/>
+        </w:rPr>
+        <w:t>G</w:t>
+      </w:r>
+      <w:r>
+        <w:rPr>
+          <w:lang w:eastAsia="es-CO"/>
+        </w:rPr>
+        <w:t>en puede sostener una conversación como si fuera un ser humano, escribir un poema o pintar un paisaje.</w:t>
       </w:r>
     </w:p>
     <w:p>
@@ -4553,7 +5075,19 @@
         <w:rPr>
           <w:lang w:eastAsia="es-CO"/>
         </w:rPr>
-        <w:t>La IA gen funciona a partir de modelos de aprendizaje automático entrenados con grandes volúmenes de datos. Entre estos destacan los modelos fundacionales (FM), capaces de desempeñar múltiples tareas al identificar patrones y relaciones en datos no etiquetados. Dentro de los FM se encuentran los modelos de gran tamaño (LLM), como GPT, especializados en la generación de texto, conversación o resumen. Estos modelos manejan miles de millones de parámetros, lo que les permite generar contenido coherente a partir de poca información de entrada, utilizando conocimientos adquiridos en distintos contextos (AWS, 2023).</w:t>
+        <w:t xml:space="preserve">La IA </w:t>
+      </w:r>
+      <w:r>
+        <w:rPr>
+          <w:lang w:eastAsia="es-CO"/>
+        </w:rPr>
+        <w:t>G</w:t>
+      </w:r>
+      <w:r>
+        <w:rPr>
+          <w:lang w:eastAsia="es-CO"/>
+        </w:rPr>
+        <w:t>en funciona a partir de modelos de aprendizaje automático entrenados con grandes volúmenes de datos. Entre estos destacan los modelos fundacionales (FM), capaces de desempeñar múltiples tareas al identificar patrones y relaciones en datos no etiquetados. Dentro de los FM se encuentran los modelos de gran tamaño (LLM), como GPT, especializados en la generación de texto, conversación o resumen. Estos modelos manejan miles de millones de parámetros, lo que les permite generar contenido coherente a partir de poca información de entrada, utilizando conocimientos adquiridos en distintos contextos (AWS, 2023).</w:t>
       </w:r>
     </w:p>
     <w:p>
@@ -4576,7 +5110,7 @@
         <w:rPr>
           <w:lang w:eastAsia="es-CO"/>
         </w:rPr>
-        <w:t xml:space="preserve">La IA gen simboliza la verdadera evolución en el área de la IA, donde se destaca por la capacidad que tiene no solo por el análisis de los datos, sino por la capacidad que </w:t>
+        <w:t xml:space="preserve">La IA Gen simboliza la verdadera evolución en el área de la IA, donde se destaca por la capacidad que tiene no solo por el análisis de los datos, sino por la capacidad que </w:t>
       </w:r>
       <w:r>
         <w:rPr>
@@ -4669,6 +5203,7 @@
         </w:rPr>
         <w:t>Hace posible que asistentes virtuales y </w:t>
       </w:r>
+      <w:proofErr w:type="spellStart"/>
       <w:r>
         <w:rPr>
           <w:rStyle w:val="Extranjerismo"/>
@@ -4676,6 +5211,7 @@
         </w:rPr>
         <w:t>Chatbots</w:t>
       </w:r>
+      <w:proofErr w:type="spellEnd"/>
       <w:r>
         <w:rPr>
           <w:lang w:eastAsia="es-CO"/>
@@ -4752,7 +5288,37 @@
         <w:rPr>
           <w:lang w:eastAsia="es-CO"/>
         </w:rPr>
-        <w:t>Las herramientas de IA gen, con la generación de contenido de forma automática, desde texto e imágenes hasta el audio y vídeo, están revolucionando diversas industrias. El campo tecnológico, a través de diferentes herramientas de IA gen, se ha hecho presente para seguir aportando a la sociedad; por ello se destacan sus aplicaciones y funcionalidades para que el hombre aproveche el potencial de la IA en tareas creativas y productivas. Entre las principales IA gen que se están destacando se tienen:</w:t>
+        <w:t>C</w:t>
+      </w:r>
+      <w:r>
+        <w:rPr>
+          <w:lang w:eastAsia="es-CO"/>
+        </w:rPr>
+        <w:t xml:space="preserve">on la generación de contenido de forma automática, desde texto e imágenes hasta el audio y vídeo, están revolucionando diversas industrias. El campo tecnológico, a través de diferentes herramientas de IA </w:t>
+      </w:r>
+      <w:r>
+        <w:rPr>
+          <w:lang w:eastAsia="es-CO"/>
+        </w:rPr>
+        <w:t>G</w:t>
+      </w:r>
+      <w:r>
+        <w:rPr>
+          <w:lang w:eastAsia="es-CO"/>
+        </w:rPr>
+        <w:t xml:space="preserve">en, se ha hecho presente para seguir aportando a la sociedad; por ello se destacan sus aplicaciones y funcionalidades para que el hombre aproveche el potencial de la IA en tareas creativas y productivas. Entre las principales IA </w:t>
+      </w:r>
+      <w:r>
+        <w:rPr>
+          <w:lang w:eastAsia="es-CO"/>
+        </w:rPr>
+        <w:t>G</w:t>
+      </w:r>
+      <w:r>
+        <w:rPr>
+          <w:lang w:eastAsia="es-CO"/>
+        </w:rPr>
+        <w:t>en que se están destacando se tienen:</w:t>
       </w:r>
     </w:p>
     <w:p>
@@ -4766,7 +5332,19 @@
         <w:rPr>
           <w:lang w:val="es-419" w:eastAsia="es-CO"/>
         </w:rPr>
-        <w:t>Herramientas de IA Generativa</w:t>
+        <w:t xml:space="preserve">Herramientas de IA </w:t>
+      </w:r>
+      <w:r>
+        <w:rPr>
+          <w:lang w:val="es-419" w:eastAsia="es-CO"/>
+        </w:rPr>
+        <w:t>g</w:t>
+      </w:r>
+      <w:r>
+        <w:rPr>
+          <w:lang w:val="es-419" w:eastAsia="es-CO"/>
+        </w:rPr>
+        <w:t>enerativa</w:t>
       </w:r>
     </w:p>
     <w:tbl>
@@ -4867,17 +5445,19 @@
             <w:pPr>
               <w:pStyle w:val="Tablas"/>
               <w:rPr>
-                <w:rFonts w:cs="Arial"/>
-                <w:lang w:val="es-419" w:eastAsia="es-CO"/>
+                <w:rFonts w:ascii="Roboto" w:hAnsi="Roboto"/>
+                <w:color w:val="12263F"/>
               </w:rPr>
             </w:pPr>
-            <w:r>
-              <w:rPr>
-                <w:rFonts w:cs="Arial"/>
+            <w:proofErr w:type="spellStart"/>
+            <w:r>
+              <w:rPr>
+                <w:rFonts w:ascii="Roboto" w:hAnsi="Roboto"/>
                 <w:color w:val="12263F"/>
               </w:rPr>
               <w:t>ChatGPT</w:t>
             </w:r>
+            <w:proofErr w:type="spellEnd"/>
           </w:p>
         </w:tc>
         <w:tc>
@@ -4889,13 +5469,13 @@
             <w:pPr>
               <w:pStyle w:val="Tablas"/>
               <w:rPr>
-                <w:rFonts w:cs="Arial"/>
-                <w:lang w:val="es-419" w:eastAsia="es-CO"/>
+                <w:rFonts w:ascii="Roboto" w:hAnsi="Roboto"/>
+                <w:color w:val="12263F"/>
               </w:rPr>
             </w:pPr>
             <w:r>
               <w:rPr>
-                <w:rFonts w:cs="Arial"/>
+                <w:rFonts w:ascii="Roboto" w:hAnsi="Roboto"/>
                 <w:color w:val="12263F"/>
               </w:rPr>
               <w:t>Texto y código</w:t>
@@ -4911,20 +5491,20 @@
             <w:pPr>
               <w:pStyle w:val="Tablas"/>
               <w:rPr>
-                <w:rFonts w:cs="Arial"/>
-                <w:lang w:val="es-419" w:eastAsia="es-CO"/>
+                <w:rFonts w:ascii="Roboto" w:hAnsi="Roboto"/>
+                <w:color w:val="12263F"/>
               </w:rPr>
             </w:pPr>
             <w:r>
               <w:rPr>
-                <w:rFonts w:cs="Arial"/>
+                <w:rFonts w:ascii="Roboto" w:hAnsi="Roboto"/>
                 <w:color w:val="12263F"/>
               </w:rPr>
               <w:t>Asistente de texto para múltiples tareas.</w:t>
             </w:r>
             <w:r>
               <w:rPr>
-                <w:rFonts w:cs="Arial"/>
+                <w:rFonts w:ascii="Roboto" w:hAnsi="Roboto"/>
                 <w:color w:val="12263F"/>
               </w:rPr>
               <w:br/>
@@ -4941,13 +5521,13 @@
             <w:pPr>
               <w:pStyle w:val="Tablas"/>
               <w:rPr>
-                <w:rFonts w:cs="Arial"/>
-                <w:lang w:val="es-419" w:eastAsia="es-CO"/>
+                <w:rFonts w:ascii="Roboto" w:hAnsi="Roboto"/>
+                <w:color w:val="12263F"/>
               </w:rPr>
             </w:pPr>
             <w:r>
               <w:rPr>
-                <w:rFonts w:cs="Arial"/>
+                <w:rFonts w:ascii="Roboto" w:hAnsi="Roboto"/>
                 <w:color w:val="12263F"/>
               </w:rPr>
               <w:t>Gratuito y pago</w:t>
@@ -4965,13 +5545,13 @@
             <w:pPr>
               <w:pStyle w:val="Tablas"/>
               <w:rPr>
-                <w:rFonts w:cs="Arial"/>
-                <w:lang w:val="es-419" w:eastAsia="es-CO"/>
+                <w:rFonts w:ascii="Roboto" w:hAnsi="Roboto"/>
+                <w:color w:val="12263F"/>
               </w:rPr>
             </w:pPr>
             <w:r>
               <w:rPr>
-                <w:rFonts w:cs="Arial"/>
+                <w:rFonts w:ascii="Roboto" w:hAnsi="Roboto"/>
                 <w:color w:val="12263F"/>
               </w:rPr>
               <w:t>Claude</w:t>
@@ -4987,16 +5567,23 @@
             <w:pPr>
               <w:pStyle w:val="Tablas"/>
               <w:rPr>
-                <w:rFonts w:cs="Arial"/>
-                <w:lang w:val="es-419" w:eastAsia="es-CO"/>
+                <w:rFonts w:ascii="Roboto" w:hAnsi="Roboto"/>
+                <w:color w:val="12263F"/>
               </w:rPr>
             </w:pPr>
             <w:r>
               <w:rPr>
-                <w:rFonts w:cs="Arial"/>
+                <w:rFonts w:ascii="Roboto" w:hAnsi="Roboto"/>
                 <w:color w:val="12263F"/>
               </w:rPr>
-              <w:t>Texto natural</w:t>
+              <w:t xml:space="preserve">Texto </w:t>
+            </w:r>
+            <w:r>
+              <w:rPr>
+                <w:rFonts w:ascii="Roboto" w:hAnsi="Roboto"/>
+                <w:color w:val="12263F"/>
+              </w:rPr>
+              <w:t>y código</w:t>
             </w:r>
           </w:p>
         </w:tc>
@@ -5009,20 +5596,20 @@
             <w:pPr>
               <w:pStyle w:val="Tablas"/>
               <w:rPr>
-                <w:rFonts w:cs="Arial"/>
-                <w:lang w:val="es-419" w:eastAsia="es-CO"/>
+                <w:rFonts w:ascii="Roboto" w:hAnsi="Roboto"/>
+                <w:color w:val="12263F"/>
               </w:rPr>
             </w:pPr>
             <w:r>
               <w:rPr>
-                <w:rFonts w:cs="Arial"/>
+                <w:rFonts w:ascii="Roboto" w:hAnsi="Roboto"/>
                 <w:color w:val="12263F"/>
               </w:rPr>
               <w:t>IA centrada en lenguaje claro y contextual.</w:t>
             </w:r>
             <w:r>
               <w:rPr>
-                <w:rFonts w:cs="Arial"/>
+                <w:rFonts w:ascii="Roboto" w:hAnsi="Roboto"/>
                 <w:color w:val="12263F"/>
               </w:rPr>
               <w:br/>
@@ -5039,13 +5626,13 @@
             <w:pPr>
               <w:pStyle w:val="Tablas"/>
               <w:rPr>
-                <w:rFonts w:cs="Arial"/>
-                <w:lang w:val="es-419" w:eastAsia="es-CO"/>
+                <w:rFonts w:ascii="Roboto" w:hAnsi="Roboto"/>
+                <w:color w:val="12263F"/>
               </w:rPr>
             </w:pPr>
             <w:r>
               <w:rPr>
-                <w:rFonts w:cs="Arial"/>
+                <w:rFonts w:ascii="Roboto" w:hAnsi="Roboto"/>
                 <w:color w:val="12263F"/>
               </w:rPr>
               <w:t>Gratuito con límites / pago</w:t>
@@ -5066,13 +5653,13 @@
             <w:pPr>
               <w:pStyle w:val="Tablas"/>
               <w:rPr>
-                <w:rFonts w:cs="Arial"/>
-                <w:lang w:val="es-419" w:eastAsia="es-CO"/>
+                <w:rFonts w:ascii="Roboto" w:hAnsi="Roboto"/>
+                <w:color w:val="12263F"/>
               </w:rPr>
             </w:pPr>
             <w:r>
               <w:rPr>
-                <w:rFonts w:cs="Arial"/>
+                <w:rFonts w:ascii="Roboto" w:hAnsi="Roboto"/>
                 <w:color w:val="12263F"/>
               </w:rPr>
               <w:t>Gemini</w:t>
@@ -5088,13 +5675,13 @@
             <w:pPr>
               <w:pStyle w:val="Tablas"/>
               <w:rPr>
-                <w:rFonts w:cs="Arial"/>
-                <w:lang w:val="es-419" w:eastAsia="es-CO"/>
+                <w:rFonts w:ascii="Roboto" w:hAnsi="Roboto"/>
+                <w:color w:val="12263F"/>
               </w:rPr>
             </w:pPr>
             <w:r>
               <w:rPr>
-                <w:rFonts w:cs="Arial"/>
+                <w:rFonts w:ascii="Roboto" w:hAnsi="Roboto"/>
                 <w:color w:val="12263F"/>
               </w:rPr>
               <w:t>Texto y código</w:t>
@@ -5110,34 +5697,29 @@
             <w:pPr>
               <w:pStyle w:val="Tablas"/>
               <w:rPr>
-                <w:rFonts w:cs="Arial"/>
+                <w:rFonts w:ascii="Roboto" w:hAnsi="Roboto"/>
+                <w:color w:val="12263F"/>
               </w:rPr>
             </w:pPr>
             <w:r>
               <w:rPr>
-                <w:rFonts w:cs="Arial"/>
+                <w:rFonts w:ascii="Roboto" w:hAnsi="Roboto"/>
                 <w:color w:val="12263F"/>
               </w:rPr>
-              <w:t>Generador de texto y respuestas basado en </w:t>
-            </w:r>
-            <w:r>
-              <w:rPr>
-                <w:rFonts w:cs="Arial"/>
-              </w:rPr>
-              <w:t xml:space="preserve">web. </w:t>
+              <w:t xml:space="preserve">Generador de texto y respuestas basado en web. </w:t>
             </w:r>
           </w:p>
           <w:p>
             <w:pPr>
               <w:pStyle w:val="Tablas"/>
               <w:rPr>
-                <w:rFonts w:cs="Arial"/>
-                <w:lang w:val="es-419" w:eastAsia="es-CO"/>
+                <w:rFonts w:ascii="Roboto" w:hAnsi="Roboto"/>
+                <w:color w:val="12263F"/>
               </w:rPr>
             </w:pPr>
             <w:r>
               <w:rPr>
-                <w:rFonts w:cs="Arial"/>
+                <w:rFonts w:ascii="Roboto" w:hAnsi="Roboto"/>
                 <w:color w:val="12263F"/>
               </w:rPr>
               <w:t>Genera y explica código en varios lenguajes.</w:t>
@@ -5153,13 +5735,13 @@
             <w:pPr>
               <w:pStyle w:val="Tablas"/>
               <w:rPr>
-                <w:rFonts w:cs="Arial"/>
-                <w:lang w:val="es-419" w:eastAsia="es-CO"/>
+                <w:rFonts w:ascii="Roboto" w:hAnsi="Roboto"/>
+                <w:color w:val="12263F"/>
               </w:rPr>
             </w:pPr>
             <w:r>
               <w:rPr>
-                <w:rFonts w:cs="Arial"/>
+                <w:rFonts w:ascii="Roboto" w:hAnsi="Roboto"/>
                 <w:color w:val="12263F"/>
               </w:rPr>
               <w:t>Gratuito</w:t>
@@ -5177,7 +5759,8 @@
             <w:pPr>
               <w:pStyle w:val="Tablas"/>
               <w:rPr>
-                <w:lang w:val="es-419" w:eastAsia="es-CO"/>
+                <w:rFonts w:ascii="Roboto" w:hAnsi="Roboto"/>
+                <w:color w:val="12263F"/>
               </w:rPr>
             </w:pPr>
             <w:r>
@@ -5199,13 +5782,14 @@
             <w:pPr>
               <w:pStyle w:val="Tablas"/>
               <w:rPr>
-                <w:lang w:val="es-419" w:eastAsia="es-CO"/>
+                <w:rFonts w:ascii="Roboto" w:hAnsi="Roboto"/>
+                <w:color w:val="12263F"/>
               </w:rPr>
             </w:pPr>
             <w:r>
               <w:rPr>
-                <w:rStyle w:val="Extranjerismo"/>
                 <w:rFonts w:ascii="Roboto" w:hAnsi="Roboto"/>
+                <w:color w:val="12263F"/>
               </w:rPr>
               <w:t>Marketing</w:t>
             </w:r>
@@ -5227,7 +5811,8 @@
             <w:pPr>
               <w:pStyle w:val="Tablas"/>
               <w:rPr>
-                <w:lang w:val="es-419" w:eastAsia="es-CO"/>
+                <w:rFonts w:ascii="Roboto" w:hAnsi="Roboto"/>
+                <w:color w:val="12263F"/>
               </w:rPr>
             </w:pPr>
             <w:r>
@@ -5248,7 +5833,8 @@
             <w:pPr>
               <w:pStyle w:val="Tablas"/>
               <w:rPr>
-                <w:lang w:val="es-419" w:eastAsia="es-CO"/>
+                <w:rFonts w:ascii="Roboto" w:hAnsi="Roboto"/>
+                <w:color w:val="12263F"/>
               </w:rPr>
             </w:pPr>
             <w:r>
@@ -5274,7 +5860,8 @@
             <w:pPr>
               <w:pStyle w:val="Tablas"/>
               <w:rPr>
-                <w:lang w:val="es-419" w:eastAsia="es-CO"/>
+                <w:rFonts w:ascii="Roboto" w:hAnsi="Roboto"/>
+                <w:color w:val="12263F"/>
               </w:rPr>
             </w:pPr>
             <w:r>
@@ -5295,7 +5882,8 @@
             <w:pPr>
               <w:pStyle w:val="Tablas"/>
               <w:rPr>
-                <w:lang w:val="es-419" w:eastAsia="es-CO"/>
+                <w:rFonts w:ascii="Roboto" w:hAnsi="Roboto"/>
+                <w:color w:val="12263F"/>
               </w:rPr>
             </w:pPr>
             <w:r>
@@ -5316,7 +5904,8 @@
             <w:pPr>
               <w:pStyle w:val="Tablas"/>
               <w:rPr>
-                <w:lang w:val="es-419" w:eastAsia="es-CO"/>
+                <w:rFonts w:ascii="Roboto" w:hAnsi="Roboto"/>
+                <w:color w:val="12263F"/>
               </w:rPr>
             </w:pPr>
             <w:r>
@@ -5337,7 +5926,8 @@
             <w:pPr>
               <w:pStyle w:val="Tablas"/>
               <w:rPr>
-                <w:lang w:val="es-419" w:eastAsia="es-CO"/>
+                <w:rFonts w:ascii="Roboto" w:hAnsi="Roboto"/>
+                <w:color w:val="12263F"/>
               </w:rPr>
             </w:pPr>
             <w:r>
@@ -5360,16 +5950,35 @@
             <w:pPr>
               <w:pStyle w:val="Tablas"/>
               <w:rPr>
-                <w:lang w:val="es-419" w:eastAsia="es-CO"/>
-              </w:rPr>
-            </w:pPr>
-            <w:r>
-              <w:rPr>
                 <w:rFonts w:ascii="Roboto" w:hAnsi="Roboto"/>
                 <w:color w:val="12263F"/>
               </w:rPr>
-              <w:t>Stable Diffusion</w:t>
-            </w:r>
+            </w:pPr>
+            <w:proofErr w:type="spellStart"/>
+            <w:r>
+              <w:rPr>
+                <w:rFonts w:ascii="Roboto" w:hAnsi="Roboto"/>
+                <w:color w:val="12263F"/>
+              </w:rPr>
+              <w:t>Stable</w:t>
+            </w:r>
+            <w:proofErr w:type="spellEnd"/>
+            <w:r>
+              <w:rPr>
+                <w:rFonts w:ascii="Roboto" w:hAnsi="Roboto"/>
+                <w:color w:val="12263F"/>
+              </w:rPr>
+              <w:t xml:space="preserve"> </w:t>
+            </w:r>
+            <w:proofErr w:type="spellStart"/>
+            <w:r>
+              <w:rPr>
+                <w:rFonts w:ascii="Roboto" w:hAnsi="Roboto"/>
+                <w:color w:val="12263F"/>
+              </w:rPr>
+              <w:t>Diffusion</w:t>
+            </w:r>
+            <w:proofErr w:type="spellEnd"/>
           </w:p>
         </w:tc>
         <w:tc>
@@ -5381,7 +5990,8 @@
             <w:pPr>
               <w:pStyle w:val="Tablas"/>
               <w:rPr>
-                <w:lang w:val="es-419" w:eastAsia="es-CO"/>
+                <w:rFonts w:ascii="Roboto" w:hAnsi="Roboto"/>
+                <w:color w:val="12263F"/>
               </w:rPr>
             </w:pPr>
             <w:r>
@@ -5402,7 +6012,8 @@
             <w:pPr>
               <w:pStyle w:val="Tablas"/>
               <w:rPr>
-                <w:lang w:val="es-419" w:eastAsia="es-CO"/>
+                <w:rFonts w:ascii="Roboto" w:hAnsi="Roboto"/>
+                <w:color w:val="12263F"/>
               </w:rPr>
             </w:pPr>
             <w:r>
@@ -5423,15 +6034,32 @@
             <w:pPr>
               <w:pStyle w:val="Tablas"/>
               <w:rPr>
-                <w:lang w:val="es-419" w:eastAsia="es-CO"/>
-              </w:rPr>
-            </w:pPr>
-            <w:r>
-              <w:rPr>
                 <w:rFonts w:ascii="Roboto" w:hAnsi="Roboto"/>
                 <w:color w:val="12263F"/>
               </w:rPr>
-              <w:t>Gratuito (open source)</w:t>
+            </w:pPr>
+            <w:r>
+              <w:rPr>
+                <w:rFonts w:ascii="Roboto" w:hAnsi="Roboto"/>
+                <w:color w:val="12263F"/>
+              </w:rPr>
+              <w:t xml:space="preserve">Gratuito (open </w:t>
+            </w:r>
+            <w:proofErr w:type="spellStart"/>
+            <w:r>
+              <w:rPr>
+                <w:rFonts w:ascii="Roboto" w:hAnsi="Roboto"/>
+                <w:color w:val="12263F"/>
+              </w:rPr>
+              <w:t>source</w:t>
+            </w:r>
+            <w:proofErr w:type="spellEnd"/>
+            <w:r>
+              <w:rPr>
+                <w:rFonts w:ascii="Roboto" w:hAnsi="Roboto"/>
+                <w:color w:val="12263F"/>
+              </w:rPr>
+              <w:t>)</w:t>
             </w:r>
           </w:p>
         </w:tc>
@@ -5449,16 +6077,19 @@
             <w:pPr>
               <w:pStyle w:val="Tablas"/>
               <w:rPr>
-                <w:lang w:val="es-419" w:eastAsia="es-CO"/>
-              </w:rPr>
-            </w:pPr>
-            <w:r>
-              <w:rPr>
                 <w:rFonts w:ascii="Roboto" w:hAnsi="Roboto"/>
                 <w:color w:val="12263F"/>
               </w:rPr>
+            </w:pPr>
+            <w:proofErr w:type="spellStart"/>
+            <w:r>
+              <w:rPr>
+                <w:rFonts w:ascii="Roboto" w:hAnsi="Roboto"/>
+                <w:color w:val="12263F"/>
+              </w:rPr>
               <w:t>ElevenLabs</w:t>
             </w:r>
+            <w:proofErr w:type="spellEnd"/>
           </w:p>
         </w:tc>
         <w:tc>
@@ -5470,7 +6101,8 @@
             <w:pPr>
               <w:pStyle w:val="Tablas"/>
               <w:rPr>
-                <w:lang w:val="es-419" w:eastAsia="es-CO"/>
+                <w:rFonts w:ascii="Roboto" w:hAnsi="Roboto"/>
+                <w:color w:val="12263F"/>
               </w:rPr>
             </w:pPr>
             <w:r>
@@ -5491,7 +6123,8 @@
             <w:pPr>
               <w:pStyle w:val="Tablas"/>
               <w:rPr>
-                <w:lang w:val="es-419" w:eastAsia="es-CO"/>
+                <w:rFonts w:ascii="Roboto" w:hAnsi="Roboto"/>
+                <w:color w:val="12263F"/>
               </w:rPr>
             </w:pPr>
             <w:r>
@@ -5512,7 +6145,8 @@
             <w:pPr>
               <w:pStyle w:val="Tablas"/>
               <w:rPr>
-                <w:lang w:val="es-419" w:eastAsia="es-CO"/>
+                <w:rFonts w:ascii="Roboto" w:hAnsi="Roboto"/>
+                <w:color w:val="12263F"/>
               </w:rPr>
             </w:pPr>
             <w:r>
@@ -5535,16 +6169,19 @@
             <w:pPr>
               <w:pStyle w:val="Tablas"/>
               <w:rPr>
-                <w:lang w:val="es-419" w:eastAsia="es-CO"/>
-              </w:rPr>
-            </w:pPr>
-            <w:r>
-              <w:rPr>
                 <w:rFonts w:ascii="Roboto" w:hAnsi="Roboto"/>
                 <w:color w:val="12263F"/>
               </w:rPr>
+            </w:pPr>
+            <w:proofErr w:type="spellStart"/>
+            <w:r>
+              <w:rPr>
+                <w:rFonts w:ascii="Roboto" w:hAnsi="Roboto"/>
+                <w:color w:val="12263F"/>
+              </w:rPr>
               <w:t>Descript</w:t>
             </w:r>
+            <w:proofErr w:type="spellEnd"/>
           </w:p>
         </w:tc>
         <w:tc>
@@ -5556,7 +6193,8 @@
             <w:pPr>
               <w:pStyle w:val="Tablas"/>
               <w:rPr>
-                <w:lang w:val="es-419" w:eastAsia="es-CO"/>
+                <w:rFonts w:ascii="Roboto" w:hAnsi="Roboto"/>
+                <w:color w:val="12263F"/>
               </w:rPr>
             </w:pPr>
             <w:r>
@@ -5577,7 +6215,8 @@
             <w:pPr>
               <w:pStyle w:val="Tablas"/>
               <w:rPr>
-                <w:lang w:val="es-419" w:eastAsia="es-CO"/>
+                <w:rFonts w:ascii="Roboto" w:hAnsi="Roboto"/>
+                <w:color w:val="12263F"/>
               </w:rPr>
             </w:pPr>
             <w:r>
@@ -5598,7 +6237,8 @@
             <w:pPr>
               <w:pStyle w:val="Tablas"/>
               <w:rPr>
-                <w:lang w:val="es-419" w:eastAsia="es-CO"/>
+                <w:rFonts w:ascii="Roboto" w:hAnsi="Roboto"/>
+                <w:color w:val="12263F"/>
               </w:rPr>
             </w:pPr>
             <w:r>
@@ -5624,16 +6264,19 @@
             <w:pPr>
               <w:pStyle w:val="Tablas"/>
               <w:rPr>
-                <w:lang w:val="es-419" w:eastAsia="es-CO"/>
-              </w:rPr>
-            </w:pPr>
-            <w:r>
-              <w:rPr>
                 <w:rFonts w:ascii="Roboto" w:hAnsi="Roboto"/>
                 <w:color w:val="12263F"/>
               </w:rPr>
+            </w:pPr>
+            <w:proofErr w:type="spellStart"/>
+            <w:r>
+              <w:rPr>
+                <w:rFonts w:ascii="Roboto" w:hAnsi="Roboto"/>
+                <w:color w:val="12263F"/>
+              </w:rPr>
               <w:t>Synthesia</w:t>
             </w:r>
+            <w:proofErr w:type="spellEnd"/>
           </w:p>
         </w:tc>
         <w:tc>
@@ -5645,7 +6288,8 @@
             <w:pPr>
               <w:pStyle w:val="Tablas"/>
               <w:rPr>
-                <w:lang w:val="es-419" w:eastAsia="es-CO"/>
+                <w:rFonts w:ascii="Roboto" w:hAnsi="Roboto"/>
+                <w:color w:val="12263F"/>
               </w:rPr>
             </w:pPr>
             <w:r>
@@ -5666,7 +6310,8 @@
             <w:pPr>
               <w:pStyle w:val="Tablas"/>
               <w:rPr>
-                <w:lang w:val="es-419" w:eastAsia="es-CO"/>
+                <w:rFonts w:ascii="Roboto" w:hAnsi="Roboto"/>
+                <w:color w:val="12263F"/>
               </w:rPr>
             </w:pPr>
             <w:r>
@@ -5687,7 +6332,8 @@
             <w:pPr>
               <w:pStyle w:val="Tablas"/>
               <w:rPr>
-                <w:lang w:val="es-419" w:eastAsia="es-CO"/>
+                <w:rFonts w:ascii="Roboto" w:hAnsi="Roboto"/>
+                <w:color w:val="12263F"/>
               </w:rPr>
             </w:pPr>
             <w:r>
@@ -5710,16 +6356,19 @@
             <w:pPr>
               <w:pStyle w:val="Tablas"/>
               <w:rPr>
-                <w:lang w:val="es-419" w:eastAsia="es-CO"/>
-              </w:rPr>
-            </w:pPr>
-            <w:r>
-              <w:rPr>
                 <w:rFonts w:ascii="Roboto" w:hAnsi="Roboto"/>
                 <w:color w:val="12263F"/>
               </w:rPr>
+            </w:pPr>
+            <w:proofErr w:type="spellStart"/>
+            <w:r>
+              <w:rPr>
+                <w:rFonts w:ascii="Roboto" w:hAnsi="Roboto"/>
+                <w:color w:val="12263F"/>
+              </w:rPr>
               <w:t>Copilot</w:t>
             </w:r>
+            <w:proofErr w:type="spellEnd"/>
           </w:p>
         </w:tc>
         <w:tc>
@@ -5731,7 +6380,8 @@
             <w:pPr>
               <w:pStyle w:val="Tablas"/>
               <w:rPr>
-                <w:lang w:val="es-419" w:eastAsia="es-CO"/>
+                <w:rFonts w:ascii="Roboto" w:hAnsi="Roboto"/>
+                <w:color w:val="12263F"/>
               </w:rPr>
             </w:pPr>
             <w:r>
@@ -5752,15 +6402,32 @@
             <w:pPr>
               <w:pStyle w:val="Tablas"/>
               <w:rPr>
-                <w:lang w:val="es-419" w:eastAsia="es-CO"/>
-              </w:rPr>
-            </w:pPr>
-            <w:r>
-              <w:rPr>
                 <w:rFonts w:ascii="Roboto" w:hAnsi="Roboto"/>
                 <w:color w:val="12263F"/>
               </w:rPr>
+            </w:pPr>
+            <w:r>
+              <w:rPr>
+                <w:rFonts w:ascii="Roboto" w:hAnsi="Roboto"/>
+                <w:color w:val="12263F"/>
+              </w:rPr>
               <w:t>Asistente de texto para múltiples tareas.</w:t>
+            </w:r>
+          </w:p>
+          <w:p>
+            <w:pPr>
+              <w:pStyle w:val="Tablas"/>
+              <w:rPr>
+                <w:rFonts w:ascii="Roboto" w:hAnsi="Roboto"/>
+                <w:color w:val="12263F"/>
+              </w:rPr>
+            </w:pPr>
+            <w:r>
+              <w:rPr>
+                <w:rFonts w:ascii="Roboto" w:hAnsi="Roboto"/>
+                <w:color w:val="12263F"/>
+              </w:rPr>
+              <w:t>Genera y explica código en varios lenguajes.</w:t>
             </w:r>
           </w:p>
         </w:tc>
@@ -5773,7 +6440,8 @@
             <w:pPr>
               <w:pStyle w:val="Tablas"/>
               <w:rPr>
-                <w:lang w:val="es-419" w:eastAsia="es-CO"/>
+                <w:rFonts w:ascii="Roboto" w:hAnsi="Roboto"/>
+                <w:color w:val="12263F"/>
               </w:rPr>
             </w:pPr>
             <w:r>
@@ -5799,16 +6467,19 @@
             <w:pPr>
               <w:pStyle w:val="Tablas"/>
               <w:rPr>
-                <w:lang w:val="es-419" w:eastAsia="es-CO"/>
-              </w:rPr>
-            </w:pPr>
-            <w:r>
-              <w:rPr>
                 <w:rFonts w:ascii="Roboto" w:hAnsi="Roboto"/>
                 <w:color w:val="12263F"/>
               </w:rPr>
+            </w:pPr>
+            <w:proofErr w:type="spellStart"/>
+            <w:r>
+              <w:rPr>
+                <w:rFonts w:ascii="Roboto" w:hAnsi="Roboto"/>
+                <w:color w:val="12263F"/>
+              </w:rPr>
               <w:t>DeepSeek</w:t>
             </w:r>
+            <w:proofErr w:type="spellEnd"/>
           </w:p>
         </w:tc>
         <w:tc>
@@ -5820,7 +6491,8 @@
             <w:pPr>
               <w:pStyle w:val="Tablas"/>
               <w:rPr>
-                <w:lang w:val="es-419" w:eastAsia="es-CO"/>
+                <w:rFonts w:ascii="Roboto" w:hAnsi="Roboto"/>
+                <w:color w:val="12263F"/>
               </w:rPr>
             </w:pPr>
             <w:r>
@@ -5841,7 +6513,8 @@
             <w:pPr>
               <w:pStyle w:val="Tablas"/>
               <w:rPr>
-                <w:lang w:val="es-419" w:eastAsia="es-CO"/>
+                <w:rFonts w:ascii="Roboto" w:hAnsi="Roboto"/>
+                <w:color w:val="12263F"/>
               </w:rPr>
             </w:pPr>
             <w:r>
@@ -5870,15 +6543,32 @@
             <w:pPr>
               <w:pStyle w:val="Tablas"/>
               <w:rPr>
-                <w:lang w:val="es-419" w:eastAsia="es-CO"/>
-              </w:rPr>
-            </w:pPr>
-            <w:r>
-              <w:rPr>
                 <w:rFonts w:ascii="Roboto" w:hAnsi="Roboto"/>
                 <w:color w:val="12263F"/>
               </w:rPr>
-              <w:t>Gratuito (open source)</w:t>
+            </w:pPr>
+            <w:r>
+              <w:rPr>
+                <w:rFonts w:ascii="Roboto" w:hAnsi="Roboto"/>
+                <w:color w:val="12263F"/>
+              </w:rPr>
+              <w:t xml:space="preserve">Gratuito (open </w:t>
+            </w:r>
+            <w:proofErr w:type="spellStart"/>
+            <w:r>
+              <w:rPr>
+                <w:rFonts w:ascii="Roboto" w:hAnsi="Roboto"/>
+                <w:color w:val="12263F"/>
+              </w:rPr>
+              <w:t>source</w:t>
+            </w:r>
+            <w:proofErr w:type="spellEnd"/>
+            <w:r>
+              <w:rPr>
+                <w:rFonts w:ascii="Roboto" w:hAnsi="Roboto"/>
+                <w:color w:val="12263F"/>
+              </w:rPr>
+              <w:t>)</w:t>
             </w:r>
           </w:p>
         </w:tc>
@@ -5893,16 +6583,26 @@
             <w:pPr>
               <w:pStyle w:val="Tablas"/>
               <w:rPr>
-                <w:lang w:val="es-419" w:eastAsia="es-CO"/>
-              </w:rPr>
-            </w:pPr>
-            <w:r>
-              <w:rPr>
                 <w:rFonts w:ascii="Roboto" w:hAnsi="Roboto"/>
                 <w:color w:val="12263F"/>
               </w:rPr>
-              <w:t>GitHub Copilot</w:t>
-            </w:r>
+            </w:pPr>
+            <w:r>
+              <w:rPr>
+                <w:rFonts w:ascii="Roboto" w:hAnsi="Roboto"/>
+                <w:color w:val="12263F"/>
+              </w:rPr>
+              <w:t xml:space="preserve">GitHub </w:t>
+            </w:r>
+            <w:proofErr w:type="spellStart"/>
+            <w:r>
+              <w:rPr>
+                <w:rFonts w:ascii="Roboto" w:hAnsi="Roboto"/>
+                <w:color w:val="12263F"/>
+              </w:rPr>
+              <w:t>Copilot</w:t>
+            </w:r>
+            <w:proofErr w:type="spellEnd"/>
           </w:p>
         </w:tc>
         <w:tc>
@@ -5914,7 +6614,8 @@
             <w:pPr>
               <w:pStyle w:val="Tablas"/>
               <w:rPr>
-                <w:lang w:val="es-419" w:eastAsia="es-CO"/>
+                <w:rFonts w:ascii="Roboto" w:hAnsi="Roboto"/>
+                <w:color w:val="12263F"/>
               </w:rPr>
             </w:pPr>
             <w:r>
@@ -5935,7 +6636,8 @@
             <w:pPr>
               <w:pStyle w:val="Tablas"/>
               <w:rPr>
-                <w:lang w:val="es-419" w:eastAsia="es-CO"/>
+                <w:rFonts w:ascii="Roboto" w:hAnsi="Roboto"/>
+                <w:color w:val="12263F"/>
               </w:rPr>
             </w:pPr>
             <w:r>
@@ -5956,7 +6658,8 @@
             <w:pPr>
               <w:pStyle w:val="Tablas"/>
               <w:rPr>
-                <w:lang w:val="es-419" w:eastAsia="es-CO"/>
+                <w:rFonts w:ascii="Roboto" w:hAnsi="Roboto"/>
+                <w:color w:val="12263F"/>
               </w:rPr>
             </w:pPr>
             <w:r>
@@ -5982,16 +6685,26 @@
             <w:pPr>
               <w:pStyle w:val="Tablas"/>
               <w:rPr>
-                <w:lang w:val="es-419" w:eastAsia="es-CO"/>
-              </w:rPr>
-            </w:pPr>
-            <w:r>
-              <w:rPr>
                 <w:rFonts w:ascii="Roboto" w:hAnsi="Roboto"/>
                 <w:color w:val="12263F"/>
               </w:rPr>
-              <w:t>Amazon CodeWhisperer</w:t>
-            </w:r>
+            </w:pPr>
+            <w:r>
+              <w:rPr>
+                <w:rFonts w:ascii="Roboto" w:hAnsi="Roboto"/>
+                <w:color w:val="12263F"/>
+              </w:rPr>
+              <w:t xml:space="preserve">Amazon </w:t>
+            </w:r>
+            <w:proofErr w:type="spellStart"/>
+            <w:r>
+              <w:rPr>
+                <w:rFonts w:ascii="Roboto" w:hAnsi="Roboto"/>
+                <w:color w:val="12263F"/>
+              </w:rPr>
+              <w:t>CodeWhisperer</w:t>
+            </w:r>
+            <w:proofErr w:type="spellEnd"/>
           </w:p>
         </w:tc>
         <w:tc>
@@ -6003,7 +6716,8 @@
             <w:pPr>
               <w:pStyle w:val="Tablas"/>
               <w:rPr>
-                <w:lang w:val="es-419" w:eastAsia="es-CO"/>
+                <w:rFonts w:ascii="Roboto" w:hAnsi="Roboto"/>
+                <w:color w:val="12263F"/>
               </w:rPr>
             </w:pPr>
             <w:r>
@@ -6024,7 +6738,8 @@
             <w:pPr>
               <w:pStyle w:val="Tablas"/>
               <w:rPr>
-                <w:lang w:val="es-419" w:eastAsia="es-CO"/>
+                <w:rFonts w:ascii="Roboto" w:hAnsi="Roboto"/>
+                <w:color w:val="12263F"/>
               </w:rPr>
             </w:pPr>
             <w:r>
@@ -6045,7 +6760,8 @@
             <w:pPr>
               <w:pStyle w:val="Tablas"/>
               <w:rPr>
-                <w:lang w:val="es-419" w:eastAsia="es-CO"/>
+                <w:rFonts w:ascii="Roboto" w:hAnsi="Roboto"/>
+                <w:color w:val="12263F"/>
               </w:rPr>
             </w:pPr>
             <w:r>
@@ -6068,16 +6784,19 @@
             <w:pPr>
               <w:pStyle w:val="Tablas"/>
               <w:rPr>
-                <w:lang w:val="es-419" w:eastAsia="es-CO"/>
-              </w:rPr>
-            </w:pPr>
-            <w:r>
-              <w:rPr>
                 <w:rFonts w:ascii="Roboto" w:hAnsi="Roboto"/>
                 <w:color w:val="12263F"/>
               </w:rPr>
+            </w:pPr>
+            <w:proofErr w:type="spellStart"/>
+            <w:r>
+              <w:rPr>
+                <w:rFonts w:ascii="Roboto" w:hAnsi="Roboto"/>
+                <w:color w:val="12263F"/>
+              </w:rPr>
               <w:t>LLaMA</w:t>
             </w:r>
+            <w:proofErr w:type="spellEnd"/>
           </w:p>
         </w:tc>
         <w:tc>
@@ -6089,7 +6808,8 @@
             <w:pPr>
               <w:pStyle w:val="Tablas"/>
               <w:rPr>
-                <w:lang w:val="es-419" w:eastAsia="es-CO"/>
+                <w:rFonts w:ascii="Roboto" w:hAnsi="Roboto"/>
+                <w:color w:val="12263F"/>
               </w:rPr>
             </w:pPr>
             <w:r>
@@ -6110,15 +6830,24 @@
             <w:pPr>
               <w:pStyle w:val="Tablas"/>
               <w:rPr>
-                <w:lang w:val="es-419" w:eastAsia="es-CO"/>
-              </w:rPr>
-            </w:pPr>
-            <w:r>
-              <w:rPr>
                 <w:rFonts w:ascii="Roboto" w:hAnsi="Roboto"/>
                 <w:color w:val="12263F"/>
               </w:rPr>
-              <w:t>Modelo de lenguaje de Meta para generación de texto, asistencia en programación, investigación y creación de agentes inteligentes.</w:t>
+            </w:pPr>
+            <w:r>
+              <w:rPr>
+                <w:rFonts w:ascii="Roboto" w:hAnsi="Roboto"/>
+                <w:color w:val="12263F"/>
+              </w:rPr>
+              <w:t xml:space="preserve">Modelo de lenguaje de Meta para generación de texto, asistencia en programación, </w:t>
+            </w:r>
+            <w:r>
+              <w:rPr>
+                <w:rFonts w:ascii="Roboto" w:hAnsi="Roboto"/>
+                <w:color w:val="12263F"/>
+              </w:rPr>
+              <w:lastRenderedPageBreak/>
+              <w:t>investigación y creación de agentes inteligentes.</w:t>
             </w:r>
           </w:p>
         </w:tc>
@@ -6131,14 +6860,16 @@
             <w:pPr>
               <w:pStyle w:val="Tablas"/>
               <w:rPr>
-                <w:lang w:val="es-419" w:eastAsia="es-CO"/>
-              </w:rPr>
-            </w:pPr>
-            <w:r>
-              <w:rPr>
                 <w:rFonts w:ascii="Roboto" w:hAnsi="Roboto"/>
                 <w:color w:val="12263F"/>
               </w:rPr>
+            </w:pPr>
+            <w:r>
+              <w:rPr>
+                <w:rFonts w:ascii="Roboto" w:hAnsi="Roboto"/>
+                <w:color w:val="12263F"/>
+              </w:rPr>
+              <w:lastRenderedPageBreak/>
               <w:t>Gratuito (acceso abierto bajo licencia, uso más técnico)</w:t>
             </w:r>
           </w:p>
@@ -6155,8 +6886,33 @@
         <w:rPr>
           <w:lang w:eastAsia="es-CO"/>
         </w:rPr>
-        <w:lastRenderedPageBreak/>
-        <w:t>Para conocer el manejo de la IA, los pasos básicos de inicio, se invita a revisar el videotutorial titulado Conociendo una inteligencia artificial generativa (ChatGPT) en el cual se realiza la presentación del paso a paso para el uso de una herramienta de IA.</w:t>
+        <w:t>Para conocer el manejo de la IA, los pasos básicos de inicio, se invita a revisar el videotutorial titulado</w:t>
+      </w:r>
+      <w:r>
+        <w:rPr>
+          <w:lang w:eastAsia="es-CO"/>
+        </w:rPr>
+        <w:t>.</w:t>
+      </w:r>
+      <w:r>
+        <w:rPr>
+          <w:lang w:eastAsia="es-CO"/>
+        </w:rPr>
+        <w:t xml:space="preserve"> Conociendo una inteligencia artificial generativa (</w:t>
+      </w:r>
+      <w:proofErr w:type="spellStart"/>
+      <w:r>
+        <w:rPr>
+          <w:lang w:eastAsia="es-CO"/>
+        </w:rPr>
+        <w:t>ChatGPT</w:t>
+      </w:r>
+      <w:proofErr w:type="spellEnd"/>
+      <w:r>
+        <w:rPr>
+          <w:lang w:eastAsia="es-CO"/>
+        </w:rPr>
+        <w:t>) en el cual se realiza la presentación del paso a paso para el uso de una herramienta de IA.</w:t>
       </w:r>
     </w:p>
     <w:p>
@@ -6170,7 +6926,21 @@
         <w:rPr>
           <w:lang w:eastAsia="es-CO"/>
         </w:rPr>
-        <w:t>Conociendo una inteligencia artificial generativa (ChatGPT)</w:t>
+        <w:t>Conociendo una inteligencia artificial generativa (</w:t>
+      </w:r>
+      <w:proofErr w:type="spellStart"/>
+      <w:r>
+        <w:rPr>
+          <w:lang w:eastAsia="es-CO"/>
+        </w:rPr>
+        <w:t>ChatGPT</w:t>
+      </w:r>
+      <w:proofErr w:type="spellEnd"/>
+      <w:r>
+        <w:rPr>
+          <w:lang w:eastAsia="es-CO"/>
+        </w:rPr>
+        <w:t>)</w:t>
       </w:r>
     </w:p>
     <w:p>
@@ -6185,16 +6955,10 @@
           <w:noProof/>
         </w:rPr>
         <w:drawing>
-          <wp:inline distT="0" distB="0" distL="0" distR="0" wp14:anchorId="312778B7" wp14:editId="29D58B1D">
-            <wp:extent cx="4140485" cy="2326013"/>
-            <wp:effectExtent l="0" t="0" r="0" b="0"/>
-            <wp:docPr id="602437990" name="Imagen 1">
-              <a:extLst xmlns:a="http://schemas.openxmlformats.org/drawingml/2006/main">
-                <a:ext uri="{C183D7F6-B498-43B3-948B-1728B52AA6E4}">
-                  <adec:decorative xmlns:adec="http://schemas.microsoft.com/office/drawing/2017/decorative" val="1"/>
-                </a:ext>
-              </a:extLst>
-            </wp:docPr>
+          <wp:inline distT="0" distB="0" distL="0" distR="0" wp14:anchorId="5A983544" wp14:editId="1C404E3E">
+            <wp:extent cx="4572000" cy="2565675"/>
+            <wp:effectExtent l="0" t="0" r="0" b="6350"/>
+            <wp:docPr id="1838138118" name="Imagen 1"/>
             <wp:cNvGraphicFramePr>
               <a:graphicFrameLocks xmlns:a="http://schemas.openxmlformats.org/drawingml/2006/main" noChangeAspect="1"/>
             </wp:cNvGraphicFramePr>
@@ -6202,13 +6966,7 @@
               <a:graphicData uri="http://schemas.openxmlformats.org/drawingml/2006/picture">
                 <pic:pic xmlns:pic="http://schemas.openxmlformats.org/drawingml/2006/picture">
                   <pic:nvPicPr>
-                    <pic:cNvPr id="602437990" name="Imagen 1">
-                      <a:extLst>
-                        <a:ext uri="{C183D7F6-B498-43B3-948B-1728B52AA6E4}">
-                          <adec:decorative xmlns:adec="http://schemas.microsoft.com/office/drawing/2017/decorative" val="1"/>
-                        </a:ext>
-                      </a:extLst>
-                    </pic:cNvPr>
+                    <pic:cNvPr id="1838138118" name=""/>
                     <pic:cNvPicPr/>
                   </pic:nvPicPr>
                   <pic:blipFill>
@@ -6220,7 +6978,7 @@
                   <pic:spPr>
                     <a:xfrm>
                       <a:off x="0" y="0"/>
-                      <a:ext cx="4148053" cy="2330264"/>
+                      <a:ext cx="4572000" cy="2565675"/>
                     </a:xfrm>
                     <a:prstGeom prst="rect">
                       <a:avLst/>
@@ -6291,7 +7049,21 @@
               <w:rPr>
                 <w:b/>
               </w:rPr>
-              <w:t>onociendo una inteligencia artificial generativa (ChatGPT)</w:t>
+              <w:t>onociendo una inteligencia artificial generativa (</w:t>
+            </w:r>
+            <w:proofErr w:type="spellStart"/>
+            <w:r>
+              <w:rPr>
+                <w:b/>
+              </w:rPr>
+              <w:t>ChatGPT</w:t>
+            </w:r>
+            <w:proofErr w:type="spellEnd"/>
+            <w:r>
+              <w:rPr>
+                <w:b/>
+              </w:rPr>
+              <w:t>)</w:t>
             </w:r>
           </w:p>
         </w:tc>
@@ -6303,7 +7075,15 @@
           </w:tcPr>
           <w:p>
             <w:r>
-              <w:t>El video muestra cómo usar ChatGPT para realizar tareas como preguntas, ensayos, algoritmos y generación de documentos, destacando su facilidad de uso y funciones avanzadas tras iniciar sesión.</w:t>
+              <w:t xml:space="preserve">El video muestra cómo usar </w:t>
+            </w:r>
+            <w:proofErr w:type="spellStart"/>
+            <w:r>
+              <w:t>ChatGPT</w:t>
+            </w:r>
+            <w:proofErr w:type="spellEnd"/>
+            <w:r>
+              <w:t xml:space="preserve"> para realizar tareas como preguntas, ensayos, algoritmos y generación de documentos, destacando su facilidad de uso y funciones avanzadas tras iniciar sesión.</w:t>
             </w:r>
           </w:p>
         </w:tc>
@@ -6325,20 +7105,6 @@
     </w:p>
     <w:p>
       <w:pPr>
-        <w:rPr>
-          <w:lang w:eastAsia="es-CO"/>
-        </w:rPr>
-      </w:pPr>
-    </w:p>
-    <w:p>
-      <w:pPr>
-        <w:rPr>
-          <w:lang w:eastAsia="es-CO"/>
-        </w:rPr>
-      </w:pPr>
-    </w:p>
-    <w:p>
-      <w:pPr>
         <w:pStyle w:val="Ttulo1"/>
         <w:rPr>
           <w:rStyle w:val="Extranjerismo"/>
@@ -6366,6 +7132,7 @@
         </w:rPr>
         <w:t>Cuando se hace referencia a un </w:t>
       </w:r>
+      <w:proofErr w:type="spellStart"/>
       <w:r>
         <w:rPr>
           <w:rStyle w:val="Extranjerismo"/>
@@ -6373,12 +7140,26 @@
         </w:rPr>
         <w:t>prompt</w:t>
       </w:r>
-      <w:r>
-        <w:rPr>
-          <w:lang w:eastAsia="es-CO"/>
-        </w:rPr>
-        <w:t> en inteligencia artificial, se habla de la instrucción que se le proporciona a la IA gen para que, con base en ella, genere una respuesta precisa según la tarea solicitada. Esta respuesta puede estar en formato de texto, traducción, imagen, video, audio u otro tipo de contenido que la herramienta esté diseñada para producir. La calidad del </w:t>
-      </w:r>
+      <w:proofErr w:type="spellEnd"/>
+      <w:r>
+        <w:rPr>
+          <w:lang w:eastAsia="es-CO"/>
+        </w:rPr>
+        <w:t xml:space="preserve"> en inteligencia artificial, se habla de la instrucción que se le proporciona a la IA </w:t>
+      </w:r>
+      <w:r>
+        <w:rPr>
+          <w:lang w:eastAsia="es-CO"/>
+        </w:rPr>
+        <w:t>G</w:t>
+      </w:r>
+      <w:r>
+        <w:rPr>
+          <w:lang w:eastAsia="es-CO"/>
+        </w:rPr>
+        <w:t>en para que, con base en ella, genere una respuesta precisa según la tarea solicitada. Esta respuesta puede estar en formato de texto, traducción, imagen, video, audio u otro tipo de contenido que la herramienta esté diseñada para producir. La calidad del </w:t>
+      </w:r>
+      <w:proofErr w:type="spellStart"/>
       <w:r>
         <w:rPr>
           <w:rStyle w:val="Extranjerismo"/>
@@ -6386,12 +7167,14 @@
         </w:rPr>
         <w:t>prompt</w:t>
       </w:r>
+      <w:proofErr w:type="spellEnd"/>
       <w:r>
         <w:rPr>
           <w:lang w:eastAsia="es-CO"/>
         </w:rPr>
         <w:t> influye directamente en la precisión de la respuesta: un </w:t>
       </w:r>
+      <w:proofErr w:type="spellStart"/>
       <w:r>
         <w:rPr>
           <w:rStyle w:val="Extranjerismo"/>
@@ -6399,6 +7182,7 @@
         </w:rPr>
         <w:t>prompt</w:t>
       </w:r>
+      <w:proofErr w:type="spellEnd"/>
       <w:r>
         <w:rPr>
           <w:lang w:eastAsia="es-CO"/>
@@ -6418,6 +7202,7 @@
         </w:rPr>
         <w:t>Herramientas como </w:t>
       </w:r>
+      <w:proofErr w:type="spellStart"/>
       <w:r>
         <w:rPr>
           <w:rStyle w:val="Extranjerismo"/>
@@ -6425,6 +7210,7 @@
         </w:rPr>
         <w:t>Prompt</w:t>
       </w:r>
+      <w:proofErr w:type="spellEnd"/>
       <w:r>
         <w:rPr>
           <w:lang w:eastAsia="es-CO"/>
@@ -6444,6 +7230,7 @@
         </w:rPr>
         <w:t> y </w:t>
       </w:r>
+      <w:proofErr w:type="spellStart"/>
       <w:r>
         <w:rPr>
           <w:rStyle w:val="Extranjerismo"/>
@@ -6451,6 +7238,7 @@
         </w:rPr>
         <w:t>Prompt</w:t>
       </w:r>
+      <w:proofErr w:type="spellEnd"/>
       <w:r>
         <w:rPr>
           <w:lang w:eastAsia="es-CO"/>
@@ -6470,6 +7258,7 @@
         </w:rPr>
         <w:t> son de gran utilidad para mejorar la redacción de </w:t>
       </w:r>
+      <w:proofErr w:type="spellStart"/>
       <w:r>
         <w:rPr>
           <w:rStyle w:val="Extranjerismo"/>
@@ -6477,12 +7266,38 @@
         </w:rPr>
         <w:t>prompts</w:t>
       </w:r>
-      <w:r>
-        <w:rPr>
-          <w:lang w:eastAsia="es-CO"/>
-        </w:rPr>
-        <w:t> y optimizar la interacción con la IA gen (PBS, 2024). Parte del éxito en el aprovechamiento de las capacidades de una IA gen radica en la redacción de un buen </w:t>
-      </w:r>
+      <w:proofErr w:type="spellEnd"/>
+      <w:r>
+        <w:rPr>
+          <w:lang w:eastAsia="es-CO"/>
+        </w:rPr>
+        <w:t xml:space="preserve"> y optimizar la interacción con la IA </w:t>
+      </w:r>
+      <w:r>
+        <w:rPr>
+          <w:lang w:eastAsia="es-CO"/>
+        </w:rPr>
+        <w:t>G</w:t>
+      </w:r>
+      <w:r>
+        <w:rPr>
+          <w:lang w:eastAsia="es-CO"/>
+        </w:rPr>
+        <w:t xml:space="preserve">en (PBS, 2024). Parte del éxito en el aprovechamiento de las capacidades de una IA </w:t>
+      </w:r>
+      <w:r>
+        <w:rPr>
+          <w:lang w:eastAsia="es-CO"/>
+        </w:rPr>
+        <w:t>G</w:t>
+      </w:r>
+      <w:r>
+        <w:rPr>
+          <w:lang w:eastAsia="es-CO"/>
+        </w:rPr>
+        <w:t>en radica en la redacción de un buen </w:t>
+      </w:r>
+      <w:proofErr w:type="spellStart"/>
       <w:r>
         <w:rPr>
           <w:rStyle w:val="Extranjerismo"/>
@@ -6490,12 +7305,14 @@
         </w:rPr>
         <w:t>prompt</w:t>
       </w:r>
+      <w:proofErr w:type="spellEnd"/>
       <w:r>
         <w:rPr>
           <w:lang w:eastAsia="es-CO"/>
         </w:rPr>
         <w:t>. Una instrucción clara y bien estructurada permite delegar efectivamente la tarea a la herramienta, mientras que una formulación deficiente traslada la carga de responsabilidad al usuario. Un </w:t>
       </w:r>
+      <w:proofErr w:type="spellStart"/>
       <w:r>
         <w:rPr>
           <w:rStyle w:val="Extranjerismo"/>
@@ -6503,6 +7320,7 @@
         </w:rPr>
         <w:t>prompt</w:t>
       </w:r>
+      <w:proofErr w:type="spellEnd"/>
       <w:r>
         <w:rPr>
           <w:lang w:eastAsia="es-CO"/>
@@ -6530,6 +7348,7 @@
         </w:rPr>
         <w:t>Le da un direccionamiento al </w:t>
       </w:r>
+      <w:proofErr w:type="spellStart"/>
       <w:r>
         <w:rPr>
           <w:rStyle w:val="Extranjerismo"/>
@@ -6537,6 +7356,7 @@
         </w:rPr>
         <w:t>prompt</w:t>
       </w:r>
+      <w:proofErr w:type="spellEnd"/>
       <w:r>
         <w:rPr>
           <w:lang w:eastAsia="es-CO"/>
@@ -6563,7 +7383,19 @@
         <w:rPr>
           <w:lang w:val="es-419" w:eastAsia="es-CO"/>
         </w:rPr>
-        <w:t>Hace referencia a la información o pregunta específica que se le da al modelo, para que este genere la respuesta esperada o realice la acción solicitada. Hay que tener claro qué tipos de datos o preguntas se le están dando al modelo, porque de esto también depende la precisión y relevancia de la respuesta que la IA gen dé al usuario.</w:t>
+        <w:t xml:space="preserve">Hace referencia a la información o pregunta específica que se le da al modelo, para que este genere la respuesta esperada o realice la acción solicitada. Hay que tener claro qué tipos de datos o preguntas se le están dando al modelo, porque de esto también depende la precisión y relevancia de la respuesta que la IA </w:t>
+      </w:r>
+      <w:r>
+        <w:rPr>
+          <w:lang w:val="es-419" w:eastAsia="es-CO"/>
+        </w:rPr>
+        <w:t>G</w:t>
+      </w:r>
+      <w:r>
+        <w:rPr>
+          <w:lang w:val="es-419" w:eastAsia="es-CO"/>
+        </w:rPr>
+        <w:t>en dé al usuario.</w:t>
       </w:r>
     </w:p>
     <w:p>
@@ -6599,6 +7431,7 @@
         </w:rPr>
         <w:t>Es importante tener en cuenta que no todos los componentes de un </w:t>
       </w:r>
+      <w:proofErr w:type="spellStart"/>
       <w:r>
         <w:rPr>
           <w:rStyle w:val="Extranjerismo"/>
@@ -6606,12 +7439,26 @@
         </w:rPr>
         <w:t>prompt</w:t>
       </w:r>
-      <w:r>
-        <w:rPr>
-          <w:lang w:eastAsia="es-CO"/>
-        </w:rPr>
-        <w:t> serán necesarios en cada caso. Sin embargo, cuanto más compleja sea la tarea asignada a la IA gen, más detallada y completa deberá ser la redacción del </w:t>
-      </w:r>
+      <w:proofErr w:type="spellEnd"/>
+      <w:r>
+        <w:rPr>
+          <w:lang w:eastAsia="es-CO"/>
+        </w:rPr>
+        <w:t xml:space="preserve"> serán necesarios en cada caso. Sin embargo, cuanto más compleja sea la tarea asignada a la IA </w:t>
+      </w:r>
+      <w:r>
+        <w:rPr>
+          <w:lang w:eastAsia="es-CO"/>
+        </w:rPr>
+        <w:t>G</w:t>
+      </w:r>
+      <w:r>
+        <w:rPr>
+          <w:lang w:eastAsia="es-CO"/>
+        </w:rPr>
+        <w:t>en, más detallada y completa deberá ser la redacción del </w:t>
+      </w:r>
+      <w:proofErr w:type="spellStart"/>
       <w:r>
         <w:rPr>
           <w:rStyle w:val="Extranjerismo"/>
@@ -6626,6 +7473,7 @@
         </w:rPr>
         <w:t>rompt</w:t>
       </w:r>
+      <w:proofErr w:type="spellEnd"/>
       <w:r>
         <w:rPr>
           <w:lang w:eastAsia="es-CO"/>
@@ -6664,6 +7512,7 @@
         </w:rPr>
         <w:t>La calidad de los resultados generados por un modelo de lenguaje grande (LLM) depende en gran medida de cómo se formulan las instrucciones, o </w:t>
       </w:r>
+      <w:proofErr w:type="spellStart"/>
       <w:r>
         <w:rPr>
           <w:rStyle w:val="Extranjerismo"/>
@@ -6671,6 +7520,7 @@
         </w:rPr>
         <w:t>prompts</w:t>
       </w:r>
+      <w:proofErr w:type="spellEnd"/>
       <w:r>
         <w:rPr>
           <w:lang w:eastAsia="es-CO"/>
@@ -6688,15 +7538,125 @@
         <w:rPr>
           <w:lang w:eastAsia="es-CO"/>
         </w:rPr>
-        <w:t>Con el fin de mejorar la interacción entre los usuarios y los modelos de IA gen, el artículo “</w:t>
-      </w:r>
+        <w:t xml:space="preserve">Con el fin de mejorar la interacción entre los usuarios y los modelos de IA </w:t>
+      </w:r>
+      <w:r>
+        <w:rPr>
+          <w:lang w:eastAsia="es-CO"/>
+        </w:rPr>
+        <w:t>G</w:t>
+      </w:r>
+      <w:r>
+        <w:rPr>
+          <w:lang w:eastAsia="es-CO"/>
+        </w:rPr>
+        <w:t>en, el artículo “</w:t>
+      </w:r>
+      <w:proofErr w:type="spellStart"/>
       <w:r>
         <w:rPr>
           <w:rStyle w:val="Extranjerismo"/>
           <w:lang w:val="es-CO" w:eastAsia="es-CO"/>
         </w:rPr>
-        <w:t>Principled Instructions Are All You Need for Questioning</w:t>
-      </w:r>
+        <w:t>Principled</w:t>
+      </w:r>
+      <w:proofErr w:type="spellEnd"/>
+      <w:r>
+        <w:rPr>
+          <w:rStyle w:val="Extranjerismo"/>
+          <w:lang w:val="es-CO" w:eastAsia="es-CO"/>
+        </w:rPr>
+        <w:t xml:space="preserve"> </w:t>
+      </w:r>
+      <w:proofErr w:type="spellStart"/>
+      <w:r>
+        <w:rPr>
+          <w:rStyle w:val="Extranjerismo"/>
+          <w:lang w:val="es-CO" w:eastAsia="es-CO"/>
+        </w:rPr>
+        <w:t>Instructions</w:t>
+      </w:r>
+      <w:proofErr w:type="spellEnd"/>
+      <w:r>
+        <w:rPr>
+          <w:rStyle w:val="Extranjerismo"/>
+          <w:lang w:val="es-CO" w:eastAsia="es-CO"/>
+        </w:rPr>
+        <w:t xml:space="preserve"> Are </w:t>
+      </w:r>
+      <w:proofErr w:type="spellStart"/>
+      <w:r>
+        <w:rPr>
+          <w:rStyle w:val="Extranjerismo"/>
+          <w:lang w:val="es-CO" w:eastAsia="es-CO"/>
+        </w:rPr>
+        <w:t>All</w:t>
+      </w:r>
+      <w:proofErr w:type="spellEnd"/>
+      <w:r>
+        <w:rPr>
+          <w:rStyle w:val="Extranjerismo"/>
+          <w:lang w:val="es-CO" w:eastAsia="es-CO"/>
+        </w:rPr>
+        <w:t xml:space="preserve"> </w:t>
+      </w:r>
+      <w:proofErr w:type="spellStart"/>
+      <w:r>
+        <w:rPr>
+          <w:rStyle w:val="Extranjerismo"/>
+          <w:lang w:val="es-CO" w:eastAsia="es-CO"/>
+        </w:rPr>
+        <w:t>You</w:t>
+      </w:r>
+      <w:proofErr w:type="spellEnd"/>
+      <w:r>
+        <w:rPr>
+          <w:rStyle w:val="Extranjerismo"/>
+          <w:lang w:val="es-CO" w:eastAsia="es-CO"/>
+        </w:rPr>
+        <w:t xml:space="preserve"> </w:t>
+      </w:r>
+      <w:proofErr w:type="spellStart"/>
+      <w:r>
+        <w:rPr>
+          <w:rStyle w:val="Extranjerismo"/>
+          <w:lang w:val="es-CO" w:eastAsia="es-CO"/>
+        </w:rPr>
+        <w:t>Need</w:t>
+      </w:r>
+      <w:proofErr w:type="spellEnd"/>
+      <w:r>
+        <w:rPr>
+          <w:rStyle w:val="Extranjerismo"/>
+          <w:lang w:val="es-CO" w:eastAsia="es-CO"/>
+        </w:rPr>
+        <w:t xml:space="preserve"> </w:t>
+      </w:r>
+      <w:proofErr w:type="spellStart"/>
+      <w:r>
+        <w:rPr>
+          <w:rStyle w:val="Extranjerismo"/>
+          <w:lang w:val="es-CO" w:eastAsia="es-CO"/>
+        </w:rPr>
+        <w:t>for</w:t>
+      </w:r>
+      <w:proofErr w:type="spellEnd"/>
+      <w:r>
+        <w:rPr>
+          <w:rStyle w:val="Extranjerismo"/>
+          <w:lang w:val="es-CO" w:eastAsia="es-CO"/>
+        </w:rPr>
+        <w:t xml:space="preserve"> </w:t>
+      </w:r>
+      <w:proofErr w:type="spellStart"/>
+      <w:r>
+        <w:rPr>
+          <w:rStyle w:val="Extranjerismo"/>
+          <w:lang w:val="es-CO" w:eastAsia="es-CO"/>
+        </w:rPr>
+        <w:t>Questioning</w:t>
+      </w:r>
+      <w:proofErr w:type="spellEnd"/>
       <w:r>
         <w:rPr>
           <w:i/>
@@ -6758,20 +7718,20 @@
         <w:pStyle w:val="Ttulo3"/>
       </w:pPr>
       <w:r>
-        <w:t>Vaya directo al grano</w:t>
-      </w:r>
-    </w:p>
-    <w:p>
-      <w:pPr>
-        <w:rPr>
-          <w:lang w:eastAsia="es-CO"/>
-        </w:rPr>
-      </w:pPr>
-      <w:r>
-        <w:rPr>
-          <w:lang w:eastAsia="es-CO"/>
-        </w:rPr>
-        <w:t>Si se quieren respuestas concisas, no es necesario ser educado con la IA, así que las palabras (gracias, por favor, si no te importa, me gustaría, etc.) están sobrando, así que el usuario debe ir directo al grano.</w:t>
+        <w:t>Presentar información de forma precisa</w:t>
+      </w:r>
+    </w:p>
+    <w:p>
+      <w:pPr>
+        <w:rPr>
+          <w:lang w:eastAsia="es-CO"/>
+        </w:rPr>
+      </w:pPr>
+      <w:r>
+        <w:rPr>
+          <w:lang w:eastAsia="es-CO"/>
+        </w:rPr>
+        <w:t>Si se desea obtener respuestas concisas, no es necesario utilizar fórmulas de cortesía con la IA. Expresiones como "gracias", "por favor", "si no te importa" o "me gustaría" pueden omitirse. Lo recomendable es que el usuario vaya directamente al requerimiento.</w:t>
       </w:r>
     </w:p>
     <w:p>
@@ -6815,6 +7775,7 @@
         </w:rPr>
         <w:t>Hay que tener identificado el público al cual va dirigido el </w:t>
       </w:r>
+      <w:proofErr w:type="spellStart"/>
       <w:r>
         <w:rPr>
           <w:rStyle w:val="Extranjerismo"/>
@@ -6822,6 +7783,7 @@
         </w:rPr>
         <w:t>prompt</w:t>
       </w:r>
+      <w:proofErr w:type="spellEnd"/>
       <w:r>
         <w:rPr>
           <w:lang w:eastAsia="es-CO"/>
@@ -6883,6 +7845,7 @@
         </w:rPr>
         <w:t>Cuando la tarea a solicitar es compleja, lo mejor es dividir el </w:t>
       </w:r>
+      <w:proofErr w:type="spellStart"/>
       <w:r>
         <w:rPr>
           <w:rStyle w:val="Extranjerismo"/>
@@ -6890,6 +7853,7 @@
         </w:rPr>
         <w:t>prompt</w:t>
       </w:r>
+      <w:proofErr w:type="spellEnd"/>
       <w:r>
         <w:rPr>
           <w:lang w:eastAsia="es-CO"/>
@@ -7090,6 +8054,7 @@
         </w:rPr>
         <w:t>Para mayor claridad del </w:t>
       </w:r>
+      <w:proofErr w:type="spellStart"/>
       <w:r>
         <w:rPr>
           <w:rStyle w:val="Extranjerismo"/>
@@ -7097,6 +8062,7 @@
         </w:rPr>
         <w:t>prompt</w:t>
       </w:r>
+      <w:proofErr w:type="spellEnd"/>
       <w:r>
         <w:rPr>
           <w:lang w:eastAsia="es-CO"/>
@@ -7122,7 +8088,31 @@
         <w:rPr>
           <w:lang w:eastAsia="es-CO"/>
         </w:rPr>
-        <w:t> su tarea es hablar sobre los lenguajes de programación. Debe incluir un listado de los 10 lenguajes más populares en los años 2022, 2023 y 2024.</w:t>
+        <w:t> su tarea es hablar sobre los lenguajes de programación. Debe incluir un listado de los 10 lenguajes más populares en los años 2022, 2023</w:t>
+      </w:r>
+      <w:r>
+        <w:rPr>
+          <w:lang w:eastAsia="es-CO"/>
+        </w:rPr>
+        <w:t>,</w:t>
+      </w:r>
+      <w:r>
+        <w:rPr>
+          <w:lang w:eastAsia="es-CO"/>
+        </w:rPr>
+        <w:t xml:space="preserve"> 2024</w:t>
+      </w:r>
+      <w:r>
+        <w:rPr>
+          <w:lang w:eastAsia="es-CO"/>
+        </w:rPr>
+        <w:t xml:space="preserve"> y 2025</w:t>
+      </w:r>
+      <w:r>
+        <w:rPr>
+          <w:lang w:eastAsia="es-CO"/>
+        </w:rPr>
+        <w:t>.</w:t>
       </w:r>
     </w:p>
     <w:p>
@@ -7146,6 +8136,7 @@
         </w:rPr>
         <w:t>Dentro del </w:t>
       </w:r>
+      <w:proofErr w:type="spellStart"/>
       <w:r>
         <w:rPr>
           <w:rStyle w:val="Extranjerismo"/>
@@ -7153,6 +8144,7 @@
         </w:rPr>
         <w:t>prompt</w:t>
       </w:r>
+      <w:proofErr w:type="spellEnd"/>
       <w:r>
         <w:rPr>
           <w:lang w:eastAsia="es-CO"/>
@@ -7207,6 +8199,7 @@
         </w:rPr>
         <w:t>Al darle el </w:t>
       </w:r>
+      <w:proofErr w:type="spellStart"/>
       <w:r>
         <w:rPr>
           <w:rStyle w:val="Extranjerismo"/>
@@ -7214,6 +8207,7 @@
         </w:rPr>
         <w:t>prompt</w:t>
       </w:r>
+      <w:proofErr w:type="spellEnd"/>
       <w:r>
         <w:rPr>
           <w:lang w:eastAsia="es-CO"/>
@@ -7262,6 +8256,7 @@
         </w:rPr>
         <w:t>Incluye en el </w:t>
       </w:r>
+      <w:proofErr w:type="spellStart"/>
       <w:r>
         <w:rPr>
           <w:rStyle w:val="Extranjerismo"/>
@@ -7269,6 +8264,7 @@
         </w:rPr>
         <w:t>prompt</w:t>
       </w:r>
+      <w:proofErr w:type="spellEnd"/>
       <w:r>
         <w:rPr>
           <w:lang w:eastAsia="es-CO"/>
@@ -7309,6 +8305,7 @@
         </w:rPr>
         <w:t>Algunas estrategias adicionales que enriquecen la formulación de </w:t>
       </w:r>
+      <w:proofErr w:type="spellStart"/>
       <w:r>
         <w:rPr>
           <w:rStyle w:val="Extranjerismo"/>
@@ -7316,6 +8313,7 @@
         </w:rPr>
         <w:t>prompts</w:t>
       </w:r>
+      <w:proofErr w:type="spellEnd"/>
       <w:r>
         <w:rPr>
           <w:lang w:eastAsia="es-CO"/>
@@ -7384,20 +8382,145 @@
         <w:rPr>
           <w:lang w:eastAsia="es-CO"/>
         </w:rPr>
-        <w:t>Cuando se quiere utilizar la IA para estudiar, o se desea profundizar en un tema en particular, plantee el </w:t>
+        <w:t xml:space="preserve">Cuando se quiere utilizar la IA para estudiar, o se desea profundizar en un tema en particular, plantee el </w:t>
+      </w:r>
+      <w:r>
+        <w:rPr>
+          <w:rStyle w:val="Extranjerismo"/>
+          <w:lang w:eastAsia="es-CO"/>
+        </w:rPr>
+        <w:t>prompt</w:t>
+      </w:r>
+      <w:r>
+        <w:rPr>
+          <w:lang w:eastAsia="es-CO"/>
+        </w:rPr>
+        <w:t xml:space="preserve"> con frases como “Enséñame sobre el “nombre del tema deseado” e incluye un examen al final sin las respuestas”.</w:t>
+      </w:r>
+    </w:p>
+    <w:p>
+      <w:pPr>
+        <w:rPr>
+          <w:lang w:eastAsia="es-CO"/>
+        </w:rPr>
+      </w:pPr>
+      <w:r>
+        <w:rPr>
+          <w:b/>
+          <w:bCs/>
+          <w:lang w:eastAsia="es-CO"/>
+        </w:rPr>
+        <w:t>Ejemplo:</w:t>
+      </w:r>
+      <w:r>
+        <w:rPr>
+          <w:lang w:eastAsia="es-CO"/>
+        </w:rPr>
+        <w:t> enséñame sobre pseudocódigos e incluye un examen al final sin las respuestas.</w:t>
+      </w:r>
+    </w:p>
+    <w:p>
+      <w:pPr>
+        <w:pStyle w:val="Ttulo5"/>
+      </w:pPr>
+      <w:r>
+        <w:t>Asignar roles</w:t>
+      </w:r>
+    </w:p>
+    <w:p>
+      <w:pPr>
+        <w:rPr>
+          <w:lang w:eastAsia="es-CO"/>
+        </w:rPr>
+      </w:pPr>
+      <w:r>
+        <w:rPr>
+          <w:lang w:eastAsia="es-CO"/>
+        </w:rPr>
+        <w:t>Para que la IA actúe con mayor conocimiento o experiencia en un contexto en específico, asígnele un rol.</w:t>
+      </w:r>
+    </w:p>
+    <w:p>
+      <w:pPr>
+        <w:rPr>
+          <w:lang w:eastAsia="es-CO"/>
+        </w:rPr>
+      </w:pPr>
+      <w:r>
+        <w:rPr>
+          <w:b/>
+          <w:bCs/>
+          <w:lang w:eastAsia="es-CO"/>
+        </w:rPr>
+        <w:t>Ejemplo:</w:t>
+      </w:r>
+      <w:r>
+        <w:rPr>
+          <w:lang w:eastAsia="es-CO"/>
+        </w:rPr>
+        <w:t> como experto en Ingeniería de </w:t>
       </w:r>
       <w:r>
         <w:rPr>
           <w:rStyle w:val="Extranjerismo"/>
           <w:lang w:val="es-CO" w:eastAsia="es-CO"/>
         </w:rPr>
+        <w:t>software</w:t>
+      </w:r>
+      <w:r>
+        <w:rPr>
+          <w:lang w:eastAsia="es-CO"/>
+        </w:rPr>
+        <w:t>, necesito que me expliques el marco de trabajo </w:t>
+      </w:r>
+      <w:r>
+        <w:rPr>
+          <w:rStyle w:val="Extranjerismo"/>
+          <w:lang w:val="es-CO" w:eastAsia="es-CO"/>
+        </w:rPr>
+        <w:t>SCRUM</w:t>
+      </w:r>
+      <w:r>
+        <w:rPr>
+          <w:lang w:eastAsia="es-CO"/>
+        </w:rPr>
+        <w:t>.</w:t>
+      </w:r>
+    </w:p>
+    <w:p>
+      <w:pPr>
+        <w:pStyle w:val="Ttulo5"/>
+      </w:pPr>
+      <w:r>
+        <w:t>Utilice delimitadores</w:t>
+      </w:r>
+    </w:p>
+    <w:p>
+      <w:pPr>
+        <w:rPr>
+          <w:lang w:eastAsia="es-CO"/>
+        </w:rPr>
+      </w:pPr>
+      <w:r>
+        <w:rPr>
+          <w:lang w:eastAsia="es-CO"/>
+        </w:rPr>
+        <w:t>Los delimitadores (###_____###) pueden darle a la IA diferentes ideas de las divisiones o secciones que contiene el </w:t>
+      </w:r>
+      <w:proofErr w:type="spellStart"/>
+      <w:r>
+        <w:rPr>
+          <w:rStyle w:val="Extranjerismo"/>
+          <w:lang w:val="es-CO" w:eastAsia="es-CO"/>
+        </w:rPr>
         <w:t>prompt</w:t>
       </w:r>
-      <w:r>
-        <w:rPr>
-          <w:lang w:eastAsia="es-CO"/>
-        </w:rPr>
-        <w:t> con frases como “Enséñame sobre el tema X e incluye un examen al final sin las respuestas”.</w:t>
+      <w:proofErr w:type="spellEnd"/>
+      <w:r>
+        <w:rPr>
+          <w:lang w:eastAsia="es-CO"/>
+        </w:rPr>
+        <w:t>.</w:t>
       </w:r>
     </w:p>
     <w:p>
@@ -7418,7 +8541,7 @@
         <w:rPr>
           <w:lang w:eastAsia="es-CO"/>
         </w:rPr>
-        <w:t> enséñame sobre pseudocódigos e incluye un examen al final sin las respuestas.</w:t>
+        <w:t> ###Tarea### Escribe un resumen de la novela Cien años de soledad. ###Detalles### Céntrate en el personaje de Aureliano Buendía y sus motivaciones políticas.</w:t>
       </w:r>
     </w:p>
     <w:p>
@@ -7426,20 +8549,36 @@
         <w:pStyle w:val="Ttulo5"/>
       </w:pPr>
       <w:r>
-        <w:t>Asignar roles</w:t>
-      </w:r>
-    </w:p>
-    <w:p>
-      <w:pPr>
-        <w:rPr>
-          <w:lang w:eastAsia="es-CO"/>
-        </w:rPr>
-      </w:pPr>
-      <w:r>
-        <w:rPr>
-          <w:lang w:eastAsia="es-CO"/>
-        </w:rPr>
-        <w:t>Para que la IA actúe con mayor conocimiento o experiencia en un contexto en específico, asígnele un rol.</w:t>
+        <w:lastRenderedPageBreak/>
+        <w:t>Repetir términos clave</w:t>
+      </w:r>
+    </w:p>
+    <w:p>
+      <w:pPr>
+        <w:rPr>
+          <w:lang w:eastAsia="es-CO"/>
+        </w:rPr>
+      </w:pPr>
+      <w:r>
+        <w:rPr>
+          <w:lang w:eastAsia="es-CO"/>
+        </w:rPr>
+        <w:t>Repetir palabras o frases en varias ocasiones dentro del mensaje que comprende el </w:t>
+      </w:r>
+      <w:proofErr w:type="spellStart"/>
+      <w:r>
+        <w:rPr>
+          <w:rStyle w:val="Extranjerismo"/>
+          <w:lang w:val="es-CO" w:eastAsia="es-CO"/>
+        </w:rPr>
+        <w:t>prompt</w:t>
+      </w:r>
+      <w:proofErr w:type="spellEnd"/>
+      <w:r>
+        <w:rPr>
+          <w:lang w:eastAsia="es-CO"/>
+        </w:rPr>
+        <w:t>, con el fin de darles relevancia.</w:t>
       </w:r>
     </w:p>
     <w:p>
@@ -7460,574 +8599,499 @@
         <w:rPr>
           <w:lang w:eastAsia="es-CO"/>
         </w:rPr>
-        <w:t> como experto en Ingeniería de </w:t>
+        <w:t> escribe un algoritmo que calcule si un número es par. El algoritmo debe verificar si el número es par, es decir, si es divisible por 2.</w:t>
+      </w:r>
+    </w:p>
+    <w:p>
+      <w:pPr>
+        <w:pStyle w:val="Ttulo5"/>
+      </w:pPr>
+      <w:r>
+        <w:t>Combinar técnicas</w:t>
+      </w:r>
+    </w:p>
+    <w:p>
+      <w:pPr>
+        <w:rPr>
+          <w:lang w:eastAsia="es-CO"/>
+        </w:rPr>
+      </w:pPr>
+      <w:r>
+        <w:rPr>
+          <w:lang w:eastAsia="es-CO"/>
+        </w:rPr>
+        <w:t xml:space="preserve">Cuando se necesitan respuestas más elaboradas o profundas, se recomienda combinar el razonamiento paso a paso (cadena de pensamiento - </w:t>
+      </w:r>
+      <w:proofErr w:type="spellStart"/>
+      <w:r>
+        <w:rPr>
+          <w:lang w:eastAsia="es-CO"/>
+        </w:rPr>
+        <w:t>CoT</w:t>
+      </w:r>
+      <w:proofErr w:type="spellEnd"/>
+      <w:r>
+        <w:rPr>
+          <w:lang w:eastAsia="es-CO"/>
+        </w:rPr>
+        <w:t>) con instrucciones claras.</w:t>
+      </w:r>
+    </w:p>
+    <w:p>
+      <w:pPr>
+        <w:rPr>
+          <w:lang w:eastAsia="es-CO"/>
+        </w:rPr>
+      </w:pPr>
+      <w:r>
+        <w:rPr>
+          <w:b/>
+          <w:bCs/>
+          <w:lang w:eastAsia="es-CO"/>
+        </w:rPr>
+        <w:t>Ejemplo:</w:t>
+      </w:r>
+      <w:r>
+        <w:rPr>
+          <w:lang w:eastAsia="es-CO"/>
+        </w:rPr>
+        <w:t> piensa paso a paso en cómo escribir un algoritmo para ordenar una lista de números en orden ascendente. Aquí te dejo un ejemplo de lo que debes incluir: inicializar la lista, comparar los elementos, intercambiarlos si es necesario y mostrar la lista ordenada.</w:t>
+      </w:r>
+    </w:p>
+    <w:p>
+      <w:pPr>
+        <w:pStyle w:val="Ttulo5"/>
+      </w:pPr>
+      <w:r>
+        <w:t>Revisar sin cambiar el estilo</w:t>
+      </w:r>
+    </w:p>
+    <w:p>
+      <w:pPr>
+        <w:rPr>
+          <w:lang w:eastAsia="es-CO"/>
+        </w:rPr>
+      </w:pPr>
+      <w:r>
+        <w:rPr>
+          <w:lang w:eastAsia="es-CO"/>
+        </w:rPr>
+        <w:t>Cuando se desea mejorar un texto existente, manteniendo el tono y el estilo original, se le puede solicitar a la IA que revise cada párrafo, mejorando únicamente la gramática y el vocabulario.</w:t>
+      </w:r>
+    </w:p>
+    <w:p>
+      <w:pPr>
+        <w:rPr>
+          <w:lang w:eastAsia="es-CO"/>
+        </w:rPr>
+      </w:pPr>
+      <w:r>
+        <w:rPr>
+          <w:b/>
+          <w:bCs/>
+          <w:lang w:eastAsia="es-CO"/>
+        </w:rPr>
+        <w:t>Ejemplo:</w:t>
+      </w:r>
+      <w:r>
+        <w:rPr>
+          <w:lang w:eastAsia="es-CO"/>
+        </w:rPr>
+        <w:t> revisa el siguiente texto, corrige ortografía y gramática sin cambiar su estilo: “XXXXXXXXXXXXX”.</w:t>
+      </w:r>
+    </w:p>
+    <w:p>
+      <w:pPr>
+        <w:pStyle w:val="Ttulo5"/>
+      </w:pPr>
+      <w:r>
+        <w:t>Gestionar indicaciones de código complejas</w:t>
+      </w:r>
+    </w:p>
+    <w:p>
+      <w:pPr>
+        <w:rPr>
+          <w:lang w:eastAsia="es-CO"/>
+        </w:rPr>
+      </w:pPr>
+      <w:r>
+        <w:rPr>
+          <w:lang w:eastAsia="es-CO"/>
+        </w:rPr>
+        <w:t>Cuando se trata de tareas de codificación que incluyan varios archivos, proporcione instrucciones claras e identifique lo que debe hacer la IA.</w:t>
+      </w:r>
+    </w:p>
+    <w:p>
+      <w:pPr>
+        <w:rPr>
+          <w:lang w:eastAsia="es-CO"/>
+        </w:rPr>
+      </w:pPr>
+      <w:r>
+        <w:rPr>
+          <w:b/>
+          <w:bCs/>
+          <w:lang w:eastAsia="es-CO"/>
+        </w:rPr>
+        <w:lastRenderedPageBreak/>
+        <w:t>Ejemplo:</w:t>
+      </w:r>
+      <w:r>
+        <w:rPr>
+          <w:lang w:eastAsia="es-CO"/>
+        </w:rPr>
+        <w:t> escribe un </w:t>
       </w:r>
       <w:r>
         <w:rPr>
           <w:rStyle w:val="Extranjerismo"/>
           <w:lang w:val="es-CO" w:eastAsia="es-CO"/>
         </w:rPr>
-        <w:t>software</w:t>
-      </w:r>
-      <w:r>
-        <w:rPr>
-          <w:lang w:eastAsia="es-CO"/>
-        </w:rPr>
-        <w:t>, necesito que me expliques el marco de trabajo </w:t>
+        <w:t>script</w:t>
+      </w:r>
+      <w:r>
+        <w:rPr>
+          <w:lang w:eastAsia="es-CO"/>
+        </w:rPr>
+        <w:t xml:space="preserve"> en </w:t>
       </w:r>
       <w:r>
         <w:rPr>
           <w:rStyle w:val="Extranjerismo"/>
           <w:lang w:val="es-CO" w:eastAsia="es-CO"/>
         </w:rPr>
-        <w:t>SCRUM</w:t>
-      </w:r>
-      <w:r>
-        <w:rPr>
-          <w:lang w:eastAsia="es-CO"/>
-        </w:rPr>
-        <w:t>.</w:t>
-      </w:r>
-    </w:p>
-    <w:p>
-      <w:pPr>
-        <w:pStyle w:val="Ttulo5"/>
-      </w:pPr>
-      <w:r>
-        <w:t>Utilice delimitadores</w:t>
-      </w:r>
-    </w:p>
-    <w:p>
-      <w:pPr>
-        <w:rPr>
-          <w:lang w:eastAsia="es-CO"/>
-        </w:rPr>
-      </w:pPr>
-      <w:r>
-        <w:rPr>
-          <w:lang w:eastAsia="es-CO"/>
-        </w:rPr>
-        <w:t>Los delimitadores (###_____###) pueden darle a la IA diferentes ideas de las divisiones o secciones que contiene el </w:t>
-      </w:r>
+        <w:t>Python</w:t>
+      </w:r>
+      <w:r>
+        <w:rPr>
+          <w:lang w:eastAsia="es-CO"/>
+        </w:rPr>
+        <w:t xml:space="preserve"> que lea dos archivos CSV, combine sus datos en uno solo y guarde el archivo resultante en un nuevo archivo CSV.</w:t>
+      </w:r>
+    </w:p>
+    <w:p>
+      <w:pPr>
+        <w:pStyle w:val="Ttulo3"/>
+      </w:pPr>
+      <w:r>
+        <w:t>Interacción continua</w:t>
+      </w:r>
+    </w:p>
+    <w:p>
+      <w:pPr>
+        <w:rPr>
+          <w:lang w:val="es-419" w:eastAsia="es-CO"/>
+        </w:rPr>
+      </w:pPr>
+      <w:r>
+        <w:rPr>
+          <w:lang w:val="es-419" w:eastAsia="es-CO"/>
+        </w:rPr>
+        <w:t>Cuando se desea perfeccionar una tarea como un proyecto, se puede continuar el proceso pidiendo ajustes. Ejemplo:</w:t>
+      </w:r>
+    </w:p>
+    <w:p>
+      <w:pPr>
+        <w:pStyle w:val="Ttulo3"/>
+      </w:pPr>
+      <w:r>
+        <w:t>Interacción inicial</w:t>
+      </w:r>
+    </w:p>
+    <w:p>
+      <w:pPr>
+        <w:rPr>
+          <w:lang w:val="es-419" w:eastAsia="es-CO"/>
+        </w:rPr>
+      </w:pPr>
+      <w:r>
+        <w:rPr>
+          <w:lang w:val="es-419" w:eastAsia="es-CO"/>
+        </w:rPr>
+        <w:t>Escribe un resumen ejecutivo para un plan de negocios de una empresa de tecnología.</w:t>
+      </w:r>
+    </w:p>
+    <w:p>
+      <w:pPr>
+        <w:pStyle w:val="Ttulo3"/>
+      </w:pPr>
+      <w:r>
+        <w:t>Profundización</w:t>
+      </w:r>
+    </w:p>
+    <w:p>
+      <w:pPr>
+        <w:rPr>
+          <w:lang w:eastAsia="es-CO"/>
+        </w:rPr>
+      </w:pPr>
+      <w:r>
+        <w:rPr>
+          <w:lang w:eastAsia="es-CO"/>
+        </w:rPr>
+        <w:t>Expande el resumen ejecutivo, profundiza en los objetivos a largo plazo de la empresa.</w:t>
+      </w:r>
+    </w:p>
+    <w:p>
+      <w:pPr>
+        <w:pStyle w:val="Ttulo3"/>
+      </w:pPr>
+      <w:r>
+        <w:t>Más detalles</w:t>
+      </w:r>
+    </w:p>
+    <w:p>
+      <w:pPr>
+        <w:rPr>
+          <w:lang w:eastAsia="es-CO"/>
+        </w:rPr>
+      </w:pPr>
+      <w:r>
+        <w:rPr>
+          <w:lang w:eastAsia="es-CO"/>
+        </w:rPr>
+        <w:t>Profundiza en las proyecciones financieras, da detalles de estimados de ingresos y costos.</w:t>
+      </w:r>
+    </w:p>
+    <w:p>
+      <w:pPr>
+        <w:pStyle w:val="Ttulo3"/>
+      </w:pPr>
+      <w:r>
+        <w:t>Finalización</w:t>
+      </w:r>
+    </w:p>
+    <w:p>
+      <w:pPr>
+        <w:rPr>
+          <w:lang w:eastAsia="es-CO"/>
+        </w:rPr>
+      </w:pPr>
+      <w:r>
+        <w:rPr>
+          <w:lang w:eastAsia="es-CO"/>
+        </w:rPr>
+        <w:t>Organízame toda la información proporcionada y dámela en un documento en Word para descargar.</w:t>
+      </w:r>
+    </w:p>
+    <w:p>
+      <w:pPr>
+        <w:rPr>
+          <w:lang w:val="es-419" w:eastAsia="es-CO"/>
+        </w:rPr>
+      </w:pPr>
+      <w:r>
+        <w:rPr>
+          <w:lang w:eastAsia="es-CO"/>
+        </w:rPr>
+        <w:t>Aunque se han compartido diversos principios de </w:t>
+      </w:r>
+      <w:proofErr w:type="spellStart"/>
       <w:r>
         <w:rPr>
           <w:rStyle w:val="Extranjerismo"/>
           <w:lang w:val="es-CO" w:eastAsia="es-CO"/>
         </w:rPr>
-        <w:t>prompt</w:t>
-      </w:r>
-      <w:r>
-        <w:rPr>
-          <w:lang w:eastAsia="es-CO"/>
-        </w:rPr>
-        <w:t>.</w:t>
-      </w:r>
-    </w:p>
-    <w:p>
-      <w:pPr>
-        <w:rPr>
-          <w:lang w:eastAsia="es-CO"/>
-        </w:rPr>
-      </w:pPr>
-      <w:r>
-        <w:rPr>
-          <w:b/>
-          <w:bCs/>
-          <w:lang w:eastAsia="es-CO"/>
-        </w:rPr>
-        <w:t>Ejemplo:</w:t>
-      </w:r>
-      <w:r>
-        <w:rPr>
-          <w:lang w:eastAsia="es-CO"/>
-        </w:rPr>
-        <w:t> ###Tarea### Escribe un resumen de la novela Cien años de soledad. ###Detalles### Céntrate en el personaje de Aureliano Buendía y sus motivaciones políticas.</w:t>
-      </w:r>
-    </w:p>
-    <w:p>
-      <w:pPr>
-        <w:pStyle w:val="Ttulo5"/>
-      </w:pPr>
-      <w:r>
+        <w:t>prompting</w:t>
+      </w:r>
+      <w:proofErr w:type="spellEnd"/>
+      <w:r>
+        <w:rPr>
+          <w:lang w:eastAsia="es-CO"/>
+        </w:rPr>
+        <w:t xml:space="preserve">, es importante aclarar que no son los únicos existentes. A medida que los usuarios interactúan con la IA </w:t>
+      </w:r>
+      <w:r>
+        <w:rPr>
+          <w:lang w:eastAsia="es-CO"/>
+        </w:rPr>
+        <w:t>G</w:t>
+      </w:r>
+      <w:r>
+        <w:rPr>
+          <w:lang w:eastAsia="es-CO"/>
+        </w:rPr>
+        <w:t xml:space="preserve">en, pueden ir adquiriendo experiencia y descubriendo las formas que mejores </w:t>
+      </w:r>
+      <w:r>
+        <w:rPr>
+          <w:lang w:eastAsia="es-CO"/>
+        </w:rPr>
         <w:lastRenderedPageBreak/>
-        <w:t>Repetir términos clave</w:t>
-      </w:r>
-    </w:p>
-    <w:p>
-      <w:pPr>
-        <w:rPr>
-          <w:lang w:eastAsia="es-CO"/>
-        </w:rPr>
-      </w:pPr>
-      <w:r>
-        <w:rPr>
-          <w:lang w:eastAsia="es-CO"/>
-        </w:rPr>
-        <w:t>Repetir palabras o frases en varias ocasiones dentro del mensaje que comprende el </w:t>
-      </w:r>
+        <w:t>resultados les ofrecen, lo que les permitirá optimizar su trabajo. Esta práctica continua también puede facilitar la creación de plantillas personalizadas de </w:t>
+      </w:r>
+      <w:proofErr w:type="spellStart"/>
       <w:r>
         <w:rPr>
           <w:rStyle w:val="Extranjerismo"/>
           <w:lang w:val="es-CO" w:eastAsia="es-CO"/>
         </w:rPr>
-        <w:t>prompt</w:t>
-      </w:r>
-      <w:r>
-        <w:rPr>
-          <w:lang w:eastAsia="es-CO"/>
-        </w:rPr>
-        <w:t>, con el fin de darles relevancia.</w:t>
-      </w:r>
-    </w:p>
-    <w:p>
-      <w:pPr>
-        <w:rPr>
-          <w:lang w:eastAsia="es-CO"/>
-        </w:rPr>
-      </w:pPr>
-      <w:r>
-        <w:rPr>
-          <w:b/>
-          <w:bCs/>
-          <w:lang w:eastAsia="es-CO"/>
-        </w:rPr>
-        <w:t>Ejemplo:</w:t>
-      </w:r>
-      <w:r>
-        <w:rPr>
-          <w:lang w:eastAsia="es-CO"/>
-        </w:rPr>
-        <w:t> escribe un algoritmo que calcule si un número es par. El algoritmo debe verificar si el número es par, es decir, si es divisible por 2.</w:t>
-      </w:r>
-    </w:p>
-    <w:p>
-      <w:pPr>
-        <w:pStyle w:val="Ttulo5"/>
-      </w:pPr>
-      <w:r>
-        <w:t>Combinar técnicas</w:t>
-      </w:r>
-    </w:p>
-    <w:p>
-      <w:pPr>
-        <w:rPr>
-          <w:lang w:eastAsia="es-CO"/>
-        </w:rPr>
-      </w:pPr>
-      <w:r>
-        <w:rPr>
-          <w:lang w:eastAsia="es-CO"/>
-        </w:rPr>
-        <w:t>Cuando se necesitan respuestas más elaboradas o profundas, se recomienda combinar el razonamiento paso a paso (cadena de pensamiento - CoT) con instrucciones claras.</w:t>
-      </w:r>
-    </w:p>
-    <w:p>
-      <w:pPr>
-        <w:rPr>
-          <w:lang w:eastAsia="es-CO"/>
-        </w:rPr>
-      </w:pPr>
-      <w:r>
-        <w:rPr>
-          <w:b/>
-          <w:bCs/>
-          <w:lang w:eastAsia="es-CO"/>
-        </w:rPr>
-        <w:t>Ejemplo:</w:t>
-      </w:r>
-      <w:r>
-        <w:rPr>
-          <w:lang w:eastAsia="es-CO"/>
-        </w:rPr>
-        <w:t> piensa paso a paso en cómo escribir un algoritmo para ordenar una lista de números en orden ascendente. Aquí te dejo un ejemplo de lo que debes incluir: inicializar la lista, comparar los elementos, intercambiarlos si es necesario y mostrar la lista ordenada.</w:t>
-      </w:r>
-    </w:p>
-    <w:p>
-      <w:pPr>
-        <w:pStyle w:val="Ttulo5"/>
-      </w:pPr>
-      <w:r>
-        <w:t>Revisar sin cambiar el estilo</w:t>
-      </w:r>
-    </w:p>
-    <w:p>
-      <w:pPr>
-        <w:rPr>
-          <w:lang w:eastAsia="es-CO"/>
-        </w:rPr>
-      </w:pPr>
-      <w:r>
-        <w:rPr>
-          <w:lang w:eastAsia="es-CO"/>
-        </w:rPr>
-        <w:t>Cuando se desea mejorar un texto existente, manteniendo el tono y el estilo original, se le puede solicitar a la IA que revise cada párrafo, mejorando únicamente la gramática y el vocabulario.</w:t>
-      </w:r>
-    </w:p>
-    <w:p>
-      <w:pPr>
-        <w:rPr>
-          <w:lang w:eastAsia="es-CO"/>
-        </w:rPr>
-      </w:pPr>
-      <w:r>
-        <w:rPr>
-          <w:b/>
-          <w:bCs/>
-          <w:lang w:eastAsia="es-CO"/>
-        </w:rPr>
-        <w:t>Ejemplo:</w:t>
-      </w:r>
-      <w:r>
-        <w:rPr>
-          <w:lang w:eastAsia="es-CO"/>
-        </w:rPr>
-        <w:t> revisa el siguiente texto, corrige ortografía y gramática sin cambiar su estilo: “XXXXXXXXXXXXX”.</w:t>
-      </w:r>
-    </w:p>
-    <w:p>
-      <w:pPr>
-        <w:pStyle w:val="Ttulo5"/>
-      </w:pPr>
-      <w:r>
-        <w:t>Gestionar indicaciones de código complejas</w:t>
-      </w:r>
-    </w:p>
-    <w:p>
-      <w:pPr>
-        <w:rPr>
-          <w:lang w:eastAsia="es-CO"/>
-        </w:rPr>
-      </w:pPr>
-      <w:r>
-        <w:rPr>
-          <w:lang w:eastAsia="es-CO"/>
-        </w:rPr>
-        <w:t>Cuando se trata de tareas de codificación que incluyan varios archivos, proporcione instrucciones claras e identifique lo que debe hacer la IA.</w:t>
-      </w:r>
-    </w:p>
-    <w:p>
-      <w:pPr>
-        <w:rPr>
-          <w:lang w:eastAsia="es-CO"/>
-        </w:rPr>
-      </w:pPr>
-      <w:r>
-        <w:rPr>
-          <w:b/>
-          <w:bCs/>
-          <w:lang w:eastAsia="es-CO"/>
-        </w:rPr>
-        <w:lastRenderedPageBreak/>
-        <w:t>Ejemplo:</w:t>
-      </w:r>
-      <w:r>
-        <w:rPr>
-          <w:lang w:eastAsia="es-CO"/>
-        </w:rPr>
-        <w:t> escribe un </w:t>
-      </w:r>
+        <w:t>prompts</w:t>
+      </w:r>
+      <w:proofErr w:type="spellEnd"/>
+      <w:r>
+        <w:rPr>
+          <w:lang w:eastAsia="es-CO"/>
+        </w:rPr>
+        <w:t>, que podrán guardar y reutilizar según la temática, el contexto, el formato o la necesidad específica.</w:t>
+      </w:r>
+    </w:p>
+    <w:p>
+      <w:pPr>
+        <w:rPr>
+          <w:lang w:eastAsia="es-CO"/>
+        </w:rPr>
+      </w:pPr>
+      <w:r>
+        <w:rPr>
+          <w:lang w:eastAsia="es-CO"/>
+        </w:rPr>
+        <w:t>En conjunto, los principios de </w:t>
+      </w:r>
+      <w:proofErr w:type="spellStart"/>
       <w:r>
         <w:rPr>
           <w:rStyle w:val="Extranjerismo"/>
           <w:lang w:val="es-CO" w:eastAsia="es-CO"/>
         </w:rPr>
-        <w:t>script</w:t>
-      </w:r>
-      <w:r>
-        <w:rPr>
-          <w:lang w:eastAsia="es-CO"/>
-        </w:rPr>
-        <w:t xml:space="preserve"> en </w:t>
-      </w:r>
+        <w:t>prompting</w:t>
+      </w:r>
+      <w:proofErr w:type="spellEnd"/>
+      <w:r>
+        <w:rPr>
+          <w:lang w:eastAsia="es-CO"/>
+        </w:rPr>
+        <w:t> se consolidan como estrategias fundamentales para que los usuarios interactúen de manera precisa con los distintos modelos de inteligencia artificial generativa. Aplicarlos permite obtener resultados más relevantes, coherentes y ajustados a los objetivos planteados.</w:t>
+      </w:r>
+    </w:p>
+    <w:p>
+      <w:pPr>
+        <w:pStyle w:val="Ttulo2"/>
+      </w:pPr>
+      <w:bookmarkStart w:id="12" w:name="_Toc201331696"/>
+      <w:r>
+        <w:t>Técnicas de mejora de la interacción con modelos de inteligencia artificial</w:t>
+      </w:r>
+      <w:bookmarkEnd w:id="12"/>
+    </w:p>
+    <w:p>
+      <w:pPr>
+        <w:rPr>
+          <w:lang w:val="es-419" w:eastAsia="es-CO"/>
+        </w:rPr>
+      </w:pPr>
+      <w:r>
+        <w:rPr>
+          <w:lang w:eastAsia="es-CO"/>
+        </w:rPr>
+        <w:t xml:space="preserve">Quienes deseen aprovechar al máximo las capacidades que ofrecen tecnologías avanzadas como la IA </w:t>
+      </w:r>
+      <w:r>
+        <w:rPr>
+          <w:lang w:eastAsia="es-CO"/>
+        </w:rPr>
+        <w:t>G</w:t>
+      </w:r>
+      <w:r>
+        <w:rPr>
+          <w:lang w:eastAsia="es-CO"/>
+        </w:rPr>
+        <w:t>en, deben desarrollar habilidades que les permitan interactuar con ellas de manera eficaz. Una de las formas más efectivas de lograrlo es mediante el uso de </w:t>
+      </w:r>
+      <w:proofErr w:type="spellStart"/>
       <w:r>
         <w:rPr>
           <w:rStyle w:val="Extranjerismo"/>
           <w:lang w:val="es-CO" w:eastAsia="es-CO"/>
         </w:rPr>
-        <w:t>Python</w:t>
-      </w:r>
-      <w:r>
-        <w:rPr>
-          <w:lang w:eastAsia="es-CO"/>
-        </w:rPr>
-        <w:t xml:space="preserve"> que lea dos archivos CSV, combine sus datos en uno solo y guarde el archivo resultante en un nuevo archivo CSV.</w:t>
+        <w:t>prompts</w:t>
+      </w:r>
+      <w:proofErr w:type="spellEnd"/>
+      <w:r>
+        <w:rPr>
+          <w:lang w:eastAsia="es-CO"/>
+        </w:rPr>
+        <w:t> bien estructurados, los cuales permiten obtener respuestas precisas y coherentes, mejorando la experiencia del usuario y los resultados obtenidos.</w:t>
+      </w:r>
+    </w:p>
+    <w:p>
+      <w:pPr>
+        <w:rPr>
+          <w:lang w:val="es-419" w:eastAsia="es-CO"/>
+        </w:rPr>
+      </w:pPr>
+      <w:r>
+        <w:rPr>
+          <w:lang w:eastAsia="es-CO"/>
+        </w:rPr>
+        <w:t xml:space="preserve">A continuación, se presentan algunas técnicas de mejora que pueden aplicarse en la interacción con modelos de IA </w:t>
+      </w:r>
+      <w:r>
+        <w:rPr>
+          <w:lang w:eastAsia="es-CO"/>
+        </w:rPr>
+        <w:t>G</w:t>
+      </w:r>
+      <w:r>
+        <w:rPr>
+          <w:lang w:eastAsia="es-CO"/>
+        </w:rPr>
+        <w:t>en, con el propósito de optimizar la calidad de las respuestas y, en consecuencia, maximizar la productividad en las tareas asignadas.</w:t>
       </w:r>
     </w:p>
     <w:p>
       <w:pPr>
         <w:pStyle w:val="Ttulo3"/>
-      </w:pPr>
-      <w:r>
-        <w:t>Interacción continua</w:t>
-      </w:r>
-    </w:p>
-    <w:p>
-      <w:pPr>
-        <w:rPr>
-          <w:lang w:val="es-419" w:eastAsia="es-CO"/>
-        </w:rPr>
-      </w:pPr>
-      <w:r>
-        <w:rPr>
-          <w:lang w:val="es-419" w:eastAsia="es-CO"/>
-        </w:rPr>
-        <w:t>Cuando se desea perfeccionar una tarea como un proyecto, se puede continuar el proceso pidiendo ajustes. Ejemplo:</w:t>
-      </w:r>
-    </w:p>
-    <w:p>
-      <w:pPr>
-        <w:pStyle w:val="Ttulo3"/>
-      </w:pPr>
-      <w:r>
-        <w:t>Interacción inicial</w:t>
-      </w:r>
-    </w:p>
-    <w:p>
-      <w:pPr>
-        <w:rPr>
-          <w:lang w:val="es-419" w:eastAsia="es-CO"/>
-        </w:rPr>
-      </w:pPr>
-      <w:r>
-        <w:rPr>
-          <w:lang w:val="es-419" w:eastAsia="es-CO"/>
-        </w:rPr>
-        <w:t>Escribe un resumen ejecutivo para un plan de negocios de una empresa de tecnología.</w:t>
-      </w:r>
-    </w:p>
-    <w:p>
-      <w:pPr>
-        <w:pStyle w:val="Ttulo3"/>
-      </w:pPr>
-      <w:r>
-        <w:t>Profundización</w:t>
-      </w:r>
-    </w:p>
-    <w:p>
-      <w:pPr>
-        <w:rPr>
-          <w:lang w:eastAsia="es-CO"/>
-        </w:rPr>
-      </w:pPr>
-      <w:r>
-        <w:rPr>
-          <w:lang w:eastAsia="es-CO"/>
-        </w:rPr>
-        <w:t>Expande el resumen ejecutivo, profundiza en los objetivos a largo plazo de la empresa.</w:t>
-      </w:r>
-    </w:p>
-    <w:p>
-      <w:pPr>
-        <w:pStyle w:val="Ttulo3"/>
-      </w:pPr>
-      <w:r>
-        <w:t>Más detalles</w:t>
-      </w:r>
-    </w:p>
-    <w:p>
-      <w:pPr>
-        <w:rPr>
-          <w:lang w:eastAsia="es-CO"/>
-        </w:rPr>
-      </w:pPr>
-      <w:r>
-        <w:rPr>
-          <w:lang w:eastAsia="es-CO"/>
-        </w:rPr>
-        <w:t>Profundiza en las proyecciones financieras, da detalles de estimados de ingresos y costos.</w:t>
-      </w:r>
-    </w:p>
-    <w:p>
-      <w:pPr>
-        <w:pStyle w:val="Ttulo3"/>
-      </w:pPr>
-      <w:r>
-        <w:t>Finalización</w:t>
-      </w:r>
-    </w:p>
-    <w:p>
-      <w:pPr>
-        <w:rPr>
-          <w:lang w:eastAsia="es-CO"/>
-        </w:rPr>
-      </w:pPr>
-      <w:r>
-        <w:rPr>
-          <w:lang w:eastAsia="es-CO"/>
-        </w:rPr>
-        <w:t>Organízame toda la información proporcionada y dámela en un documento en Word para descargar.</w:t>
-      </w:r>
-    </w:p>
-    <w:p>
-      <w:pPr>
-        <w:rPr>
-          <w:lang w:val="es-419" w:eastAsia="es-CO"/>
-        </w:rPr>
-      </w:pPr>
-      <w:r>
-        <w:rPr>
-          <w:lang w:eastAsia="es-CO"/>
-        </w:rPr>
-        <w:t>Aunque se han compartido diversos principios de </w:t>
-      </w:r>
+        <w:rPr>
+          <w:bCs/>
+          <w:lang w:val="es-CO"/>
+        </w:rPr>
+      </w:pPr>
+      <w:r>
+        <w:rPr>
+          <w:bCs/>
+          <w:lang w:val="es-CO"/>
+        </w:rPr>
+        <w:t>Diseño de </w:t>
+      </w:r>
+      <w:proofErr w:type="spellStart"/>
+      <w:r>
+        <w:rPr>
+          <w:rStyle w:val="Extranjerismo"/>
+          <w:lang w:val="es-CO"/>
+        </w:rPr>
+        <w:t>prompts</w:t>
+      </w:r>
+      <w:proofErr w:type="spellEnd"/>
+      <w:r>
+        <w:rPr>
+          <w:bCs/>
+          <w:lang w:val="es-CO"/>
+        </w:rPr>
+        <w:t> eficientes</w:t>
+      </w:r>
+    </w:p>
+    <w:p>
+      <w:pPr>
+        <w:rPr>
+          <w:lang w:eastAsia="es-CO"/>
+        </w:rPr>
+      </w:pPr>
+      <w:r>
+        <w:rPr>
+          <w:lang w:eastAsia="es-CO"/>
+        </w:rPr>
+        <w:t>Para el diseño de un </w:t>
+      </w:r>
+      <w:proofErr w:type="spellStart"/>
       <w:r>
         <w:rPr>
           <w:rStyle w:val="Extranjerismo"/>
           <w:lang w:val="es-CO" w:eastAsia="es-CO"/>
         </w:rPr>
-        <w:t>prompting</w:t>
-      </w:r>
-      <w:r>
-        <w:rPr>
-          <w:lang w:eastAsia="es-CO"/>
-        </w:rPr>
-        <w:t xml:space="preserve">, es importante aclarar que no son los únicos existentes. A medida que los usuarios interactúan con la IA gen, pueden ir adquiriendo experiencia y descubriendo las formas que mejores </w:t>
-      </w:r>
-      <w:r>
-        <w:rPr>
-          <w:lang w:eastAsia="es-CO"/>
-        </w:rPr>
-        <w:lastRenderedPageBreak/>
-        <w:t>resultados les ofrecen, lo que les permitirá optimizar su trabajo. Esta práctica continua también puede facilitar la creación de plantillas personalizadas de </w:t>
-      </w:r>
-      <w:r>
-        <w:rPr>
-          <w:rStyle w:val="Extranjerismo"/>
-          <w:lang w:val="es-CO" w:eastAsia="es-CO"/>
-        </w:rPr>
-        <w:t>prompts</w:t>
-      </w:r>
-      <w:r>
-        <w:rPr>
-          <w:lang w:eastAsia="es-CO"/>
-        </w:rPr>
-        <w:t>, que podrán guardar y reutilizar según la temática, el contexto, el formato o la necesidad específica.</w:t>
-      </w:r>
-    </w:p>
-    <w:p>
-      <w:pPr>
-        <w:rPr>
-          <w:lang w:eastAsia="es-CO"/>
-        </w:rPr>
-      </w:pPr>
-      <w:r>
-        <w:rPr>
-          <w:lang w:eastAsia="es-CO"/>
-        </w:rPr>
-        <w:t>En conjunto, los principios de </w:t>
-      </w:r>
-      <w:r>
-        <w:rPr>
-          <w:rStyle w:val="Extranjerismo"/>
-          <w:lang w:val="es-CO" w:eastAsia="es-CO"/>
-        </w:rPr>
-        <w:t>prompting</w:t>
-      </w:r>
-      <w:r>
-        <w:rPr>
-          <w:lang w:eastAsia="es-CO"/>
-        </w:rPr>
-        <w:t> se consolidan como estrategias fundamentales para que los usuarios interactúen de manera precisa con los distintos modelos de inteligencia artificial generativa. Aplicarlos permite obtener resultados más relevantes, coherentes y ajustados a los objetivos planteados.</w:t>
-      </w:r>
-    </w:p>
-    <w:p>
-      <w:pPr>
-        <w:pStyle w:val="Ttulo2"/>
-      </w:pPr>
-      <w:bookmarkStart w:id="12" w:name="_Toc201331696"/>
-      <w:r>
-        <w:t>Técnicas de mejora de la interacción con modelos de inteligencia artificial</w:t>
-      </w:r>
-      <w:bookmarkEnd w:id="12"/>
-    </w:p>
-    <w:p>
-      <w:pPr>
-        <w:rPr>
-          <w:lang w:val="es-419" w:eastAsia="es-CO"/>
-        </w:rPr>
-      </w:pPr>
-      <w:r>
-        <w:rPr>
-          <w:lang w:eastAsia="es-CO"/>
-        </w:rPr>
-        <w:t>Quienes deseen aprovechar al máximo las capacidades que ofrecen tecnologías avanzadas como la IA gen, deben desarrollar habilidades que les permitan interactuar con ellas de manera eficaz. Una de las formas más efectivas de lograrlo es mediante el uso de </w:t>
-      </w:r>
-      <w:r>
-        <w:rPr>
-          <w:rStyle w:val="Extranjerismo"/>
-          <w:lang w:val="es-CO" w:eastAsia="es-CO"/>
-        </w:rPr>
-        <w:t>prompts</w:t>
-      </w:r>
-      <w:r>
-        <w:rPr>
-          <w:lang w:eastAsia="es-CO"/>
-        </w:rPr>
-        <w:t> bien estructurados, los cuales permiten obtener respuestas precisas y coherentes, mejorando la experiencia del usuario y los resultados obtenidos.</w:t>
-      </w:r>
-    </w:p>
-    <w:p>
-      <w:pPr>
-        <w:rPr>
-          <w:lang w:val="es-419" w:eastAsia="es-CO"/>
-        </w:rPr>
-      </w:pPr>
-      <w:r>
-        <w:rPr>
-          <w:lang w:eastAsia="es-CO"/>
-        </w:rPr>
-        <w:t>A continuación, se presentan algunas técnicas de mejora que pueden aplicarse en la interacción con modelos de IA gen, con el propósito de optimizar la calidad de las respuestas y, en consecuencia, maximizar la productividad en las tareas asignadas.</w:t>
-      </w:r>
-    </w:p>
-    <w:p>
-      <w:pPr>
-        <w:pStyle w:val="Ttulo3"/>
-        <w:rPr>
-          <w:bCs/>
-          <w:lang w:val="es-CO"/>
-        </w:rPr>
-      </w:pPr>
-      <w:r>
-        <w:rPr>
-          <w:bCs/>
-          <w:lang w:val="es-CO"/>
-        </w:rPr>
-        <w:t>Diseño de </w:t>
-      </w:r>
-      <w:r>
-        <w:rPr>
-          <w:rStyle w:val="Extranjerismo"/>
-          <w:lang w:val="es-CO"/>
-        </w:rPr>
-        <w:t>prompts</w:t>
-      </w:r>
-      <w:r>
-        <w:rPr>
-          <w:bCs/>
-          <w:lang w:val="es-CO"/>
-        </w:rPr>
-        <w:t> eficientes</w:t>
-      </w:r>
-    </w:p>
-    <w:p>
-      <w:pPr>
-        <w:rPr>
-          <w:lang w:eastAsia="es-CO"/>
-        </w:rPr>
-      </w:pPr>
-      <w:r>
-        <w:rPr>
-          <w:lang w:eastAsia="es-CO"/>
-        </w:rPr>
-        <w:t>Para el diseño de un </w:t>
-      </w:r>
-      <w:r>
-        <w:rPr>
-          <w:rStyle w:val="Extranjerismo"/>
-          <w:lang w:val="es-CO" w:eastAsia="es-CO"/>
-        </w:rPr>
         <w:t>prompt</w:t>
       </w:r>
+      <w:proofErr w:type="spellEnd"/>
       <w:r>
         <w:rPr>
           <w:lang w:eastAsia="es-CO"/>
@@ -8058,7 +9122,19 @@
         <w:rPr>
           <w:lang w:eastAsia="es-CO"/>
         </w:rPr>
-        <w:t xml:space="preserve">: hay que ser claro en lo que se pide, evitando ambigüedades, utilizando un lenguaje preciso para que la IA gen pueda </w:t>
+        <w:t xml:space="preserve">: hay que ser claro en lo que se pide, evitando ambigüedades, utilizando un lenguaje preciso para que la IA </w:t>
+      </w:r>
+      <w:r>
+        <w:rPr>
+          <w:lang w:eastAsia="es-CO"/>
+        </w:rPr>
+        <w:t>G</w:t>
+      </w:r>
+      <w:r>
+        <w:rPr>
+          <w:lang w:eastAsia="es-CO"/>
+        </w:rPr>
+        <w:t xml:space="preserve">en pueda </w:t>
       </w:r>
       <w:r>
         <w:rPr>
@@ -8091,7 +9167,19 @@
         <w:rPr>
           <w:lang w:eastAsia="es-CO"/>
         </w:rPr>
-        <w:t>: proporciona suficiente información sobre el contexto, para que la IA gen entienda el propósito y el ambiente en donde se desarrolla la tarea y el público objetivo. Especifica el estilo, ya sea formal, técnico o conversacional.</w:t>
+        <w:t xml:space="preserve">: proporciona suficiente información sobre el contexto, para que la IA </w:t>
+      </w:r>
+      <w:r>
+        <w:rPr>
+          <w:lang w:eastAsia="es-CO"/>
+        </w:rPr>
+        <w:t>G</w:t>
+      </w:r>
+      <w:r>
+        <w:rPr>
+          <w:lang w:eastAsia="es-CO"/>
+        </w:rPr>
+        <w:t>en entienda el propósito y el ambiente en donde se desarrolla la tarea y el público objetivo. Especifica el estilo, ya sea formal, técnico o conversacional.</w:t>
       </w:r>
     </w:p>
     <w:p>
@@ -8133,8 +9221,21 @@
         <w:rPr>
           <w:lang w:eastAsia="es-CO"/>
         </w:rPr>
-        <w:t>Muchas veces la primera respuesta que se obtiene de la IA gen no es la perfecta, especialmente cuando se trata de tareas complejas; por ello, el iterar o ir ajustando el </w:t>
-      </w:r>
+        <w:t xml:space="preserve">Muchas veces la primera respuesta que se obtiene de la IA </w:t>
+      </w:r>
+      <w:r>
+        <w:rPr>
+          <w:lang w:eastAsia="es-CO"/>
+        </w:rPr>
+        <w:t>G</w:t>
+      </w:r>
+      <w:r>
+        <w:rPr>
+          <w:lang w:eastAsia="es-CO"/>
+        </w:rPr>
+        <w:t>en no es la perfecta, especialmente cuando se trata de tareas complejas; por ello, el iterar o ir ajustando el </w:t>
+      </w:r>
+      <w:proofErr w:type="spellStart"/>
       <w:r>
         <w:rPr>
           <w:rStyle w:val="Extranjerismo"/>
@@ -8142,12 +9243,14 @@
         </w:rPr>
         <w:t>prompt</w:t>
       </w:r>
+      <w:proofErr w:type="spellEnd"/>
       <w:r>
         <w:rPr>
           <w:lang w:eastAsia="es-CO"/>
         </w:rPr>
         <w:t>, se convierte en una técnica fundamental para ir perfeccionando los resultados. De ahí, que la importancia de esta técnica radica en ir evaluando la respuesta generada, para ver si satisface las necesidades del </w:t>
       </w:r>
+      <w:proofErr w:type="spellStart"/>
       <w:r>
         <w:rPr>
           <w:rStyle w:val="Extranjerismo"/>
@@ -8155,12 +9258,14 @@
         </w:rPr>
         <w:t>prompt</w:t>
       </w:r>
+      <w:proofErr w:type="spellEnd"/>
       <w:r>
         <w:rPr>
           <w:lang w:eastAsia="es-CO"/>
         </w:rPr>
         <w:t> asignado y del problema del usuario. Cuando se considera que la respuesta generada se puede seguir mejorando, se va ajustando el </w:t>
       </w:r>
+      <w:proofErr w:type="spellStart"/>
       <w:r>
         <w:rPr>
           <w:rStyle w:val="Extranjerismo"/>
@@ -8168,11 +9273,24 @@
         </w:rPr>
         <w:t>prompt</w:t>
       </w:r>
-      <w:r>
-        <w:rPr>
-          <w:lang w:eastAsia="es-CO"/>
-        </w:rPr>
-        <w:t>, para ello se le puede ir anexando contexto, detalles o aclaraciones, o cualquier información adicional que lleve a la IA gen a entender mucho mejor. Esta técnica se puede ir usando continuamente, hasta que logre la generación de la respuesta que le satisfaga.</w:t>
+      <w:proofErr w:type="spellEnd"/>
+      <w:r>
+        <w:rPr>
+          <w:lang w:eastAsia="es-CO"/>
+        </w:rPr>
+        <w:t xml:space="preserve">, para ello se le puede ir anexando contexto, detalles o aclaraciones, o cualquier información adicional que lleve a la IA </w:t>
+      </w:r>
+      <w:r>
+        <w:rPr>
+          <w:lang w:eastAsia="es-CO"/>
+        </w:rPr>
+        <w:t>G</w:t>
+      </w:r>
+      <w:r>
+        <w:rPr>
+          <w:lang w:eastAsia="es-CO"/>
+        </w:rPr>
+        <w:t>en a entender mucho mejor. Esta técnica se puede ir usando continuamente, hasta que logre la generación de la respuesta que le satisfaga.</w:t>
       </w:r>
     </w:p>
     <w:p>
@@ -8219,7 +9337,19 @@
         <w:rPr>
           <w:lang w:eastAsia="es-CO"/>
         </w:rPr>
-        <w:t xml:space="preserve"> por ejemplo, especificarle si desea que la IA gen escriba un código, depure, genere una documentación, aplique una técnica o procedimiento en especial, se apoye en una metodología o un marco de trabajo determinado, etc.</w:t>
+        <w:t xml:space="preserve"> por ejemplo, especificarle si desea que la IA </w:t>
+      </w:r>
+      <w:r>
+        <w:rPr>
+          <w:lang w:eastAsia="es-CO"/>
+        </w:rPr>
+        <w:t>G</w:t>
+      </w:r>
+      <w:r>
+        <w:rPr>
+          <w:lang w:eastAsia="es-CO"/>
+        </w:rPr>
+        <w:t>en escriba un código, depure, genere una documentación, aplique una técnica o procedimiento en especial, se apoye en una metodología o un marco de trabajo determinado, etc.</w:t>
       </w:r>
     </w:p>
     <w:p>
@@ -8242,6 +9372,7 @@
         </w:rPr>
         <w:t>Para nadie es un secreto el poder y la fortaleza de la que goza la IA, pero aun así tiene sus limitaciones; por lo tanto, es primordial tener en cuenta que estos modelos pueden generar respuestas erróneas o inconsistentes, sobre todo cuando el </w:t>
       </w:r>
+      <w:proofErr w:type="spellStart"/>
       <w:r>
         <w:rPr>
           <w:rStyle w:val="Extranjerismo"/>
@@ -8249,11 +9380,24 @@
         </w:rPr>
         <w:t>prompt</w:t>
       </w:r>
-      <w:r>
-        <w:rPr>
-          <w:lang w:eastAsia="es-CO"/>
-        </w:rPr>
-        <w:t> implementado es ambiguo o la tarea asignada a la IA gen se encuentra fuera del alcance de su entrenamiento. Para ello, cada vez que sea posible, se recomienda validar la respuesta generada, especialmente cuando se trabaja en contextos críticos, entre los que se pueden mencionar las áreas médicas, legales o financieras.</w:t>
+      <w:proofErr w:type="spellEnd"/>
+      <w:r>
+        <w:rPr>
+          <w:lang w:eastAsia="es-CO"/>
+        </w:rPr>
+        <w:t xml:space="preserve"> implementado es ambiguo o la tarea asignada a la IA </w:t>
+      </w:r>
+      <w:r>
+        <w:rPr>
+          <w:lang w:eastAsia="es-CO"/>
+        </w:rPr>
+        <w:t>G</w:t>
+      </w:r>
+      <w:r>
+        <w:rPr>
+          <w:lang w:eastAsia="es-CO"/>
+        </w:rPr>
+        <w:t>en se encuentra fuera del alcance de su entrenamiento. Para ello, cada vez que sea posible, se recomienda validar la respuesta generada, especialmente cuando se trabaja en contextos críticos, entre los que se pueden mencionar las áreas médicas, legales o financieras.</w:t>
       </w:r>
     </w:p>
     <w:p>
@@ -8262,7 +9406,15 @@
       </w:pPr>
       <w:bookmarkStart w:id="13" w:name="_Toc201331697"/>
       <w:r>
-        <w:t>Ejemplos de Prompts efectivos y no efectivos</w:t>
+        <w:t xml:space="preserve">Ejemplos de </w:t>
+      </w:r>
+      <w:proofErr w:type="spellStart"/>
+      <w:r>
+        <w:t>Prompts</w:t>
+      </w:r>
+      <w:proofErr w:type="spellEnd"/>
+      <w:r>
+        <w:t xml:space="preserve"> efectivos y no efectivos</w:t>
       </w:r>
       <w:bookmarkEnd w:id="13"/>
     </w:p>
@@ -8278,6 +9430,7 @@
         </w:rPr>
         <w:t>Dado que los </w:t>
       </w:r>
+      <w:proofErr w:type="spellStart"/>
       <w:r>
         <w:rPr>
           <w:rStyle w:val="Extranjerismo"/>
@@ -8292,12 +9445,26 @@
         </w:rPr>
         <w:t>rompts</w:t>
       </w:r>
-      <w:r>
-        <w:rPr>
-          <w:lang w:eastAsia="es-CO"/>
-        </w:rPr>
-        <w:t> son instrucciones clave para interactuar con una IA gen, es fundamental comprender que la calidad de su redacción influye directamente en los resultados obtenidos. Un </w:t>
-      </w:r>
+      <w:proofErr w:type="spellEnd"/>
+      <w:r>
+        <w:rPr>
+          <w:lang w:eastAsia="es-CO"/>
+        </w:rPr>
+        <w:t xml:space="preserve"> son instrucciones clave para interactuar con una IA </w:t>
+      </w:r>
+      <w:r>
+        <w:rPr>
+          <w:lang w:eastAsia="es-CO"/>
+        </w:rPr>
+        <w:t>G</w:t>
+      </w:r>
+      <w:r>
+        <w:rPr>
+          <w:lang w:eastAsia="es-CO"/>
+        </w:rPr>
+        <w:t>en, es fundamental comprender que la calidad de su redacción influye directamente en los resultados obtenidos. Un </w:t>
+      </w:r>
+      <w:proofErr w:type="spellStart"/>
       <w:r>
         <w:rPr>
           <w:rStyle w:val="Extranjerismo"/>
@@ -8312,6 +9479,7 @@
         </w:rPr>
         <w:t>rompt</w:t>
       </w:r>
+      <w:proofErr w:type="spellEnd"/>
       <w:r>
         <w:rPr>
           <w:lang w:eastAsia="es-CO"/>
@@ -8329,8 +9497,10 @@
         <w:rPr>
           <w:lang w:eastAsia="es-CO"/>
         </w:rPr>
+        <w:lastRenderedPageBreak/>
         <w:t>Por el contrario, un </w:t>
       </w:r>
+      <w:proofErr w:type="spellStart"/>
       <w:r>
         <w:rPr>
           <w:rStyle w:val="Extranjerismo"/>
@@ -8345,19 +9515,14 @@
         </w:rPr>
         <w:t>rompt</w:t>
       </w:r>
-      <w:r>
-        <w:rPr>
-          <w:lang w:eastAsia="es-CO"/>
-        </w:rPr>
-        <w:t xml:space="preserve"> vago, ambiguo o impreciso, que carece de información o contexto suficiente, se considera inefectivo, ya que produce respuestas </w:t>
-      </w:r>
-      <w:r>
-        <w:rPr>
-          <w:lang w:eastAsia="es-CO"/>
-        </w:rPr>
-        <w:lastRenderedPageBreak/>
-        <w:t>confusas, incorrectas o fuera de lugar. Esto entorpece el proceso, obliga al usuario a rehacer sus instrucciones y demanda más tiempo para alcanzar un resultado útil. Por ello, aprender a formular </w:t>
-      </w:r>
+      <w:proofErr w:type="spellEnd"/>
+      <w:r>
+        <w:rPr>
+          <w:lang w:eastAsia="es-CO"/>
+        </w:rPr>
+        <w:t> vago, ambiguo o impreciso, que carece de información o contexto suficiente, se considera inefectivo, ya que produce respuestas confusas, incorrectas o fuera de lugar. Esto entorpece el proceso, obliga al usuario a rehacer sus instrucciones y demanda más tiempo para alcanzar un resultado útil. Por ello, aprender a formular </w:t>
+      </w:r>
+      <w:proofErr w:type="spellStart"/>
       <w:r>
         <w:rPr>
           <w:rStyle w:val="Extranjerismo"/>
@@ -8372,6 +9537,7 @@
         </w:rPr>
         <w:t>rompts</w:t>
       </w:r>
+      <w:proofErr w:type="spellEnd"/>
       <w:r>
         <w:rPr>
           <w:lang w:eastAsia="es-CO"/>
@@ -8391,6 +9557,7 @@
         </w:rPr>
         <w:t>A continuación, se presenta un listado de ejemplos de </w:t>
       </w:r>
+      <w:proofErr w:type="spellStart"/>
       <w:r>
         <w:rPr>
           <w:rStyle w:val="Extranjerismo"/>
@@ -8405,6 +9572,7 @@
         </w:rPr>
         <w:t>rompts</w:t>
       </w:r>
+      <w:proofErr w:type="spellEnd"/>
       <w:r>
         <w:rPr>
           <w:lang w:eastAsia="es-CO"/>
@@ -8431,6 +9599,7 @@
           <w:lang w:val="es-419" w:eastAsia="es-CO"/>
         </w:rPr>
       </w:pPr>
+      <w:proofErr w:type="spellStart"/>
       <w:r>
         <w:rPr>
           <w:rStyle w:val="Extranjerismo"/>
@@ -8440,6 +9609,7 @@
         </w:rPr>
         <w:t>Prompt</w:t>
       </w:r>
+      <w:proofErr w:type="spellEnd"/>
       <w:r>
         <w:rPr>
           <w:b/>
@@ -8466,6 +9636,7 @@
           <w:lang w:val="es-419" w:eastAsia="es-CO"/>
         </w:rPr>
       </w:pPr>
+      <w:proofErr w:type="spellStart"/>
       <w:r>
         <w:rPr>
           <w:rStyle w:val="Extranjerismo"/>
@@ -8475,6 +9646,7 @@
         </w:rPr>
         <w:t>Prompt</w:t>
       </w:r>
+      <w:proofErr w:type="spellEnd"/>
       <w:r>
         <w:rPr>
           <w:b/>
@@ -8489,6 +9661,7 @@
         </w:rPr>
         <w:t xml:space="preserve">: responde a las preguntas frecuentes sobre el horario de atención, el estado de los pedidos y las políticas de devoluciones de un </w:t>
       </w:r>
+      <w:proofErr w:type="spellStart"/>
       <w:r>
         <w:rPr>
           <w:rStyle w:val="Extranjerismo"/>
@@ -8496,6 +9669,7 @@
         </w:rPr>
         <w:t>ecommerce</w:t>
       </w:r>
+      <w:proofErr w:type="spellEnd"/>
       <w:r>
         <w:rPr>
           <w:lang w:val="es-419" w:eastAsia="es-CO"/>
@@ -8522,6 +9696,7 @@
           <w:lang w:val="es-419" w:eastAsia="es-CO"/>
         </w:rPr>
       </w:pPr>
+      <w:proofErr w:type="spellStart"/>
       <w:r>
         <w:rPr>
           <w:rStyle w:val="Extranjerismo"/>
@@ -8531,6 +9706,7 @@
         </w:rPr>
         <w:t>Prompt</w:t>
       </w:r>
+      <w:proofErr w:type="spellEnd"/>
       <w:r>
         <w:rPr>
           <w:b/>
@@ -8557,6 +9733,7 @@
           <w:lang w:val="es-419" w:eastAsia="es-CO"/>
         </w:rPr>
       </w:pPr>
+      <w:proofErr w:type="spellStart"/>
       <w:r>
         <w:rPr>
           <w:rStyle w:val="Extranjerismo"/>
@@ -8566,6 +9743,7 @@
         </w:rPr>
         <w:t>Prompt</w:t>
       </w:r>
+      <w:proofErr w:type="spellEnd"/>
       <w:r>
         <w:rPr>
           <w:b/>
@@ -8610,6 +9788,7 @@
           <w:lang w:val="es-419" w:eastAsia="es-CO"/>
         </w:rPr>
       </w:pPr>
+      <w:proofErr w:type="spellStart"/>
       <w:r>
         <w:rPr>
           <w:rStyle w:val="Extranjerismo"/>
@@ -8619,6 +9798,7 @@
         </w:rPr>
         <w:t>Prompt</w:t>
       </w:r>
+      <w:proofErr w:type="spellEnd"/>
       <w:r>
         <w:rPr>
           <w:b/>
@@ -8658,6 +9838,7 @@
           <w:lang w:val="es-419" w:eastAsia="es-CO"/>
         </w:rPr>
       </w:pPr>
+      <w:proofErr w:type="spellStart"/>
       <w:r>
         <w:rPr>
           <w:rStyle w:val="Extranjerismo"/>
@@ -8665,8 +9846,10 @@
           <w:bCs/>
           <w:lang w:val="es-419" w:eastAsia="es-CO"/>
         </w:rPr>
+        <w:lastRenderedPageBreak/>
         <w:t>Prompt</w:t>
       </w:r>
+      <w:proofErr w:type="spellEnd"/>
       <w:r>
         <w:rPr>
           <w:b/>
@@ -8687,7 +9870,6 @@
         <w:pStyle w:val="Ttulo3"/>
       </w:pPr>
       <w:r>
-        <w:lastRenderedPageBreak/>
         <w:t>Traducción automática de textos técnicos</w:t>
       </w:r>
     </w:p>
@@ -8702,6 +9884,7 @@
           <w:lang w:val="es-419" w:eastAsia="es-CO"/>
         </w:rPr>
       </w:pPr>
+      <w:proofErr w:type="spellStart"/>
       <w:r>
         <w:rPr>
           <w:rStyle w:val="Extranjerismo"/>
@@ -8711,6 +9894,7 @@
         </w:rPr>
         <w:t>Prompt</w:t>
       </w:r>
+      <w:proofErr w:type="spellEnd"/>
       <w:r>
         <w:rPr>
           <w:b/>
@@ -8737,6 +9921,7 @@
           <w:lang w:val="es-419" w:eastAsia="es-CO"/>
         </w:rPr>
       </w:pPr>
+      <w:proofErr w:type="spellStart"/>
       <w:r>
         <w:rPr>
           <w:rStyle w:val="Extranjerismo"/>
@@ -8746,6 +9931,7 @@
         </w:rPr>
         <w:t>Prompt</w:t>
       </w:r>
+      <w:proofErr w:type="spellEnd"/>
       <w:r>
         <w:rPr>
           <w:b/>
@@ -8793,6 +9979,7 @@
           <w:lang w:val="es-419" w:eastAsia="es-CO"/>
         </w:rPr>
       </w:pPr>
+      <w:proofErr w:type="spellStart"/>
       <w:r>
         <w:rPr>
           <w:rStyle w:val="Extranjerismo"/>
@@ -8802,6 +9989,7 @@
         </w:rPr>
         <w:t>Prompt</w:t>
       </w:r>
+      <w:proofErr w:type="spellEnd"/>
       <w:r>
         <w:rPr>
           <w:b/>
@@ -8828,6 +10016,7 @@
           <w:lang w:val="es-419" w:eastAsia="es-CO"/>
         </w:rPr>
       </w:pPr>
+      <w:proofErr w:type="spellStart"/>
       <w:r>
         <w:rPr>
           <w:rStyle w:val="Extranjerismo"/>
@@ -8837,6 +10026,7 @@
         </w:rPr>
         <w:t>Prompt</w:t>
       </w:r>
+      <w:proofErr w:type="spellEnd"/>
       <w:r>
         <w:rPr>
           <w:b/>
@@ -8871,6 +10061,7 @@
           <w:lang w:val="es-419" w:eastAsia="es-CO"/>
         </w:rPr>
       </w:pPr>
+      <w:proofErr w:type="spellStart"/>
       <w:r>
         <w:rPr>
           <w:rStyle w:val="Extranjerismo"/>
@@ -8880,6 +10071,7 @@
         </w:rPr>
         <w:t>Prompt</w:t>
       </w:r>
+      <w:proofErr w:type="spellEnd"/>
       <w:r>
         <w:rPr>
           <w:b/>
@@ -8906,6 +10098,7 @@
           <w:lang w:val="es-419" w:eastAsia="es-CO"/>
         </w:rPr>
       </w:pPr>
+      <w:proofErr w:type="spellStart"/>
       <w:r>
         <w:rPr>
           <w:rStyle w:val="Extranjerismo"/>
@@ -8915,6 +10108,7 @@
         </w:rPr>
         <w:t>Prompt</w:t>
       </w:r>
+      <w:proofErr w:type="spellEnd"/>
       <w:r>
         <w:rPr>
           <w:b/>
@@ -8962,6 +10156,7 @@
           <w:lang w:val="es-419" w:eastAsia="es-CO"/>
         </w:rPr>
       </w:pPr>
+      <w:proofErr w:type="spellStart"/>
       <w:r>
         <w:rPr>
           <w:rStyle w:val="Extranjerismo"/>
@@ -8971,6 +10166,7 @@
         </w:rPr>
         <w:t>Prompt</w:t>
       </w:r>
+      <w:proofErr w:type="spellEnd"/>
       <w:r>
         <w:rPr>
           <w:b/>
@@ -8997,6 +10193,7 @@
           <w:lang w:val="es-419" w:eastAsia="es-CO"/>
         </w:rPr>
       </w:pPr>
+      <w:proofErr w:type="spellStart"/>
       <w:r>
         <w:rPr>
           <w:rStyle w:val="Extranjerismo"/>
@@ -9004,8 +10201,10 @@
           <w:bCs/>
           <w:lang w:val="es-419" w:eastAsia="es-CO"/>
         </w:rPr>
+        <w:lastRenderedPageBreak/>
         <w:t>Prompt</w:t>
       </w:r>
+      <w:proofErr w:type="spellEnd"/>
       <w:r>
         <w:rPr>
           <w:b/>
@@ -9026,7 +10225,6 @@
         <w:pStyle w:val="Ttulo3"/>
       </w:pPr>
       <w:r>
-        <w:lastRenderedPageBreak/>
         <w:t>Optimización de procesos de producción</w:t>
       </w:r>
     </w:p>
@@ -9041,6 +10239,7 @@
           <w:lang w:val="es-419" w:eastAsia="es-CO"/>
         </w:rPr>
       </w:pPr>
+      <w:proofErr w:type="spellStart"/>
       <w:r>
         <w:rPr>
           <w:rStyle w:val="Extranjerismo"/>
@@ -9050,6 +10249,7 @@
         </w:rPr>
         <w:t>Prompt</w:t>
       </w:r>
+      <w:proofErr w:type="spellEnd"/>
       <w:r>
         <w:rPr>
           <w:b/>
@@ -9076,6 +10276,7 @@
           <w:lang w:val="es-419" w:eastAsia="es-CO"/>
         </w:rPr>
       </w:pPr>
+      <w:proofErr w:type="spellStart"/>
       <w:r>
         <w:rPr>
           <w:rStyle w:val="Extranjerismo"/>
@@ -9085,6 +10286,7 @@
         </w:rPr>
         <w:t>Prompt</w:t>
       </w:r>
+      <w:proofErr w:type="spellEnd"/>
       <w:r>
         <w:rPr>
           <w:b/>
@@ -9119,6 +10321,7 @@
           <w:lang w:eastAsia="es-CO"/>
         </w:rPr>
       </w:pPr>
+      <w:proofErr w:type="spellStart"/>
       <w:r>
         <w:rPr>
           <w:rStyle w:val="Extranjerismo"/>
@@ -9128,6 +10331,7 @@
         </w:rPr>
         <w:t>Prompt</w:t>
       </w:r>
+      <w:proofErr w:type="spellEnd"/>
       <w:r>
         <w:rPr>
           <w:b/>
@@ -9154,6 +10358,7 @@
           <w:lang w:eastAsia="es-CO"/>
         </w:rPr>
       </w:pPr>
+      <w:proofErr w:type="spellStart"/>
       <w:r>
         <w:rPr>
           <w:rStyle w:val="Extranjerismo"/>
@@ -9163,6 +10368,7 @@
         </w:rPr>
         <w:t>Prompt</w:t>
       </w:r>
+      <w:proofErr w:type="spellEnd"/>
       <w:r>
         <w:rPr>
           <w:b/>
@@ -9210,6 +10416,7 @@
           <w:lang w:eastAsia="es-CO"/>
         </w:rPr>
       </w:pPr>
+      <w:proofErr w:type="spellStart"/>
       <w:r>
         <w:rPr>
           <w:rStyle w:val="Extranjerismo"/>
@@ -9219,6 +10426,7 @@
         </w:rPr>
         <w:t>Prompt</w:t>
       </w:r>
+      <w:proofErr w:type="spellEnd"/>
       <w:r>
         <w:rPr>
           <w:b/>
@@ -9257,6 +10465,7 @@
           <w:lang w:eastAsia="es-CO"/>
         </w:rPr>
       </w:pPr>
+      <w:proofErr w:type="spellStart"/>
       <w:r>
         <w:rPr>
           <w:rStyle w:val="Extranjerismo"/>
@@ -9266,6 +10475,7 @@
         </w:rPr>
         <w:t>Prompt</w:t>
       </w:r>
+      <w:proofErr w:type="spellEnd"/>
       <w:r>
         <w:rPr>
           <w:b/>
@@ -9290,7 +10500,14 @@
         <w:rPr>
           <w:lang w:eastAsia="es-CO"/>
         </w:rPr>
-        <w:t>raduce este texto técnico sobre la teoría cuántica del español al inglés, manteniendo el tono formal y utilizando terminología científica precisa. Asegúrate de que las traducciones sean claras para un público especializado en física.</w:t>
+        <w:t xml:space="preserve">raduce este texto técnico sobre la teoría cuántica del español al inglés, manteniendo el tono formal y utilizando terminología </w:t>
+      </w:r>
+      <w:r>
+        <w:rPr>
+          <w:lang w:eastAsia="es-CO"/>
+        </w:rPr>
+        <w:lastRenderedPageBreak/>
+        <w:t>científica precisa. Asegúrate de que las traducciones sean claras para un público especializado en física.</w:t>
       </w:r>
     </w:p>
     <w:p>
@@ -9304,7 +10521,6 @@
         <w:rPr>
           <w:lang w:val="es-CO"/>
         </w:rPr>
-        <w:lastRenderedPageBreak/>
         <w:t>Análisis de sentimientos en redes sociales</w:t>
       </w:r>
     </w:p>
@@ -9319,6 +10535,7 @@
           <w:lang w:eastAsia="es-CO"/>
         </w:rPr>
       </w:pPr>
+      <w:proofErr w:type="spellStart"/>
       <w:r>
         <w:rPr>
           <w:rStyle w:val="Extranjerismo"/>
@@ -9328,6 +10545,7 @@
         </w:rPr>
         <w:t>Prompt</w:t>
       </w:r>
+      <w:proofErr w:type="spellEnd"/>
       <w:r>
         <w:rPr>
           <w:b/>
@@ -9379,6 +10597,7 @@
           <w:lang w:eastAsia="es-CO"/>
         </w:rPr>
       </w:pPr>
+      <w:proofErr w:type="spellStart"/>
       <w:r>
         <w:rPr>
           <w:rStyle w:val="Extranjerismo"/>
@@ -9388,6 +10607,7 @@
         </w:rPr>
         <w:t>Prompt</w:t>
       </w:r>
+      <w:proofErr w:type="spellEnd"/>
       <w:r>
         <w:rPr>
           <w:b/>
@@ -9453,6 +10673,7 @@
           <w:lang w:eastAsia="es-CO"/>
         </w:rPr>
       </w:pPr>
+      <w:proofErr w:type="spellStart"/>
       <w:r>
         <w:rPr>
           <w:rStyle w:val="Extranjerismo"/>
@@ -9462,6 +10683,7 @@
         </w:rPr>
         <w:t>Prompt</w:t>
       </w:r>
+      <w:proofErr w:type="spellEnd"/>
       <w:r>
         <w:rPr>
           <w:b/>
@@ -9500,6 +10722,7 @@
           <w:lang w:eastAsia="es-CO"/>
         </w:rPr>
       </w:pPr>
+      <w:proofErr w:type="spellStart"/>
       <w:r>
         <w:rPr>
           <w:rStyle w:val="Extranjerismo"/>
@@ -9509,6 +10732,7 @@
         </w:rPr>
         <w:t>Prompt</w:t>
       </w:r>
+      <w:proofErr w:type="spellEnd"/>
       <w:r>
         <w:rPr>
           <w:b/>
@@ -9535,6 +10759,7 @@
         </w:rPr>
         <w:t xml:space="preserve">iseña un logo moderno para </w:t>
       </w:r>
+      <w:proofErr w:type="gramStart"/>
       <w:r>
         <w:rPr>
           <w:lang w:eastAsia="es-CO"/>
@@ -9548,6 +10773,7 @@
         </w:rPr>
         <w:t>startup</w:t>
       </w:r>
+      <w:proofErr w:type="gramEnd"/>
       <w:r>
         <w:rPr>
           <w:lang w:eastAsia="es-CO"/>
@@ -9580,6 +10806,7 @@
           <w:lang w:val="es-419" w:eastAsia="es-CO"/>
         </w:rPr>
       </w:pPr>
+      <w:proofErr w:type="spellStart"/>
       <w:r>
         <w:rPr>
           <w:rStyle w:val="Extranjerismo"/>
@@ -9589,6 +10816,7 @@
         </w:rPr>
         <w:t>Prompt</w:t>
       </w:r>
+      <w:proofErr w:type="spellEnd"/>
       <w:r>
         <w:rPr>
           <w:b/>
@@ -9627,6 +10855,7 @@
           <w:lang w:val="es-419" w:eastAsia="es-CO"/>
         </w:rPr>
       </w:pPr>
+      <w:proofErr w:type="spellStart"/>
       <w:r>
         <w:rPr>
           <w:rStyle w:val="Extranjerismo"/>
@@ -9636,6 +10865,7 @@
         </w:rPr>
         <w:t>Prompt</w:t>
       </w:r>
+      <w:proofErr w:type="spellEnd"/>
       <w:r>
         <w:rPr>
           <w:b/>
@@ -9682,6 +10912,7 @@
           <w:lang w:val="es-419" w:eastAsia="es-CO"/>
         </w:rPr>
       </w:pPr>
+      <w:proofErr w:type="spellStart"/>
       <w:r>
         <w:rPr>
           <w:rStyle w:val="Extranjerismo"/>
@@ -9691,6 +10922,7 @@
         </w:rPr>
         <w:t>Prompt</w:t>
       </w:r>
+      <w:proofErr w:type="spellEnd"/>
       <w:r>
         <w:rPr>
           <w:b/>
@@ -9729,6 +10961,7 @@
           <w:lang w:val="es-419" w:eastAsia="es-CO"/>
         </w:rPr>
       </w:pPr>
+      <w:proofErr w:type="spellStart"/>
       <w:r>
         <w:rPr>
           <w:rStyle w:val="Extranjerismo"/>
@@ -9739,6 +10972,7 @@
         <w:lastRenderedPageBreak/>
         <w:t>Prompt</w:t>
       </w:r>
+      <w:proofErr w:type="spellEnd"/>
       <w:r>
         <w:rPr>
           <w:b/>
@@ -9798,6 +11032,7 @@
           <w:lang w:val="es-419" w:eastAsia="es-CO"/>
         </w:rPr>
       </w:pPr>
+      <w:proofErr w:type="spellStart"/>
       <w:r>
         <w:rPr>
           <w:rStyle w:val="Extranjerismo"/>
@@ -9807,6 +11042,7 @@
         </w:rPr>
         <w:t>Prompt</w:t>
       </w:r>
+      <w:proofErr w:type="spellEnd"/>
       <w:r>
         <w:rPr>
           <w:b/>
@@ -9845,6 +11081,7 @@
           <w:lang w:val="es-419" w:eastAsia="es-CO"/>
         </w:rPr>
       </w:pPr>
+      <w:proofErr w:type="spellStart"/>
       <w:r>
         <w:rPr>
           <w:rStyle w:val="Extranjerismo"/>
@@ -9854,6 +11091,7 @@
         </w:rPr>
         <w:t>Prompt</w:t>
       </w:r>
+      <w:proofErr w:type="spellEnd"/>
       <w:r>
         <w:rPr>
           <w:b/>
@@ -9900,6 +11138,7 @@
           <w:lang w:val="es-419" w:eastAsia="es-CO"/>
         </w:rPr>
       </w:pPr>
+      <w:proofErr w:type="spellStart"/>
       <w:r>
         <w:rPr>
           <w:rStyle w:val="Extranjerismo"/>
@@ -9909,6 +11148,7 @@
         </w:rPr>
         <w:t>Prompt</w:t>
       </w:r>
+      <w:proofErr w:type="spellEnd"/>
       <w:r>
         <w:rPr>
           <w:b/>
@@ -9947,6 +11187,7 @@
           <w:lang w:val="es-419" w:eastAsia="es-CO"/>
         </w:rPr>
       </w:pPr>
+      <w:proofErr w:type="spellStart"/>
       <w:r>
         <w:rPr>
           <w:rStyle w:val="Extranjerismo"/>
@@ -9956,6 +11197,7 @@
         </w:rPr>
         <w:t>Prompt</w:t>
       </w:r>
+      <w:proofErr w:type="spellEnd"/>
       <w:r>
         <w:rPr>
           <w:b/>
@@ -10002,6 +11244,7 @@
           <w:lang w:val="es-419" w:eastAsia="es-CO"/>
         </w:rPr>
       </w:pPr>
+      <w:proofErr w:type="spellStart"/>
       <w:r>
         <w:rPr>
           <w:rStyle w:val="Extranjerismo"/>
@@ -10011,6 +11254,7 @@
         </w:rPr>
         <w:t>Prompt</w:t>
       </w:r>
+      <w:proofErr w:type="spellEnd"/>
       <w:r>
         <w:rPr>
           <w:b/>
@@ -10049,6 +11293,7 @@
           <w:lang w:val="es-419" w:eastAsia="es-CO"/>
         </w:rPr>
       </w:pPr>
+      <w:proofErr w:type="spellStart"/>
       <w:r>
         <w:rPr>
           <w:rStyle w:val="Extranjerismo"/>
@@ -10058,6 +11303,7 @@
         </w:rPr>
         <w:t>Prompt</w:t>
       </w:r>
+      <w:proofErr w:type="spellEnd"/>
       <w:r>
         <w:rPr>
           <w:b/>
@@ -10104,6 +11350,7 @@
           <w:lang w:val="es-419" w:eastAsia="es-CO"/>
         </w:rPr>
       </w:pPr>
+      <w:proofErr w:type="spellStart"/>
       <w:r>
         <w:rPr>
           <w:rStyle w:val="Extranjerismo"/>
@@ -10113,6 +11360,7 @@
         </w:rPr>
         <w:t>Prompt</w:t>
       </w:r>
+      <w:proofErr w:type="spellEnd"/>
       <w:r>
         <w:rPr>
           <w:b/>
@@ -10151,6 +11399,7 @@
           <w:lang w:val="es-419" w:eastAsia="es-CO"/>
         </w:rPr>
       </w:pPr>
+      <w:proofErr w:type="spellStart"/>
       <w:r>
         <w:rPr>
           <w:rStyle w:val="Extranjerismo"/>
@@ -10161,6 +11410,7 @@
         <w:lastRenderedPageBreak/>
         <w:t>Prompt</w:t>
       </w:r>
+      <w:proofErr w:type="spellEnd"/>
       <w:r>
         <w:rPr>
           <w:b/>
@@ -10198,12 +11448,20 @@
         <w:rPr>
           <w:lang w:val="es-419" w:eastAsia="es-CO"/>
         </w:rPr>
-        <w:t xml:space="preserve"> que reciba una lista de números enteros, calcule su promedio y determine si el promedio es mayor que 10 utilizando una estructura de control if</w:t>
-      </w:r>
+        <w:t xml:space="preserve"> que reciba una lista de números enteros, calcule su promedio y determine si el promedio es mayor que 10 utilizando una estructura de control </w:t>
+      </w:r>
+      <w:proofErr w:type="spellStart"/>
       <w:r>
         <w:rPr>
           <w:lang w:val="es-419" w:eastAsia="es-CO"/>
         </w:rPr>
+        <w:t>if</w:t>
+      </w:r>
+      <w:proofErr w:type="spellEnd"/>
+      <w:r>
+        <w:rPr>
+          <w:lang w:val="es-419" w:eastAsia="es-CO"/>
+        </w:rPr>
         <w:t xml:space="preserve"> </w:t>
       </w:r>
       <w:r>
@@ -10218,18 +11476,26 @@
         </w:rPr>
         <w:t xml:space="preserve"> </w:t>
       </w:r>
+      <w:proofErr w:type="spellStart"/>
       <w:r>
         <w:rPr>
           <w:lang w:val="es-419" w:eastAsia="es-CO"/>
         </w:rPr>
-        <w:t>else.</w:t>
-      </w:r>
-    </w:p>
-    <w:p>
-      <w:pPr>
+        <w:t>else</w:t>
+      </w:r>
+      <w:proofErr w:type="spellEnd"/>
+      <w:r>
         <w:rPr>
           <w:lang w:val="es-419" w:eastAsia="es-CO"/>
         </w:rPr>
+        <w:t>.</w:t>
+      </w:r>
+    </w:p>
+    <w:p>
+      <w:pPr>
+        <w:rPr>
+          <w:lang w:val="es-419" w:eastAsia="es-CO"/>
+        </w:rPr>
       </w:pPr>
       <w:r>
         <w:rPr>
@@ -10261,6 +11527,7 @@
         </w:rPr>
         <w:t xml:space="preserve"> Uso de </w:t>
       </w:r>
+      <w:proofErr w:type="spellStart"/>
       <w:r>
         <w:rPr>
           <w:rStyle w:val="Extranjerismo"/>
@@ -10275,6 +11542,7 @@
         </w:rPr>
         <w:t>rompt</w:t>
       </w:r>
+      <w:proofErr w:type="spellEnd"/>
       <w:r>
         <w:rPr>
           <w:lang w:eastAsia="es-CO"/>
@@ -10299,7 +11567,35 @@
         <w:rPr>
           <w:lang w:eastAsia="es-CO"/>
         </w:rPr>
-        <w:t>plicando prompt en una Inteligencia artificial generativa (ChatGPT)</w:t>
+        <w:t xml:space="preserve">plicando </w:t>
+      </w:r>
+      <w:proofErr w:type="spellStart"/>
+      <w:r>
+        <w:rPr>
+          <w:lang w:eastAsia="es-CO"/>
+        </w:rPr>
+        <w:t>prompt</w:t>
+      </w:r>
+      <w:proofErr w:type="spellEnd"/>
+      <w:r>
+        <w:rPr>
+          <w:lang w:eastAsia="es-CO"/>
+        </w:rPr>
+        <w:t xml:space="preserve"> en una Inteligencia artificial generativa (</w:t>
+      </w:r>
+      <w:proofErr w:type="spellStart"/>
+      <w:r>
+        <w:rPr>
+          <w:lang w:eastAsia="es-CO"/>
+        </w:rPr>
+        <w:t>ChatGPT</w:t>
+      </w:r>
+      <w:proofErr w:type="spellEnd"/>
+      <w:r>
+        <w:rPr>
+          <w:lang w:eastAsia="es-CO"/>
+        </w:rPr>
+        <w:t>)</w:t>
       </w:r>
     </w:p>
     <w:p>
@@ -10314,16 +11610,10 @@
           <w:noProof/>
         </w:rPr>
         <w:drawing>
-          <wp:inline distT="0" distB="0" distL="0" distR="0" wp14:anchorId="6BDF08B9" wp14:editId="6809D9E7">
-            <wp:extent cx="4278987" cy="2409825"/>
-            <wp:effectExtent l="0" t="0" r="7620" b="0"/>
-            <wp:docPr id="1264085129" name="Imagen 1">
-              <a:extLst xmlns:a="http://schemas.openxmlformats.org/drawingml/2006/main">
-                <a:ext uri="{C183D7F6-B498-43B3-948B-1728B52AA6E4}">
-                  <adec:decorative xmlns:adec="http://schemas.microsoft.com/office/drawing/2017/decorative" val="1"/>
-                </a:ext>
-              </a:extLst>
-            </wp:docPr>
+          <wp:inline distT="0" distB="0" distL="0" distR="0" wp14:anchorId="2A37AE5C" wp14:editId="3528C089">
+            <wp:extent cx="4373217" cy="2454124"/>
+            <wp:effectExtent l="0" t="0" r="8890" b="3810"/>
+            <wp:docPr id="918394074" name="Imagen 1"/>
             <wp:cNvGraphicFramePr>
               <a:graphicFrameLocks xmlns:a="http://schemas.openxmlformats.org/drawingml/2006/main" noChangeAspect="1"/>
             </wp:cNvGraphicFramePr>
@@ -10331,17 +11621,11 @@
               <a:graphicData uri="http://schemas.openxmlformats.org/drawingml/2006/picture">
                 <pic:pic xmlns:pic="http://schemas.openxmlformats.org/drawingml/2006/picture">
                   <pic:nvPicPr>
-                    <pic:cNvPr id="1264085129" name="Imagen 1">
-                      <a:extLst>
-                        <a:ext uri="{C183D7F6-B498-43B3-948B-1728B52AA6E4}">
-                          <adec:decorative xmlns:adec="http://schemas.microsoft.com/office/drawing/2017/decorative" val="1"/>
-                        </a:ext>
-                      </a:extLst>
-                    </pic:cNvPr>
+                    <pic:cNvPr id="1838138118" name=""/>
                     <pic:cNvPicPr/>
                   </pic:nvPicPr>
                   <pic:blipFill>
-                    <a:blip r:embed="rId15"/>
+                    <a:blip r:embed="rId13"/>
                     <a:stretch>
                       <a:fillRect/>
                     </a:stretch>
@@ -10349,7 +11633,7 @@
                   <pic:spPr>
                     <a:xfrm>
                       <a:off x="0" y="0"/>
-                      <a:ext cx="4298259" cy="2420678"/>
+                      <a:ext cx="4379860" cy="2457852"/>
                     </a:xfrm>
                     <a:prstGeom prst="rect">
                       <a:avLst/>
@@ -10373,7 +11657,7 @@
           <w:iCs/>
         </w:rPr>
       </w:pPr>
-      <w:hyperlink r:id="rId16" w:history="1">
+      <w:hyperlink r:id="rId15" w:history="1">
         <w:r>
           <w:rPr>
             <w:rStyle w:val="Hipervnculo"/>
@@ -10421,8 +11705,30 @@
               <w:rPr>
                 <w:b/>
               </w:rPr>
-              <w:t>plicando prompt en una Inteligencia artificial generativa (ChatGPT</w:t>
-            </w:r>
+              <w:t xml:space="preserve">plicando </w:t>
+            </w:r>
+            <w:proofErr w:type="spellStart"/>
+            <w:r>
+              <w:rPr>
+                <w:b/>
+              </w:rPr>
+              <w:t>prompt</w:t>
+            </w:r>
+            <w:proofErr w:type="spellEnd"/>
+            <w:r>
+              <w:rPr>
+                <w:b/>
+              </w:rPr>
+              <w:t xml:space="preserve"> en una Inteligencia artificial generativa (</w:t>
+            </w:r>
+            <w:proofErr w:type="spellStart"/>
+            <w:r>
+              <w:rPr>
+                <w:b/>
+              </w:rPr>
+              <w:t>ChatGPT</w:t>
+            </w:r>
+            <w:proofErr w:type="spellEnd"/>
             <w:r>
               <w:rPr>
                 <w:b/>
@@ -10439,7 +11745,23 @@
           </w:tcPr>
           <w:p>
             <w:r>
-              <w:t>El video explora cómo mejorar prompts en ChatGPT aplicándolos en literatura, derecho y programación, destacando la importancia de aportar detalles claros y verificar resultados para optimizar su uso.</w:t>
+              <w:t xml:space="preserve">El video explora cómo mejorar </w:t>
+            </w:r>
+            <w:proofErr w:type="spellStart"/>
+            <w:r>
+              <w:t>prompts</w:t>
+            </w:r>
+            <w:proofErr w:type="spellEnd"/>
+            <w:r>
+              <w:t xml:space="preserve"> en </w:t>
+            </w:r>
+            <w:proofErr w:type="spellStart"/>
+            <w:r>
+              <w:t>ChatGPT</w:t>
+            </w:r>
+            <w:proofErr w:type="spellEnd"/>
+            <w:r>
+              <w:t xml:space="preserve"> aplicándolos en literatura, derecho y programación, destacando la importancia de aportar detalles claros y verificar resultados para optimizar su uso.</w:t>
             </w:r>
           </w:p>
         </w:tc>
@@ -10466,7 +11788,19 @@
         <w:rPr>
           <w:lang w:eastAsia="es-CO"/>
         </w:rPr>
-        <w:t>A continuación, se comparten una serie de ejemplos que dan muestra del aprovechamiento que se les puede dar a la IA gen en diferentes entornos reales, en donde el hombre se desempeña a nivel académico, laboral o empresarial:</w:t>
+        <w:t xml:space="preserve">A continuación, se comparten una serie de ejemplos que dan muestra del aprovechamiento que se les puede dar a la IA </w:t>
+      </w:r>
+      <w:r>
+        <w:rPr>
+          <w:lang w:eastAsia="es-CO"/>
+        </w:rPr>
+        <w:t>G</w:t>
+      </w:r>
+      <w:r>
+        <w:rPr>
+          <w:lang w:eastAsia="es-CO"/>
+        </w:rPr>
+        <w:t>en en diferentes entornos reales, en donde el hombre se desempeña a nivel académico, laboral o empresarial:</w:t>
       </w:r>
     </w:p>
     <w:p>
@@ -10495,6 +11829,7 @@
         </w:rPr>
         <w:t>Las empresas utilizan IA generativa en plataformas como </w:t>
       </w:r>
+      <w:proofErr w:type="spellStart"/>
       <w:r>
         <w:rPr>
           <w:rStyle w:val="Extranjerismo"/>
@@ -10502,6 +11837,7 @@
         </w:rPr>
         <w:t>Chatbots</w:t>
       </w:r>
+      <w:proofErr w:type="spellEnd"/>
       <w:r>
         <w:rPr>
           <w:lang w:eastAsia="es-CO"/>
@@ -10768,7 +12104,35 @@
         <w:rPr>
           <w:lang w:eastAsia="es-CO"/>
         </w:rPr>
-        <w:t>Herramientas como GitHub Copilot o Tabnine sugieren código o generan funciones completas a partir de comentarios, facilitando el trabajo del programador.</w:t>
+        <w:t xml:space="preserve">Herramientas como GitHub </w:t>
+      </w:r>
+      <w:proofErr w:type="spellStart"/>
+      <w:r>
+        <w:rPr>
+          <w:lang w:eastAsia="es-CO"/>
+        </w:rPr>
+        <w:t>Copilot</w:t>
+      </w:r>
+      <w:proofErr w:type="spellEnd"/>
+      <w:r>
+        <w:rPr>
+          <w:lang w:eastAsia="es-CO"/>
+        </w:rPr>
+        <w:t xml:space="preserve"> o </w:t>
+      </w:r>
+      <w:proofErr w:type="spellStart"/>
+      <w:r>
+        <w:rPr>
+          <w:lang w:eastAsia="es-CO"/>
+        </w:rPr>
+        <w:t>Tabnine</w:t>
+      </w:r>
+      <w:proofErr w:type="spellEnd"/>
+      <w:r>
+        <w:rPr>
+          <w:lang w:eastAsia="es-CO"/>
+        </w:rPr>
+        <w:t xml:space="preserve"> sugieren código o generan funciones completas a partir de comentarios, facilitando el trabajo del programador.</w:t>
       </w:r>
     </w:p>
     <w:p>
@@ -10911,7 +12275,19 @@
         <w:rPr>
           <w:lang w:eastAsia="es-CO"/>
         </w:rPr>
-        <w:t>Los casos de uso reales de la IA gen son diversos, amplios y variados, demostrando que pueden darse desde la automatización de tareas repetitivas hasta el mejoramiento de la calidad y la eficiencia en procesos más complejos, lo que da muestras de la revolución que se está dando al interior de muchas empresas.</w:t>
+        <w:t xml:space="preserve">Los casos de uso reales de la IA </w:t>
+      </w:r>
+      <w:r>
+        <w:rPr>
+          <w:lang w:eastAsia="es-CO"/>
+        </w:rPr>
+        <w:t>G</w:t>
+      </w:r>
+      <w:r>
+        <w:rPr>
+          <w:lang w:eastAsia="es-CO"/>
+        </w:rPr>
+        <w:t>en son diversos, amplios y variados, demostrando que pueden darse desde la automatización de tareas repetitivas hasta el mejoramiento de la calidad y la eficiencia en procesos más complejos, lo que da muestras de la revolución que se está dando al interior de muchas empresas.</w:t>
       </w:r>
     </w:p>
     <w:p>
@@ -10966,10 +12342,10 @@
           <w:lang w:eastAsia="es-CO"/>
         </w:rPr>
         <w:drawing>
-          <wp:inline distT="0" distB="0" distL="0" distR="0" wp14:anchorId="338FF611" wp14:editId="419979F9">
-            <wp:extent cx="6583680" cy="3949020"/>
-            <wp:effectExtent l="0" t="0" r="7620" b="0"/>
-            <wp:docPr id="439470865" name="Imagen 4" descr="Síntesis  sobre la introducción y aplicación de la inteligencia artificial generativa, con tres ejes principales: inteligencia artificial (historia, principios, aplicaciones, rol en &lt;em&gt;software&lt;/em&gt;), herramientas generativas (características, herramientas, &lt;em&gt;Prompt&lt;/em&gt;ing) y &lt;em&gt;Prompt&lt;/em&gt; (técnicas, ejemplos y casos de uso)."/>
+          <wp:inline distT="0" distB="0" distL="0" distR="0" wp14:anchorId="6DDD2585" wp14:editId="487D4123">
+            <wp:extent cx="6332220" cy="3797935"/>
+            <wp:effectExtent l="0" t="0" r="0" b="0"/>
+            <wp:docPr id="1883464040" name="Gráfico 4" descr="Síntesis  sobre la introducción y aplicación de la inteligencia artificial generativa, con tres ejes principales: inteligencia artificial (historia, principios, aplicaciones, rol en &lt;em&gt;software&lt;/em&gt;), herramientas generativas (características, herramientas, &lt;em&gt;Prompt&lt;/em&gt;ing) y &lt;em&gt;Prompt&lt;/em&gt; (técnicas, ejemplos y casos de uso)."/>
             <wp:cNvGraphicFramePr>
               <a:graphicFrameLocks xmlns:a="http://schemas.openxmlformats.org/drawingml/2006/main" noChangeAspect="1"/>
             </wp:cNvGraphicFramePr>
@@ -10977,33 +12353,29 @@
               <a:graphicData uri="http://schemas.openxmlformats.org/drawingml/2006/picture">
                 <pic:pic xmlns:pic="http://schemas.openxmlformats.org/drawingml/2006/picture">
                   <pic:nvPicPr>
-                    <pic:cNvPr id="439470865" name="Imagen 4" descr="Síntesis  sobre la introducción y aplicación de la inteligencia artificial generativa, con tres ejes principales: inteligencia artificial (historia, principios, aplicaciones, rol en &lt;em&gt;software&lt;/em&gt;), herramientas generativas (características, herramientas, &lt;em&gt;Prompt&lt;/em&gt;ing) y &lt;em&gt;Prompt&lt;/em&gt; (técnicas, ejemplos y casos de uso)."/>
-                    <pic:cNvPicPr>
-                      <a:picLocks noChangeAspect="1" noChangeArrowheads="1"/>
-                    </pic:cNvPicPr>
+                    <pic:cNvPr id="1883464040" name="Gráfico 4" descr="Síntesis  sobre la introducción y aplicación de la inteligencia artificial generativa, con tres ejes principales: inteligencia artificial (historia, principios, aplicaciones, rol en &lt;em&gt;software&lt;/em&gt;), herramientas generativas (características, herramientas, &lt;em&gt;Prompt&lt;/em&gt;ing) y &lt;em&gt;Prompt&lt;/em&gt; (técnicas, ejemplos y casos de uso)."/>
+                    <pic:cNvPicPr/>
                   </pic:nvPicPr>
                   <pic:blipFill>
-                    <a:blip r:embed="rId17">
+                    <a:blip r:embed="rId16">
                       <a:extLst>
-                        <a:ext uri="{28A0092B-C50C-407E-A947-70E740481C1C}">
-                          <a14:useLocalDpi xmlns:a14="http://schemas.microsoft.com/office/drawing/2010/main" val="0"/>
+                        <a:ext uri="{96DAC541-7B7A-43D3-8B79-37D633B846F1}">
+                          <asvg:svgBlip xmlns:asvg="http://schemas.microsoft.com/office/drawing/2016/SVG/main" r:embed="rId17"/>
                         </a:ext>
                       </a:extLst>
                     </a:blip>
-                    <a:srcRect/>
                     <a:stretch>
                       <a:fillRect/>
                     </a:stretch>
                   </pic:blipFill>
-                  <pic:spPr bwMode="auto">
+                  <pic:spPr>
                     <a:xfrm>
                       <a:off x="0" y="0"/>
-                      <a:ext cx="6583680" cy="3949020"/>
+                      <a:ext cx="6332220" cy="3797935"/>
                     </a:xfrm>
                     <a:prstGeom prst="rect">
                       <a:avLst/>
                     </a:prstGeom>
-                    <a:noFill/>
                   </pic:spPr>
                 </pic:pic>
               </a:graphicData>
@@ -11324,7 +12696,21 @@
               <w:rPr>
                 <w:lang w:val="es-CO"/>
               </w:rPr>
-              <w:t>SENA. (20 de junio de 2024). La inteligencia artificial y el SENA, un camino común. [Video] Youtube.</w:t>
+              <w:t xml:space="preserve">SENA. (20 de junio de 2024). La inteligencia artificial y el SENA, un camino común. [Video] </w:t>
+            </w:r>
+            <w:proofErr w:type="spellStart"/>
+            <w:r>
+              <w:rPr>
+                <w:lang w:val="es-CO"/>
+              </w:rPr>
+              <w:t>Youtube</w:t>
+            </w:r>
+            <w:proofErr w:type="spellEnd"/>
+            <w:r>
+              <w:rPr>
+                <w:lang w:val="es-CO"/>
+              </w:rPr>
+              <w:t>.</w:t>
             </w:r>
           </w:p>
         </w:tc>
@@ -11383,8 +12769,16 @@
               <w:rPr>
                 <w:lang w:val="es-CO"/>
               </w:rPr>
-              <w:t>V. Completa. Una clase magistral del pionero de la inteligencia artificial. Jürgen Schmidhuber</w:t>
-            </w:r>
+              <w:t xml:space="preserve">V. Completa. Una clase magistral del pionero de la inteligencia artificial. Jürgen </w:t>
+            </w:r>
+            <w:proofErr w:type="spellStart"/>
+            <w:r>
+              <w:rPr>
+                <w:lang w:val="es-CO"/>
+              </w:rPr>
+              <w:t>Schmidhuber</w:t>
+            </w:r>
+            <w:proofErr w:type="spellEnd"/>
           </w:p>
         </w:tc>
         <w:tc>
@@ -11402,7 +12796,35 @@
               <w:rPr>
                 <w:lang w:val="es-CO"/>
               </w:rPr>
-              <w:t>BBVA. (20 de noviembre de 2024). V. Completa. Una clase magistral del pionero de la inteligencia artificial. Jürgen Schmidhuber. BBVA, Aprendemos Juntos 2030. [Video] Youtube.</w:t>
+              <w:t xml:space="preserve">BBVA. (20 de noviembre de 2024). V. Completa. Una clase magistral del pionero de la inteligencia artificial. Jürgen </w:t>
+            </w:r>
+            <w:proofErr w:type="spellStart"/>
+            <w:r>
+              <w:rPr>
+                <w:lang w:val="es-CO"/>
+              </w:rPr>
+              <w:t>Schmidhuber</w:t>
+            </w:r>
+            <w:proofErr w:type="spellEnd"/>
+            <w:r>
+              <w:rPr>
+                <w:lang w:val="es-CO"/>
+              </w:rPr>
+              <w:t xml:space="preserve">. BBVA, Aprendemos Juntos 2030. [Video] </w:t>
+            </w:r>
+            <w:proofErr w:type="spellStart"/>
+            <w:r>
+              <w:rPr>
+                <w:lang w:val="es-CO"/>
+              </w:rPr>
+              <w:t>Youtube</w:t>
+            </w:r>
+            <w:proofErr w:type="spellEnd"/>
+            <w:r>
+              <w:rPr>
+                <w:lang w:val="es-CO"/>
+              </w:rPr>
+              <w:t>.</w:t>
             </w:r>
           </w:p>
         </w:tc>
@@ -11460,6 +12882,7 @@
                 <w:lang w:val="es-CO"/>
               </w:rPr>
             </w:pPr>
+            <w:proofErr w:type="spellStart"/>
             <w:r>
               <w:rPr>
                 <w:rStyle w:val="Extranjerismo"/>
@@ -11467,11 +12890,26 @@
               </w:rPr>
               <w:t>Prompts</w:t>
             </w:r>
+            <w:proofErr w:type="spellEnd"/>
             <w:r>
               <w:rPr>
                 <w:lang w:val="es-CO"/>
               </w:rPr>
-              <w:t xml:space="preserve"> de experto para ChatGPT: mejora tu </w:t>
+              <w:t xml:space="preserve"> de experto para </w:t>
+            </w:r>
+            <w:proofErr w:type="spellStart"/>
+            <w:r>
+              <w:rPr>
+                <w:lang w:val="es-CO"/>
+              </w:rPr>
+              <w:t>ChatGPT</w:t>
+            </w:r>
+            <w:proofErr w:type="spellEnd"/>
+            <w:r>
+              <w:rPr>
+                <w:lang w:val="es-CO"/>
+              </w:rPr>
+              <w:t xml:space="preserve">: mejora tu </w:t>
             </w:r>
             <w:r>
               <w:rPr>
@@ -11486,6 +12924,7 @@
               </w:rPr>
               <w:t xml:space="preserve"> en segundos (Guía de </w:t>
             </w:r>
+            <w:proofErr w:type="spellStart"/>
             <w:r>
               <w:rPr>
                 <w:rStyle w:val="Extranjerismo"/>
@@ -11500,6 +12939,7 @@
               </w:rPr>
               <w:t>rompts</w:t>
             </w:r>
+            <w:proofErr w:type="spellEnd"/>
             <w:r>
               <w:rPr>
                 <w:lang w:val="es-CO"/>
@@ -11525,6 +12965,7 @@
               </w:rPr>
               <w:t>HubSpot Español. (9 de abril de 2025). 10 </w:t>
             </w:r>
+            <w:proofErr w:type="spellStart"/>
             <w:r>
               <w:rPr>
                 <w:rStyle w:val="Extranjerismo"/>
@@ -11532,11 +12973,26 @@
               </w:rPr>
               <w:t>Prompts</w:t>
             </w:r>
+            <w:proofErr w:type="spellEnd"/>
             <w:r>
               <w:rPr>
                 <w:lang w:val="es-CO"/>
               </w:rPr>
-              <w:t xml:space="preserve"> de experto para ChatGPT: mejora tu </w:t>
+              <w:t xml:space="preserve"> de experto para </w:t>
+            </w:r>
+            <w:proofErr w:type="spellStart"/>
+            <w:r>
+              <w:rPr>
+                <w:lang w:val="es-CO"/>
+              </w:rPr>
+              <w:t>ChatGPT</w:t>
+            </w:r>
+            <w:proofErr w:type="spellEnd"/>
+            <w:r>
+              <w:rPr>
+                <w:lang w:val="es-CO"/>
+              </w:rPr>
+              <w:t xml:space="preserve">: mejora tu </w:t>
             </w:r>
             <w:r>
               <w:rPr>
@@ -11551,6 +13007,7 @@
               </w:rPr>
               <w:t xml:space="preserve"> en segundos (Guía de </w:t>
             </w:r>
+            <w:proofErr w:type="spellStart"/>
             <w:r>
               <w:rPr>
                 <w:rStyle w:val="Extranjerismo"/>
@@ -11565,11 +13022,26 @@
               </w:rPr>
               <w:t>rompts</w:t>
             </w:r>
+            <w:proofErr w:type="spellEnd"/>
             <w:r>
               <w:rPr>
                 <w:lang w:val="es-CO"/>
               </w:rPr>
-              <w:t xml:space="preserve"> gratis). [Video] Youtube.</w:t>
+              <w:t xml:space="preserve"> gratis). [Video] </w:t>
+            </w:r>
+            <w:proofErr w:type="spellStart"/>
+            <w:r>
+              <w:rPr>
+                <w:lang w:val="es-CO"/>
+              </w:rPr>
+              <w:t>Youtube</w:t>
+            </w:r>
+            <w:proofErr w:type="spellEnd"/>
+            <w:r>
+              <w:rPr>
+                <w:lang w:val="es-CO"/>
+              </w:rPr>
+              <w:t>.</w:t>
             </w:r>
           </w:p>
         </w:tc>
@@ -11735,6 +13207,7 @@
       <w:pPr>
         <w:ind w:left="709" w:firstLine="0"/>
       </w:pPr>
+      <w:proofErr w:type="spellStart"/>
       <w:r>
         <w:rPr>
           <w:rStyle w:val="Extranjerismo"/>
@@ -11744,6 +13217,7 @@
         </w:rPr>
         <w:t>Prompt</w:t>
       </w:r>
+      <w:proofErr w:type="spellEnd"/>
       <w:r>
         <w:rPr>
           <w:b/>
@@ -11754,6 +13228,7 @@
       <w:r>
         <w:t>es una instrucción o entrada proporcionada a un modelo de IA generativa para guiar la generación de respuestas o resultados específicos. Los </w:t>
       </w:r>
+      <w:proofErr w:type="spellStart"/>
       <w:r>
         <w:rPr>
           <w:rStyle w:val="Extranjerismo"/>
@@ -11761,9 +13236,11 @@
         </w:rPr>
         <w:t>prompts</w:t>
       </w:r>
+      <w:proofErr w:type="spellEnd"/>
       <w:r>
         <w:t> pueden variar en complejidad y deben ser formulados de manera clara y precisa para obtener respuestas adecuadas. En el contexto de la IA, un </w:t>
       </w:r>
+      <w:proofErr w:type="spellStart"/>
       <w:r>
         <w:rPr>
           <w:rStyle w:val="Extranjerismo"/>
@@ -11771,6 +13248,7 @@
         </w:rPr>
         <w:t>prompt</w:t>
       </w:r>
+      <w:proofErr w:type="spellEnd"/>
       <w:r>
         <w:t> puede ser una pregunta, instrucción o descripción de lo que se espera del modelo.</w:t>
       </w:r>
@@ -11824,13 +13302,26 @@
       </w:r>
     </w:p>
     <w:p>
-      <w:r>
-        <w:t>Abeliuk, A., y Gutiérrez, C. (2021). Historia y evaluación de la inteligencia artificial. Revista Bits de Ciencia, 21, 14-21.</w:t>
-      </w:r>
-    </w:p>
-    <w:p>
-      <w:r>
-        <w:t>Amazon Web Services. (2023). ¿Qué es la IA generativa?</w:t>
+      <w:proofErr w:type="spellStart"/>
+      <w:r>
+        <w:t>Abeliuk</w:t>
+      </w:r>
+      <w:proofErr w:type="spellEnd"/>
+      <w:r>
+        <w:t>, A., y Gutiérrez, C. (2021). Historia y evaluación de la inteligencia artificial. Revista Bits de Ciencia, 21, 14-21.</w:t>
+      </w:r>
+    </w:p>
+    <w:p>
+      <w:r>
+        <w:t xml:space="preserve">Amazon Web </w:t>
+      </w:r>
+      <w:proofErr w:type="spellStart"/>
+      <w:r>
+        <w:t>Services</w:t>
+      </w:r>
+      <w:proofErr w:type="spellEnd"/>
+      <w:r>
+        <w:t>. (2023). ¿Qué es la IA generativa?</w:t>
       </w:r>
     </w:p>
     <w:p>
@@ -11874,8 +13365,13 @@
       </w:hyperlink>
     </w:p>
     <w:p>
-      <w:r>
-        <w:t>Lasse, R. (2018). Inteligencia artificial: 101 cosas que debes saber hoy sobre nuestro futuro. Planeta.</w:t>
+      <w:proofErr w:type="spellStart"/>
+      <w:r>
+        <w:t>Lasse</w:t>
+      </w:r>
+      <w:proofErr w:type="spellEnd"/>
+      <w:r>
+        <w:t>, R. (2018). Inteligencia artificial: 101 cosas que debes saber hoy sobre nuestro futuro. Planeta.</w:t>
       </w:r>
     </w:p>
     <w:p>
@@ -11898,7 +13394,49 @@
         <w:rPr>
           <w:lang w:val="en-US"/>
         </w:rPr>
-        <w:t>Mahmoud, S., Myrzakhan, S., y Myrzakhan, Z. (2024). Principled instructions are all you need for questioning LLaMA-1/2, GPT-3.5/4. arXiv.</w:t>
+        <w:t xml:space="preserve">Mahmoud, S., </w:t>
+      </w:r>
+      <w:proofErr w:type="spellStart"/>
+      <w:r>
+        <w:rPr>
+          <w:lang w:val="en-US"/>
+        </w:rPr>
+        <w:t>Myrzakhan</w:t>
+      </w:r>
+      <w:proofErr w:type="spellEnd"/>
+      <w:r>
+        <w:rPr>
+          <w:lang w:val="en-US"/>
+        </w:rPr>
+        <w:t xml:space="preserve">, S., y </w:t>
+      </w:r>
+      <w:proofErr w:type="spellStart"/>
+      <w:r>
+        <w:rPr>
+          <w:lang w:val="en-US"/>
+        </w:rPr>
+        <w:t>Myrzakhan</w:t>
+      </w:r>
+      <w:proofErr w:type="spellEnd"/>
+      <w:r>
+        <w:rPr>
+          <w:lang w:val="en-US"/>
+        </w:rPr>
+        <w:t xml:space="preserve">, Z. (2024). Principled instructions are all you need for questioning LLaMA-1/2, GPT-3.5/4. </w:t>
+      </w:r>
+      <w:proofErr w:type="spellStart"/>
+      <w:r>
+        <w:rPr>
+          <w:lang w:val="en-US"/>
+        </w:rPr>
+        <w:t>arXiv</w:t>
+      </w:r>
+      <w:proofErr w:type="spellEnd"/>
+      <w:r>
+        <w:rPr>
+          <w:lang w:val="en-US"/>
+        </w:rPr>
+        <w:t>.</w:t>
       </w:r>
     </w:p>
     <w:p>
@@ -11918,15 +13456,24 @@
       </w:hyperlink>
     </w:p>
     <w:p>
+      <w:proofErr w:type="spellStart"/>
       <w:r>
         <w:rPr>
           <w:lang w:val="en-US"/>
         </w:rPr>
-        <w:t xml:space="preserve">Panamerican Business School. </w:t>
+        <w:t>Panamerican</w:t>
+      </w:r>
+      <w:proofErr w:type="spellEnd"/>
+      <w:r>
+        <w:rPr>
+          <w:lang w:val="en-US"/>
+        </w:rPr>
+        <w:t xml:space="preserve"> Business School. </w:t>
       </w:r>
       <w:r>
         <w:t xml:space="preserve">(2024). Qué es un </w:t>
       </w:r>
+      <w:proofErr w:type="spellStart"/>
       <w:r>
         <w:rPr>
           <w:rStyle w:val="Extranjerismo"/>
@@ -11934,6 +13481,7 @@
         </w:rPr>
         <w:t>prompt</w:t>
       </w:r>
+      <w:proofErr w:type="spellEnd"/>
       <w:r>
         <w:t xml:space="preserve"> en IA.</w:t>
       </w:r>
@@ -12119,11 +13667,19 @@
                 <w:lang w:val="es-CO"/>
               </w:rPr>
             </w:pPr>
+            <w:proofErr w:type="spellStart"/>
             <w:r>
               <w:rPr>
                 <w:lang w:val="es-CO"/>
               </w:rPr>
-              <w:t>Milady Tatiana Villamil Castellanos</w:t>
+              <w:t>Milady</w:t>
+            </w:r>
+            <w:proofErr w:type="spellEnd"/>
+            <w:r>
+              <w:rPr>
+                <w:lang w:val="es-CO"/>
+              </w:rPr>
+              <w:t xml:space="preserve"> Tatiana Villamil Castellanos</w:t>
             </w:r>
           </w:p>
         </w:tc>
@@ -12182,8 +13738,16 @@
               <w:rPr>
                 <w:lang w:val="es-CO"/>
               </w:rPr>
-              <w:t>Olga Constanza Bermúdez Jaimes</w:t>
-            </w:r>
+              <w:t xml:space="preserve">Olga Constanza Bermúdez </w:t>
+            </w:r>
+            <w:proofErr w:type="spellStart"/>
+            <w:r>
+              <w:rPr>
+                <w:lang w:val="es-CO"/>
+              </w:rPr>
+              <w:t>Jaimes</w:t>
+            </w:r>
+            <w:proofErr w:type="spellEnd"/>
           </w:p>
         </w:tc>
         <w:tc>
@@ -12485,6 +14049,7 @@
               </w:rPr>
               <w:t xml:space="preserve"> </w:t>
             </w:r>
+            <w:proofErr w:type="spellStart"/>
             <w:r>
               <w:rPr>
                 <w:rStyle w:val="Extranjerismo"/>
@@ -12492,6 +14057,7 @@
               </w:rPr>
               <w:t>stack</w:t>
             </w:r>
+            <w:proofErr w:type="spellEnd"/>
           </w:p>
         </w:tc>
         <w:tc>
@@ -13130,7 +14696,7 @@
 </file>
 
 <file path=word/endnotes.xml><?xml version="1.0" encoding="utf-8"?>
-<w:endnotes xmlns:wpc="http://schemas.microsoft.com/office/word/2010/wordprocessingCanvas" xmlns:cx="http://schemas.microsoft.com/office/drawing/2014/chartex" xmlns:cx1="http://schemas.microsoft.com/office/drawing/2015/9/8/chartex" xmlns:cx2="http://schemas.microsoft.com/office/drawing/2015/10/21/chartex" xmlns:cx3="http://schemas.microsoft.com/office/drawing/2016/5/9/chartex" xmlns:cx4="http://schemas.microsoft.com/office/drawing/2016/5/10/chartex" xmlns:cx5="http://schemas.microsoft.com/office/drawing/2016/5/11/chartex" xmlns:cx6="http://schemas.microsoft.com/office/drawing/2016/5/12/chartex" xmlns:cx7="http://schemas.microsoft.com/office/drawing/2016/5/13/chartex" xmlns:cx8="http://schemas.microsoft.com/office/drawing/2016/5/14/chartex" xmlns:mc="http://schemas.openxmlformats.org/markup-compatibility/2006" xmlns:aink="http://schemas.microsoft.com/office/drawing/2016/ink" xmlns:am3d="http://schemas.microsoft.com/office/drawing/2017/model3d" xmlns:o="urn:schemas-microsoft-com:office:office" xmlns:oel="http://schemas.microsoft.com/office/2019/extlst" xmlns:r="http://schemas.openxmlformats.org/officeDocument/2006/relationships" xmlns:m="http://schemas.openxmlformats.org/officeDocument/2006/math" xmlns:v="urn:schemas-microsoft-com:vml" xmlns:wp14="http://schemas.microsoft.com/office/word/2010/wordprocessingDrawing" xmlns:wp="http://schemas.openxmlformats.org/drawingml/2006/wordprocessingDrawing" xmlns:w10="urn:schemas-microsoft-com:office:word" xmlns:w="http://schemas.openxmlformats.org/wordprocessingml/2006/main" xmlns:w14="http://schemas.microsoft.com/office/word/2010/wordml" xmlns:w15="http://schemas.microsoft.com/office/word/2012/wordml" xmlns:w16cex="http://schemas.microsoft.com/office/word/2018/wordml/cex" xmlns:w16cid="http://schemas.microsoft.com/office/word/2016/wordml/cid" xmlns:w16="http://schemas.microsoft.com/office/word/2018/wordml" xmlns:w16du="http://schemas.microsoft.com/office/word/2023/wordml/word16du" xmlns:w16sdtdh="http://schemas.microsoft.com/office/word/2020/wordml/sdtdatahash" xmlns:w16sdtfl="http://schemas.microsoft.com/office/word/2024/wordml/sdtformatlock" xmlns:w16se="http://schemas.microsoft.com/office/word/2015/wordml/symex" xmlns:wpg="http://schemas.microsoft.com/office/word/2010/wordprocessingGroup" xmlns:wpi="http://schemas.microsoft.com/office/word/2010/wordprocessingInk" xmlns:wne="http://schemas.microsoft.com/office/word/2006/wordml" xmlns:wps="http://schemas.microsoft.com/office/word/2010/wordprocessingShape" mc:Ignorable="w14 w15 w16se w16cid w16 w16cex w16sdtdh w16sdtfl w16du wp14">
+<w:endnotes xmlns:wpc="http://schemas.microsoft.com/office/word/2010/wordprocessingCanvas" xmlns:cx="http://schemas.microsoft.com/office/drawing/2014/chartex" xmlns:cx1="http://schemas.microsoft.com/office/drawing/2015/9/8/chartex" xmlns:cx2="http://schemas.microsoft.com/office/drawing/2015/10/21/chartex" xmlns:cx3="http://schemas.microsoft.com/office/drawing/2016/5/9/chartex" xmlns:cx4="http://schemas.microsoft.com/office/drawing/2016/5/10/chartex" xmlns:cx5="http://schemas.microsoft.com/office/drawing/2016/5/11/chartex" xmlns:cx6="http://schemas.microsoft.com/office/drawing/2016/5/12/chartex" xmlns:cx7="http://schemas.microsoft.com/office/drawing/2016/5/13/chartex" xmlns:cx8="http://schemas.microsoft.com/office/drawing/2016/5/14/chartex" xmlns:mc="http://schemas.openxmlformats.org/markup-compatibility/2006" xmlns:aink="http://schemas.microsoft.com/office/drawing/2016/ink" xmlns:am3d="http://schemas.microsoft.com/office/drawing/2017/model3d" xmlns:o="urn:schemas-microsoft-com:office:office" xmlns:oel="http://schemas.microsoft.com/office/2019/extlst" xmlns:r="http://schemas.openxmlformats.org/officeDocument/2006/relationships" xmlns:m="http://schemas.openxmlformats.org/officeDocument/2006/math" xmlns:v="urn:schemas-microsoft-com:vml" xmlns:wp14="http://schemas.microsoft.com/office/word/2010/wordprocessingDrawing" xmlns:wp="http://schemas.openxmlformats.org/drawingml/2006/wordprocessingDrawing" xmlns:w10="urn:schemas-microsoft-com:office:word" xmlns:w="http://schemas.openxmlformats.org/wordprocessingml/2006/main" xmlns:w14="http://schemas.microsoft.com/office/word/2010/wordml" xmlns:w15="http://schemas.microsoft.com/office/word/2012/wordml" xmlns:w16cex="http://schemas.microsoft.com/office/word/2018/wordml/cex" xmlns:w16cid="http://schemas.microsoft.com/office/word/2016/wordml/cid" xmlns:w16="http://schemas.microsoft.com/office/word/2018/wordml" xmlns:w16du="http://schemas.microsoft.com/office/word/2023/wordml/word16du" xmlns:w16sdtdh="http://schemas.microsoft.com/office/word/2020/wordml/sdtdatahash" xmlns:w16se="http://schemas.microsoft.com/office/word/2015/wordml/symex" xmlns:wpg="http://schemas.microsoft.com/office/word/2010/wordprocessingGroup" xmlns:wpi="http://schemas.microsoft.com/office/word/2010/wordprocessingInk" xmlns:wne="http://schemas.microsoft.com/office/word/2006/wordml" xmlns:wps="http://schemas.microsoft.com/office/word/2010/wordprocessingShape" mc:Ignorable="w14 w15 w16se w16cid w16 w16cex w16sdtdh w16du wp14">
   <w:endnote w:type="separator" w:id="-1">
     <w:p>
       <w:pPr>
@@ -13155,7 +14721,7 @@
 </file>
 
 <file path=word/footer1.xml><?xml version="1.0" encoding="utf-8"?>
-<w:ftr xmlns:wpc="http://schemas.microsoft.com/office/word/2010/wordprocessingCanvas" xmlns:cx="http://schemas.microsoft.com/office/drawing/2014/chartex" xmlns:cx1="http://schemas.microsoft.com/office/drawing/2015/9/8/chartex" xmlns:cx2="http://schemas.microsoft.com/office/drawing/2015/10/21/chartex" xmlns:cx3="http://schemas.microsoft.com/office/drawing/2016/5/9/chartex" xmlns:cx4="http://schemas.microsoft.com/office/drawing/2016/5/10/chartex" xmlns:cx5="http://schemas.microsoft.com/office/drawing/2016/5/11/chartex" xmlns:cx6="http://schemas.microsoft.com/office/drawing/2016/5/12/chartex" xmlns:cx7="http://schemas.microsoft.com/office/drawing/2016/5/13/chartex" xmlns:cx8="http://schemas.microsoft.com/office/drawing/2016/5/14/chartex" xmlns:mc="http://schemas.openxmlformats.org/markup-compatibility/2006" xmlns:aink="http://schemas.microsoft.com/office/drawing/2016/ink" xmlns:am3d="http://schemas.microsoft.com/office/drawing/2017/model3d" xmlns:o="urn:schemas-microsoft-com:office:office" xmlns:oel="http://schemas.microsoft.com/office/2019/extlst" xmlns:r="http://schemas.openxmlformats.org/officeDocument/2006/relationships" xmlns:m="http://schemas.openxmlformats.org/officeDocument/2006/math" xmlns:v="urn:schemas-microsoft-com:vml" xmlns:wp14="http://schemas.microsoft.com/office/word/2010/wordprocessingDrawing" xmlns:wp="http://schemas.openxmlformats.org/drawingml/2006/wordprocessingDrawing" xmlns:w10="urn:schemas-microsoft-com:office:word" xmlns:w="http://schemas.openxmlformats.org/wordprocessingml/2006/main" xmlns:w14="http://schemas.microsoft.com/office/word/2010/wordml" xmlns:w15="http://schemas.microsoft.com/office/word/2012/wordml" xmlns:w16cex="http://schemas.microsoft.com/office/word/2018/wordml/cex" xmlns:w16cid="http://schemas.microsoft.com/office/word/2016/wordml/cid" xmlns:w16="http://schemas.microsoft.com/office/word/2018/wordml" xmlns:w16du="http://schemas.microsoft.com/office/word/2023/wordml/word16du" xmlns:w16sdtdh="http://schemas.microsoft.com/office/word/2020/wordml/sdtdatahash" xmlns:w16sdtfl="http://schemas.microsoft.com/office/word/2024/wordml/sdtformatlock" xmlns:w16se="http://schemas.microsoft.com/office/word/2015/wordml/symex" xmlns:wpg="http://schemas.microsoft.com/office/word/2010/wordprocessingGroup" xmlns:wpi="http://schemas.microsoft.com/office/word/2010/wordprocessingInk" xmlns:wne="http://schemas.microsoft.com/office/word/2006/wordml" xmlns:wps="http://schemas.microsoft.com/office/word/2010/wordprocessingShape" mc:Ignorable="w14 w15 w16se w16cid w16 w16cex w16sdtdh w16sdtfl w16du wp14">
+<w:ftr xmlns:wpc="http://schemas.microsoft.com/office/word/2010/wordprocessingCanvas" xmlns:cx="http://schemas.microsoft.com/office/drawing/2014/chartex" xmlns:cx1="http://schemas.microsoft.com/office/drawing/2015/9/8/chartex" xmlns:cx2="http://schemas.microsoft.com/office/drawing/2015/10/21/chartex" xmlns:cx3="http://schemas.microsoft.com/office/drawing/2016/5/9/chartex" xmlns:cx4="http://schemas.microsoft.com/office/drawing/2016/5/10/chartex" xmlns:cx5="http://schemas.microsoft.com/office/drawing/2016/5/11/chartex" xmlns:cx6="http://schemas.microsoft.com/office/drawing/2016/5/12/chartex" xmlns:cx7="http://schemas.microsoft.com/office/drawing/2016/5/13/chartex" xmlns:cx8="http://schemas.microsoft.com/office/drawing/2016/5/14/chartex" xmlns:mc="http://schemas.openxmlformats.org/markup-compatibility/2006" xmlns:aink="http://schemas.microsoft.com/office/drawing/2016/ink" xmlns:am3d="http://schemas.microsoft.com/office/drawing/2017/model3d" xmlns:o="urn:schemas-microsoft-com:office:office" xmlns:oel="http://schemas.microsoft.com/office/2019/extlst" xmlns:r="http://schemas.openxmlformats.org/officeDocument/2006/relationships" xmlns:m="http://schemas.openxmlformats.org/officeDocument/2006/math" xmlns:v="urn:schemas-microsoft-com:vml" xmlns:wp14="http://schemas.microsoft.com/office/word/2010/wordprocessingDrawing" xmlns:wp="http://schemas.openxmlformats.org/drawingml/2006/wordprocessingDrawing" xmlns:w10="urn:schemas-microsoft-com:office:word" xmlns:w="http://schemas.openxmlformats.org/wordprocessingml/2006/main" xmlns:w14="http://schemas.microsoft.com/office/word/2010/wordml" xmlns:w15="http://schemas.microsoft.com/office/word/2012/wordml" xmlns:w16cex="http://schemas.microsoft.com/office/word/2018/wordml/cex" xmlns:w16cid="http://schemas.microsoft.com/office/word/2016/wordml/cid" xmlns:w16="http://schemas.microsoft.com/office/word/2018/wordml" xmlns:w16du="http://schemas.microsoft.com/office/word/2023/wordml/word16du" xmlns:w16sdtdh="http://schemas.microsoft.com/office/word/2020/wordml/sdtdatahash" xmlns:w16se="http://schemas.microsoft.com/office/word/2015/wordml/symex" xmlns:wpg="http://schemas.microsoft.com/office/word/2010/wordprocessingGroup" xmlns:wpi="http://schemas.microsoft.com/office/word/2010/wordprocessingInk" xmlns:wne="http://schemas.microsoft.com/office/word/2006/wordml" xmlns:wps="http://schemas.microsoft.com/office/word/2010/wordprocessingShape" mc:Ignorable="w14 w15 w16se w16cid w16 w16cex w16sdtdh w16du wp14">
   <w:sdt>
     <w:sdtPr>
       <w:id w:val="-1465197936"/>
@@ -13265,7 +14831,7 @@
                   <v:stroke joinstyle="miter"/>
                   <v:path gradientshapeok="t" o:connecttype="rect"/>
                 </v:shapetype>
-                <v:shape id="_x0000_s1027" type="#_x0000_t202" style="position:absolute;left:0;text-align:left;margin-left:16.1pt;margin-top:.65pt;width:455.15pt;height:41.4pt;z-index:251661312;visibility:visible;mso-wrap-style:square;mso-width-percent:0;mso-height-percent:0;mso-wrap-distance-left:9pt;mso-wrap-distance-top:3.6pt;mso-wrap-distance-right:9pt;mso-wrap-distance-bottom:3.6pt;mso-position-horizontal:absolute;mso-position-horizontal-relative:text;mso-position-vertical:absolute;mso-position-vertical-relative:text;mso-width-percent:0;mso-height-percent:0;mso-width-relative:margin;mso-height-relative:margin;v-text-anchor:top" o:gfxdata="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" stroked="f">
+                <v:shape id="_x0000_s1027" type="#_x0000_t202" alt="&quot;&quot;" style="position:absolute;left:0;text-align:left;margin-left:16.1pt;margin-top:.65pt;width:455.15pt;height:41.4pt;z-index:251661312;visibility:visible;mso-wrap-style:square;mso-width-percent:0;mso-height-percent:0;mso-wrap-distance-left:9pt;mso-wrap-distance-top:3.6pt;mso-wrap-distance-right:9pt;mso-wrap-distance-bottom:3.6pt;mso-position-horizontal:absolute;mso-position-horizontal-relative:text;mso-position-vertical:absolute;mso-position-vertical-relative:text;mso-width-percent:0;mso-height-percent:0;mso-width-relative:margin;mso-height-relative:margin;v-text-anchor:top" o:gfxdata="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" stroked="f">
                   <v:textbox>
                     <w:txbxContent>
                       <w:p>
@@ -13322,7 +14888,7 @@
 </file>
 
 <file path=word/footnotes.xml><?xml version="1.0" encoding="utf-8"?>
-<w:footnotes xmlns:wpc="http://schemas.microsoft.com/office/word/2010/wordprocessingCanvas" xmlns:cx="http://schemas.microsoft.com/office/drawing/2014/chartex" xmlns:cx1="http://schemas.microsoft.com/office/drawing/2015/9/8/chartex" xmlns:cx2="http://schemas.microsoft.com/office/drawing/2015/10/21/chartex" xmlns:cx3="http://schemas.microsoft.com/office/drawing/2016/5/9/chartex" xmlns:cx4="http://schemas.microsoft.com/office/drawing/2016/5/10/chartex" xmlns:cx5="http://schemas.microsoft.com/office/drawing/2016/5/11/chartex" xmlns:cx6="http://schemas.microsoft.com/office/drawing/2016/5/12/chartex" xmlns:cx7="http://schemas.microsoft.com/office/drawing/2016/5/13/chartex" xmlns:cx8="http://schemas.microsoft.com/office/drawing/2016/5/14/chartex" xmlns:mc="http://schemas.openxmlformats.org/markup-compatibility/2006" xmlns:aink="http://schemas.microsoft.com/office/drawing/2016/ink" xmlns:am3d="http://schemas.microsoft.com/office/drawing/2017/model3d" xmlns:o="urn:schemas-microsoft-com:office:office" xmlns:oel="http://schemas.microsoft.com/office/2019/extlst" xmlns:r="http://schemas.openxmlformats.org/officeDocument/2006/relationships" xmlns:m="http://schemas.openxmlformats.org/officeDocument/2006/math" xmlns:v="urn:schemas-microsoft-com:vml" xmlns:wp14="http://schemas.microsoft.com/office/word/2010/wordprocessingDrawing" xmlns:wp="http://schemas.openxmlformats.org/drawingml/2006/wordprocessingDrawing" xmlns:w10="urn:schemas-microsoft-com:office:word" xmlns:w="http://schemas.openxmlformats.org/wordprocessingml/2006/main" xmlns:w14="http://schemas.microsoft.com/office/word/2010/wordml" xmlns:w15="http://schemas.microsoft.com/office/word/2012/wordml" xmlns:w16cex="http://schemas.microsoft.com/office/word/2018/wordml/cex" xmlns:w16cid="http://schemas.microsoft.com/office/word/2016/wordml/cid" xmlns:w16="http://schemas.microsoft.com/office/word/2018/wordml" xmlns:w16du="http://schemas.microsoft.com/office/word/2023/wordml/word16du" xmlns:w16sdtdh="http://schemas.microsoft.com/office/word/2020/wordml/sdtdatahash" xmlns:w16sdtfl="http://schemas.microsoft.com/office/word/2024/wordml/sdtformatlock" xmlns:w16se="http://schemas.microsoft.com/office/word/2015/wordml/symex" xmlns:wpg="http://schemas.microsoft.com/office/word/2010/wordprocessingGroup" xmlns:wpi="http://schemas.microsoft.com/office/word/2010/wordprocessingInk" xmlns:wne="http://schemas.microsoft.com/office/word/2006/wordml" xmlns:wps="http://schemas.microsoft.com/office/word/2010/wordprocessingShape" mc:Ignorable="w14 w15 w16se w16cid w16 w16cex w16sdtdh w16sdtfl w16du wp14">
+<w:footnotes xmlns:wpc="http://schemas.microsoft.com/office/word/2010/wordprocessingCanvas" xmlns:cx="http://schemas.microsoft.com/office/drawing/2014/chartex" xmlns:cx1="http://schemas.microsoft.com/office/drawing/2015/9/8/chartex" xmlns:cx2="http://schemas.microsoft.com/office/drawing/2015/10/21/chartex" xmlns:cx3="http://schemas.microsoft.com/office/drawing/2016/5/9/chartex" xmlns:cx4="http://schemas.microsoft.com/office/drawing/2016/5/10/chartex" xmlns:cx5="http://schemas.microsoft.com/office/drawing/2016/5/11/chartex" xmlns:cx6="http://schemas.microsoft.com/office/drawing/2016/5/12/chartex" xmlns:cx7="http://schemas.microsoft.com/office/drawing/2016/5/13/chartex" xmlns:cx8="http://schemas.microsoft.com/office/drawing/2016/5/14/chartex" xmlns:mc="http://schemas.openxmlformats.org/markup-compatibility/2006" xmlns:aink="http://schemas.microsoft.com/office/drawing/2016/ink" xmlns:am3d="http://schemas.microsoft.com/office/drawing/2017/model3d" xmlns:o="urn:schemas-microsoft-com:office:office" xmlns:oel="http://schemas.microsoft.com/office/2019/extlst" xmlns:r="http://schemas.openxmlformats.org/officeDocument/2006/relationships" xmlns:m="http://schemas.openxmlformats.org/officeDocument/2006/math" xmlns:v="urn:schemas-microsoft-com:vml" xmlns:wp14="http://schemas.microsoft.com/office/word/2010/wordprocessingDrawing" xmlns:wp="http://schemas.openxmlformats.org/drawingml/2006/wordprocessingDrawing" xmlns:w10="urn:schemas-microsoft-com:office:word" xmlns:w="http://schemas.openxmlformats.org/wordprocessingml/2006/main" xmlns:w14="http://schemas.microsoft.com/office/word/2010/wordml" xmlns:w15="http://schemas.microsoft.com/office/word/2012/wordml" xmlns:w16cex="http://schemas.microsoft.com/office/word/2018/wordml/cex" xmlns:w16cid="http://schemas.microsoft.com/office/word/2016/wordml/cid" xmlns:w16="http://schemas.microsoft.com/office/word/2018/wordml" xmlns:w16du="http://schemas.microsoft.com/office/word/2023/wordml/word16du" xmlns:w16sdtdh="http://schemas.microsoft.com/office/word/2020/wordml/sdtdatahash" xmlns:w16se="http://schemas.microsoft.com/office/word/2015/wordml/symex" xmlns:wpg="http://schemas.microsoft.com/office/word/2010/wordprocessingGroup" xmlns:wpi="http://schemas.microsoft.com/office/word/2010/wordprocessingInk" xmlns:wne="http://schemas.microsoft.com/office/word/2006/wordml" xmlns:wps="http://schemas.microsoft.com/office/word/2010/wordprocessingShape" mc:Ignorable="w14 w15 w16se w16cid w16 w16cex w16sdtdh w16du wp14">
   <w:footnote w:type="separator" w:id="-1">
     <w:p>
       <w:pPr>
@@ -13347,7 +14913,7 @@
 </file>
 
 <file path=word/header1.xml><?xml version="1.0" encoding="utf-8"?>
-<w:hdr xmlns:wpc="http://schemas.microsoft.com/office/word/2010/wordprocessingCanvas" xmlns:cx="http://schemas.microsoft.com/office/drawing/2014/chartex" xmlns:cx1="http://schemas.microsoft.com/office/drawing/2015/9/8/chartex" xmlns:cx2="http://schemas.microsoft.com/office/drawing/2015/10/21/chartex" xmlns:cx3="http://schemas.microsoft.com/office/drawing/2016/5/9/chartex" xmlns:cx4="http://schemas.microsoft.com/office/drawing/2016/5/10/chartex" xmlns:cx5="http://schemas.microsoft.com/office/drawing/2016/5/11/chartex" xmlns:cx6="http://schemas.microsoft.com/office/drawing/2016/5/12/chartex" xmlns:cx7="http://schemas.microsoft.com/office/drawing/2016/5/13/chartex" xmlns:cx8="http://schemas.microsoft.com/office/drawing/2016/5/14/chartex" xmlns:mc="http://schemas.openxmlformats.org/markup-compatibility/2006" xmlns:aink="http://schemas.microsoft.com/office/drawing/2016/ink" xmlns:am3d="http://schemas.microsoft.com/office/drawing/2017/model3d" xmlns:o="urn:schemas-microsoft-com:office:office" xmlns:oel="http://schemas.microsoft.com/office/2019/extlst" xmlns:r="http://schemas.openxmlformats.org/officeDocument/2006/relationships" xmlns:m="http://schemas.openxmlformats.org/officeDocument/2006/math" xmlns:v="urn:schemas-microsoft-com:vml" xmlns:wp14="http://schemas.microsoft.com/office/word/2010/wordprocessingDrawing" xmlns:wp="http://schemas.openxmlformats.org/drawingml/2006/wordprocessingDrawing" xmlns:w10="urn:schemas-microsoft-com:office:word" xmlns:w="http://schemas.openxmlformats.org/wordprocessingml/2006/main" xmlns:w14="http://schemas.microsoft.com/office/word/2010/wordml" xmlns:w15="http://schemas.microsoft.com/office/word/2012/wordml" xmlns:w16cex="http://schemas.microsoft.com/office/word/2018/wordml/cex" xmlns:w16cid="http://schemas.microsoft.com/office/word/2016/wordml/cid" xmlns:w16="http://schemas.microsoft.com/office/word/2018/wordml" xmlns:w16du="http://schemas.microsoft.com/office/word/2023/wordml/word16du" xmlns:w16sdtdh="http://schemas.microsoft.com/office/word/2020/wordml/sdtdatahash" xmlns:w16sdtfl="http://schemas.microsoft.com/office/word/2024/wordml/sdtformatlock" xmlns:w16se="http://schemas.microsoft.com/office/word/2015/wordml/symex" xmlns:wpg="http://schemas.microsoft.com/office/word/2010/wordprocessingGroup" xmlns:wpi="http://schemas.microsoft.com/office/word/2010/wordprocessingInk" xmlns:wne="http://schemas.microsoft.com/office/word/2006/wordml" xmlns:wps="http://schemas.microsoft.com/office/word/2010/wordprocessingShape" mc:Ignorable="w14 w15 w16se w16cid w16 w16cex w16sdtdh w16sdtfl w16du wp14">
+<w:hdr xmlns:wpc="http://schemas.microsoft.com/office/word/2010/wordprocessingCanvas" xmlns:cx="http://schemas.microsoft.com/office/drawing/2014/chartex" xmlns:cx1="http://schemas.microsoft.com/office/drawing/2015/9/8/chartex" xmlns:cx2="http://schemas.microsoft.com/office/drawing/2015/10/21/chartex" xmlns:cx3="http://schemas.microsoft.com/office/drawing/2016/5/9/chartex" xmlns:cx4="http://schemas.microsoft.com/office/drawing/2016/5/10/chartex" xmlns:cx5="http://schemas.microsoft.com/office/drawing/2016/5/11/chartex" xmlns:cx6="http://schemas.microsoft.com/office/drawing/2016/5/12/chartex" xmlns:cx7="http://schemas.microsoft.com/office/drawing/2016/5/13/chartex" xmlns:cx8="http://schemas.microsoft.com/office/drawing/2016/5/14/chartex" xmlns:mc="http://schemas.openxmlformats.org/markup-compatibility/2006" xmlns:aink="http://schemas.microsoft.com/office/drawing/2016/ink" xmlns:am3d="http://schemas.microsoft.com/office/drawing/2017/model3d" xmlns:o="urn:schemas-microsoft-com:office:office" xmlns:oel="http://schemas.microsoft.com/office/2019/extlst" xmlns:r="http://schemas.openxmlformats.org/officeDocument/2006/relationships" xmlns:m="http://schemas.openxmlformats.org/officeDocument/2006/math" xmlns:v="urn:schemas-microsoft-com:vml" xmlns:wp14="http://schemas.microsoft.com/office/word/2010/wordprocessingDrawing" xmlns:wp="http://schemas.openxmlformats.org/drawingml/2006/wordprocessingDrawing" xmlns:w10="urn:schemas-microsoft-com:office:word" xmlns:w="http://schemas.openxmlformats.org/wordprocessingml/2006/main" xmlns:w14="http://schemas.microsoft.com/office/word/2010/wordml" xmlns:w15="http://schemas.microsoft.com/office/word/2012/wordml" xmlns:w16cex="http://schemas.microsoft.com/office/word/2018/wordml/cex" xmlns:w16cid="http://schemas.microsoft.com/office/word/2016/wordml/cid" xmlns:w16="http://schemas.microsoft.com/office/word/2018/wordml" xmlns:w16du="http://schemas.microsoft.com/office/word/2023/wordml/word16du" xmlns:w16sdtdh="http://schemas.microsoft.com/office/word/2020/wordml/sdtdatahash" xmlns:w16se="http://schemas.microsoft.com/office/word/2015/wordml/symex" xmlns:wpg="http://schemas.microsoft.com/office/word/2010/wordprocessingGroup" xmlns:wpi="http://schemas.microsoft.com/office/word/2010/wordprocessingInk" xmlns:wne="http://schemas.microsoft.com/office/word/2006/wordml" xmlns:wps="http://schemas.microsoft.com/office/word/2010/wordprocessingShape" mc:Ignorable="w14 w15 w16se w16cid w16 w16cex w16sdtdh w16du wp14">
   <w:p>
     <w:pPr>
       <w:pStyle w:val="Encabezado"/>
@@ -13433,7 +14999,7 @@
 </file>
 
 <file path=word/numbering.xml><?xml version="1.0" encoding="utf-8"?>
-<w:numbering xmlns:wpc="http://schemas.microsoft.com/office/word/2010/wordprocessingCanvas" xmlns:cx="http://schemas.microsoft.com/office/drawing/2014/chartex" xmlns:cx1="http://schemas.microsoft.com/office/drawing/2015/9/8/chartex" xmlns:cx2="http://schemas.microsoft.com/office/drawing/2015/10/21/chartex" xmlns:cx3="http://schemas.microsoft.com/office/drawing/2016/5/9/chartex" xmlns:cx4="http://schemas.microsoft.com/office/drawing/2016/5/10/chartex" xmlns:cx5="http://schemas.microsoft.com/office/drawing/2016/5/11/chartex" xmlns:cx6="http://schemas.microsoft.com/office/drawing/2016/5/12/chartex" xmlns:cx7="http://schemas.microsoft.com/office/drawing/2016/5/13/chartex" xmlns:cx8="http://schemas.microsoft.com/office/drawing/2016/5/14/chartex" xmlns:mc="http://schemas.openxmlformats.org/markup-compatibility/2006" xmlns:aink="http://schemas.microsoft.com/office/drawing/2016/ink" xmlns:am3d="http://schemas.microsoft.com/office/drawing/2017/model3d" xmlns:o="urn:schemas-microsoft-com:office:office" xmlns:oel="http://schemas.microsoft.com/office/2019/extlst" xmlns:r="http://schemas.openxmlformats.org/officeDocument/2006/relationships" xmlns:m="http://schemas.openxmlformats.org/officeDocument/2006/math" xmlns:v="urn:schemas-microsoft-com:vml" xmlns:wp14="http://schemas.microsoft.com/office/word/2010/wordprocessingDrawing" xmlns:wp="http://schemas.openxmlformats.org/drawingml/2006/wordprocessingDrawing" xmlns:w10="urn:schemas-microsoft-com:office:word" xmlns:w="http://schemas.openxmlformats.org/wordprocessingml/2006/main" xmlns:w14="http://schemas.microsoft.com/office/word/2010/wordml" xmlns:w15="http://schemas.microsoft.com/office/word/2012/wordml" xmlns:w16cex="http://schemas.microsoft.com/office/word/2018/wordml/cex" xmlns:w16cid="http://schemas.microsoft.com/office/word/2016/wordml/cid" xmlns:w16="http://schemas.microsoft.com/office/word/2018/wordml" xmlns:w16du="http://schemas.microsoft.com/office/word/2023/wordml/word16du" xmlns:w16sdtdh="http://schemas.microsoft.com/office/word/2020/wordml/sdtdatahash" xmlns:w16sdtfl="http://schemas.microsoft.com/office/word/2024/wordml/sdtformatlock" xmlns:w16se="http://schemas.microsoft.com/office/word/2015/wordml/symex" xmlns:wpg="http://schemas.microsoft.com/office/word/2010/wordprocessingGroup" xmlns:wpi="http://schemas.microsoft.com/office/word/2010/wordprocessingInk" xmlns:wne="http://schemas.microsoft.com/office/word/2006/wordml" xmlns:wps="http://schemas.microsoft.com/office/word/2010/wordprocessingShape" mc:Ignorable="w14 w15 w16se w16cid w16 w16cex w16sdtdh w16sdtfl w16du wp14">
+<w:numbering xmlns:wpc="http://schemas.microsoft.com/office/word/2010/wordprocessingCanvas" xmlns:cx="http://schemas.microsoft.com/office/drawing/2014/chartex" xmlns:cx1="http://schemas.microsoft.com/office/drawing/2015/9/8/chartex" xmlns:cx2="http://schemas.microsoft.com/office/drawing/2015/10/21/chartex" xmlns:cx3="http://schemas.microsoft.com/office/drawing/2016/5/9/chartex" xmlns:cx4="http://schemas.microsoft.com/office/drawing/2016/5/10/chartex" xmlns:cx5="http://schemas.microsoft.com/office/drawing/2016/5/11/chartex" xmlns:cx6="http://schemas.microsoft.com/office/drawing/2016/5/12/chartex" xmlns:cx7="http://schemas.microsoft.com/office/drawing/2016/5/13/chartex" xmlns:cx8="http://schemas.microsoft.com/office/drawing/2016/5/14/chartex" xmlns:mc="http://schemas.openxmlformats.org/markup-compatibility/2006" xmlns:aink="http://schemas.microsoft.com/office/drawing/2016/ink" xmlns:am3d="http://schemas.microsoft.com/office/drawing/2017/model3d" xmlns:o="urn:schemas-microsoft-com:office:office" xmlns:oel="http://schemas.microsoft.com/office/2019/extlst" xmlns:r="http://schemas.openxmlformats.org/officeDocument/2006/relationships" xmlns:m="http://schemas.openxmlformats.org/officeDocument/2006/math" xmlns:v="urn:schemas-microsoft-com:vml" xmlns:wp14="http://schemas.microsoft.com/office/word/2010/wordprocessingDrawing" xmlns:wp="http://schemas.openxmlformats.org/drawingml/2006/wordprocessingDrawing" xmlns:w10="urn:schemas-microsoft-com:office:word" xmlns:w="http://schemas.openxmlformats.org/wordprocessingml/2006/main" xmlns:w14="http://schemas.microsoft.com/office/word/2010/wordml" xmlns:w15="http://schemas.microsoft.com/office/word/2012/wordml" xmlns:w16cex="http://schemas.microsoft.com/office/word/2018/wordml/cex" xmlns:w16cid="http://schemas.microsoft.com/office/word/2016/wordml/cid" xmlns:w16="http://schemas.microsoft.com/office/word/2018/wordml" xmlns:w16du="http://schemas.microsoft.com/office/word/2023/wordml/word16du" xmlns:w16sdtdh="http://schemas.microsoft.com/office/word/2020/wordml/sdtdatahash" xmlns:w16se="http://schemas.microsoft.com/office/word/2015/wordml/symex" xmlns:wpg="http://schemas.microsoft.com/office/word/2010/wordprocessingGroup" xmlns:wpi="http://schemas.microsoft.com/office/word/2010/wordprocessingInk" xmlns:wne="http://schemas.microsoft.com/office/word/2006/wordml" xmlns:wps="http://schemas.microsoft.com/office/word/2010/wordprocessingShape" mc:Ignorable="w14 w15 w16se w16cid w16 w16cex w16sdtdh w16du wp14">
   <w:abstractNum w:abstractNumId="0" w15:restartNumberingAfterBreak="0">
     <w:nsid w:val="FFFFFF89"/>
     <w:multiLevelType w:val="singleLevel"/>
@@ -32322,7 +33888,7 @@
 </file>
 
 <file path=word/styles.xml><?xml version="1.0" encoding="utf-8"?>
-<w:styles xmlns:mc="http://schemas.openxmlformats.org/markup-compatibility/2006" xmlns:r="http://schemas.openxmlformats.org/officeDocument/2006/relationships" xmlns:w="http://schemas.openxmlformats.org/wordprocessingml/2006/main" xmlns:w14="http://schemas.microsoft.com/office/word/2010/wordml" xmlns:w15="http://schemas.microsoft.com/office/word/2012/wordml" xmlns:w16cex="http://schemas.microsoft.com/office/word/2018/wordml/cex" xmlns:w16cid="http://schemas.microsoft.com/office/word/2016/wordml/cid" xmlns:w16="http://schemas.microsoft.com/office/word/2018/wordml" xmlns:w16du="http://schemas.microsoft.com/office/word/2023/wordml/word16du" xmlns:w16sdtdh="http://schemas.microsoft.com/office/word/2020/wordml/sdtdatahash" xmlns:w16sdtfl="http://schemas.microsoft.com/office/word/2024/wordml/sdtformatlock" xmlns:w16se="http://schemas.microsoft.com/office/word/2015/wordml/symex" mc:Ignorable="w14 w15 w16se w16cid w16 w16cex w16sdtdh w16sdtfl w16du">
+<w:styles xmlns:mc="http://schemas.openxmlformats.org/markup-compatibility/2006" xmlns:r="http://schemas.openxmlformats.org/officeDocument/2006/relationships" xmlns:w="http://schemas.openxmlformats.org/wordprocessingml/2006/main" xmlns:w14="http://schemas.microsoft.com/office/word/2010/wordml" xmlns:w15="http://schemas.microsoft.com/office/word/2012/wordml" xmlns:w16cex="http://schemas.microsoft.com/office/word/2018/wordml/cex" xmlns:w16cid="http://schemas.microsoft.com/office/word/2016/wordml/cid" xmlns:w16="http://schemas.microsoft.com/office/word/2018/wordml" xmlns:w16du="http://schemas.microsoft.com/office/word/2023/wordml/word16du" xmlns:w16sdtdh="http://schemas.microsoft.com/office/word/2020/wordml/sdtdatahash" xmlns:w16se="http://schemas.microsoft.com/office/word/2015/wordml/symex" mc:Ignorable="w14 w15 w16se w16cid w16 w16cex w16sdtdh w16du">
   <w:docDefaults>
     <w:rPrDefault>
       <w:rPr>
@@ -32884,6 +34450,7 @@
   <w:style w:type="character" w:default="1" w:styleId="Fuentedeprrafopredeter">
     <w:name w:val="Default Paragraph Font"/>
     <w:uiPriority w:val="1"/>
+    <w:semiHidden/>
     <w:unhideWhenUsed/>
   </w:style>
   <w:style w:type="table" w:default="1" w:styleId="Tablanormal">
@@ -33408,8 +34975,12 @@
     <w:autoRedefine/>
     <w:uiPriority w:val="39"/>
     <w:unhideWhenUsed/>
-    <w:rsid w:val="000434FA"/>
+    <w:rsid w:val="00FD4A4F"/>
     <w:pPr>
+      <w:tabs>
+        <w:tab w:val="left" w:pos="1276"/>
+        <w:tab w:val="right" w:leader="dot" w:pos="9962"/>
+      </w:tabs>
       <w:spacing w:after="100"/>
     </w:pPr>
   </w:style>

--- a/fuentes/22050109_CF01_DU.docx
+++ b/fuentes/22050109_CF01_DU.docx
@@ -11663,7 +11663,21 @@
             <w:rStyle w:val="Hipervnculo"/>
             <w:b/>
           </w:rPr>
-          <w:t>Enlace de reproducción del video</w:t>
+          <w:t>Enlace de reproduc</w:t>
+        </w:r>
+        <w:r>
+          <w:rPr>
+            <w:rStyle w:val="Hipervnculo"/>
+            <w:b/>
+          </w:rPr>
+          <w:t>c</w:t>
+        </w:r>
+        <w:r>
+          <w:rPr>
+            <w:rStyle w:val="Hipervnculo"/>
+            <w:b/>
+          </w:rPr>
+          <w:t>ión del video</w:t>
         </w:r>
       </w:hyperlink>
     </w:p>
@@ -35634,6 +35648,10 @@
 </file>
 
 <file path=customXml/item1.xml><?xml version="1.0" encoding="utf-8"?>
+<b:Sources xmlns:b="http://schemas.openxmlformats.org/officeDocument/2006/bibliography" xmlns="http://schemas.openxmlformats.org/officeDocument/2006/bibliography" SelectedStyle="\APASixthEditionOfficeOnline.xsl" StyleName="APA" Version="6"/>
+</file>
+
+<file path=customXml/item2.xml><?xml version="1.0" encoding="utf-8"?>
 <ct:contentTypeSchema xmlns:ct="http://schemas.microsoft.com/office/2006/metadata/contentType" xmlns:ma="http://schemas.microsoft.com/office/2006/metadata/properties/metaAttributes" ct:_="" ma:_="" ma:contentTypeName="Documento" ma:contentTypeID="0x01010049282E1EDBE9234EA9E6D38F720E265F" ma:contentTypeVersion="15" ma:contentTypeDescription="Crear nuevo documento." ma:contentTypeScope="" ma:versionID="b31c7aa9eaf043a08b87120b3c4916e3">
   <xsd:schema xmlns:xsd="http://www.w3.org/2001/XMLSchema" xmlns:xs="http://www.w3.org/2001/XMLSchema" xmlns:p="http://schemas.microsoft.com/office/2006/metadata/properties" xmlns:ns2="cb45339b-ced9-4d0d-8f64-77573914d53b" xmlns:ns3="43a3ca16-9c26-4813-b83f-4aec9927b43f" targetNamespace="http://schemas.microsoft.com/office/2006/metadata/properties" ma:root="true" ma:fieldsID="3533d065b04d75c457075bc55f1f5315" ns2:_="" ns3:_="">
     <xsd:import namespace="cb45339b-ced9-4d0d-8f64-77573914d53b"/>
@@ -35868,10 +35886,6 @@
 </ct:contentTypeSchema>
 </file>
 
-<file path=customXml/item2.xml><?xml version="1.0" encoding="utf-8"?>
-<b:Sources xmlns:b="http://schemas.openxmlformats.org/officeDocument/2006/bibliography" xmlns="http://schemas.openxmlformats.org/officeDocument/2006/bibliography" SelectedStyle="\APASixthEditionOfficeOnline.xsl" StyleName="APA" Version="6"/>
-</file>
-
 <file path=customXml/item3.xml><?xml version="1.0" encoding="utf-8"?>
 <?mso-contentType ?>
 <FormTemplates xmlns="http://schemas.microsoft.com/sharepoint/v3/contenttype/forms">
@@ -35882,6 +35896,14 @@
 </file>
 
 <file path=customXml/itemProps1.xml><?xml version="1.0" encoding="utf-8"?>
+<ds:datastoreItem xmlns:ds="http://schemas.openxmlformats.org/officeDocument/2006/customXml" ds:itemID="{EAE431FD-7059-4C09-804B-C9D69EB7B213}">
+  <ds:schemaRefs>
+    <ds:schemaRef ds:uri="http://schemas.openxmlformats.org/officeDocument/2006/bibliography"/>
+  </ds:schemaRefs>
+</ds:datastoreItem>
+</file>
+
+<file path=customXml/itemProps2.xml><?xml version="1.0" encoding="utf-8"?>
 <ds:datastoreItem xmlns:ds="http://schemas.openxmlformats.org/officeDocument/2006/customXml" ds:itemID="{ABC43734-40DA-4258-8AC6-EC91AAFFC9CD}">
   <ds:schemaRefs>
     <ds:schemaRef ds:uri="http://schemas.microsoft.com/office/2006/metadata/contentType"/>
@@ -35900,14 +35922,6 @@
 </ds:datastoreItem>
 </file>
 
-<file path=customXml/itemProps2.xml><?xml version="1.0" encoding="utf-8"?>
-<ds:datastoreItem xmlns:ds="http://schemas.openxmlformats.org/officeDocument/2006/customXml" ds:itemID="{EAE431FD-7059-4C09-804B-C9D69EB7B213}">
-  <ds:schemaRefs>
-    <ds:schemaRef ds:uri="http://schemas.openxmlformats.org/officeDocument/2006/bibliography"/>
-  </ds:schemaRefs>
-</ds:datastoreItem>
-</file>
-
 <file path=customXml/itemProps3.xml><?xml version="1.0" encoding="utf-8"?>
 <ds:datastoreItem xmlns:ds="http://schemas.openxmlformats.org/officeDocument/2006/customXml" ds:itemID="{10663269-2064-4804-8290-36D4A57F5557}">
   <ds:schemaRefs>

--- a/fuentes/22050109_CF01_DU.docx
+++ b/fuentes/22050109_CF01_DU.docx
@@ -1648,14 +1648,14 @@
                 <w:rStyle w:val="Hipervnculo"/>
                 <w:noProof/>
               </w:rPr>
-              <w:t>……..</w:t>
-            </w:r>
-            <w:r>
-              <w:rPr>
+              <w:t>……</w:t>
+            </w:r>
+            <w:r>
+              <w:rPr>
+                <w:rStyle w:val="Hipervnculo"/>
                 <w:noProof/>
-                <w:webHidden/>
-              </w:rPr>
-              <w:tab/>
+              </w:rPr>
+              <w:t>………………………………………………………………………………………….</w:t>
             </w:r>
             <w:r>
               <w:rPr>
@@ -3839,7 +3839,7 @@
         <w:pStyle w:val="Ttulo5"/>
       </w:pPr>
       <w:r>
-        <w:t>Actualidad</w:t>
+        <w:t>2025</w:t>
       </w:r>
       <w:r>
         <w:t xml:space="preserve"> - </w:t>
@@ -11663,21 +11663,7 @@
             <w:rStyle w:val="Hipervnculo"/>
             <w:b/>
           </w:rPr>
-          <w:t>Enlace de reproduc</w:t>
-        </w:r>
-        <w:r>
-          <w:rPr>
-            <w:rStyle w:val="Hipervnculo"/>
-            <w:b/>
-          </w:rPr>
-          <w:t>c</w:t>
-        </w:r>
-        <w:r>
-          <w:rPr>
-            <w:rStyle w:val="Hipervnculo"/>
-            <w:b/>
-          </w:rPr>
-          <w:t>ión del video</w:t>
+          <w:t>Enlace de reproducción del video</w:t>
         </w:r>
       </w:hyperlink>
     </w:p>
@@ -35648,10 +35634,6 @@
 </file>
 
 <file path=customXml/item1.xml><?xml version="1.0" encoding="utf-8"?>
-<b:Sources xmlns:b="http://schemas.openxmlformats.org/officeDocument/2006/bibliography" xmlns="http://schemas.openxmlformats.org/officeDocument/2006/bibliography" SelectedStyle="\APASixthEditionOfficeOnline.xsl" StyleName="APA" Version="6"/>
-</file>
-
-<file path=customXml/item2.xml><?xml version="1.0" encoding="utf-8"?>
 <ct:contentTypeSchema xmlns:ct="http://schemas.microsoft.com/office/2006/metadata/contentType" xmlns:ma="http://schemas.microsoft.com/office/2006/metadata/properties/metaAttributes" ct:_="" ma:_="" ma:contentTypeName="Documento" ma:contentTypeID="0x01010049282E1EDBE9234EA9E6D38F720E265F" ma:contentTypeVersion="15" ma:contentTypeDescription="Crear nuevo documento." ma:contentTypeScope="" ma:versionID="b31c7aa9eaf043a08b87120b3c4916e3">
   <xsd:schema xmlns:xsd="http://www.w3.org/2001/XMLSchema" xmlns:xs="http://www.w3.org/2001/XMLSchema" xmlns:p="http://schemas.microsoft.com/office/2006/metadata/properties" xmlns:ns2="cb45339b-ced9-4d0d-8f64-77573914d53b" xmlns:ns3="43a3ca16-9c26-4813-b83f-4aec9927b43f" targetNamespace="http://schemas.microsoft.com/office/2006/metadata/properties" ma:root="true" ma:fieldsID="3533d065b04d75c457075bc55f1f5315" ns2:_="" ns3:_="">
     <xsd:import namespace="cb45339b-ced9-4d0d-8f64-77573914d53b"/>
@@ -35886,6 +35868,10 @@
 </ct:contentTypeSchema>
 </file>
 
+<file path=customXml/item2.xml><?xml version="1.0" encoding="utf-8"?>
+<b:Sources xmlns:b="http://schemas.openxmlformats.org/officeDocument/2006/bibliography" xmlns="http://schemas.openxmlformats.org/officeDocument/2006/bibliography" SelectedStyle="\APASixthEditionOfficeOnline.xsl" StyleName="APA" Version="6"/>
+</file>
+
 <file path=customXml/item3.xml><?xml version="1.0" encoding="utf-8"?>
 <?mso-contentType ?>
 <FormTemplates xmlns="http://schemas.microsoft.com/sharepoint/v3/contenttype/forms">
@@ -35896,14 +35882,6 @@
 </file>
 
 <file path=customXml/itemProps1.xml><?xml version="1.0" encoding="utf-8"?>
-<ds:datastoreItem xmlns:ds="http://schemas.openxmlformats.org/officeDocument/2006/customXml" ds:itemID="{EAE431FD-7059-4C09-804B-C9D69EB7B213}">
-  <ds:schemaRefs>
-    <ds:schemaRef ds:uri="http://schemas.openxmlformats.org/officeDocument/2006/bibliography"/>
-  </ds:schemaRefs>
-</ds:datastoreItem>
-</file>
-
-<file path=customXml/itemProps2.xml><?xml version="1.0" encoding="utf-8"?>
 <ds:datastoreItem xmlns:ds="http://schemas.openxmlformats.org/officeDocument/2006/customXml" ds:itemID="{ABC43734-40DA-4258-8AC6-EC91AAFFC9CD}">
   <ds:schemaRefs>
     <ds:schemaRef ds:uri="http://schemas.microsoft.com/office/2006/metadata/contentType"/>
@@ -35922,6 +35900,14 @@
 </ds:datastoreItem>
 </file>
 
+<file path=customXml/itemProps2.xml><?xml version="1.0" encoding="utf-8"?>
+<ds:datastoreItem xmlns:ds="http://schemas.openxmlformats.org/officeDocument/2006/customXml" ds:itemID="{EAE431FD-7059-4C09-804B-C9D69EB7B213}">
+  <ds:schemaRefs>
+    <ds:schemaRef ds:uri="http://schemas.openxmlformats.org/officeDocument/2006/bibliography"/>
+  </ds:schemaRefs>
+</ds:datastoreItem>
+</file>
+
 <file path=customXml/itemProps3.xml><?xml version="1.0" encoding="utf-8"?>
 <ds:datastoreItem xmlns:ds="http://schemas.openxmlformats.org/officeDocument/2006/customXml" ds:itemID="{10663269-2064-4804-8290-36D4A57F5557}">
   <ds:schemaRefs>

--- a/fuentes/22050109_CF01_DU.docx
+++ b/fuentes/22050109_CF01_DU.docx
@@ -47,7 +47,7 @@
                     <pic:cNvPicPr/>
                   </pic:nvPicPr>
                   <pic:blipFill>
-                    <a:blip r:embed="rId11">
+                    <a:blip r:embed="rId10">
                       <a:extLst>
                         <a:ext uri="{28A0092B-C50C-407E-A947-70E740481C1C}">
                           <a14:useLocalDpi xmlns:a14="http://schemas.microsoft.com/office/drawing/2010/main" val="0"/>
@@ -205,9 +205,9 @@
               </wp:anchor>
             </w:drawing>
           </mc:Choice>
-          <mc:Fallback xmlns:a14="http://schemas.microsoft.com/office/drawing/2010/main" xmlns:pic="http://schemas.openxmlformats.org/drawingml/2006/picture" xmlns:adec="http://schemas.microsoft.com/office/drawing/2017/decorative" xmlns:a="http://schemas.openxmlformats.org/drawingml/2006/main" xmlns:w16sdtfl="http://schemas.microsoft.com/office/word/2024/wordml/sdtformatlock">
-            <w:pict w14:anchorId="6C36A07D">
-              <v:rect id="Rectángulo 3" style="position:absolute;margin-left:-55.95pt;margin-top:26.4pt;width:613.85pt;height:156pt;z-index:-251655168;visibility:visible;mso-wrap-style:square;mso-height-percent:0;mso-wrap-distance-left:9pt;mso-wrap-distance-top:0;mso-wrap-distance-right:9pt;mso-wrap-distance-bottom:0;mso-position-horizontal:absolute;mso-position-horizontal-relative:text;mso-position-vertical:absolute;mso-position-vertical-relative:text;mso-height-percent:0;mso-height-relative:margin;v-text-anchor:middle" o:spid="_x0000_s1026" fillcolor="#00314d" stroked="f" strokeweight="1pt" w14:anchorId="5A9EEFBD" o:gfxdata="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"/>
+          <mc:Fallback xmlns:w16sdtfl="http://schemas.microsoft.com/office/word/2024/wordml/sdtformatlock">
+            <w:pict>
+              <v:rect w14:anchorId="5A9EEFBD" id="Rectángulo 3" o:spid="_x0000_s1026" style="position:absolute;margin-left:-55.95pt;margin-top:26.4pt;width:613.85pt;height:156pt;z-index:-251655168;visibility:visible;mso-wrap-style:square;mso-height-percent:0;mso-wrap-distance-left:9pt;mso-wrap-distance-top:0;mso-wrap-distance-right:9pt;mso-wrap-distance-bottom:0;mso-position-horizontal:absolute;mso-position-horizontal-relative:text;mso-position-vertical:absolute;mso-position-vertical-relative:text;mso-height-percent:0;mso-height-relative:margin;v-text-anchor:middle" o:gfxdata="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" fillcolor="#00314d" stroked="f" strokeweight="1pt"/>
             </w:pict>
           </mc:Fallback>
         </mc:AlternateContent>
@@ -431,6 +431,7 @@
         </w:rPr>
         <w:t>Este componente formativo se centra en la comprensión conceptual de la inteligencia artificial generativa y su aplicabilidad en diversas áreas. Se exploran los fundamentos de la IA, su evolución histórica y su impacto tanto en la vida cotidiana como en la industria. Además, se profundiza en las características de las herramientas generativas de IA y se enseña cómo interactuar eficientemente con estos modelos mediante el uso adecuado de </w:t>
       </w:r>
+      <w:proofErr w:type="spellStart"/>
       <w:r>
         <w:rPr>
           <w:rStyle w:val="Extranjerismo"/>
@@ -438,6 +439,7 @@
         </w:rPr>
         <w:t>prompts</w:t>
       </w:r>
+      <w:proofErr w:type="spellEnd"/>
       <w:r>
         <w:rPr>
           <w:rFonts w:ascii="Calibri" w:hAnsi="Calibri"/>
@@ -519,12 +521,12 @@
     <w:sdt>
       <w:sdtPr>
         <w:rPr>
-          <w:rFonts w:asciiTheme="minorHAnsi" w:eastAsiaTheme="minorEastAsia" w:hAnsiTheme="minorHAnsi" w:cstheme="minorBidi"/>
+          <w:rFonts w:asciiTheme="minorHAnsi" w:eastAsiaTheme="minorHAnsi" w:hAnsiTheme="minorHAnsi" w:cstheme="minorBidi"/>
           <w:b w:val="0"/>
           <w:color w:val="auto"/>
           <w:kern w:val="2"/>
           <w:sz w:val="28"/>
-          <w:szCs w:val="28"/>
+          <w:szCs w:val="22"/>
           <w:lang w:eastAsia="en-US"/>
           <w14:ligatures w14:val="standardContextual"/>
         </w:rPr>
@@ -534,6 +536,11 @@
           <w:docPartUnique/>
         </w:docPartObj>
       </w:sdtPr>
+      <w:sdtEndPr>
+        <w:rPr>
+          <w:bCs/>
+        </w:rPr>
+      </w:sdtEndPr>
       <w:sdtContent>
         <w:p>
           <w:pPr>
@@ -549,9 +556,6 @@
         <w:p>
           <w:pPr>
             <w:pStyle w:val="TDC1"/>
-            <w:tabs>
-              <w:tab w:val="right" w:leader="dot" w:pos="9962"/>
-            </w:tabs>
             <w:rPr>
               <w:rFonts w:eastAsiaTheme="minorEastAsia"/>
               <w:noProof/>
@@ -569,7 +573,7 @@
           <w:r>
             <w:fldChar w:fldCharType="separate"/>
           </w:r>
-          <w:hyperlink w:anchor="_Toc202945026" w:history="1">
+          <w:hyperlink w:anchor="_Toc201331685" w:history="1">
             <w:r>
               <w:rPr>
                 <w:rStyle w:val="Hipervnculo"/>
@@ -596,7 +600,7 @@
                 <w:noProof/>
                 <w:webHidden/>
               </w:rPr>
-              <w:instrText xml:space="preserve"> PAGEREF _Toc202945026 \h </w:instrText>
+              <w:instrText xml:space="preserve"> PAGEREF _Toc201331685 \h </w:instrText>
             </w:r>
             <w:r>
               <w:rPr>
@@ -630,10 +634,6 @@
         <w:p>
           <w:pPr>
             <w:pStyle w:val="TDC1"/>
-            <w:tabs>
-              <w:tab w:val="left" w:pos="1200"/>
-              <w:tab w:val="right" w:leader="dot" w:pos="9962"/>
-            </w:tabs>
             <w:rPr>
               <w:rFonts w:eastAsiaTheme="minorEastAsia"/>
               <w:noProof/>
@@ -642,7 +642,7 @@
               <w:lang w:eastAsia="es-CO"/>
             </w:rPr>
           </w:pPr>
-          <w:hyperlink w:anchor="_Toc202945027" w:history="1">
+          <w:hyperlink w:anchor="_Toc201331686" w:history="1">
             <w:r>
               <w:rPr>
                 <w:rStyle w:val="Hipervnculo"/>
@@ -686,7 +686,7 @@
                 <w:noProof/>
                 <w:webHidden/>
               </w:rPr>
-              <w:instrText xml:space="preserve"> PAGEREF _Toc202945027 \h </w:instrText>
+              <w:instrText xml:space="preserve"> PAGEREF _Toc201331686 \h </w:instrText>
             </w:r>
             <w:r>
               <w:rPr>
@@ -732,7 +732,7 @@
               <w:lang w:eastAsia="es-CO"/>
             </w:rPr>
           </w:pPr>
-          <w:hyperlink w:anchor="_Toc202945028" w:history="1">
+          <w:hyperlink w:anchor="_Toc201331687" w:history="1">
             <w:r>
               <w:rPr>
                 <w:rStyle w:val="Hipervnculo"/>
@@ -782,7 +782,7 @@
                 <w:noProof/>
                 <w:webHidden/>
               </w:rPr>
-              <w:instrText xml:space="preserve"> PAGEREF _Toc202945028 \h </w:instrText>
+              <w:instrText xml:space="preserve"> PAGEREF _Toc201331687 \h </w:instrText>
             </w:r>
             <w:r>
               <w:rPr>
@@ -828,7 +828,7 @@
               <w:lang w:eastAsia="es-CO"/>
             </w:rPr>
           </w:pPr>
-          <w:hyperlink w:anchor="_Toc202945029" w:history="1">
+          <w:hyperlink w:anchor="_Toc201331688" w:history="1">
             <w:r>
               <w:rPr>
                 <w:rStyle w:val="Hipervnculo"/>
@@ -878,7 +878,7 @@
                 <w:noProof/>
                 <w:webHidden/>
               </w:rPr>
-              <w:instrText xml:space="preserve"> PAGEREF _Toc202945029 \h </w:instrText>
+              <w:instrText xml:space="preserve"> PAGEREF _Toc201331688 \h </w:instrText>
             </w:r>
             <w:r>
               <w:rPr>
@@ -924,7 +924,7 @@
               <w:lang w:eastAsia="es-CO"/>
             </w:rPr>
           </w:pPr>
-          <w:hyperlink w:anchor="_Toc202945030" w:history="1">
+          <w:hyperlink w:anchor="_Toc201331689" w:history="1">
             <w:r>
               <w:rPr>
                 <w:rStyle w:val="Hipervnculo"/>
@@ -974,7 +974,7 @@
                 <w:noProof/>
                 <w:webHidden/>
               </w:rPr>
-              <w:instrText xml:space="preserve"> PAGEREF _Toc202945030 \h </w:instrText>
+              <w:instrText xml:space="preserve"> PAGEREF _Toc201331689 \h </w:instrText>
             </w:r>
             <w:r>
               <w:rPr>
@@ -994,7 +994,7 @@
                 <w:noProof/>
                 <w:webHidden/>
               </w:rPr>
-              <w:t>13</w:t>
+              <w:t>12</w:t>
             </w:r>
             <w:r>
               <w:rPr>
@@ -1020,7 +1020,7 @@
               <w:lang w:eastAsia="es-CO"/>
             </w:rPr>
           </w:pPr>
-          <w:hyperlink w:anchor="_Toc202945031" w:history="1">
+          <w:hyperlink w:anchor="_Toc201331690" w:history="1">
             <w:r>
               <w:rPr>
                 <w:rStyle w:val="Hipervnculo"/>
@@ -1078,7 +1078,7 @@
                 <w:noProof/>
                 <w:webHidden/>
               </w:rPr>
-              <w:instrText xml:space="preserve"> PAGEREF _Toc202945031 \h </w:instrText>
+              <w:instrText xml:space="preserve"> PAGEREF _Toc201331690 \h </w:instrText>
             </w:r>
             <w:r>
               <w:rPr>
@@ -1098,7 +1098,7 @@
                 <w:noProof/>
                 <w:webHidden/>
               </w:rPr>
-              <w:t>15</w:t>
+              <w:t>14</w:t>
             </w:r>
             <w:r>
               <w:rPr>
@@ -1112,10 +1112,6 @@
         <w:p>
           <w:pPr>
             <w:pStyle w:val="TDC1"/>
-            <w:tabs>
-              <w:tab w:val="left" w:pos="1200"/>
-              <w:tab w:val="right" w:leader="dot" w:pos="9962"/>
-            </w:tabs>
             <w:rPr>
               <w:rFonts w:eastAsiaTheme="minorEastAsia"/>
               <w:noProof/>
@@ -1124,7 +1120,7 @@
               <w:lang w:eastAsia="es-CO"/>
             </w:rPr>
           </w:pPr>
-          <w:hyperlink w:anchor="_Toc202945032" w:history="1">
+          <w:hyperlink w:anchor="_Toc201331691" w:history="1">
             <w:r>
               <w:rPr>
                 <w:rStyle w:val="Hipervnculo"/>
@@ -1168,7 +1164,7 @@
                 <w:noProof/>
                 <w:webHidden/>
               </w:rPr>
-              <w:instrText xml:space="preserve"> PAGEREF _Toc202945032 \h </w:instrText>
+              <w:instrText xml:space="preserve"> PAGEREF _Toc201331691 \h </w:instrText>
             </w:r>
             <w:r>
               <w:rPr>
@@ -1188,7 +1184,7 @@
                 <w:noProof/>
                 <w:webHidden/>
               </w:rPr>
-              <w:t>18</w:t>
+              <w:t>17</w:t>
             </w:r>
             <w:r>
               <w:rPr>
@@ -1214,7 +1210,7 @@
               <w:lang w:eastAsia="es-CO"/>
             </w:rPr>
           </w:pPr>
-          <w:hyperlink w:anchor="_Toc202945033" w:history="1">
+          <w:hyperlink w:anchor="_Toc201331692" w:history="1">
             <w:r>
               <w:rPr>
                 <w:rStyle w:val="Hipervnculo"/>
@@ -1264,7 +1260,7 @@
                 <w:noProof/>
                 <w:webHidden/>
               </w:rPr>
-              <w:instrText xml:space="preserve"> PAGEREF _Toc202945033 \h </w:instrText>
+              <w:instrText xml:space="preserve"> PAGEREF _Toc201331692 \h </w:instrText>
             </w:r>
             <w:r>
               <w:rPr>
@@ -1284,7 +1280,7 @@
                 <w:noProof/>
                 <w:webHidden/>
               </w:rPr>
-              <w:t>18</w:t>
+              <w:t>17</w:t>
             </w:r>
             <w:r>
               <w:rPr>
@@ -1310,7 +1306,7 @@
               <w:lang w:eastAsia="es-CO"/>
             </w:rPr>
           </w:pPr>
-          <w:hyperlink w:anchor="_Toc202945034" w:history="1">
+          <w:hyperlink w:anchor="_Toc201331693" w:history="1">
             <w:r>
               <w:rPr>
                 <w:rStyle w:val="Hipervnculo"/>
@@ -1360,7 +1356,7 @@
                 <w:noProof/>
                 <w:webHidden/>
               </w:rPr>
-              <w:instrText xml:space="preserve"> PAGEREF _Toc202945034 \h </w:instrText>
+              <w:instrText xml:space="preserve"> PAGEREF _Toc201331693 \h </w:instrText>
             </w:r>
             <w:r>
               <w:rPr>
@@ -1380,7 +1376,7 @@
                 <w:noProof/>
                 <w:webHidden/>
               </w:rPr>
-              <w:t>20</w:t>
+              <w:t>19</w:t>
             </w:r>
             <w:r>
               <w:rPr>
@@ -1394,10 +1390,6 @@
         <w:p>
           <w:pPr>
             <w:pStyle w:val="TDC1"/>
-            <w:tabs>
-              <w:tab w:val="left" w:pos="1440"/>
-              <w:tab w:val="right" w:leader="dot" w:pos="9962"/>
-            </w:tabs>
             <w:rPr>
               <w:rFonts w:eastAsiaTheme="minorEastAsia"/>
               <w:noProof/>
@@ -1406,7 +1398,7 @@
               <w:lang w:eastAsia="es-CO"/>
             </w:rPr>
           </w:pPr>
-          <w:hyperlink w:anchor="_Toc202945035" w:history="1">
+          <w:hyperlink w:anchor="_Toc201331694" w:history="1">
             <w:r>
               <w:rPr>
                 <w:rStyle w:val="Hipervnculo"/>
@@ -1424,7 +1416,7 @@
                 <w:szCs w:val="24"/>
                 <w:lang w:eastAsia="es-CO"/>
               </w:rPr>
-              <w:t xml:space="preserve">    </w:t>
+              <w:tab/>
             </w:r>
             <w:r>
               <w:rPr>
@@ -1454,7 +1446,7 @@
                 <w:noProof/>
                 <w:webHidden/>
               </w:rPr>
-              <w:instrText xml:space="preserve"> PAGEREF _Toc202945035 \h </w:instrText>
+              <w:instrText xml:space="preserve"> PAGEREF _Toc201331694 \h </w:instrText>
             </w:r>
             <w:r>
               <w:rPr>
@@ -1474,7 +1466,7 @@
                 <w:noProof/>
                 <w:webHidden/>
               </w:rPr>
-              <w:t>24</w:t>
+              <w:t>22</w:t>
             </w:r>
             <w:r>
               <w:rPr>
@@ -1500,7 +1492,7 @@
               <w:lang w:eastAsia="es-CO"/>
             </w:rPr>
           </w:pPr>
-          <w:hyperlink w:anchor="_Toc202945036" w:history="1">
+          <w:hyperlink w:anchor="_Toc201331695" w:history="1">
             <w:r>
               <w:rPr>
                 <w:rStyle w:val="Hipervnculo"/>
@@ -1560,7 +1552,7 @@
                 <w:noProof/>
                 <w:webHidden/>
               </w:rPr>
-              <w:instrText xml:space="preserve"> PAGEREF _Toc202945036 \h </w:instrText>
+              <w:instrText xml:space="preserve"> PAGEREF _Toc201331695 \h </w:instrText>
             </w:r>
             <w:r>
               <w:rPr>
@@ -1580,118 +1572,7 @@
                 <w:noProof/>
                 <w:webHidden/>
               </w:rPr>
-              <w:t>25</w:t>
-            </w:r>
-            <w:r>
-              <w:rPr>
-                <w:noProof/>
-                <w:webHidden/>
-              </w:rPr>
-              <w:fldChar w:fldCharType="end"/>
-            </w:r>
-          </w:hyperlink>
-        </w:p>
-        <w:p>
-          <w:pPr>
-            <w:pStyle w:val="TDC2"/>
-            <w:tabs>
-              <w:tab w:val="left" w:pos="1680"/>
-              <w:tab w:val="right" w:leader="dot" w:pos="9962"/>
-            </w:tabs>
-            <w:ind w:left="1679" w:hanging="690"/>
-            <w:rPr>
-              <w:rFonts w:eastAsiaTheme="minorEastAsia"/>
-              <w:noProof/>
-              <w:sz w:val="24"/>
-              <w:szCs w:val="24"/>
-              <w:lang w:eastAsia="es-CO"/>
-            </w:rPr>
-          </w:pPr>
-          <w:hyperlink w:anchor="_Toc202945037" w:history="1">
-            <w:r>
-              <w:rPr>
-                <w:rStyle w:val="Hipervnculo"/>
-                <w:noProof/>
-                <w14:scene3d>
-                  <w14:camera w14:prst="orthographicFront"/>
-                  <w14:lightRig w14:rig="threePt" w14:dir="t">
-                    <w14:rot w14:lat="0" w14:lon="0" w14:rev="0"/>
-                  </w14:lightRig>
-                </w14:scene3d>
-              </w:rPr>
-              <w:t>3.2.</w:t>
-            </w:r>
-            <w:r>
-              <w:rPr>
-                <w:rFonts w:eastAsiaTheme="minorEastAsia"/>
-                <w:noProof/>
-                <w:sz w:val="24"/>
-                <w:szCs w:val="24"/>
-                <w:lang w:eastAsia="es-CO"/>
-              </w:rPr>
-              <w:tab/>
-            </w:r>
-            <w:r>
-              <w:rPr>
-                <w:rStyle w:val="Hipervnculo"/>
-                <w:noProof/>
-              </w:rPr>
-              <w:t xml:space="preserve">Técnicas de mejora de la interacción con modelos de inteligencia </w:t>
-            </w:r>
-            <w:r>
-              <w:rPr>
-                <w:rStyle w:val="Hipervnculo"/>
-                <w:noProof/>
-              </w:rPr>
-              <w:t xml:space="preserve">           </w:t>
-            </w:r>
-            <w:r>
-              <w:rPr>
-                <w:rStyle w:val="Hipervnculo"/>
-                <w:noProof/>
-              </w:rPr>
-              <w:t>artificial</w:t>
-            </w:r>
-            <w:r>
-              <w:rPr>
-                <w:noProof/>
-                <w:webHidden/>
-              </w:rPr>
-              <w:tab/>
-            </w:r>
-            <w:r>
-              <w:rPr>
-                <w:noProof/>
-                <w:webHidden/>
-              </w:rPr>
-              <w:fldChar w:fldCharType="begin"/>
-            </w:r>
-            <w:r>
-              <w:rPr>
-                <w:noProof/>
-                <w:webHidden/>
-              </w:rPr>
-              <w:instrText xml:space="preserve"> PAGEREF _Toc202945037 \h </w:instrText>
-            </w:r>
-            <w:r>
-              <w:rPr>
-                <w:noProof/>
-                <w:webHidden/>
-              </w:rPr>
-            </w:r>
-            <w:r>
-              <w:rPr>
-                <w:noProof/>
-                <w:webHidden/>
-              </w:rPr>
-              <w:fldChar w:fldCharType="separate"/>
-            </w:r>
-            <w:r>
-              <w:rPr>
-                <w:noProof/>
-                <w:webHidden/>
-              </w:rPr>
-              <w:t>32</w:t>
+              <w:t>23</w:t>
             </w:r>
             <w:r>
               <w:rPr>
@@ -1717,7 +1598,7 @@
               <w:lang w:eastAsia="es-CO"/>
             </w:rPr>
           </w:pPr>
-          <w:hyperlink w:anchor="_Toc202945038" w:history="1">
+          <w:hyperlink w:anchor="_Toc201331696" w:history="1">
             <w:r>
               <w:rPr>
                 <w:rStyle w:val="Hipervnculo"/>
@@ -1729,7 +1610,7 @@
                   </w14:lightRig>
                 </w14:scene3d>
               </w:rPr>
-              <w:t>3.3.</w:t>
+              <w:t>3.2.</w:t>
             </w:r>
             <w:r>
               <w:rPr>
@@ -1746,64 +1627,69 @@
                 <w:rStyle w:val="Hipervnculo"/>
                 <w:noProof/>
               </w:rPr>
-              <w:t xml:space="preserve">Ejemplos de </w:t>
+              <w:t xml:space="preserve">Técnicas de mejora de la interacción con modelos de inteligencia </w:t>
             </w:r>
             <w:r>
               <w:rPr>
                 <w:rStyle w:val="Hipervnculo"/>
                 <w:noProof/>
-                <w:spacing w:val="20"/>
-                <w:lang w:val="en-US"/>
-              </w:rPr>
-              <w:t>Prompts</w:t>
+              </w:rPr>
+              <w:tab/>
             </w:r>
             <w:r>
               <w:rPr>
                 <w:rStyle w:val="Hipervnculo"/>
                 <w:noProof/>
               </w:rPr>
-              <w:t xml:space="preserve"> efectivos y no efectivos</w:t>
+              <w:t>artificial</w:t>
+            </w:r>
+            <w:r>
+              <w:rPr>
+                <w:rStyle w:val="Hipervnculo"/>
+                <w:noProof/>
+              </w:rPr>
+              <w:t>……</w:t>
+            </w:r>
+            <w:r>
+              <w:rPr>
+                <w:rStyle w:val="Hipervnculo"/>
+                <w:noProof/>
+              </w:rPr>
+              <w:t>………………………………………………………………………………………….</w:t>
             </w:r>
             <w:r>
               <w:rPr>
                 <w:noProof/>
                 <w:webHidden/>
               </w:rPr>
-              <w:tab/>
+              <w:fldChar w:fldCharType="begin"/>
             </w:r>
             <w:r>
               <w:rPr>
                 <w:noProof/>
                 <w:webHidden/>
               </w:rPr>
-              <w:fldChar w:fldCharType="begin"/>
+              <w:instrText xml:space="preserve"> PAGEREF _Toc201331696 \h </w:instrText>
             </w:r>
             <w:r>
               <w:rPr>
                 <w:noProof/>
                 <w:webHidden/>
               </w:rPr>
-              <w:instrText xml:space="preserve"> PAGEREF _Toc202945038 \h </w:instrText>
             </w:r>
             <w:r>
               <w:rPr>
                 <w:noProof/>
                 <w:webHidden/>
               </w:rPr>
+              <w:fldChar w:fldCharType="separate"/>
             </w:r>
             <w:r>
               <w:rPr>
                 <w:noProof/>
                 <w:webHidden/>
               </w:rPr>
-              <w:fldChar w:fldCharType="separate"/>
-            </w:r>
-            <w:r>
-              <w:rPr>
-                <w:noProof/>
-                <w:webHidden/>
-              </w:rPr>
-              <w:t>34</w:t>
+              <w:t>30</w:t>
             </w:r>
             <w:r>
               <w:rPr>
@@ -1829,7 +1715,7 @@
               <w:lang w:eastAsia="es-CO"/>
             </w:rPr>
           </w:pPr>
-          <w:hyperlink w:anchor="_Toc202945039" w:history="1">
+          <w:hyperlink w:anchor="_Toc201331697" w:history="1">
             <w:r>
               <w:rPr>
                 <w:rStyle w:val="Hipervnculo"/>
@@ -1841,7 +1727,7 @@
                   </w14:lightRig>
                 </w14:scene3d>
               </w:rPr>
-              <w:t>3.4.</w:t>
+              <w:t>3.3.</w:t>
             </w:r>
             <w:r>
               <w:rPr>
@@ -1858,7 +1744,7 @@
                 <w:rStyle w:val="Hipervnculo"/>
                 <w:noProof/>
               </w:rPr>
-              <w:t>Casos de usos en entornos reales</w:t>
+              <w:t>Ejemplos de Prompts efectivos y no efectivos</w:t>
             </w:r>
             <w:r>
               <w:rPr>
@@ -1879,7 +1765,7 @@
                 <w:noProof/>
                 <w:webHidden/>
               </w:rPr>
-              <w:instrText xml:space="preserve"> PAGEREF _Toc202945039 \h </w:instrText>
+              <w:instrText xml:space="preserve"> PAGEREF _Toc201331697 \h </w:instrText>
             </w:r>
             <w:r>
               <w:rPr>
@@ -1899,7 +1785,7 @@
                 <w:noProof/>
                 <w:webHidden/>
               </w:rPr>
-              <w:t>41</w:t>
+              <w:t>32</w:t>
             </w:r>
             <w:r>
               <w:rPr>
@@ -1912,8 +1798,9 @@
         </w:p>
         <w:p>
           <w:pPr>
-            <w:pStyle w:val="TDC1"/>
+            <w:pStyle w:val="TDC2"/>
             <w:tabs>
+              <w:tab w:val="left" w:pos="1680"/>
               <w:tab w:val="right" w:leader="dot" w:pos="9962"/>
             </w:tabs>
             <w:rPr>
@@ -1924,13 +1811,36 @@
               <w:lang w:eastAsia="es-CO"/>
             </w:rPr>
           </w:pPr>
-          <w:hyperlink w:anchor="_Toc202945040" w:history="1">
+          <w:hyperlink w:anchor="_Toc201331698" w:history="1">
             <w:r>
               <w:rPr>
                 <w:rStyle w:val="Hipervnculo"/>
                 <w:noProof/>
-              </w:rPr>
-              <w:t>Síntesis</w:t>
+                <w14:scene3d>
+                  <w14:camera w14:prst="orthographicFront"/>
+                  <w14:lightRig w14:rig="threePt" w14:dir="t">
+                    <w14:rot w14:lat="0" w14:lon="0" w14:rev="0"/>
+                  </w14:lightRig>
+                </w14:scene3d>
+              </w:rPr>
+              <w:t>3.4.</w:t>
+            </w:r>
+            <w:r>
+              <w:rPr>
+                <w:rFonts w:eastAsiaTheme="minorEastAsia"/>
+                <w:noProof/>
+                <w:sz w:val="24"/>
+                <w:szCs w:val="24"/>
+                <w:lang w:eastAsia="es-CO"/>
+              </w:rPr>
+              <w:tab/>
+            </w:r>
+            <w:r>
+              <w:rPr>
+                <w:rStyle w:val="Hipervnculo"/>
+                <w:noProof/>
+              </w:rPr>
+              <w:t>Casos de usos en entornos reales</w:t>
             </w:r>
             <w:r>
               <w:rPr>
@@ -1951,7 +1861,7 @@
                 <w:noProof/>
                 <w:webHidden/>
               </w:rPr>
-              <w:instrText xml:space="preserve"> PAGEREF _Toc202945040 \h </w:instrText>
+              <w:instrText xml:space="preserve"> PAGEREF _Toc201331698 \h </w:instrText>
             </w:r>
             <w:r>
               <w:rPr>
@@ -1971,7 +1881,7 @@
                 <w:noProof/>
                 <w:webHidden/>
               </w:rPr>
-              <w:t>44</w:t>
+              <w:t>39</w:t>
             </w:r>
             <w:r>
               <w:rPr>
@@ -1985,9 +1895,6 @@
         <w:p>
           <w:pPr>
             <w:pStyle w:val="TDC1"/>
-            <w:tabs>
-              <w:tab w:val="right" w:leader="dot" w:pos="9962"/>
-            </w:tabs>
             <w:rPr>
               <w:rFonts w:eastAsiaTheme="minorEastAsia"/>
               <w:noProof/>
@@ -1996,13 +1903,13 @@
               <w:lang w:eastAsia="es-CO"/>
             </w:rPr>
           </w:pPr>
-          <w:hyperlink w:anchor="_Toc202945041" w:history="1">
+          <w:hyperlink w:anchor="_Toc201331699" w:history="1">
             <w:r>
               <w:rPr>
                 <w:rStyle w:val="Hipervnculo"/>
                 <w:noProof/>
               </w:rPr>
-              <w:t>Material complementario</w:t>
+              <w:t>Síntesis</w:t>
             </w:r>
             <w:r>
               <w:rPr>
@@ -2023,7 +1930,7 @@
                 <w:noProof/>
                 <w:webHidden/>
               </w:rPr>
-              <w:instrText xml:space="preserve"> PAGEREF _Toc202945041 \h </w:instrText>
+              <w:instrText xml:space="preserve"> PAGEREF _Toc201331699 \h </w:instrText>
             </w:r>
             <w:r>
               <w:rPr>
@@ -2043,7 +1950,7 @@
                 <w:noProof/>
                 <w:webHidden/>
               </w:rPr>
-              <w:t>45</w:t>
+              <w:t>41</w:t>
             </w:r>
             <w:r>
               <w:rPr>
@@ -2057,9 +1964,6 @@
         <w:p>
           <w:pPr>
             <w:pStyle w:val="TDC1"/>
-            <w:tabs>
-              <w:tab w:val="right" w:leader="dot" w:pos="9962"/>
-            </w:tabs>
             <w:rPr>
               <w:rFonts w:eastAsiaTheme="minorEastAsia"/>
               <w:noProof/>
@@ -2068,13 +1972,13 @@
               <w:lang w:eastAsia="es-CO"/>
             </w:rPr>
           </w:pPr>
-          <w:hyperlink w:anchor="_Toc202945042" w:history="1">
+          <w:hyperlink w:anchor="_Toc201331700" w:history="1">
             <w:r>
               <w:rPr>
                 <w:rStyle w:val="Hipervnculo"/>
                 <w:noProof/>
               </w:rPr>
-              <w:t>Glosario</w:t>
+              <w:t>Material complementario</w:t>
             </w:r>
             <w:r>
               <w:rPr>
@@ -2095,7 +1999,7 @@
                 <w:noProof/>
                 <w:webHidden/>
               </w:rPr>
-              <w:instrText xml:space="preserve"> PAGEREF _Toc202945042 \h </w:instrText>
+              <w:instrText xml:space="preserve"> PAGEREF _Toc201331700 \h </w:instrText>
             </w:r>
             <w:r>
               <w:rPr>
@@ -2115,7 +2019,7 @@
                 <w:noProof/>
                 <w:webHidden/>
               </w:rPr>
-              <w:t>46</w:t>
+              <w:t>42</w:t>
             </w:r>
             <w:r>
               <w:rPr>
@@ -2129,9 +2033,6 @@
         <w:p>
           <w:pPr>
             <w:pStyle w:val="TDC1"/>
-            <w:tabs>
-              <w:tab w:val="right" w:leader="dot" w:pos="9962"/>
-            </w:tabs>
             <w:rPr>
               <w:rFonts w:eastAsiaTheme="minorEastAsia"/>
               <w:noProof/>
@@ -2140,13 +2041,13 @@
               <w:lang w:eastAsia="es-CO"/>
             </w:rPr>
           </w:pPr>
-          <w:hyperlink w:anchor="_Toc202945043" w:history="1">
+          <w:hyperlink w:anchor="_Toc201331701" w:history="1">
             <w:r>
               <w:rPr>
                 <w:rStyle w:val="Hipervnculo"/>
                 <w:noProof/>
               </w:rPr>
-              <w:t>Referencias bibliográficas</w:t>
+              <w:t>Glosario</w:t>
             </w:r>
             <w:r>
               <w:rPr>
@@ -2167,7 +2068,7 @@
                 <w:noProof/>
                 <w:webHidden/>
               </w:rPr>
-              <w:instrText xml:space="preserve"> PAGEREF _Toc202945043 \h </w:instrText>
+              <w:instrText xml:space="preserve"> PAGEREF _Toc201331701 \h </w:instrText>
             </w:r>
             <w:r>
               <w:rPr>
@@ -2187,7 +2088,7 @@
                 <w:noProof/>
                 <w:webHidden/>
               </w:rPr>
-              <w:t>49</w:t>
+              <w:t>43</w:t>
             </w:r>
             <w:r>
               <w:rPr>
@@ -2201,9 +2102,6 @@
         <w:p>
           <w:pPr>
             <w:pStyle w:val="TDC1"/>
-            <w:tabs>
-              <w:tab w:val="right" w:leader="dot" w:pos="9962"/>
-            </w:tabs>
             <w:rPr>
               <w:rFonts w:eastAsiaTheme="minorEastAsia"/>
               <w:noProof/>
@@ -2212,13 +2110,13 @@
               <w:lang w:eastAsia="es-CO"/>
             </w:rPr>
           </w:pPr>
-          <w:hyperlink w:anchor="_Toc202945044" w:history="1">
+          <w:hyperlink w:anchor="_Toc201331702" w:history="1">
             <w:r>
               <w:rPr>
                 <w:rStyle w:val="Hipervnculo"/>
                 <w:noProof/>
               </w:rPr>
-              <w:t>Créditos</w:t>
+              <w:t>Referencias bibliográficas</w:t>
             </w:r>
             <w:r>
               <w:rPr>
@@ -2239,7 +2137,7 @@
                 <w:noProof/>
                 <w:webHidden/>
               </w:rPr>
-              <w:instrText xml:space="preserve"> PAGEREF _Toc202945044 \h </w:instrText>
+              <w:instrText xml:space="preserve"> PAGEREF _Toc201331702 \h </w:instrText>
             </w:r>
             <w:r>
               <w:rPr>
@@ -2259,7 +2157,76 @@
                 <w:noProof/>
                 <w:webHidden/>
               </w:rPr>
-              <w:t>51</w:t>
+              <w:t>46</w:t>
+            </w:r>
+            <w:r>
+              <w:rPr>
+                <w:noProof/>
+                <w:webHidden/>
+              </w:rPr>
+              <w:fldChar w:fldCharType="end"/>
+            </w:r>
+          </w:hyperlink>
+        </w:p>
+        <w:p>
+          <w:pPr>
+            <w:pStyle w:val="TDC1"/>
+            <w:rPr>
+              <w:rFonts w:eastAsiaTheme="minorEastAsia"/>
+              <w:noProof/>
+              <w:sz w:val="24"/>
+              <w:szCs w:val="24"/>
+              <w:lang w:eastAsia="es-CO"/>
+            </w:rPr>
+          </w:pPr>
+          <w:hyperlink w:anchor="_Toc201331703" w:history="1">
+            <w:r>
+              <w:rPr>
+                <w:rStyle w:val="Hipervnculo"/>
+                <w:noProof/>
+              </w:rPr>
+              <w:t>Créditos</w:t>
+            </w:r>
+            <w:r>
+              <w:rPr>
+                <w:noProof/>
+                <w:webHidden/>
+              </w:rPr>
+              <w:tab/>
+            </w:r>
+            <w:r>
+              <w:rPr>
+                <w:noProof/>
+                <w:webHidden/>
+              </w:rPr>
+              <w:fldChar w:fldCharType="begin"/>
+            </w:r>
+            <w:r>
+              <w:rPr>
+                <w:noProof/>
+                <w:webHidden/>
+              </w:rPr>
+              <w:instrText xml:space="preserve"> PAGEREF _Toc201331703 \h </w:instrText>
+            </w:r>
+            <w:r>
+              <w:rPr>
+                <w:noProof/>
+                <w:webHidden/>
+              </w:rPr>
+            </w:r>
+            <w:r>
+              <w:rPr>
+                <w:noProof/>
+                <w:webHidden/>
+              </w:rPr>
+              <w:fldChar w:fldCharType="separate"/>
+            </w:r>
+            <w:r>
+              <w:rPr>
+                <w:noProof/>
+                <w:webHidden/>
+              </w:rPr>
+              <w:t>48</w:t>
             </w:r>
             <w:r>
               <w:rPr>
@@ -2281,7 +2248,7 @@
       <w:pPr>
         <w:pStyle w:val="Titulosgenerales"/>
       </w:pPr>
-      <w:bookmarkStart w:id="0" w:name="_Toc202945026"/>
+      <w:bookmarkStart w:id="0" w:name="_Toc201331685"/>
       <w:r>
         <w:lastRenderedPageBreak/>
         <w:t>Introducción</w:t>
@@ -2295,13 +2262,26 @@
     </w:p>
     <w:p>
       <w:r>
-        <w:t>Dentro de sus diversas ramificaciones, la inteligencia artificial generativa (IA gen) ha cobrado especial relevancia al difundirse ampliamente en la sociedad. Esta tecnología permite, a través de máquinas y computadoras, no solo automatizar tareas, sino también crear contenido original como textos, imágenes, audios y videos, entre otros. Su incorporación ha transformado la forma en que las personas se relacionan con la tecnología, aprovechando sus herramientas para enfrentar desafíos cada vez más complejos.</w:t>
-      </w:r>
-    </w:p>
-    <w:p>
-      <w:r>
-        <w:t>Este componente formativo abordará conceptos clave para comprender y aprovechar los recursos que ofrece la IA gen, aplicándolos en diversas tareas tanto personales como empresariales. Se estudiarán sus principales aplicaciones y herramientas, así como los fundamentos del </w:t>
-      </w:r>
+        <w:t xml:space="preserve">Dentro de sus diversas ramificaciones, la inteligencia artificial generativa (IA </w:t>
+      </w:r>
+      <w:r>
+        <w:t>G</w:t>
+      </w:r>
+      <w:r>
+        <w:t>en) ha cobrado especial relevancia al difundirse ampliamente en la sociedad. Esta tecnología permite, a través de máquinas y computadoras, no solo automatizar tareas, sino también crear contenido original como textos, imágenes, audios y videos, entre otros. Su incorporación ha transformado la forma en que las personas se relacionan con la tecnología, aprovechando sus herramientas para enfrentar desafíos cada vez más complejos.</w:t>
+      </w:r>
+    </w:p>
+    <w:p>
+      <w:r>
+        <w:t xml:space="preserve">Este componente formativo abordará conceptos clave para comprender y aprovechar los recursos que ofrece la IA </w:t>
+      </w:r>
+      <w:r>
+        <w:t>G</w:t>
+      </w:r>
+      <w:r>
+        <w:t>en, aplicándolos en diversas tareas tanto personales como empresariales. Se estudiarán sus principales aplicaciones y herramientas, así como los fundamentos del </w:t>
+      </w:r>
+      <w:proofErr w:type="spellStart"/>
       <w:r>
         <w:rPr>
           <w:rStyle w:val="Extranjerismo"/>
@@ -2309,8 +2289,15 @@
         </w:rPr>
         <w:t>prompting</w:t>
       </w:r>
-      <w:r>
-        <w:t>, técnica esencial para interactuar de forma precisa con los modelos de IA. Además, se presentarán ejemplos prácticos y casos de uso en entornos reales, con el fin de ofrecer una visión completa sobre la utilidad y aplicabilidad de la IA gen en distintos contextos.</w:t>
+      <w:proofErr w:type="spellEnd"/>
+      <w:r>
+        <w:t xml:space="preserve">, técnica esencial para interactuar de forma precisa con los modelos de IA. Además, se presentarán ejemplos prácticos y casos de uso en entornos reales, con el fin de ofrecer una visión completa sobre la utilidad y aplicabilidad de la IA </w:t>
+      </w:r>
+      <w:r>
+        <w:t>G</w:t>
+      </w:r>
+      <w:r>
+        <w:t>en en distintos contextos.</w:t>
       </w:r>
     </w:p>
     <w:p/>
@@ -2320,7 +2307,7 @@
       <w:pPr>
         <w:pStyle w:val="Ttulo1"/>
       </w:pPr>
-      <w:bookmarkStart w:id="1" w:name="_Toc202945027"/>
+      <w:bookmarkStart w:id="1" w:name="_Toc201331686"/>
       <w:r>
         <w:lastRenderedPageBreak/>
         <w:t>Inteligencia artificial</w:t>
@@ -2391,7 +2378,7 @@
       <w:pPr>
         <w:pStyle w:val="Ttulo2"/>
       </w:pPr>
-      <w:bookmarkStart w:id="2" w:name="_Toc202945028"/>
+      <w:bookmarkStart w:id="2" w:name="_Toc201331687"/>
       <w:r>
         <w:lastRenderedPageBreak/>
         <w:t>Historia y evolución</w:t>
@@ -2427,27 +2414,118 @@
         </w:rPr>
         <w:t>De los números a la poesía</w:t>
       </w:r>
-      <w:r>
-        <w:t> </w:t>
-      </w:r>
-    </w:p>
-    <w:p>
-      <w:r>
+    </w:p>
+    <w:p>
+      <w:pPr>
+        <w:rPr>
+          <w:lang w:eastAsia="es-CO"/>
+        </w:rPr>
+      </w:pPr>
+      <w:r>
+        <w:rPr>
+          <w:lang w:eastAsia="es-CO"/>
+        </w:rPr>
         <w:t>A</w:t>
       </w:r>
       <w:r>
+        <w:rPr>
+          <w:lang w:eastAsia="es-CO"/>
+        </w:rPr>
         <w:t>da Lovelace vio el potencial de las computadoras más allá de las matemáticas.</w:t>
       </w:r>
     </w:p>
     <w:p>
       <w:pPr>
         <w:pStyle w:val="Ttulo3"/>
+      </w:pPr>
+      <w:r>
+        <w:t>1921</w:t>
+      </w:r>
+      <w:r>
+        <w:t xml:space="preserve"> - </w:t>
+      </w:r>
+      <w:r>
         <w:rPr>
           <w:bCs/>
         </w:rPr>
-      </w:pPr>
-      <w:r>
-        <w:t>1921</w:t>
+        <w:t>Se introduce la palabra '</w:t>
+      </w:r>
+      <w:r>
+        <w:rPr>
+          <w:bCs/>
+        </w:rPr>
+        <w:t>robot</w:t>
+      </w:r>
+      <w:r>
+        <w:rPr>
+          <w:bCs/>
+        </w:rPr>
+        <w:t>'</w:t>
+      </w:r>
+    </w:p>
+    <w:p>
+      <w:pPr>
+        <w:rPr>
+          <w:lang w:val="es-419" w:eastAsia="es-CO"/>
+        </w:rPr>
+      </w:pPr>
+      <w:r>
+        <w:rPr>
+          <w:lang w:eastAsia="es-CO"/>
+        </w:rPr>
+        <w:t xml:space="preserve">Karel </w:t>
+      </w:r>
+      <w:proofErr w:type="spellStart"/>
+      <w:r>
+        <w:rPr>
+          <w:lang w:eastAsia="es-CO"/>
+        </w:rPr>
+        <w:t>C</w:t>
+      </w:r>
+      <w:r>
+        <w:rPr>
+          <w:lang w:eastAsia="es-CO"/>
+        </w:rPr>
+        <w:t>apek</w:t>
+      </w:r>
+      <w:proofErr w:type="spellEnd"/>
+      <w:r>
+        <w:rPr>
+          <w:lang w:eastAsia="es-CO"/>
+        </w:rPr>
+        <w:t xml:space="preserve"> visiona la definición de </w:t>
+      </w:r>
+      <w:r>
+        <w:rPr>
+          <w:lang w:eastAsia="es-CO"/>
+        </w:rPr>
+        <w:t>robots</w:t>
+      </w:r>
+      <w:r>
+        <w:rPr>
+          <w:lang w:eastAsia="es-CO"/>
+        </w:rPr>
+        <w:t xml:space="preserve"> artificiales, dando origen al término </w:t>
+      </w:r>
+      <w:r>
+        <w:rPr>
+          <w:lang w:eastAsia="es-CO"/>
+        </w:rPr>
+        <w:t>robot</w:t>
+      </w:r>
+      <w:r>
+        <w:rPr>
+          <w:lang w:eastAsia="es-CO"/>
+        </w:rPr>
+        <w:t>.</w:t>
+      </w:r>
+    </w:p>
+    <w:p>
+      <w:pPr>
+        <w:pStyle w:val="Ttulo3"/>
+      </w:pPr>
+      <w:r>
+        <w:t>1943</w:t>
       </w:r>
       <w:r>
         <w:t xml:space="preserve"> - </w:t>
@@ -2456,130 +2534,85 @@
         <w:rPr>
           <w:bCs/>
         </w:rPr>
-        <w:t>Se introduce la palabra '</w:t>
+        <w:t>Las neuronas se vuelven artificiales</w:t>
+      </w:r>
+    </w:p>
+    <w:p>
+      <w:pPr>
+        <w:rPr>
+          <w:lang w:eastAsia="es-CO"/>
+        </w:rPr>
+      </w:pPr>
+      <w:r>
+        <w:rPr>
+          <w:lang w:eastAsia="es-CO"/>
+        </w:rPr>
+        <w:t>McCulloch y Pitts desarrollaron el primer modelo matemático de neuronas artificiales, sentando las bases de las redes neuronales artificiales.</w:t>
+      </w:r>
+    </w:p>
+    <w:p>
+      <w:pPr>
+        <w:pStyle w:val="Ttulo3"/>
+      </w:pPr>
+      <w:r>
+        <w:t>1950</w:t>
+      </w:r>
+      <w:r>
+        <w:t xml:space="preserve"> - </w:t>
       </w:r>
       <w:r>
         <w:rPr>
           <w:bCs/>
         </w:rPr>
-        <w:t>robot</w:t>
+        <w:t>Turing Test</w:t>
+      </w:r>
+    </w:p>
+    <w:p>
+      <w:pPr>
+        <w:rPr>
+          <w:lang w:eastAsia="es-CO"/>
+        </w:rPr>
+      </w:pPr>
+      <w:r>
+        <w:rPr>
+          <w:lang w:eastAsia="es-CO"/>
+        </w:rPr>
+        <w:t>Alan Turing plantea una prueba para identificar comportamiento inteligente en las máquinas.</w:t>
+      </w:r>
+    </w:p>
+    <w:p>
+      <w:pPr>
+        <w:pStyle w:val="Ttulo3"/>
+      </w:pPr>
+      <w:r>
+        <w:t>1956</w:t>
+      </w:r>
+      <w:r>
+        <w:t xml:space="preserve"> - </w:t>
       </w:r>
       <w:r>
         <w:rPr>
           <w:bCs/>
         </w:rPr>
-        <w:t>'</w:t>
-      </w:r>
-    </w:p>
-    <w:p>
-      <w:pPr>
-        <w:rPr>
-          <w:lang w:val="es-419"/>
-        </w:rPr>
-      </w:pPr>
-      <w:r>
-        <w:t xml:space="preserve">Karel </w:t>
-      </w:r>
-      <w:r>
-        <w:t>C</w:t>
-      </w:r>
-      <w:r>
-        <w:t xml:space="preserve">apek visiona la definición de </w:t>
-      </w:r>
-      <w:r>
-        <w:t>robots</w:t>
-      </w:r>
-      <w:r>
-        <w:t xml:space="preserve"> artificiales, dando origen al término </w:t>
-      </w:r>
-      <w:r>
-        <w:t>robot</w:t>
-      </w:r>
-      <w:r>
-        <w:t>.</w:t>
+        <w:t>Nace el término inteligencia artificial</w:t>
+      </w:r>
+    </w:p>
+    <w:p>
+      <w:pPr>
+        <w:rPr>
+          <w:lang w:eastAsia="es-CO"/>
+        </w:rPr>
+      </w:pPr>
+      <w:r>
+        <w:rPr>
+          <w:lang w:eastAsia="es-CO"/>
+        </w:rPr>
+        <w:t>John McCarthy en una conferencia de Dartmouth, usa por primera vez el término inteligencia artificial, marcando el inicio de esta disciplina.</w:t>
       </w:r>
     </w:p>
     <w:p>
       <w:pPr>
         <w:pStyle w:val="Ttulo3"/>
-        <w:rPr>
-          <w:bCs/>
-        </w:rPr>
-      </w:pPr>
-      <w:r>
-        <w:t>1943</w:t>
-      </w:r>
-      <w:r>
-        <w:t xml:space="preserve"> - </w:t>
-      </w:r>
-      <w:r>
-        <w:rPr>
-          <w:bCs/>
-        </w:rPr>
-        <w:t>Las neuronas se vuelven artificiales</w:t>
-      </w:r>
-    </w:p>
-    <w:p>
-      <w:r>
-        <w:t>McCulloch y Pitts desarrollaron el primer modelo matemático de neuronas artificiales, sentando las bases de las redes neuronales artificiales.</w:t>
-      </w:r>
-    </w:p>
-    <w:p>
-      <w:pPr>
-        <w:pStyle w:val="Ttulo3"/>
-        <w:rPr>
-          <w:bCs/>
-        </w:rPr>
-      </w:pPr>
-      <w:r>
-        <w:t>1950</w:t>
-      </w:r>
-      <w:r>
-        <w:t xml:space="preserve"> - </w:t>
-      </w:r>
-      <w:r>
-        <w:rPr>
-          <w:bCs/>
-        </w:rPr>
-        <w:t>Turing Test</w:t>
-      </w:r>
-    </w:p>
-    <w:p>
-      <w:r>
-        <w:t>Alan Turing plantea una prueba para identificar comportamiento inteligente en las máquinas.</w:t>
-      </w:r>
-    </w:p>
-    <w:p>
-      <w:pPr>
-        <w:pStyle w:val="Ttulo3"/>
-        <w:rPr>
-          <w:bCs/>
-        </w:rPr>
-      </w:pPr>
-      <w:r>
-        <w:t>1956</w:t>
-      </w:r>
-      <w:r>
-        <w:t xml:space="preserve"> - </w:t>
-      </w:r>
-      <w:r>
-        <w:rPr>
-          <w:bCs/>
-        </w:rPr>
-        <w:t>Nace el término inteligencia artificial</w:t>
-      </w:r>
-    </w:p>
-    <w:p>
-      <w:r>
-        <w:t>John McCarthy en una conferencia de Dartmouth, usa por primera vez el término inteligencia artificial, marcando el inicio de esta disciplina.</w:t>
-      </w:r>
-    </w:p>
-    <w:p>
-      <w:pPr>
-        <w:pStyle w:val="Ttulo3"/>
-        <w:rPr>
-          <w:bCs/>
-        </w:rPr>
       </w:pPr>
       <w:r>
         <w:lastRenderedPageBreak/>
@@ -2596,7 +2629,15 @@
       </w:r>
     </w:p>
     <w:p>
-      <w:r>
+      <w:pPr>
+        <w:rPr>
+          <w:lang w:eastAsia="es-CO"/>
+        </w:rPr>
+      </w:pPr>
+      <w:r>
+        <w:rPr>
+          <w:lang w:eastAsia="es-CO"/>
+        </w:rPr>
         <w:t>Newell, Simón y Shaw crean </w:t>
       </w:r>
       <w:proofErr w:type="spellStart"/>
@@ -2612,6 +2653,7 @@
         <w:rPr>
           <w:i/>
           <w:iCs/>
+          <w:lang w:eastAsia="es-CO"/>
         </w:rPr>
         <w:t xml:space="preserve"> </w:t>
       </w:r>
@@ -2625,481 +2667,575 @@
       </w:r>
       <w:proofErr w:type="spellEnd"/>
       <w:r>
+        <w:rPr>
+          <w:lang w:eastAsia="es-CO"/>
+        </w:rPr>
         <w:t>, considerado el primer programa de IA.</w:t>
       </w:r>
     </w:p>
     <w:p>
       <w:pPr>
         <w:pStyle w:val="Ttulo3"/>
+      </w:pPr>
+      <w:r>
+        <w:t>1961</w:t>
+      </w:r>
+      <w:r>
+        <w:t xml:space="preserve"> - </w:t>
+      </w:r>
+      <w:proofErr w:type="spellStart"/>
+      <w:r>
         <w:rPr>
           <w:rStyle w:val="Extranjerismo"/>
           <w:bCs/>
           <w:lang w:val="es-CO"/>
         </w:rPr>
-      </w:pPr>
-      <w:r>
-        <w:t>1961</w:t>
-      </w:r>
-      <w:r>
-        <w:t xml:space="preserve"> – </w:t>
+        <w:t>Unimate</w:t>
+      </w:r>
+      <w:proofErr w:type="spellEnd"/>
+    </w:p>
+    <w:p>
+      <w:pPr>
+        <w:rPr>
+          <w:lang w:val="es-419" w:eastAsia="es-CO"/>
+        </w:rPr>
+      </w:pPr>
+      <w:r>
+        <w:rPr>
+          <w:lang w:eastAsia="es-CO"/>
+        </w:rPr>
+        <w:t>George Devol diseña </w:t>
       </w:r>
       <w:proofErr w:type="spellStart"/>
+      <w:r>
+        <w:rPr>
+          <w:rStyle w:val="Extranjerismo"/>
+          <w:lang w:val="es-CO" w:eastAsia="es-CO"/>
+        </w:rPr>
+        <w:t>Unimate</w:t>
+      </w:r>
+      <w:proofErr w:type="spellEnd"/>
+      <w:r>
+        <w:rPr>
+          <w:lang w:eastAsia="es-CO"/>
+        </w:rPr>
+        <w:t xml:space="preserve">, considerado el primer </w:t>
+      </w:r>
+      <w:r>
+        <w:rPr>
+          <w:lang w:eastAsia="es-CO"/>
+        </w:rPr>
+        <w:t>robot</w:t>
+      </w:r>
+      <w:r>
+        <w:rPr>
+          <w:lang w:eastAsia="es-CO"/>
+        </w:rPr>
+        <w:t xml:space="preserve"> industrial, para General </w:t>
+      </w:r>
+      <w:r>
+        <w:rPr>
+          <w:rStyle w:val="Extranjerismo"/>
+          <w:lang w:val="es-CO" w:eastAsia="es-CO"/>
+        </w:rPr>
+        <w:t>Motors</w:t>
+      </w:r>
+      <w:r>
+        <w:rPr>
+          <w:lang w:eastAsia="es-CO"/>
+        </w:rPr>
+        <w:t>.</w:t>
+      </w:r>
+    </w:p>
+    <w:p>
+      <w:pPr>
+        <w:pStyle w:val="Ttulo3"/>
+      </w:pPr>
+      <w:r>
+        <w:t>1964</w:t>
+      </w:r>
+      <w:r>
+        <w:t xml:space="preserve"> - </w:t>
+      </w:r>
+      <w:r>
+        <w:t>Eliza</w:t>
+      </w:r>
+    </w:p>
+    <w:p>
+      <w:pPr>
+        <w:rPr>
+          <w:lang w:val="es-419" w:eastAsia="es-CO"/>
+        </w:rPr>
+      </w:pPr>
+      <w:r>
+        <w:rPr>
+          <w:lang w:val="es-419" w:eastAsia="es-CO"/>
+        </w:rPr>
+        <w:t xml:space="preserve">Joseph </w:t>
+      </w:r>
+      <w:proofErr w:type="spellStart"/>
+      <w:r>
+        <w:rPr>
+          <w:lang w:val="es-419" w:eastAsia="es-CO"/>
+        </w:rPr>
+        <w:t>Weizenbaum</w:t>
+      </w:r>
+      <w:proofErr w:type="spellEnd"/>
+      <w:r>
+        <w:rPr>
+          <w:lang w:val="es-419" w:eastAsia="es-CO"/>
+        </w:rPr>
+        <w:t xml:space="preserve"> crea ELIZA, el primer </w:t>
+      </w:r>
+      <w:proofErr w:type="spellStart"/>
+      <w:r>
+        <w:rPr>
+          <w:rStyle w:val="Extranjerismo"/>
+          <w:lang w:val="es-419" w:eastAsia="es-CO"/>
+        </w:rPr>
+        <w:t>chatbot</w:t>
+      </w:r>
+      <w:proofErr w:type="spellEnd"/>
+      <w:r>
+        <w:rPr>
+          <w:lang w:val="es-419" w:eastAsia="es-CO"/>
+        </w:rPr>
+        <w:t xml:space="preserve"> (programa informático que simula una conversación humana mediante texto).</w:t>
+      </w:r>
+    </w:p>
+    <w:p>
+      <w:pPr>
+        <w:pStyle w:val="Ttulo3"/>
+      </w:pPr>
+      <w:r>
+        <w:t>1966</w:t>
+      </w:r>
+      <w:r>
+        <w:t xml:space="preserve"> - </w:t>
+      </w:r>
+      <w:proofErr w:type="spellStart"/>
+      <w:r>
+        <w:rPr>
+          <w:rStyle w:val="Extranjerismo"/>
+          <w:lang w:val="es-419"/>
+        </w:rPr>
+        <w:t>Shakey</w:t>
+      </w:r>
+      <w:proofErr w:type="spellEnd"/>
+    </w:p>
+    <w:p>
+      <w:pPr>
+        <w:rPr>
+          <w:lang w:val="es-419" w:eastAsia="es-CO"/>
+        </w:rPr>
+      </w:pPr>
+      <w:r>
+        <w:rPr>
+          <w:lang w:val="es-419" w:eastAsia="es-CO"/>
+        </w:rPr>
+        <w:t>E</w:t>
+      </w:r>
+      <w:r>
+        <w:rPr>
+          <w:lang w:val="es-419" w:eastAsia="es-CO"/>
+        </w:rPr>
+        <w:t>s el primer robot móvil de propósito general, capaz de analizar su entorno para razonar y planificar sus acciones según el entorno y así tomar decisiones en cuanto a sus movimientos. Marcó el camino hacia la robótica inteligente y los coches autónomos.</w:t>
+      </w:r>
+    </w:p>
+    <w:p>
+      <w:pPr>
+        <w:pStyle w:val="Ttulo3"/>
+      </w:pPr>
+      <w:r>
+        <w:t xml:space="preserve">1974 </w:t>
+      </w:r>
+      <w:r>
+        <w:t>–</w:t>
+      </w:r>
+      <w:r>
+        <w:t xml:space="preserve"> 1980</w:t>
+      </w:r>
+      <w:r>
+        <w:t xml:space="preserve"> - </w:t>
+      </w:r>
+      <w:r>
+        <w:rPr>
+          <w:bCs/>
+        </w:rPr>
+        <w:t>Invierno IA</w:t>
+      </w:r>
+    </w:p>
+    <w:p>
+      <w:pPr>
+        <w:rPr>
+          <w:lang w:eastAsia="es-CO"/>
+        </w:rPr>
+      </w:pPr>
+      <w:r>
+        <w:rPr>
+          <w:lang w:eastAsia="es-CO"/>
+        </w:rPr>
+        <w:t>S</w:t>
+      </w:r>
+      <w:r>
+        <w:rPr>
+          <w:lang w:eastAsia="es-CO"/>
+        </w:rPr>
+        <w:t>e invierte menos en investigación en el área, debido a que baja el interés en la IA por las limitaciones técnicas de la época.</w:t>
+      </w:r>
+    </w:p>
+    <w:p>
+      <w:pPr>
+        <w:pStyle w:val="Ttulo3"/>
+      </w:pPr>
+      <w:r>
+        <w:t>1986</w:t>
+      </w:r>
+      <w:r>
+        <w:t xml:space="preserve"> - </w:t>
+      </w:r>
+      <w:proofErr w:type="spellStart"/>
+      <w:r>
+        <w:rPr>
+          <w:bCs/>
+        </w:rPr>
+        <w:t>RNNs</w:t>
+      </w:r>
+      <w:proofErr w:type="spellEnd"/>
+    </w:p>
+    <w:p>
+      <w:pPr>
+        <w:rPr>
+          <w:lang w:eastAsia="es-CO"/>
+        </w:rPr>
+      </w:pPr>
+      <w:r>
+        <w:rPr>
+          <w:lang w:eastAsia="es-CO"/>
+        </w:rPr>
+        <w:t>Michael Jordán presenta una arquitectura para el aprendizaje secuencial, llamada redes neuronales recurrentes, diseñada para el procesamiento de información en secuencia y el aprendizaje de datos ordenados en el tiempo.</w:t>
+      </w:r>
+    </w:p>
+    <w:p>
+      <w:pPr>
+        <w:pStyle w:val="Ttulo3"/>
+      </w:pPr>
+      <w:r>
+        <w:lastRenderedPageBreak/>
+        <w:t xml:space="preserve">1987 </w:t>
+      </w:r>
+      <w:r>
+        <w:t>–</w:t>
+      </w:r>
+      <w:r>
+        <w:t xml:space="preserve"> 1993</w:t>
+      </w:r>
+      <w:r>
+        <w:t xml:space="preserve"> - </w:t>
+      </w:r>
+      <w:r>
+        <w:rPr>
+          <w:bCs/>
+        </w:rPr>
+        <w:t>Segundo Invierno IA</w:t>
+      </w:r>
+    </w:p>
+    <w:p>
+      <w:pPr>
+        <w:rPr>
+          <w:lang w:eastAsia="es-CO"/>
+        </w:rPr>
+      </w:pPr>
+      <w:r>
+        <w:rPr>
+          <w:lang w:eastAsia="es-CO"/>
+        </w:rPr>
+        <w:t>S</w:t>
+      </w:r>
+      <w:r>
+        <w:rPr>
+          <w:lang w:eastAsia="es-CO"/>
+        </w:rPr>
+        <w:t>e da el segundo invierno en la IA por la combinación de expectativas no cumplidas, las limitaciones tecnológicas del momento y los fracasos comerciales que se habían tenido.</w:t>
+      </w:r>
+    </w:p>
+    <w:p>
+      <w:pPr>
+        <w:pStyle w:val="Ttulo3"/>
+      </w:pPr>
+      <w:r>
+        <w:t>1997</w:t>
+      </w:r>
+      <w:r>
+        <w:t xml:space="preserve"> - </w:t>
+      </w:r>
       <w:r>
         <w:rPr>
           <w:rStyle w:val="Extranjerismo"/>
           <w:bCs/>
           <w:lang w:val="es-CO"/>
         </w:rPr>
-        <w:t>Unimate</w:t>
-      </w:r>
-      <w:proofErr w:type="spellEnd"/>
-    </w:p>
-    <w:p>
-      <w:pPr>
-        <w:rPr>
-          <w:lang w:val="es-419"/>
-        </w:rPr>
-      </w:pPr>
-      <w:r>
-        <w:t>George Devol diseña </w:t>
-      </w:r>
-      <w:proofErr w:type="spellStart"/>
-      <w:r>
-        <w:rPr>
-          <w:rStyle w:val="Extranjerismo"/>
-          <w:lang w:val="es-CO" w:eastAsia="es-CO"/>
-        </w:rPr>
-        <w:t>Unimate</w:t>
-      </w:r>
-      <w:proofErr w:type="spellEnd"/>
-      <w:r>
-        <w:t xml:space="preserve">, considerado el primer </w:t>
-      </w:r>
-      <w:r>
-        <w:t>robot</w:t>
-      </w:r>
-      <w:r>
-        <w:t xml:space="preserve"> industrial, para General </w:t>
-      </w:r>
-      <w:r>
-        <w:rPr>
-          <w:rStyle w:val="Extranjerismo"/>
-          <w:lang w:val="es-CO" w:eastAsia="es-CO"/>
-        </w:rPr>
-        <w:t>Motors</w:t>
-      </w:r>
-      <w:r>
-        <w:t>.</w:t>
-      </w:r>
-    </w:p>
-    <w:p>
-      <w:pPr>
-        <w:pStyle w:val="Ttulo3"/>
-      </w:pPr>
-      <w:r>
-        <w:t>1964</w:t>
-      </w:r>
-      <w:r>
-        <w:t xml:space="preserve"> – </w:t>
-      </w:r>
-      <w:r>
-        <w:t>Eliza</w:t>
-      </w:r>
-    </w:p>
-    <w:p>
-      <w:r>
-        <w:t xml:space="preserve">Joseph </w:t>
-      </w:r>
-      <w:proofErr w:type="spellStart"/>
-      <w:r>
-        <w:t>Weizenbaum</w:t>
-      </w:r>
-      <w:proofErr w:type="spellEnd"/>
-      <w:r>
-        <w:t xml:space="preserve"> crea ELIZA, el primer </w:t>
-      </w:r>
-      <w:proofErr w:type="spellStart"/>
-      <w:r>
-        <w:rPr>
-          <w:rStyle w:val="Extranjerismo"/>
-          <w:lang w:val="es-419" w:eastAsia="es-CO"/>
-        </w:rPr>
-        <w:t>chatbot</w:t>
-      </w:r>
-      <w:proofErr w:type="spellEnd"/>
-      <w:r>
-        <w:t xml:space="preserve"> (programa informático que simula una conversación humana mediante texto).</w:t>
-      </w:r>
-    </w:p>
-    <w:p>
-      <w:pPr>
-        <w:pStyle w:val="Ttulo3"/>
-        <w:rPr>
-          <w:rStyle w:val="Extranjerismo"/>
-          <w:lang w:val="es-419"/>
-        </w:rPr>
-      </w:pPr>
-      <w:r>
-        <w:t>1966</w:t>
-      </w:r>
-      <w:r>
-        <w:t xml:space="preserve"> – </w:t>
-      </w:r>
-      <w:proofErr w:type="spellStart"/>
-      <w:r>
-        <w:rPr>
-          <w:rStyle w:val="Extranjerismo"/>
-          <w:lang w:val="es-419"/>
-        </w:rPr>
-        <w:t>Shakey</w:t>
-      </w:r>
-      <w:proofErr w:type="spellEnd"/>
-    </w:p>
-    <w:p>
-      <w:r>
-        <w:rPr>
-          <w:rStyle w:val="Extranjerismo"/>
-          <w:lang w:val="es-419"/>
-        </w:rPr>
-        <w:t>E</w:t>
-      </w:r>
-      <w:r>
-        <w:t>s el primer robot móvil de propósito general, capaz de analizar su entorno para razonar y planificar sus acciones según el entorno y así tomar decisiones en cuanto a sus movimientos. Marcó el camino hacia la robótica inteligente y los coches autónomos.</w:t>
-      </w:r>
-    </w:p>
-    <w:p>
-      <w:pPr>
-        <w:pStyle w:val="Ttulo3"/>
+        <w:t>Deep</w:t>
+      </w:r>
+      <w:r>
         <w:rPr>
           <w:bCs/>
-        </w:rPr>
-      </w:pPr>
-      <w:r>
-        <w:t xml:space="preserve">1974 </w:t>
-      </w:r>
-      <w:r>
-        <w:t>–</w:t>
-      </w:r>
-      <w:r>
-        <w:t xml:space="preserve"> 1980</w:t>
-      </w:r>
-      <w:r>
-        <w:t xml:space="preserve"> - </w:t>
-      </w:r>
-      <w:r>
-        <w:rPr>
-          <w:bCs/>
-        </w:rPr>
-        <w:t>Invierno IA</w:t>
-      </w:r>
-    </w:p>
-    <w:p>
-      <w:r>
-        <w:rPr>
-          <w:bCs/>
-        </w:rPr>
-        <w:t>S</w:t>
-      </w:r>
-      <w:r>
-        <w:t>e invierte menos en investigación en el área, debido a que baja el interés en la IA por las limitaciones técnicas de la época.</w:t>
-      </w:r>
-    </w:p>
-    <w:p>
-      <w:pPr>
-        <w:pStyle w:val="Ttulo3"/>
-        <w:rPr>
-          <w:bCs/>
-        </w:rPr>
-      </w:pPr>
-      <w:r>
-        <w:t>1986</w:t>
-      </w:r>
-      <w:r>
-        <w:t xml:space="preserve"> – </w:t>
-      </w:r>
-      <w:proofErr w:type="spellStart"/>
-      <w:r>
-        <w:rPr>
-          <w:bCs/>
-        </w:rPr>
-        <w:t>RNNs</w:t>
-      </w:r>
-      <w:proofErr w:type="spellEnd"/>
-    </w:p>
-    <w:p>
-      <w:r>
-        <w:t>Michael Jordán presenta una arquitectura para el aprendizaje secuencial, llamada redes neuronales recurrentes, diseñada para el procesamiento de información en secuencia y el aprendizaje de datos ordenados en el tiempo.</w:t>
-      </w:r>
-    </w:p>
-    <w:p>
-      <w:pPr>
-        <w:pStyle w:val="Ttulo3"/>
-        <w:rPr>
-          <w:bCs/>
-        </w:rPr>
-      </w:pPr>
-      <w:r>
-        <w:lastRenderedPageBreak/>
-        <w:t xml:space="preserve">1987 </w:t>
-      </w:r>
-      <w:r>
-        <w:t>–</w:t>
-      </w:r>
-      <w:r>
-        <w:t xml:space="preserve"> 1993</w:t>
-      </w:r>
-      <w:r>
-        <w:t xml:space="preserve"> - </w:t>
-      </w:r>
-      <w:r>
-        <w:rPr>
-          <w:bCs/>
-        </w:rPr>
-        <w:t>Segundo Invierno IA</w:t>
-      </w:r>
-    </w:p>
-    <w:p>
-      <w:r>
-        <w:rPr>
-          <w:bCs/>
-        </w:rPr>
-        <w:t>S</w:t>
-      </w:r>
-      <w:r>
-        <w:t>e da el segundo invierno en la IA por la combinación de expectativas no cumplidas, las limitaciones tecnológicas del momento y los fracasos comerciales que se habían tenido.</w:t>
-      </w:r>
-    </w:p>
-    <w:p>
-      <w:pPr>
-        <w:pStyle w:val="Ttulo3"/>
+          <w:i/>
+        </w:rPr>
+        <w:t xml:space="preserve"> </w:t>
+      </w:r>
+      <w:r>
         <w:rPr>
           <w:rStyle w:val="Extranjerismo"/>
           <w:bCs/>
           <w:lang w:val="es-CO"/>
         </w:rPr>
-      </w:pPr>
-      <w:r>
-        <w:t>1997</w:t>
+        <w:t>Blue</w:t>
+      </w:r>
+    </w:p>
+    <w:p>
+      <w:pPr>
+        <w:rPr>
+          <w:lang w:eastAsia="es-CO"/>
+        </w:rPr>
+      </w:pPr>
+      <w:r>
+        <w:rPr>
+          <w:lang w:eastAsia="es-CO"/>
+        </w:rPr>
+        <w:t>U</w:t>
+      </w:r>
+      <w:r>
+        <w:rPr>
+          <w:lang w:eastAsia="es-CO"/>
+        </w:rPr>
+        <w:t xml:space="preserve">na supercomputadora creada por </w:t>
+      </w:r>
+      <w:proofErr w:type="gramStart"/>
+      <w:r>
+        <w:rPr>
+          <w:lang w:eastAsia="es-CO"/>
+        </w:rPr>
+        <w:t>IBM,</w:t>
+      </w:r>
+      <w:proofErr w:type="gramEnd"/>
+      <w:r>
+        <w:rPr>
+          <w:lang w:eastAsia="es-CO"/>
+        </w:rPr>
+        <w:t xml:space="preserve"> vence al campeón mundial de ajedrez Garry </w:t>
+      </w:r>
+      <w:proofErr w:type="spellStart"/>
+      <w:r>
+        <w:rPr>
+          <w:lang w:eastAsia="es-CO"/>
+        </w:rPr>
+        <w:t>Kasparov</w:t>
+      </w:r>
+      <w:proofErr w:type="spellEnd"/>
+      <w:r>
+        <w:rPr>
+          <w:lang w:eastAsia="es-CO"/>
+        </w:rPr>
+        <w:t>, lo que marca un hito y hace renacer el interés por la IA.</w:t>
+      </w:r>
+    </w:p>
+    <w:p>
+      <w:pPr>
+        <w:pStyle w:val="Ttulo3"/>
+        <w:rPr>
+          <w:lang w:val="es-CO"/>
+        </w:rPr>
+      </w:pPr>
+      <w:r>
+        <w:rPr>
+          <w:lang w:val="es-CO"/>
+        </w:rPr>
+        <w:t>Línea de tiempo de la inteligencia artificial (2002-2016)</w:t>
+      </w:r>
+    </w:p>
+    <w:p>
+      <w:pPr>
+        <w:rPr>
+          <w:lang w:eastAsia="es-CO"/>
+        </w:rPr>
+      </w:pPr>
+      <w:r>
+        <w:rPr>
+          <w:lang w:eastAsia="es-CO"/>
+        </w:rPr>
+        <w:t>A continuación, se presentan los avances del inicio del siglo XXI que sentaron las bases para la consolidación de la inteligencia artificial contemporánea.</w:t>
+      </w:r>
+    </w:p>
+    <w:p>
+      <w:pPr>
+        <w:pStyle w:val="Ttulo5"/>
+      </w:pPr>
+      <w:r>
+        <w:t>2002</w:t>
       </w:r>
       <w:r>
         <w:t xml:space="preserve"> - </w:t>
       </w:r>
-      <w:r>
-        <w:rPr>
-          <w:rStyle w:val="Extranjerismo"/>
+      <w:proofErr w:type="spellStart"/>
+      <w:r>
+        <w:rPr>
           <w:bCs/>
-          <w:lang w:val="es-CO"/>
-        </w:rPr>
-        <w:t>Deep</w:t>
-      </w:r>
+        </w:rPr>
+        <w:t>Roomba</w:t>
+      </w:r>
+      <w:proofErr w:type="spellEnd"/>
+    </w:p>
+    <w:p>
+      <w:pPr>
+        <w:rPr>
+          <w:lang w:val="es-419" w:eastAsia="es-CO"/>
+        </w:rPr>
+      </w:pPr>
+      <w:r>
+        <w:rPr>
+          <w:lang w:eastAsia="es-CO"/>
+        </w:rPr>
+        <w:t>S</w:t>
+      </w:r>
+      <w:r>
+        <w:rPr>
+          <w:lang w:eastAsia="es-CO"/>
+        </w:rPr>
+        <w:t xml:space="preserve">ale al mercado </w:t>
+      </w:r>
+      <w:proofErr w:type="spellStart"/>
+      <w:r>
+        <w:rPr>
+          <w:lang w:eastAsia="es-CO"/>
+        </w:rPr>
+        <w:t>Roomba</w:t>
+      </w:r>
+      <w:proofErr w:type="spellEnd"/>
+      <w:r>
+        <w:rPr>
+          <w:lang w:eastAsia="es-CO"/>
+        </w:rPr>
+        <w:t xml:space="preserve">, línea de robots aspiradores, de la empresa </w:t>
+      </w:r>
+      <w:proofErr w:type="spellStart"/>
+      <w:r>
+        <w:rPr>
+          <w:lang w:eastAsia="es-CO"/>
+        </w:rPr>
+        <w:t>iRobot</w:t>
+      </w:r>
+      <w:proofErr w:type="spellEnd"/>
+      <w:r>
+        <w:rPr>
+          <w:lang w:eastAsia="es-CO"/>
+        </w:rPr>
+        <w:t>, capaces de aspirar una casa. Su salida marca un hito en la automatización doméstica y genera el referente que la gente espera de la IA.</w:t>
+      </w:r>
+    </w:p>
+    <w:p>
+      <w:pPr>
+        <w:pStyle w:val="Ttulo5"/>
+      </w:pPr>
+      <w:r>
+        <w:t>2009</w:t>
+      </w:r>
+      <w:r>
+        <w:t xml:space="preserve"> - </w:t>
+      </w:r>
+      <w:proofErr w:type="spellStart"/>
       <w:r>
         <w:rPr>
           <w:bCs/>
-          <w:i/>
+        </w:rPr>
+        <w:t>ImageNet</w:t>
+      </w:r>
+      <w:proofErr w:type="spellEnd"/>
+      <w:r>
+        <w:rPr>
+          <w:bCs/>
+        </w:rPr>
+        <w:t xml:space="preserve"> democratiza los datos</w:t>
+      </w:r>
+    </w:p>
+    <w:p>
+      <w:pPr>
+        <w:rPr>
+          <w:lang w:eastAsia="es-CO"/>
+        </w:rPr>
+      </w:pPr>
+      <w:r>
+        <w:rPr>
+          <w:lang w:eastAsia="es-CO"/>
+        </w:rPr>
+        <w:t>U</w:t>
+      </w:r>
+      <w:r>
+        <w:rPr>
+          <w:lang w:eastAsia="es-CO"/>
+        </w:rPr>
+        <w:t>na base de datos con más de 14 millones de imágenes etiquetadas, diseñada para el entrenamiento de IA.</w:t>
+      </w:r>
+    </w:p>
+    <w:p>
+      <w:pPr>
+        <w:pStyle w:val="Ttulo5"/>
+      </w:pPr>
+      <w:r>
+        <w:t>2011</w:t>
+      </w:r>
+      <w:r>
+        <w:t xml:space="preserve"> - </w:t>
+      </w:r>
+      <w:r>
+        <w:rPr>
+          <w:bCs/>
+        </w:rPr>
+        <w:t>Watson de IBM</w:t>
+      </w:r>
+    </w:p>
+    <w:p>
+      <w:pPr>
+        <w:rPr>
+          <w:lang w:eastAsia="es-CO"/>
+        </w:rPr>
+      </w:pPr>
+      <w:r>
+        <w:rPr>
+          <w:lang w:eastAsia="es-CO"/>
+        </w:rPr>
+        <w:t>Watson, sistema de IA de la empresa IBM, que</w:t>
+      </w:r>
+      <w:r>
+        <w:rPr>
+          <w:lang w:eastAsia="es-CO"/>
         </w:rPr>
         <w:t xml:space="preserve"> </w:t>
       </w:r>
       <w:r>
         <w:rPr>
-          <w:rStyle w:val="Extranjerismo"/>
-          <w:bCs/>
-          <w:lang w:val="es-CO"/>
-        </w:rPr>
-        <w:t>Blue</w:t>
-      </w:r>
-    </w:p>
-    <w:p>
-      <w:r>
-        <w:rPr>
-          <w:rStyle w:val="Extranjerismo"/>
-          <w:bCs/>
-          <w:lang w:val="es-CO"/>
-        </w:rPr>
-        <w:t>U</w:t>
-      </w:r>
-      <w:r>
-        <w:t xml:space="preserve">na supercomputadora creada por </w:t>
-      </w:r>
-      <w:proofErr w:type="gramStart"/>
-      <w:r>
-        <w:t>IBM,</w:t>
-      </w:r>
-      <w:proofErr w:type="gramEnd"/>
-      <w:r>
-        <w:t xml:space="preserve"> vence al campeón mundial de ajedrez Garry Kasparov, lo que marca un hito y hace renacer el interés por la IA.</w:t>
-      </w:r>
-    </w:p>
-    <w:p>
-      <w:pPr>
-        <w:pStyle w:val="Ttulo3"/>
-        <w:rPr>
-          <w:lang w:val="es-CO"/>
-        </w:rPr>
-      </w:pPr>
-      <w:r>
-        <w:rPr>
-          <w:lang w:val="es-CO"/>
-        </w:rPr>
-        <w:t>Línea de tiempo de la inteligencia artificial (2002</w:t>
-      </w:r>
-      <w:r>
-        <w:rPr>
-          <w:lang w:val="es-CO"/>
-        </w:rPr>
-        <w:t xml:space="preserve"> </w:t>
-      </w:r>
-      <w:r>
-        <w:rPr>
-          <w:lang w:val="es-CO"/>
-        </w:rPr>
-        <w:t>-</w:t>
-      </w:r>
-      <w:r>
-        <w:rPr>
-          <w:lang w:val="es-CO"/>
-        </w:rPr>
-        <w:t xml:space="preserve"> </w:t>
-      </w:r>
-      <w:r>
-        <w:rPr>
-          <w:lang w:val="es-CO"/>
-        </w:rPr>
-        <w:t>2016)</w:t>
-      </w:r>
-    </w:p>
-    <w:p>
-      <w:pPr>
-        <w:rPr>
-          <w:lang w:eastAsia="es-CO"/>
-        </w:rPr>
-      </w:pPr>
-      <w:r>
-        <w:rPr>
-          <w:lang w:eastAsia="es-CO"/>
-        </w:rPr>
-        <w:t>A continuación, se presentan los avances del inicio del siglo XXI que sentaron las bases para la consolidación de la inteligencia artificial contemporánea.</w:t>
+          <w:lang w:eastAsia="es-CO"/>
+        </w:rPr>
+        <w:t xml:space="preserve">dando respuestas a preguntas formuladas en lenguaje natural, ganó el concurso de televisión </w:t>
+      </w:r>
+      <w:proofErr w:type="spellStart"/>
+      <w:r>
+        <w:rPr>
+          <w:lang w:eastAsia="es-CO"/>
+        </w:rPr>
+        <w:t>Jeopardy</w:t>
+      </w:r>
+      <w:proofErr w:type="spellEnd"/>
+      <w:r>
+        <w:rPr>
+          <w:lang w:eastAsia="es-CO"/>
+        </w:rPr>
+        <w:t>.</w:t>
       </w:r>
     </w:p>
     <w:p>
       <w:pPr>
         <w:pStyle w:val="Ttulo5"/>
-        <w:rPr>
-          <w:bCs/>
-        </w:rPr>
-      </w:pPr>
-      <w:r>
-        <w:t>2002</w:t>
-      </w:r>
-      <w:r>
-        <w:t xml:space="preserve"> – </w:t>
-      </w:r>
-      <w:r>
-        <w:rPr>
-          <w:bCs/>
-        </w:rPr>
-        <w:t>Roomba</w:t>
-      </w:r>
-    </w:p>
-    <w:p>
-      <w:pPr>
-        <w:rPr>
-          <w:lang w:val="es-419"/>
-        </w:rPr>
-      </w:pPr>
-      <w:r>
-        <w:rPr>
-          <w:bCs/>
-        </w:rPr>
-        <w:t>S</w:t>
-      </w:r>
-      <w:r>
-        <w:t>ale al mercado Roomba, línea de robots aspiradores, de la empresa iRobot, capaces de aspirar una casa. Su salida marca un hito en la automatización doméstica y genera el referente que la gente espera de la IA.</w:t>
-      </w:r>
-    </w:p>
-    <w:p>
-      <w:pPr>
-        <w:pStyle w:val="Ttulo5"/>
-        <w:tabs>
-          <w:tab w:val="left" w:pos="1352"/>
-        </w:tabs>
-      </w:pPr>
-      <w:r>
-        <w:t>2009</w:t>
-      </w:r>
-      <w:r>
-        <w:t xml:space="preserve"> - </w:t>
-      </w:r>
-      <w:r>
-        <w:rPr>
-          <w:bCs/>
-        </w:rPr>
-        <w:t>ImageNet democratiza los datos</w:t>
-      </w:r>
-    </w:p>
-    <w:p>
-      <w:r>
-        <w:t>U</w:t>
-      </w:r>
-      <w:r>
-        <w:t>na base de datos con más de 14 millones de imágenes etiquetadas, diseñada para el entrenamiento de IA.</w:t>
-      </w:r>
-    </w:p>
-    <w:p>
-      <w:pPr>
-        <w:pStyle w:val="Ttulo5"/>
-        <w:rPr>
-          <w:bCs/>
-        </w:rPr>
-      </w:pPr>
-      <w:r>
-        <w:t>2011</w:t>
-      </w:r>
-      <w:r>
-        <w:t xml:space="preserve"> - </w:t>
-      </w:r>
-      <w:r>
-        <w:rPr>
-          <w:bCs/>
-        </w:rPr>
-        <w:t>Watson de IBM</w:t>
-      </w:r>
-    </w:p>
-    <w:p>
-      <w:r>
-        <w:rPr>
-          <w:bCs/>
-        </w:rPr>
-        <w:t>S</w:t>
-      </w:r>
-      <w:r>
-        <w:t xml:space="preserve">istema de IA de la empresa IBM, </w:t>
-      </w:r>
-      <w:proofErr w:type="gramStart"/>
-      <w:r>
-        <w:t>que</w:t>
-      </w:r>
-      <w:proofErr w:type="gramEnd"/>
-      <w:r>
-        <w:t xml:space="preserve"> </w:t>
-      </w:r>
-      <w:r>
-        <w:t xml:space="preserve">dando respuestas a preguntas formuladas en lenguaje natural, ganó el concurso de televisión </w:t>
-      </w:r>
-      <w:proofErr w:type="spellStart"/>
-      <w:r>
-        <w:t>Jeopardy</w:t>
-      </w:r>
-      <w:proofErr w:type="spellEnd"/>
-      <w:r>
-        <w:t>.</w:t>
-      </w:r>
-    </w:p>
-    <w:p>
-      <w:pPr>
-        <w:pStyle w:val="Ttulo5"/>
-        <w:rPr>
-          <w:bCs/>
-        </w:rPr>
       </w:pPr>
       <w:r>
         <w:lastRenderedPageBreak/>
@@ -3112,221 +3248,270 @@
         <w:rPr>
           <w:bCs/>
         </w:rPr>
-        <w:t xml:space="preserve">Eugene pasa </w:t>
-      </w:r>
-      <w:proofErr w:type="gramStart"/>
+        <w:t>Eugene pasa el test de Turing</w:t>
+      </w:r>
+    </w:p>
+    <w:p>
+      <w:pPr>
+        <w:rPr>
+          <w:lang w:eastAsia="es-CO"/>
+        </w:rPr>
+      </w:pPr>
+      <w:r>
+        <w:rPr>
+          <w:lang w:eastAsia="es-CO"/>
+        </w:rPr>
+        <w:t xml:space="preserve">Eugene </w:t>
+      </w:r>
+      <w:proofErr w:type="spellStart"/>
+      <w:r>
+        <w:rPr>
+          <w:lang w:eastAsia="es-CO"/>
+        </w:rPr>
+        <w:t>Goostman</w:t>
+      </w:r>
+      <w:proofErr w:type="spellEnd"/>
+      <w:r>
+        <w:rPr>
+          <w:lang w:eastAsia="es-CO"/>
+        </w:rPr>
+        <w:t>, programa de IA simulando ser un adolescente ucraniano, convenció a un tercio de los jueces de ser un humano, convirtiéndose en el primer sistema en superar públicamente el Test de Turing.</w:t>
+      </w:r>
+    </w:p>
+    <w:p>
+      <w:pPr>
+        <w:pStyle w:val="Ttulo5"/>
+      </w:pPr>
+      <w:r>
+        <w:t>2014</w:t>
+      </w:r>
+      <w:r>
+        <w:t xml:space="preserve"> - </w:t>
+      </w:r>
       <w:r>
         <w:rPr>
           <w:bCs/>
         </w:rPr>
-        <w:t>el test</w:t>
-      </w:r>
-      <w:proofErr w:type="gramEnd"/>
+        <w:t>Enseñando a las máquinas a inventar</w:t>
+      </w:r>
+    </w:p>
+    <w:p>
+      <w:pPr>
+        <w:rPr>
+          <w:lang w:val="es-419" w:eastAsia="es-CO"/>
+        </w:rPr>
+      </w:pPr>
+      <w:r>
+        <w:rPr>
+          <w:lang w:eastAsia="es-CO"/>
+        </w:rPr>
+        <w:t xml:space="preserve">Ian </w:t>
+      </w:r>
+      <w:proofErr w:type="spellStart"/>
+      <w:r>
+        <w:rPr>
+          <w:lang w:eastAsia="es-CO"/>
+        </w:rPr>
+        <w:t>Goodfellow</w:t>
+      </w:r>
+      <w:proofErr w:type="spellEnd"/>
+      <w:r>
+        <w:rPr>
+          <w:lang w:eastAsia="es-CO"/>
+        </w:rPr>
+        <w:t xml:space="preserve"> crea las Redes Generativas Adversariales (GAN, por sus siglas en inglés), una arquitectura que permite generar imágenes artificiales, abriendo el camino para la generación de contenido visual.</w:t>
+      </w:r>
+    </w:p>
+    <w:p>
+      <w:pPr>
+        <w:pStyle w:val="Ttulo5"/>
+      </w:pPr>
+      <w:r>
+        <w:t>2014</w:t>
+      </w:r>
+      <w:r>
+        <w:t xml:space="preserve"> - </w:t>
+      </w:r>
       <w:r>
         <w:rPr>
           <w:bCs/>
         </w:rPr>
-        <w:t xml:space="preserve"> de Turing</w:t>
-      </w:r>
-    </w:p>
-    <w:p>
-      <w:r>
-        <w:t xml:space="preserve">Eugene Goostman, programa de IA simulando ser un adolescente ucraniano, convenció a un tercio de los jueces de ser un humano, convirtiéndose en el primer sistema en superar públicamente </w:t>
-      </w:r>
-      <w:proofErr w:type="gramStart"/>
-      <w:r>
-        <w:t>el Test</w:t>
-      </w:r>
-      <w:proofErr w:type="gramEnd"/>
-      <w:r>
-        <w:t xml:space="preserve"> de Turing.</w:t>
+        <w:t>Alexa</w:t>
+      </w:r>
+    </w:p>
+    <w:p>
+      <w:pPr>
+        <w:rPr>
+          <w:lang w:eastAsia="es-CO"/>
+        </w:rPr>
+      </w:pPr>
+      <w:r>
+        <w:rPr>
+          <w:lang w:eastAsia="es-CO"/>
+        </w:rPr>
+        <w:t>A</w:t>
+      </w:r>
+      <w:r>
+        <w:rPr>
+          <w:lang w:eastAsia="es-CO"/>
+        </w:rPr>
+        <w:t>sistente virtual controlado por voz, que responde a comandos, interactúa verbalmente y ejecuta órdenes en dispositivos inteligentes.</w:t>
       </w:r>
     </w:p>
     <w:p>
       <w:pPr>
         <w:pStyle w:val="Ttulo5"/>
+      </w:pPr>
+      <w:r>
+        <w:t xml:space="preserve">2015 </w:t>
+      </w:r>
+      <w:r>
+        <w:t>–</w:t>
+      </w:r>
+      <w:r>
+        <w:t xml:space="preserve"> 2016</w:t>
+      </w:r>
+      <w:r>
+        <w:t xml:space="preserve"> - </w:t>
+      </w:r>
+      <w:r>
         <w:rPr>
           <w:bCs/>
         </w:rPr>
-      </w:pPr>
-      <w:r>
-        <w:t>2014</w:t>
+        <w:t>Aprendizaje profundo al alcance de todos</w:t>
+      </w:r>
+    </w:p>
+    <w:p>
+      <w:pPr>
+        <w:rPr>
+          <w:lang w:val="es-419" w:eastAsia="es-CO"/>
+        </w:rPr>
+      </w:pPr>
+      <w:proofErr w:type="spellStart"/>
+      <w:r>
+        <w:rPr>
+          <w:lang w:eastAsia="es-CO"/>
+        </w:rPr>
+        <w:t>TensorFlow</w:t>
+      </w:r>
+      <w:proofErr w:type="spellEnd"/>
+      <w:r>
+        <w:rPr>
+          <w:lang w:eastAsia="es-CO"/>
+        </w:rPr>
+        <w:t xml:space="preserve"> y </w:t>
+      </w:r>
+      <w:proofErr w:type="spellStart"/>
+      <w:r>
+        <w:rPr>
+          <w:lang w:eastAsia="es-CO"/>
+        </w:rPr>
+        <w:t>PyTorch</w:t>
+      </w:r>
+      <w:proofErr w:type="spellEnd"/>
+      <w:r>
+        <w:rPr>
+          <w:lang w:eastAsia="es-CO"/>
+        </w:rPr>
+        <w:t xml:space="preserve"> se popularizan como herramientas para el desarrollo de proyectos de aprendizaje automático.</w:t>
+      </w:r>
+    </w:p>
+    <w:p>
+      <w:pPr>
+        <w:pStyle w:val="Ttulo3"/>
+        <w:rPr>
+          <w:lang w:val="es-CO"/>
+        </w:rPr>
+      </w:pPr>
+      <w:r>
+        <w:rPr>
+          <w:lang w:val="es-CO"/>
+        </w:rPr>
+        <w:t>Línea de tiempo de la inteligencia artificial (2017-2023)</w:t>
+      </w:r>
+    </w:p>
+    <w:p>
+      <w:pPr>
+        <w:rPr>
+          <w:lang w:eastAsia="es-CO"/>
+        </w:rPr>
+      </w:pPr>
+      <w:r>
+        <w:rPr>
+          <w:lang w:eastAsia="es-CO"/>
+        </w:rPr>
+        <w:t>A continuación, se presentan hitos recientes que evidencian la consolidación de la inteligencia artificial en la vida cotidiana y su expansión hacia nuevas capacidades cognitivas.</w:t>
+      </w:r>
+    </w:p>
+    <w:p>
+      <w:pPr>
+        <w:pStyle w:val="Ttulo5"/>
+      </w:pPr>
+      <w:r>
+        <w:t>2017</w:t>
       </w:r>
       <w:r>
         <w:t xml:space="preserve"> - </w:t>
       </w:r>
+      <w:proofErr w:type="spellStart"/>
       <w:r>
         <w:rPr>
           <w:bCs/>
         </w:rPr>
-        <w:t>Enseñando a las máquinas a inventar</w:t>
-      </w:r>
-    </w:p>
-    <w:p>
-      <w:pPr>
-        <w:rPr>
-          <w:lang w:val="es-419"/>
-        </w:rPr>
-      </w:pPr>
-      <w:r>
-        <w:t>Ian Goodfellow crea las Redes Generativas Adversariales (GAN, por sus siglas en inglés), una arquitectura que permite generar imágenes artificiales, abriendo el camino para la generación de contenido visual.</w:t>
+        <w:t>AlphaGo</w:t>
+      </w:r>
+      <w:proofErr w:type="spellEnd"/>
+    </w:p>
+    <w:p>
+      <w:pPr>
+        <w:rPr>
+          <w:lang w:eastAsia="es-CO"/>
+        </w:rPr>
+      </w:pPr>
+      <w:r>
+        <w:rPr>
+          <w:lang w:eastAsia="es-CO"/>
+        </w:rPr>
+        <w:t>C</w:t>
+      </w:r>
+      <w:r>
+        <w:rPr>
+          <w:lang w:eastAsia="es-CO"/>
+        </w:rPr>
+        <w:t xml:space="preserve">reado por Google </w:t>
+      </w:r>
+      <w:proofErr w:type="spellStart"/>
+      <w:r>
+        <w:rPr>
+          <w:lang w:eastAsia="es-CO"/>
+        </w:rPr>
+        <w:t>DeepMind</w:t>
+      </w:r>
+      <w:proofErr w:type="spellEnd"/>
+      <w:r>
+        <w:rPr>
+          <w:lang w:eastAsia="es-CO"/>
+        </w:rPr>
+        <w:t xml:space="preserve">, derrota al campeón mundial del juego </w:t>
+      </w:r>
+      <w:proofErr w:type="spellStart"/>
+      <w:r>
+        <w:rPr>
+          <w:lang w:eastAsia="es-CO"/>
+        </w:rPr>
+        <w:t>Go</w:t>
+      </w:r>
+      <w:proofErr w:type="spellEnd"/>
+      <w:r>
+        <w:rPr>
+          <w:lang w:eastAsia="es-CO"/>
+        </w:rPr>
+        <w:t>, utilizando habilidades complejas que se creían exclusivas de los humanos.</w:t>
       </w:r>
     </w:p>
     <w:p>
       <w:pPr>
         <w:pStyle w:val="Ttulo5"/>
-        <w:rPr>
-          <w:bCs/>
-        </w:rPr>
-      </w:pPr>
-      <w:r>
-        <w:t>2014</w:t>
-      </w:r>
-      <w:r>
-        <w:t xml:space="preserve"> – </w:t>
-      </w:r>
-      <w:r>
-        <w:rPr>
-          <w:bCs/>
-        </w:rPr>
-        <w:t>Alexa</w:t>
-      </w:r>
-    </w:p>
-    <w:p>
-      <w:r>
-        <w:t>A</w:t>
-      </w:r>
-      <w:r>
-        <w:t>sistente virtual controlado por voz, que responde a comandos, interactúa verbalmente y ejecuta órdenes en dispositivos inteligentes.</w:t>
-      </w:r>
-    </w:p>
-    <w:p>
-      <w:pPr>
-        <w:pStyle w:val="Ttulo5"/>
-      </w:pPr>
-      <w:r>
-        <w:t xml:space="preserve">2015 </w:t>
-      </w:r>
-      <w:r>
-        <w:t>–</w:t>
-      </w:r>
-      <w:r>
-        <w:t xml:space="preserve"> 2016</w:t>
-      </w:r>
-      <w:r>
-        <w:t xml:space="preserve"> - </w:t>
-      </w:r>
-      <w:r>
-        <w:rPr>
-          <w:bCs/>
-        </w:rPr>
-        <w:t>Aprendizaje profundo al alcance de todos</w:t>
-      </w:r>
-    </w:p>
-    <w:p>
-      <w:pPr>
-        <w:rPr>
-          <w:lang w:val="es-419"/>
-        </w:rPr>
-      </w:pPr>
-      <w:r>
-        <w:t>TensorFlow y PyTorch se popularizan como herramientas para el desarrollo de proyectos de aprendizaje automático.</w:t>
-      </w:r>
-    </w:p>
-    <w:p>
-      <w:pPr>
-        <w:pStyle w:val="Ttulo3"/>
-        <w:rPr>
-          <w:lang w:val="es-CO"/>
-        </w:rPr>
-      </w:pPr>
-      <w:r>
-        <w:rPr>
-          <w:lang w:val="es-CO"/>
-        </w:rPr>
-        <w:t>Línea de tiempo de la inteligencia artificial (2017</w:t>
-      </w:r>
-      <w:r>
-        <w:rPr>
-          <w:lang w:val="es-CO"/>
-        </w:rPr>
-        <w:t xml:space="preserve"> </w:t>
-      </w:r>
-      <w:r>
-        <w:rPr>
-          <w:lang w:val="es-CO"/>
-        </w:rPr>
-        <w:t>-</w:t>
-      </w:r>
-      <w:r>
-        <w:rPr>
-          <w:lang w:val="es-CO"/>
-        </w:rPr>
-        <w:t xml:space="preserve"> </w:t>
-      </w:r>
-      <w:r>
-        <w:rPr>
-          <w:lang w:val="es-CO"/>
-        </w:rPr>
-        <w:t>Actualidad</w:t>
-      </w:r>
-      <w:r>
-        <w:rPr>
-          <w:lang w:val="es-CO"/>
-        </w:rPr>
-        <w:t>)</w:t>
-      </w:r>
-    </w:p>
-    <w:p>
-      <w:pPr>
-        <w:rPr>
-          <w:lang w:eastAsia="es-CO"/>
-        </w:rPr>
-      </w:pPr>
-      <w:r>
-        <w:rPr>
-          <w:lang w:eastAsia="es-CO"/>
-        </w:rPr>
-        <w:t>A continuación, se presentan hitos recientes que evidencian la consolidación de la inteligencia artificial en la vida cotidiana y su expansión hacia nuevas capacidades cognitivas.</w:t>
-      </w:r>
-    </w:p>
-    <w:p>
-      <w:pPr>
-        <w:pStyle w:val="Ttulo5"/>
-        <w:rPr>
-          <w:bCs/>
-        </w:rPr>
-      </w:pPr>
-      <w:r>
-        <w:t>2017</w:t>
-      </w:r>
-      <w:r>
-        <w:t xml:space="preserve"> – </w:t>
-      </w:r>
-      <w:r>
-        <w:rPr>
-          <w:bCs/>
-        </w:rPr>
-        <w:t>AlphaGo</w:t>
-      </w:r>
-    </w:p>
-    <w:p>
-      <w:r>
-        <w:rPr>
-          <w:bCs/>
-        </w:rPr>
-        <w:t>C</w:t>
-      </w:r>
-      <w:r>
-        <w:t>reado por Google DeepMind, derrota al campeón mundial del juego Go, utilizando habilidades complejas que se creían exclusivas de los humanos.</w:t>
-      </w:r>
-    </w:p>
-    <w:p>
-      <w:pPr>
-        <w:pStyle w:val="Ttulo5"/>
-        <w:rPr>
-          <w:bCs/>
-        </w:rPr>
       </w:pPr>
       <w:r>
         <w:lastRenderedPageBreak/>
@@ -3343,14 +3528,66 @@
       </w:r>
     </w:p>
     <w:p>
+      <w:pPr>
+        <w:rPr>
+          <w:lang w:eastAsia="es-CO"/>
+        </w:rPr>
+      </w:pPr>
+      <w:r>
+        <w:rPr>
+          <w:lang w:eastAsia="es-CO"/>
+        </w:rPr>
+        <w:t>E</w:t>
+      </w:r>
+      <w:r>
+        <w:rPr>
+          <w:lang w:eastAsia="es-CO"/>
+        </w:rPr>
+        <w:t>s</w:t>
+      </w:r>
+      <w:r>
+        <w:rPr>
+          <w:lang w:eastAsia="es-CO"/>
+        </w:rPr>
+        <w:t xml:space="preserve"> un modelo de procesamiento de lenguaje natural desarrollado por Google, logra comprender el contexto de las palabras en una oración o en una pregunta e interactuar respondiendo.</w:t>
+      </w:r>
+    </w:p>
+    <w:p>
+      <w:pPr>
+        <w:pStyle w:val="Ttulo5"/>
+      </w:pPr>
+      <w:r>
+        <w:t>2019</w:t>
+      </w:r>
+      <w:r>
+        <w:t xml:space="preserve"> - </w:t>
+      </w:r>
       <w:r>
         <w:rPr>
           <w:bCs/>
         </w:rPr>
-        <w:t>Es u</w:t>
-      </w:r>
-      <w:r>
-        <w:t>n modelo de procesamiento de lenguaje natural desarrollado por Google, logra comprender el contexto de las palabras en una oración o en una pregunta e interactuar respondiendo.</w:t>
+        <w:t>GPT-2</w:t>
+      </w:r>
+    </w:p>
+    <w:p>
+      <w:pPr>
+        <w:rPr>
+          <w:lang w:eastAsia="es-CO"/>
+        </w:rPr>
+      </w:pPr>
+      <w:proofErr w:type="spellStart"/>
+      <w:r>
+        <w:rPr>
+          <w:lang w:eastAsia="es-CO"/>
+        </w:rPr>
+        <w:t>OpenAI</w:t>
+      </w:r>
+      <w:proofErr w:type="spellEnd"/>
+      <w:r>
+        <w:rPr>
+          <w:lang w:eastAsia="es-CO"/>
+        </w:rPr>
+        <w:t xml:space="preserve"> lanza GPT-2, un modelo avanzado de generación de texto capaz de producir contenido coherente y fluido a partir de instrucciones mínimas.</w:t>
       </w:r>
     </w:p>
     <w:p>
@@ -3358,7 +3595,7 @@
         <w:pStyle w:val="Ttulo5"/>
       </w:pPr>
       <w:r>
-        <w:t>2019</w:t>
+        <w:t>2020</w:t>
       </w:r>
       <w:r>
         <w:t xml:space="preserve"> - </w:t>
@@ -3367,118 +3604,143 @@
         <w:rPr>
           <w:bCs/>
         </w:rPr>
-        <w:t>GPT-2 y GPT-3</w:t>
+        <w:t>GPT-3 y la IA frente a la pandemia</w:t>
+      </w:r>
+    </w:p>
+    <w:p>
+      <w:pPr>
+        <w:rPr>
+          <w:lang w:eastAsia="es-CO"/>
+        </w:rPr>
+      </w:pPr>
+      <w:proofErr w:type="spellStart"/>
+      <w:r>
+        <w:rPr>
+          <w:lang w:eastAsia="es-CO"/>
+        </w:rPr>
+        <w:t>OpenAI</w:t>
+      </w:r>
+      <w:proofErr w:type="spellEnd"/>
+      <w:r>
+        <w:rPr>
+          <w:lang w:eastAsia="es-CO"/>
+        </w:rPr>
+        <w:t xml:space="preserve"> presenta GPT-3, un modelo con 175 mil millones de parámetros que supera ampliamente a su antecesor. Además, la inteligencia artificial se aplica para rastrear contagios, analizar datos médicos y acelerar el desarrollo de vacunas durante la emergencia sanitaria por la COVID-19.</w:t>
+      </w:r>
+    </w:p>
+    <w:p>
+      <w:pPr>
+        <w:pStyle w:val="Ttulo5"/>
+      </w:pPr>
+      <w:r>
+        <w:t>2022</w:t>
+      </w:r>
+      <w:r>
+        <w:t xml:space="preserve"> - </w:t>
       </w:r>
       <w:r>
         <w:rPr>
           <w:bCs/>
         </w:rPr>
-        <w:t xml:space="preserve"> </w:t>
-      </w:r>
-      <w:r>
-        <w:t>A</w:t>
-      </w:r>
-      <w:r>
-        <w:t>vances en generación de texto</w:t>
-      </w:r>
-    </w:p>
-    <w:p>
-      <w:pPr>
-        <w:rPr>
-          <w:lang w:val="es-419"/>
-        </w:rPr>
-      </w:pPr>
-      <w:r>
-        <w:t>L</w:t>
-      </w:r>
-      <w:r>
-        <w:t>a empresa OpenAI lanza los modelos GPT-2 y GPT-3, sistemas de inteligencia artificial con la capacidad de generar texto fluido, coherente y de alta calidad como respuesta a pocas instrucciones.</w:t>
+        <w:t xml:space="preserve">Lanzamiento de </w:t>
+      </w:r>
+      <w:proofErr w:type="spellStart"/>
+      <w:r>
+        <w:rPr>
+          <w:bCs/>
+        </w:rPr>
+        <w:t>ChatGPT</w:t>
+      </w:r>
+      <w:proofErr w:type="spellEnd"/>
+    </w:p>
+    <w:p>
+      <w:pPr>
+        <w:rPr>
+          <w:lang w:eastAsia="es-CO"/>
+        </w:rPr>
+      </w:pPr>
+      <w:proofErr w:type="spellStart"/>
+      <w:r>
+        <w:rPr>
+          <w:lang w:eastAsia="es-CO"/>
+        </w:rPr>
+        <w:t>OpenAI</w:t>
+      </w:r>
+      <w:proofErr w:type="spellEnd"/>
+      <w:r>
+        <w:rPr>
+          <w:lang w:eastAsia="es-CO"/>
+        </w:rPr>
+        <w:t xml:space="preserve"> lanza </w:t>
+      </w:r>
+      <w:proofErr w:type="spellStart"/>
+      <w:r>
+        <w:rPr>
+          <w:lang w:eastAsia="es-CO"/>
+        </w:rPr>
+        <w:t>ChatGPT</w:t>
+      </w:r>
+      <w:proofErr w:type="spellEnd"/>
+      <w:r>
+        <w:rPr>
+          <w:lang w:eastAsia="es-CO"/>
+        </w:rPr>
+        <w:t>, primer modelo de IA generativa abierto al público para mantener conversaciones de forma natural, apoyar en tareas y asistir en diferentes actividades, lo que catapultó su uso a nivel mundial, marcando un antes y un después en la IA y una explosión masiva de diferentes herramientas que hoy se han tomado los diferentes escenarios en los cuales se desenvuelve el hombre.</w:t>
       </w:r>
     </w:p>
     <w:p>
       <w:pPr>
         <w:pStyle w:val="Ttulo5"/>
+      </w:pPr>
+      <w:r>
+        <w:t>2023</w:t>
+      </w:r>
+      <w:r>
+        <w:t xml:space="preserve"> - </w:t>
+      </w:r>
+      <w:r>
         <w:rPr>
           <w:bCs/>
         </w:rPr>
-      </w:pPr>
-      <w:r>
-        <w:t>2020</w:t>
-      </w:r>
-      <w:r>
-        <w:t xml:space="preserve"> - </w:t>
-      </w:r>
-      <w:r>
-        <w:rPr>
-          <w:bCs/>
-        </w:rPr>
-        <w:t>IA en la pandemia de COVID-19</w:t>
-      </w:r>
-    </w:p>
-    <w:p>
-      <w:r>
-        <w:t>L</w:t>
-      </w:r>
-      <w:r>
-        <w:t>a IA es utilizada para trabajar y responder con mayor rapidez al rastreo de contagios, análisis de datos médicos y el aceleramiento en el desarrollo de vacunas para combatir la COVID-19.</w:t>
-      </w:r>
-    </w:p>
-    <w:p>
-      <w:pPr>
-        <w:pStyle w:val="Ttulo5"/>
-        <w:rPr>
-          <w:bCs/>
-        </w:rPr>
-      </w:pPr>
-      <w:r>
-        <w:t>2022</w:t>
-      </w:r>
-      <w:r>
-        <w:t xml:space="preserve"> - </w:t>
-      </w:r>
-      <w:r>
-        <w:rPr>
-          <w:bCs/>
-        </w:rPr>
-        <w:t>Lanzamiento de ChatGPT</w:t>
-      </w:r>
-    </w:p>
-    <w:p>
-      <w:r>
-        <w:t>OpenAI lanza ChatGPT, primer modelo de IA generativa abierto al público para mantener conversaciones de forma natural, apoyar en tareas y asistir en diferentes actividades, lo que catapultó su uso a nivel mundial, marcando un antes y un después en la IA y una explosión masiva de diferentes herramientas que hoy se han tomado los diferentes escenarios en los cuales se desenvuelve el hombre.</w:t>
-      </w:r>
-    </w:p>
-    <w:p>
-      <w:pPr>
-        <w:pStyle w:val="Ttulo5"/>
-        <w:rPr>
-          <w:bCs/>
-        </w:rPr>
-      </w:pPr>
-      <w:r>
-        <w:t>2023</w:t>
-      </w:r>
-      <w:r>
-        <w:t xml:space="preserve"> - </w:t>
-      </w:r>
-      <w:r>
-        <w:rPr>
-          <w:bCs/>
-        </w:rPr>
         <w:t>IA multimodal y modelos fundacionales</w:t>
       </w:r>
     </w:p>
     <w:p>
-      <w:r>
-        <w:rPr>
-          <w:bCs/>
+      <w:pPr>
+        <w:rPr>
+          <w:lang w:eastAsia="es-CO"/>
+        </w:rPr>
+      </w:pPr>
+      <w:r>
+        <w:rPr>
+          <w:lang w:eastAsia="es-CO"/>
         </w:rPr>
         <w:t>E</w:t>
       </w:r>
       <w:r>
-        <w:t xml:space="preserve">mergen modelos multimodales avanzados como GPT-4 y otras propuestas de las empresas más grandes del mundo como Google, Meta, Anthropic y Microsoft, capaces </w:t>
-      </w:r>
-      <w:r>
+        <w:rPr>
+          <w:lang w:eastAsia="es-CO"/>
+        </w:rPr>
+        <w:t xml:space="preserve">mergen modelos multimodales avanzados como GPT-4 y otras propuestas de las empresas más grandes del mundo como Google, Meta, </w:t>
+      </w:r>
+      <w:proofErr w:type="spellStart"/>
+      <w:r>
+        <w:rPr>
+          <w:lang w:eastAsia="es-CO"/>
+        </w:rPr>
+        <w:t>Anthropic</w:t>
+      </w:r>
+      <w:proofErr w:type="spellEnd"/>
+      <w:r>
+        <w:rPr>
+          <w:lang w:eastAsia="es-CO"/>
+        </w:rPr>
+        <w:t xml:space="preserve"> y Microsoft, capaces </w:t>
+      </w:r>
+      <w:r>
+        <w:rPr>
+          <w:lang w:eastAsia="es-CO"/>
+        </w:rPr>
         <w:lastRenderedPageBreak/>
         <w:t>de generar información combinando texto, imágenes, audio y/o video, ampliando significativamente las capacidades de la IA en escenarios diversos y complejos.</w:t>
       </w:r>
@@ -3486,70 +3748,89 @@
     <w:p>
       <w:pPr>
         <w:pStyle w:val="Ttulo5"/>
-        <w:rPr>
-          <w:b w:val="0"/>
+      </w:pPr>
+      <w:r>
+        <w:t>202</w:t>
+      </w:r>
+      <w:r>
+        <w:t>4</w:t>
+      </w:r>
+      <w:r>
+        <w:t xml:space="preserve"> - </w:t>
+      </w:r>
+      <w:r>
+        <w:rPr>
           <w:bCs/>
-          <w:lang w:val="es-CO"/>
-        </w:rPr>
-      </w:pPr>
-      <w:r>
-        <w:t>2024</w:t>
+        </w:rPr>
+        <w:t>IA generativa en educación, salud y justicia</w:t>
+      </w:r>
+    </w:p>
+    <w:p>
+      <w:pPr>
+        <w:rPr>
+          <w:lang w:eastAsia="es-CO"/>
+        </w:rPr>
+      </w:pPr>
+      <w:r>
+        <w:rPr>
+          <w:lang w:eastAsia="es-CO"/>
+        </w:rPr>
+        <w:t>E</w:t>
+      </w:r>
+      <w:r>
+        <w:rPr>
+          <w:lang w:eastAsia="es-CO"/>
+        </w:rPr>
+        <w:t xml:space="preserve">l uso de modelos como </w:t>
+      </w:r>
+      <w:proofErr w:type="spellStart"/>
+      <w:r>
+        <w:rPr>
+          <w:lang w:eastAsia="es-CO"/>
+        </w:rPr>
+        <w:t>ChatGPT</w:t>
+      </w:r>
+      <w:proofErr w:type="spellEnd"/>
+      <w:r>
+        <w:rPr>
+          <w:lang w:eastAsia="es-CO"/>
+        </w:rPr>
+        <w:t xml:space="preserve"> y Gemini se consolida en instituciones educativas, sistemas de salud y procesos judiciales. Se desarrollan herramientas adaptadas para crear contenidos educativos, apoyar diagnósticos médicos y redactar documentos legales, promoviendo mayor acceso y personalización en estos sectores.</w:t>
+      </w:r>
+    </w:p>
+    <w:p>
+      <w:pPr>
+        <w:pStyle w:val="Ttulo5"/>
+      </w:pPr>
+      <w:r>
+        <w:t>2025</w:t>
       </w:r>
       <w:r>
         <w:t xml:space="preserve"> - </w:t>
       </w:r>
       <w:r>
         <w:rPr>
-          <w:lang w:val="es-CO"/>
-        </w:rPr>
-        <w:t>IA generativa en educación, salud y justicia</w:t>
-      </w:r>
-    </w:p>
-    <w:p>
-      <w:r>
-        <w:rPr>
-          <w:b/>
           <w:bCs/>
         </w:rPr>
-        <w:t>E</w:t>
-      </w:r>
-      <w:r>
-        <w:t>l uso de modelos como ChatGPT y Gemini se consolida en instituciones educativas, sistemas de salud y procesos judiciales. Se desarrollan herramientas adaptadas para crear contenidos educativos, apoyar diagnósticos médicos y redactar documentos legales, promoviendo mayor acceso y personalización en estos sectores.</w:t>
-      </w:r>
-    </w:p>
-    <w:p>
-      <w:pPr>
-        <w:pStyle w:val="Ttulo5"/>
-        <w:rPr>
-          <w:lang w:val="es-CO"/>
-        </w:rPr>
-      </w:pPr>
-      <w:r>
-        <w:t>Actualidad</w:t>
-      </w:r>
-      <w:r>
-        <w:t xml:space="preserve"> </w:t>
-      </w:r>
-      <w:r>
-        <w:t xml:space="preserve">- </w:t>
-      </w:r>
-      <w:r>
-        <w:rPr>
-          <w:lang w:val="es-CO"/>
-        </w:rPr>
         <w:t>Avances en IA autónoma y regulación global</w:t>
       </w:r>
     </w:p>
     <w:p>
       <w:pPr>
         <w:rPr>
-          <w:lang w:val="es-419"/>
-        </w:rPr>
-      </w:pPr>
-      <w:r>
+          <w:lang w:val="es-419" w:eastAsia="es-CO"/>
+        </w:rPr>
+      </w:pPr>
+      <w:r>
+        <w:rPr>
+          <w:lang w:eastAsia="es-CO"/>
+        </w:rPr>
         <w:t>S</w:t>
       </w:r>
       <w:r>
+        <w:rPr>
+          <w:lang w:eastAsia="es-CO"/>
+        </w:rPr>
         <w:t>e desarrollan agentes autónomos capaces de tomar decisiones complejas en tiempo real, integrándose en procesos empresariales, logísticos y de atención al cliente. Paralelamente, organismos internacionales impulsan acuerdos sobre la regulación ética y el uso responsable de la inteligencia artificial, marcando un hito en la gobernanza tecnológica global.</w:t>
       </w:r>
     </w:p>
@@ -3557,7 +3838,7 @@
       <w:pPr>
         <w:pStyle w:val="Ttulo2"/>
       </w:pPr>
-      <w:bookmarkStart w:id="3" w:name="_Toc202945029"/>
+      <w:bookmarkStart w:id="3" w:name="_Toc201331688"/>
       <w:r>
         <w:t>Principios fundamentales</w:t>
       </w:r>
@@ -3623,13 +3904,7 @@
           <w:lang w:eastAsia="es-CO"/>
         </w:rPr>
         <w:lastRenderedPageBreak/>
-        <w:t xml:space="preserve">Principios fundamentales de la </w:t>
-      </w:r>
-      <w:r>
-        <w:rPr>
-          <w:lang w:eastAsia="es-CO"/>
-        </w:rPr>
-        <w:t>inteligencia artificial</w:t>
+        <w:t>Principios fundamentales de la inteligencia artificial</w:t>
       </w:r>
     </w:p>
     <w:p>
@@ -3671,7 +3946,7 @@
                     <pic:cNvPicPr/>
                   </pic:nvPicPr>
                   <pic:blipFill>
-                    <a:blip r:embed="rId12"/>
+                    <a:blip r:embed="rId11"/>
                     <a:stretch>
                       <a:fillRect/>
                     </a:stretch>
@@ -3703,7 +3978,7 @@
           <w:iCs/>
         </w:rPr>
       </w:pPr>
-      <w:hyperlink r:id="rId13" w:history="1">
+      <w:hyperlink r:id="rId12" w:history="1">
         <w:r>
           <w:rPr>
             <w:rStyle w:val="Hipervnculo"/>
@@ -3752,13 +4027,7 @@
               <w:rPr>
                 <w:b/>
               </w:rPr>
-              <w:t xml:space="preserve">rincipios fundamentales de la </w:t>
-            </w:r>
-            <w:r>
-              <w:rPr>
-                <w:b/>
-              </w:rPr>
-              <w:t>inteligencia artificial</w:t>
+              <w:t>rincipios fundamentales de la inteligencia artificial</w:t>
             </w:r>
           </w:p>
         </w:tc>
@@ -3773,7 +4042,13 @@
               <w:t xml:space="preserve">El video </w:t>
             </w:r>
             <w:r>
-              <w:t>se exploran los principios que constituyen la base de la inteligencia artificial (IA), diferenciándola de los sistemas automatizados tradicionales. Se enfatiza que la IA se basa en el autoaprendizaje, la interacción con el usuario, la capacidad de respuesta en tiempo real y la autonomía. Estos principios permiten a los sistemas de IA adaptarse a diversas tareas, mejorar con la experiencia y comunicarse de manera eficaz con los usuarios. A través de un análisis detallado, se busca proporcionar una comprensión clara de cómo estos principios impulsan el desarrollo y la funcionalidad de la inteligencia artificial en aplicaciones prácticas.</w:t>
+              <w:t>exp</w:t>
+            </w:r>
+            <w:r>
+              <w:t>lica que l</w:t>
+            </w:r>
+            <w:r>
+              <w:t>a inteligencia artificial se basa en principios como el autoaprendizaje, interacción con el usuario, respuesta en tiempo real y autonomía, permitiendo adaptarse y operar de manera eficiente.</w:t>
             </w:r>
           </w:p>
         </w:tc>
@@ -3791,24 +4066,217 @@
       <w:pPr>
         <w:pStyle w:val="Ttulo2"/>
       </w:pPr>
-      <w:bookmarkStart w:id="5" w:name="_Toc202945030"/>
-      <w:r>
+      <w:bookmarkStart w:id="5" w:name="_Toc201331689"/>
+      <w:r>
+        <w:t>Aplicaciones en la vida cotidiana y en la industria</w:t>
+      </w:r>
+      <w:bookmarkEnd w:id="5"/>
+    </w:p>
+    <w:p>
+      <w:pPr>
+        <w:rPr>
+          <w:lang w:eastAsia="es-CO"/>
+        </w:rPr>
+      </w:pPr>
+      <w:r>
+        <w:rPr>
+          <w:lang w:eastAsia="es-CO"/>
+        </w:rPr>
+        <w:t>Desde su incursión, la inteligencia artificial ha tenido un impacto relevante y significativo en el hombre, tanto en su vida cotidiana como en la industria. Esto le ha ayudado a mejorar sus procesos y a conseguir soluciones innovadoras, que han ido desde asistentes virtuales hasta sistemas de recomendación. La IA se ha aplicado en diferentes áreas, tales como la salud, el entretenimiento, el transporte, entre otras, optimizando tareas y generando nuevas oportunidades de trabajo.</w:t>
+      </w:r>
+    </w:p>
+    <w:p>
+      <w:pPr>
+        <w:pStyle w:val="Ttulo3"/>
+        <w:rPr>
+          <w:lang w:val="es-CO"/>
+        </w:rPr>
+      </w:pPr>
+      <w:r>
+        <w:rPr>
+          <w:lang w:val="es-CO"/>
+        </w:rPr>
         <w:lastRenderedPageBreak/>
-        <w:t>Aplicaciones en la vida cotidiana y en la industria</w:t>
-      </w:r>
-      <w:bookmarkEnd w:id="5"/>
-    </w:p>
-    <w:p>
-      <w:pPr>
-        <w:rPr>
-          <w:lang w:eastAsia="es-CO"/>
-        </w:rPr>
-      </w:pPr>
-      <w:r>
-        <w:rPr>
-          <w:lang w:eastAsia="es-CO"/>
-        </w:rPr>
-        <w:t>Desde su incursión, la inteligencia artificial ha tenido un impacto relevante y significativo en el hombre, tanto en su vida cotidiana como en la industria. Esto le ha ayudado a mejorar sus procesos y a conseguir soluciones innovadoras, que han ido desde asistentes virtuales hasta sistemas de recomendación. La IA se ha aplicado en diferentes áreas, tales como la salud, el entretenimiento, el transporte, entre otras, optimizando tareas y generando nuevas oportunidades de trabajo.</w:t>
+        <w:t>Aplicaciones de la IA en la vida cotidiana</w:t>
+      </w:r>
+    </w:p>
+    <w:p>
+      <w:pPr>
+        <w:rPr>
+          <w:lang w:eastAsia="es-CO"/>
+        </w:rPr>
+      </w:pPr>
+      <w:r>
+        <w:rPr>
+          <w:lang w:eastAsia="es-CO"/>
+        </w:rPr>
+        <w:t>A continuación, se presentan ejemplos concretos del uso de la inteligencia artificial en actividades cotidianas, desde el entretenimiento y la comunicación hasta la automatización del hogar y la seguridad digital.</w:t>
+      </w:r>
+    </w:p>
+    <w:p>
+      <w:pPr>
+        <w:pStyle w:val="Ttulo4"/>
+      </w:pPr>
+      <w:r>
+        <w:t>Asistentes virtuales</w:t>
+      </w:r>
+    </w:p>
+    <w:p>
+      <w:pPr>
+        <w:rPr>
+          <w:lang w:eastAsia="es-CO"/>
+        </w:rPr>
+      </w:pPr>
+      <w:r>
+        <w:rPr>
+          <w:lang w:eastAsia="es-CO"/>
+        </w:rPr>
+        <w:t>Asistentes que responden preguntas o controlan dispositivos respondiendo a la voz (Siri, Alexa).</w:t>
+      </w:r>
+    </w:p>
+    <w:p>
+      <w:pPr>
+        <w:pStyle w:val="Ttulo4"/>
+      </w:pPr>
+      <w:r>
+        <w:t>Recomendaciones personalizadas</w:t>
+      </w:r>
+    </w:p>
+    <w:p>
+      <w:pPr>
+        <w:rPr>
+          <w:lang w:eastAsia="es-CO"/>
+        </w:rPr>
+      </w:pPr>
+      <w:r>
+        <w:rPr>
+          <w:lang w:eastAsia="es-CO"/>
+        </w:rPr>
+        <w:t>Plataformas que usan la IA para sugerir contenido según los gustos identificados en los usuarios (Netflix, YouTube, Spotify).</w:t>
+      </w:r>
+    </w:p>
+    <w:p>
+      <w:pPr>
+        <w:pStyle w:val="Ttulo4"/>
+      </w:pPr>
+      <w:r>
+        <w:t>Traducción automática</w:t>
+      </w:r>
+    </w:p>
+    <w:p>
+      <w:pPr>
+        <w:rPr>
+          <w:lang w:eastAsia="es-CO"/>
+        </w:rPr>
+      </w:pPr>
+      <w:r>
+        <w:rPr>
+          <w:lang w:eastAsia="es-CO"/>
+        </w:rPr>
+        <w:t xml:space="preserve">Herramientas que usan la IA para traducir textos y conversaciones, páginas web y conversaciones en tiempo real (Google </w:t>
+      </w:r>
+      <w:proofErr w:type="spellStart"/>
+      <w:r>
+        <w:rPr>
+          <w:lang w:eastAsia="es-CO"/>
+        </w:rPr>
+        <w:t>Translate</w:t>
+      </w:r>
+      <w:proofErr w:type="spellEnd"/>
+      <w:r>
+        <w:rPr>
+          <w:lang w:eastAsia="es-CO"/>
+        </w:rPr>
+        <w:t>).</w:t>
+      </w:r>
+    </w:p>
+    <w:p>
+      <w:pPr>
+        <w:pStyle w:val="Ttulo4"/>
+      </w:pPr>
+      <w:r>
+        <w:t>Fotografía inteligente</w:t>
+      </w:r>
+    </w:p>
+    <w:p>
+      <w:pPr>
+        <w:rPr>
+          <w:lang w:eastAsia="es-CO"/>
+        </w:rPr>
+      </w:pPr>
+      <w:r>
+        <w:rPr>
+          <w:lang w:eastAsia="es-CO"/>
+        </w:rPr>
+        <w:t>Teléfonos inteligentes cuyas cámaras ajustan de forma automática su enfoque, brillo y filtros con algoritmos de visión por computadora.</w:t>
+      </w:r>
+    </w:p>
+    <w:p>
+      <w:pPr>
+        <w:pStyle w:val="Ttulo4"/>
+      </w:pPr>
+      <w:r>
+        <w:t>Domótica y casas inteligentes</w:t>
+      </w:r>
+    </w:p>
+    <w:p>
+      <w:pPr>
+        <w:rPr>
+          <w:lang w:eastAsia="es-CO"/>
+        </w:rPr>
+      </w:pPr>
+      <w:r>
+        <w:rPr>
+          <w:lang w:eastAsia="es-CO"/>
+        </w:rPr>
+        <w:t xml:space="preserve">Termostatos inteligentes, iluminación automática y aspiradoras robóticas como </w:t>
+      </w:r>
+      <w:proofErr w:type="spellStart"/>
+      <w:r>
+        <w:rPr>
+          <w:lang w:eastAsia="es-CO"/>
+        </w:rPr>
+        <w:t>Roomba</w:t>
+      </w:r>
+      <w:proofErr w:type="spellEnd"/>
+      <w:r>
+        <w:rPr>
+          <w:lang w:eastAsia="es-CO"/>
+        </w:rPr>
+        <w:t>.</w:t>
+      </w:r>
+    </w:p>
+    <w:p>
+      <w:pPr>
+        <w:pStyle w:val="Ttulo4"/>
+      </w:pPr>
+      <w:r>
+        <w:t>Filtros y reconocimiento facial</w:t>
+      </w:r>
+    </w:p>
+    <w:p>
+      <w:pPr>
+        <w:rPr>
+          <w:lang w:eastAsia="es-CO"/>
+        </w:rPr>
+      </w:pPr>
+      <w:r>
+        <w:rPr>
+          <w:lang w:eastAsia="es-CO"/>
+        </w:rPr>
+        <w:t xml:space="preserve">Aplicaciones que </w:t>
+      </w:r>
+      <w:r>
+        <w:rPr>
+          <w:lang w:eastAsia="es-CO"/>
+        </w:rPr>
+        <w:t>utilizan</w:t>
+      </w:r>
+      <w:r>
+        <w:rPr>
+          <w:lang w:eastAsia="es-CO"/>
+        </w:rPr>
+        <w:t xml:space="preserve"> filtros para retocar las fotografías que se montan a redes sociales o que permiten desbloquear el teléfono con el rostro.</w:t>
       </w:r>
     </w:p>
     <w:p>
@@ -3822,186 +4290,42 @@
         <w:rPr>
           <w:lang w:val="es-CO"/>
         </w:rPr>
-        <w:t>Aplicaciones de la IA en la vida cotidiana</w:t>
-      </w:r>
-    </w:p>
-    <w:p>
-      <w:pPr>
-        <w:rPr>
-          <w:lang w:eastAsia="es-CO"/>
-        </w:rPr>
-      </w:pPr>
-      <w:r>
-        <w:rPr>
-          <w:lang w:eastAsia="es-CO"/>
-        </w:rPr>
-        <w:t>A continuación, se presentan ejemplos concretos del uso de la inteligencia artificial en actividades cotidianas, desde el entretenimiento y la comunicación hasta la automatización del hogar y la seguridad digital.</w:t>
-      </w:r>
-    </w:p>
-    <w:p>
-      <w:pPr>
-        <w:pStyle w:val="Ttulo4"/>
-      </w:pPr>
-      <w:r>
-        <w:t>Asistentes virtuales</w:t>
-      </w:r>
-    </w:p>
-    <w:p>
-      <w:pPr>
-        <w:rPr>
-          <w:lang w:eastAsia="es-CO"/>
-        </w:rPr>
-      </w:pPr>
-      <w:r>
-        <w:rPr>
-          <w:lang w:eastAsia="es-CO"/>
-        </w:rPr>
-        <w:t>Asistentes que responden preguntas o controlan dispositivos respondiendo a la voz (Siri, Alexa).</w:t>
-      </w:r>
-    </w:p>
-    <w:p>
-      <w:pPr>
-        <w:pStyle w:val="Ttulo4"/>
-      </w:pPr>
-      <w:r>
-        <w:t>Recomendaciones personalizadas</w:t>
-      </w:r>
-    </w:p>
-    <w:p>
-      <w:pPr>
-        <w:rPr>
-          <w:lang w:eastAsia="es-CO"/>
-        </w:rPr>
-      </w:pPr>
-      <w:r>
-        <w:rPr>
-          <w:lang w:eastAsia="es-CO"/>
-        </w:rPr>
-        <w:t>Plataformas que usan la IA para sugerir contenido según los gustos identificados en los usuarios (Netflix, YouTube, Spotify).</w:t>
-      </w:r>
-    </w:p>
-    <w:p>
-      <w:pPr>
-        <w:pStyle w:val="Ttulo4"/>
-      </w:pPr>
-      <w:r>
-        <w:t>Traducción automática</w:t>
-      </w:r>
-    </w:p>
-    <w:p>
-      <w:pPr>
-        <w:rPr>
-          <w:lang w:eastAsia="es-CO"/>
-        </w:rPr>
-      </w:pPr>
-      <w:r>
-        <w:rPr>
-          <w:lang w:eastAsia="es-CO"/>
-        </w:rPr>
-        <w:t>Herramientas que usan la IA para traducir textos y conversaciones, páginas web y conversaciones en tiempo real (Google Translate).</w:t>
-      </w:r>
-    </w:p>
-    <w:p>
-      <w:pPr>
-        <w:pStyle w:val="Ttulo4"/>
-      </w:pPr>
-      <w:r>
-        <w:t>Fotografía inteligente</w:t>
-      </w:r>
-    </w:p>
-    <w:p>
-      <w:pPr>
-        <w:rPr>
-          <w:lang w:eastAsia="es-CO"/>
-        </w:rPr>
-      </w:pPr>
-      <w:r>
-        <w:rPr>
-          <w:lang w:eastAsia="es-CO"/>
-        </w:rPr>
-        <w:t>Teléfonos inteligentes cuyas cámaras ajustan de forma automática su enfoque, brillo y filtros con algoritmos de visión por computadora.</w:t>
-      </w:r>
-    </w:p>
-    <w:p>
-      <w:pPr>
-        <w:pStyle w:val="Ttulo4"/>
-      </w:pPr>
-      <w:r>
         <w:lastRenderedPageBreak/>
-        <w:t>Domótica y casas inteligentes</w:t>
-      </w:r>
-    </w:p>
-    <w:p>
-      <w:pPr>
-        <w:rPr>
-          <w:lang w:eastAsia="es-CO"/>
-        </w:rPr>
-      </w:pPr>
-      <w:r>
-        <w:rPr>
-          <w:lang w:eastAsia="es-CO"/>
-        </w:rPr>
-        <w:t>Termostatos inteligentes, iluminación automática y aspiradoras robóticas como Roomba.</w:t>
-      </w:r>
-    </w:p>
-    <w:p>
-      <w:pPr>
-        <w:pStyle w:val="Ttulo4"/>
-      </w:pPr>
-      <w:r>
-        <w:t>Filtros y reconocimiento facial</w:t>
-      </w:r>
-    </w:p>
-    <w:p>
-      <w:pPr>
-        <w:rPr>
-          <w:lang w:eastAsia="es-CO"/>
-        </w:rPr>
-      </w:pPr>
-      <w:r>
-        <w:rPr>
-          <w:lang w:eastAsia="es-CO"/>
-        </w:rPr>
-        <w:t xml:space="preserve">Aplicaciones que </w:t>
-      </w:r>
-      <w:r>
-        <w:rPr>
-          <w:lang w:eastAsia="es-CO"/>
-        </w:rPr>
-        <w:t>utilizan</w:t>
-      </w:r>
-      <w:r>
-        <w:rPr>
-          <w:lang w:eastAsia="es-CO"/>
-        </w:rPr>
-        <w:t xml:space="preserve"> filtros para retocar las fotografías que se montan a redes sociales o que permiten desbloquear el teléfono con el rostro.</w:t>
+        <w:t>Aplicaciones de la IA en la industria</w:t>
+      </w:r>
+    </w:p>
+    <w:p>
+      <w:pPr>
+        <w:rPr>
+          <w:lang w:eastAsia="es-CO"/>
+        </w:rPr>
+      </w:pPr>
+      <w:r>
+        <w:rPr>
+          <w:lang w:eastAsia="es-CO"/>
+        </w:rPr>
+        <w:t>A continuación, se presentan usos destacados de la inteligencia artificial en distintos sectores productivos, donde contribuye a optimizar procesos, reducir riesgos y mejorar la toma de decisiones.</w:t>
       </w:r>
     </w:p>
     <w:p>
       <w:pPr>
         <w:pStyle w:val="Ttulo3"/>
-        <w:rPr>
-          <w:lang w:val="es-CO"/>
-        </w:rPr>
-      </w:pPr>
-      <w:r>
-        <w:rPr>
-          <w:lang w:val="es-CO"/>
-        </w:rPr>
-        <w:t>Aplicaciones de la IA en la industria</w:t>
-      </w:r>
-    </w:p>
-    <w:p>
-      <w:pPr>
-        <w:rPr>
-          <w:lang w:eastAsia="es-CO"/>
-        </w:rPr>
-      </w:pPr>
-      <w:r>
-        <w:rPr>
-          <w:lang w:eastAsia="es-CO"/>
-        </w:rPr>
-        <w:t>A continuación, se presentan usos destacados de la inteligencia artificial en distintos sectores productivos, donde contribuye a optimizar procesos, reducir riesgos y mejorar la toma de decisiones.</w:t>
+      </w:pPr>
+      <w:r>
+        <w:t>Salud</w:t>
+      </w:r>
+    </w:p>
+    <w:p>
+      <w:pPr>
+        <w:rPr>
+          <w:lang w:eastAsia="es-CO"/>
+        </w:rPr>
+      </w:pPr>
+      <w:r>
+        <w:rPr>
+          <w:lang w:eastAsia="es-CO"/>
+        </w:rPr>
+        <w:t>Análisis de historial clínico, diagnóstico por medio de reconocimiento de imágenes, asistente clínico virtual.</w:t>
       </w:r>
     </w:p>
     <w:p>
@@ -4009,27 +4333,6 @@
         <w:pStyle w:val="Ttulo3"/>
       </w:pPr>
       <w:r>
-        <w:t>Salud</w:t>
-      </w:r>
-    </w:p>
-    <w:p>
-      <w:pPr>
-        <w:rPr>
-          <w:lang w:eastAsia="es-CO"/>
-        </w:rPr>
-      </w:pPr>
-      <w:r>
-        <w:rPr>
-          <w:lang w:eastAsia="es-CO"/>
-        </w:rPr>
-        <w:t>Análisis de historial clínico, diagnóstico por medio de reconocimiento de imágenes, asistente clínico virtual.</w:t>
-      </w:r>
-    </w:p>
-    <w:p>
-      <w:pPr>
-        <w:pStyle w:val="Ttulo3"/>
-      </w:pPr>
-      <w:r>
         <w:t>Finanzas</w:t>
       </w:r>
     </w:p>
@@ -4039,6 +4342,7 @@
           <w:lang w:eastAsia="es-CO"/>
         </w:rPr>
       </w:pPr>
+      <w:proofErr w:type="spellStart"/>
       <w:r>
         <w:rPr>
           <w:rStyle w:val="Extranjerismo"/>
@@ -4046,6 +4350,7 @@
         </w:rPr>
         <w:t>Chatbots</w:t>
       </w:r>
+      <w:proofErr w:type="spellEnd"/>
       <w:r>
         <w:rPr>
           <w:lang w:eastAsia="es-CO"/>
@@ -4079,7 +4384,6 @@
         <w:pStyle w:val="Ttulo3"/>
       </w:pPr>
       <w:r>
-        <w:lastRenderedPageBreak/>
         <w:t>Agricultura</w:t>
       </w:r>
     </w:p>
@@ -4104,7 +4408,7 @@
           <w:lang w:val="es-CO"/>
         </w:rPr>
       </w:pPr>
-      <w:bookmarkStart w:id="6" w:name="_Toc202945031"/>
+      <w:bookmarkStart w:id="6" w:name="_Toc201331690"/>
       <w:r>
         <w:t xml:space="preserve">Papel en el desarrollo de </w:t>
       </w:r>
@@ -4140,7 +4444,14 @@
         <w:rPr>
           <w:lang w:eastAsia="es-CO"/>
         </w:rPr>
-        <w:t>. Gracias a esta tecnología disruptiva, se han automatizado múltiples tareas, lo que ha permitido mejorar la productividad y elevar la calidad de los sistemas. La IA se está aplicando en distintos ámbitos dentro del desarrollo de </w:t>
+        <w:t xml:space="preserve">. Gracias a esta tecnología disruptiva, se han automatizado múltiples tareas, lo que ha permitido mejorar la productividad y elevar la calidad de los sistemas. La IA se está aplicando en distintos ámbitos dentro del </w:t>
+      </w:r>
+      <w:r>
+        <w:rPr>
+          <w:lang w:eastAsia="es-CO"/>
+        </w:rPr>
+        <w:lastRenderedPageBreak/>
+        <w:t>desarrollo de </w:t>
       </w:r>
       <w:r>
         <w:rPr>
@@ -4220,14 +4531,15 @@
     </w:p>
     <w:p>
       <w:pPr>
-        <w:pStyle w:val="Ttulo5"/>
-      </w:pPr>
-      <w:r>
-        <w:rPr>
-          <w:b w:val="0"/>
-          <w:bCs/>
-        </w:rPr>
-        <w:t>Herramientas que generan código automáticamente</w:t>
+        <w:rPr>
+          <w:lang w:eastAsia="es-CO"/>
+        </w:rPr>
+      </w:pPr>
+      <w:r>
+        <w:rPr>
+          <w:lang w:eastAsia="es-CO"/>
+        </w:rPr>
+        <w:t>Herramientas que generan código automáticamente.</w:t>
       </w:r>
     </w:p>
     <w:p>
@@ -4284,7 +4596,6 @@
           <w:bCs/>
           <w:lang w:eastAsia="es-CO"/>
         </w:rPr>
-        <w:lastRenderedPageBreak/>
         <w:t>Ejemplo:</w:t>
       </w:r>
       <w:r>
@@ -4341,6 +4652,7 @@
         <w:pStyle w:val="Ttulo5"/>
       </w:pPr>
       <w:r>
+        <w:lastRenderedPageBreak/>
         <w:t>Gestión de proyectos</w:t>
       </w:r>
     </w:p>
@@ -4467,7 +4779,6 @@
         <w:pStyle w:val="Ttulo5"/>
       </w:pPr>
       <w:r>
-        <w:lastRenderedPageBreak/>
         <w:t>Mejora de la seguridad</w:t>
       </w:r>
     </w:p>
@@ -4510,6 +4821,7 @@
         <w:pStyle w:val="Ttulo5"/>
       </w:pPr>
       <w:r>
+        <w:lastRenderedPageBreak/>
         <w:t>Diseño de UX</w:t>
       </w:r>
     </w:p>
@@ -4630,9 +4942,37 @@
     </w:p>
     <w:p>
       <w:pPr>
+        <w:rPr>
+          <w:lang w:eastAsia="es-CO"/>
+        </w:rPr>
+      </w:pPr>
+    </w:p>
+    <w:p>
+      <w:pPr>
+        <w:rPr>
+          <w:lang w:eastAsia="es-CO"/>
+        </w:rPr>
+      </w:pPr>
+    </w:p>
+    <w:p>
+      <w:pPr>
+        <w:rPr>
+          <w:lang w:eastAsia="es-CO"/>
+        </w:rPr>
+      </w:pPr>
+    </w:p>
+    <w:p>
+      <w:pPr>
+        <w:rPr>
+          <w:lang w:eastAsia="es-CO"/>
+        </w:rPr>
+      </w:pPr>
+    </w:p>
+    <w:p>
+      <w:pPr>
         <w:pStyle w:val="Ttulo1"/>
       </w:pPr>
-      <w:bookmarkStart w:id="7" w:name="_Toc202945032"/>
+      <w:bookmarkStart w:id="7" w:name="_Toc201331691"/>
       <w:r>
         <w:lastRenderedPageBreak/>
         <w:t>Herramientas de inteligencia artificial generativa</w:t>
@@ -4649,7 +4989,31 @@
         <w:rPr>
           <w:lang w:eastAsia="es-CO"/>
         </w:rPr>
-        <w:t>La inteligencia artificial generativa (IA gen) es una de las ramas de la IA diseñada para crear contenido nuevo y original, a partir de datos previamente aprendidos. Tiene la capacidad de generar textos, música, imágenes y videos, entre otros formatos, simulando patrones propios del lenguaje, la ciencia, el arte o la programación. Gracias al aprendizaje profundo, estas tecnologías pueden comprender estructuras complejas y reutilizar ese conocimiento para resolver nuevos problemas. Por ejemplo, la IA gen puede sostener una conversación como si fuera un ser humano, escribir un poema o pintar un paisaje.</w:t>
+        <w:t xml:space="preserve">La inteligencia artificial generativa (IA </w:t>
+      </w:r>
+      <w:r>
+        <w:rPr>
+          <w:lang w:eastAsia="es-CO"/>
+        </w:rPr>
+        <w:t>G</w:t>
+      </w:r>
+      <w:r>
+        <w:rPr>
+          <w:lang w:eastAsia="es-CO"/>
+        </w:rPr>
+        <w:t xml:space="preserve">en) es una de las ramas de la IA diseñada para crear contenido nuevo y original, a partir de datos previamente aprendidos. Tiene la capacidad de generar textos, música, imágenes y videos, entre otros formatos, simulando patrones propios del lenguaje, la ciencia, el arte o la programación. Gracias al aprendizaje profundo, estas tecnologías pueden comprender estructuras complejas y reutilizar ese conocimiento para resolver nuevos problemas. Por ejemplo, la IA </w:t>
+      </w:r>
+      <w:r>
+        <w:rPr>
+          <w:lang w:eastAsia="es-CO"/>
+        </w:rPr>
+        <w:t>G</w:t>
+      </w:r>
+      <w:r>
+        <w:rPr>
+          <w:lang w:eastAsia="es-CO"/>
+        </w:rPr>
+        <w:t>en puede sostener una conversación como si fuera un ser humano, escribir un poema o pintar un paisaje.</w:t>
       </w:r>
     </w:p>
     <w:p>
@@ -4675,14 +5039,26 @@
         <w:rPr>
           <w:lang w:eastAsia="es-CO"/>
         </w:rPr>
-        <w:t>La IA gen funciona a partir de modelos de aprendizaje automático entrenados con grandes volúmenes de datos. Entre estos destacan los modelos fundacionales (FM), capaces de desempeñar múltiples tareas al identificar patrones y relaciones en datos no etiquetados. Dentro de los FM se encuentran los modelos de gran tamaño (LLM), como GPT, especializados en la generación de texto, conversación o resumen. Estos modelos manejan miles de millones de parámetros, lo que les permite generar contenido coherente a partir de poca información de entrada, utilizando conocimientos adquiridos en distintos contextos (AWS, 2023).</w:t>
+        <w:t xml:space="preserve">La IA </w:t>
+      </w:r>
+      <w:r>
+        <w:rPr>
+          <w:lang w:eastAsia="es-CO"/>
+        </w:rPr>
+        <w:t>G</w:t>
+      </w:r>
+      <w:r>
+        <w:rPr>
+          <w:lang w:eastAsia="es-CO"/>
+        </w:rPr>
+        <w:t>en funciona a partir de modelos de aprendizaje automático entrenados con grandes volúmenes de datos. Entre estos destacan los modelos fundacionales (FM), capaces de desempeñar múltiples tareas al identificar patrones y relaciones en datos no etiquetados. Dentro de los FM se encuentran los modelos de gran tamaño (LLM), como GPT, especializados en la generación de texto, conversación o resumen. Estos modelos manejan miles de millones de parámetros, lo que les permite generar contenido coherente a partir de poca información de entrada, utilizando conocimientos adquiridos en distintos contextos (AWS, 2023).</w:t>
       </w:r>
     </w:p>
     <w:p>
       <w:pPr>
         <w:pStyle w:val="Ttulo2"/>
       </w:pPr>
-      <w:bookmarkStart w:id="8" w:name="_Toc202945033"/>
+      <w:bookmarkStart w:id="8" w:name="_Toc201331692"/>
       <w:r>
         <w:t>Características</w:t>
       </w:r>
@@ -4698,7 +5074,7 @@
         <w:rPr>
           <w:lang w:eastAsia="es-CO"/>
         </w:rPr>
-        <w:t xml:space="preserve">La IA gen simboliza la verdadera evolución en el área de la IA, donde se destaca por la capacidad que tiene no solo por el análisis de los datos, sino por la capacidad que </w:t>
+        <w:t xml:space="preserve">La IA Gen simboliza la verdadera evolución en el área de la IA, donde se destaca por la capacidad que tiene no solo por el análisis de los datos, sino por la capacidad que </w:t>
       </w:r>
       <w:r>
         <w:rPr>
@@ -4791,6 +5167,7 @@
         </w:rPr>
         <w:t>Hace posible que asistentes virtuales y </w:t>
       </w:r>
+      <w:proofErr w:type="spellStart"/>
       <w:r>
         <w:rPr>
           <w:rStyle w:val="Extranjerismo"/>
@@ -4798,6 +5175,7 @@
         </w:rPr>
         <w:t>Chatbots</w:t>
       </w:r>
+      <w:proofErr w:type="spellEnd"/>
       <w:r>
         <w:rPr>
           <w:lang w:eastAsia="es-CO"/>
@@ -4858,7 +5236,7 @@
       <w:pPr>
         <w:pStyle w:val="Ttulo2"/>
       </w:pPr>
-      <w:bookmarkStart w:id="9" w:name="_Toc202945034"/>
+      <w:bookmarkStart w:id="9" w:name="_Toc201331693"/>
       <w:r>
         <w:t>Lista de herramientas de IA generativa</w:t>
       </w:r>
@@ -4880,7 +5258,31 @@
         <w:rPr>
           <w:lang w:eastAsia="es-CO"/>
         </w:rPr>
-        <w:t>on la generación de contenido de forma automática, desde texto e imágenes hasta el audio y vídeo, están revolucionando diversas industrias. El campo tecnológico, a través de diferentes herramientas de IA gen, se ha hecho presente para seguir aportando a la sociedad; por ello se destacan sus aplicaciones y funcionalidades para que el hombre aproveche el potencial de la IA en tareas creativas y productivas. Entre las principales IA gen que se están destacando se tienen:</w:t>
+        <w:t xml:space="preserve">on la generación de contenido de forma automática, desde texto e imágenes hasta el audio y vídeo, están revolucionando diversas industrias. El campo tecnológico, a través de diferentes herramientas de IA </w:t>
+      </w:r>
+      <w:r>
+        <w:rPr>
+          <w:lang w:eastAsia="es-CO"/>
+        </w:rPr>
+        <w:t>G</w:t>
+      </w:r>
+      <w:r>
+        <w:rPr>
+          <w:lang w:eastAsia="es-CO"/>
+        </w:rPr>
+        <w:t xml:space="preserve">en, se ha hecho presente para seguir aportando a la sociedad; por ello se destacan sus aplicaciones y funcionalidades para que el hombre aproveche el potencial de la IA en tareas creativas y productivas. Entre las principales IA </w:t>
+      </w:r>
+      <w:r>
+        <w:rPr>
+          <w:lang w:eastAsia="es-CO"/>
+        </w:rPr>
+        <w:t>G</w:t>
+      </w:r>
+      <w:r>
+        <w:rPr>
+          <w:lang w:eastAsia="es-CO"/>
+        </w:rPr>
+        <w:t>en que se están destacando se tienen:</w:t>
       </w:r>
     </w:p>
     <w:p>
@@ -4894,7 +5296,19 @@
         <w:rPr>
           <w:lang w:val="es-419" w:eastAsia="es-CO"/>
         </w:rPr>
-        <w:t>Herramientas de IA Generativa</w:t>
+        <w:t xml:space="preserve">Herramientas de IA </w:t>
+      </w:r>
+      <w:r>
+        <w:rPr>
+          <w:lang w:val="es-419" w:eastAsia="es-CO"/>
+        </w:rPr>
+        <w:t>g</w:t>
+      </w:r>
+      <w:r>
+        <w:rPr>
+          <w:lang w:val="es-419" w:eastAsia="es-CO"/>
+        </w:rPr>
+        <w:t>enerativa</w:t>
       </w:r>
     </w:p>
     <w:tbl>
@@ -4995,17 +5409,19 @@
             <w:pPr>
               <w:pStyle w:val="Tablas"/>
               <w:rPr>
-                <w:rFonts w:cs="Arial"/>
-                <w:lang w:val="es-419" w:eastAsia="es-CO"/>
+                <w:rFonts w:ascii="Roboto" w:hAnsi="Roboto"/>
+                <w:color w:val="12263F"/>
               </w:rPr>
             </w:pPr>
-            <w:r>
-              <w:rPr>
-                <w:rFonts w:cs="Arial"/>
+            <w:proofErr w:type="spellStart"/>
+            <w:r>
+              <w:rPr>
+                <w:rFonts w:ascii="Roboto" w:hAnsi="Roboto"/>
                 <w:color w:val="12263F"/>
               </w:rPr>
               <w:t>ChatGPT</w:t>
             </w:r>
+            <w:proofErr w:type="spellEnd"/>
           </w:p>
         </w:tc>
         <w:tc>
@@ -5017,13 +5433,13 @@
             <w:pPr>
               <w:pStyle w:val="Tablas"/>
               <w:rPr>
-                <w:rFonts w:cs="Arial"/>
-                <w:lang w:val="es-419" w:eastAsia="es-CO"/>
+                <w:rFonts w:ascii="Roboto" w:hAnsi="Roboto"/>
+                <w:color w:val="12263F"/>
               </w:rPr>
             </w:pPr>
             <w:r>
               <w:rPr>
-                <w:rFonts w:cs="Arial"/>
+                <w:rFonts w:ascii="Roboto" w:hAnsi="Roboto"/>
                 <w:color w:val="12263F"/>
               </w:rPr>
               <w:t>Texto y código</w:t>
@@ -5039,20 +5455,20 @@
             <w:pPr>
               <w:pStyle w:val="Tablas"/>
               <w:rPr>
-                <w:rFonts w:cs="Arial"/>
-                <w:lang w:val="es-419" w:eastAsia="es-CO"/>
+                <w:rFonts w:ascii="Roboto" w:hAnsi="Roboto"/>
+                <w:color w:val="12263F"/>
               </w:rPr>
             </w:pPr>
             <w:r>
               <w:rPr>
-                <w:rFonts w:cs="Arial"/>
+                <w:rFonts w:ascii="Roboto" w:hAnsi="Roboto"/>
                 <w:color w:val="12263F"/>
               </w:rPr>
               <w:t>Asistente de texto para múltiples tareas.</w:t>
             </w:r>
             <w:r>
               <w:rPr>
-                <w:rFonts w:cs="Arial"/>
+                <w:rFonts w:ascii="Roboto" w:hAnsi="Roboto"/>
                 <w:color w:val="12263F"/>
               </w:rPr>
               <w:br/>
@@ -5069,13 +5485,13 @@
             <w:pPr>
               <w:pStyle w:val="Tablas"/>
               <w:rPr>
-                <w:rFonts w:cs="Arial"/>
-                <w:lang w:val="es-419" w:eastAsia="es-CO"/>
+                <w:rFonts w:ascii="Roboto" w:hAnsi="Roboto"/>
+                <w:color w:val="12263F"/>
               </w:rPr>
             </w:pPr>
             <w:r>
               <w:rPr>
-                <w:rFonts w:cs="Arial"/>
+                <w:rFonts w:ascii="Roboto" w:hAnsi="Roboto"/>
                 <w:color w:val="12263F"/>
               </w:rPr>
               <w:t>Gratuito y pago</w:t>
@@ -5093,13 +5509,13 @@
             <w:pPr>
               <w:pStyle w:val="Tablas"/>
               <w:rPr>
-                <w:rFonts w:cs="Arial"/>
-                <w:lang w:val="es-419" w:eastAsia="es-CO"/>
+                <w:rFonts w:ascii="Roboto" w:hAnsi="Roboto"/>
+                <w:color w:val="12263F"/>
               </w:rPr>
             </w:pPr>
             <w:r>
               <w:rPr>
-                <w:rFonts w:cs="Arial"/>
+                <w:rFonts w:ascii="Roboto" w:hAnsi="Roboto"/>
                 <w:color w:val="12263F"/>
               </w:rPr>
               <w:t>Claude</w:t>
@@ -5115,16 +5531,23 @@
             <w:pPr>
               <w:pStyle w:val="Tablas"/>
               <w:rPr>
-                <w:rFonts w:cs="Arial"/>
-                <w:lang w:val="es-419" w:eastAsia="es-CO"/>
+                <w:rFonts w:ascii="Roboto" w:hAnsi="Roboto"/>
+                <w:color w:val="12263F"/>
               </w:rPr>
             </w:pPr>
             <w:r>
               <w:rPr>
-                <w:rFonts w:cs="Arial"/>
+                <w:rFonts w:ascii="Roboto" w:hAnsi="Roboto"/>
                 <w:color w:val="12263F"/>
               </w:rPr>
-              <w:t>Texto natural</w:t>
+              <w:t xml:space="preserve">Texto </w:t>
+            </w:r>
+            <w:r>
+              <w:rPr>
+                <w:rFonts w:ascii="Roboto" w:hAnsi="Roboto"/>
+                <w:color w:val="12263F"/>
+              </w:rPr>
+              <w:t>y código</w:t>
             </w:r>
           </w:p>
         </w:tc>
@@ -5137,20 +5560,20 @@
             <w:pPr>
               <w:pStyle w:val="Tablas"/>
               <w:rPr>
-                <w:rFonts w:cs="Arial"/>
-                <w:lang w:val="es-419" w:eastAsia="es-CO"/>
+                <w:rFonts w:ascii="Roboto" w:hAnsi="Roboto"/>
+                <w:color w:val="12263F"/>
               </w:rPr>
             </w:pPr>
             <w:r>
               <w:rPr>
-                <w:rFonts w:cs="Arial"/>
+                <w:rFonts w:ascii="Roboto" w:hAnsi="Roboto"/>
                 <w:color w:val="12263F"/>
               </w:rPr>
               <w:t>IA centrada en lenguaje claro y contextual.</w:t>
             </w:r>
             <w:r>
               <w:rPr>
-                <w:rFonts w:cs="Arial"/>
+                <w:rFonts w:ascii="Roboto" w:hAnsi="Roboto"/>
                 <w:color w:val="12263F"/>
               </w:rPr>
               <w:br/>
@@ -5167,30 +5590,16 @@
             <w:pPr>
               <w:pStyle w:val="Tablas"/>
               <w:rPr>
-                <w:rFonts w:cs="Arial"/>
-                <w:lang w:val="es-419" w:eastAsia="es-CO"/>
+                <w:rFonts w:ascii="Roboto" w:hAnsi="Roboto"/>
+                <w:color w:val="12263F"/>
               </w:rPr>
             </w:pPr>
             <w:r>
               <w:rPr>
-                <w:rFonts w:cs="Arial"/>
+                <w:rFonts w:ascii="Roboto" w:hAnsi="Roboto"/>
                 <w:color w:val="12263F"/>
               </w:rPr>
-              <w:t xml:space="preserve">Gratuito con límites </w:t>
-            </w:r>
-            <w:r>
-              <w:rPr>
-                <w:rFonts w:cs="Arial"/>
-                <w:color w:val="12263F"/>
-              </w:rPr>
-              <w:t xml:space="preserve">y </w:t>
-            </w:r>
-            <w:r>
-              <w:rPr>
-                <w:rFonts w:cs="Arial"/>
-                <w:color w:val="12263F"/>
-              </w:rPr>
-              <w:t>pago</w:t>
+              <w:t>Gratuito con límites / pago</w:t>
             </w:r>
           </w:p>
         </w:tc>
@@ -5208,13 +5617,13 @@
             <w:pPr>
               <w:pStyle w:val="Tablas"/>
               <w:rPr>
-                <w:rFonts w:cs="Arial"/>
-                <w:lang w:val="es-419" w:eastAsia="es-CO"/>
+                <w:rFonts w:ascii="Roboto" w:hAnsi="Roboto"/>
+                <w:color w:val="12263F"/>
               </w:rPr>
             </w:pPr>
             <w:r>
               <w:rPr>
-                <w:rFonts w:cs="Arial"/>
+                <w:rFonts w:ascii="Roboto" w:hAnsi="Roboto"/>
                 <w:color w:val="12263F"/>
               </w:rPr>
               <w:t>Gemini</w:t>
@@ -5230,13 +5639,13 @@
             <w:pPr>
               <w:pStyle w:val="Tablas"/>
               <w:rPr>
-                <w:rFonts w:cs="Arial"/>
-                <w:lang w:val="es-419" w:eastAsia="es-CO"/>
+                <w:rFonts w:ascii="Roboto" w:hAnsi="Roboto"/>
+                <w:color w:val="12263F"/>
               </w:rPr>
             </w:pPr>
             <w:r>
               <w:rPr>
-                <w:rFonts w:cs="Arial"/>
+                <w:rFonts w:ascii="Roboto" w:hAnsi="Roboto"/>
                 <w:color w:val="12263F"/>
               </w:rPr>
               <w:t>Texto y código</w:t>
@@ -5252,34 +5661,29 @@
             <w:pPr>
               <w:pStyle w:val="Tablas"/>
               <w:rPr>
-                <w:rFonts w:cs="Arial"/>
+                <w:rFonts w:ascii="Roboto" w:hAnsi="Roboto"/>
+                <w:color w:val="12263F"/>
               </w:rPr>
             </w:pPr>
             <w:r>
               <w:rPr>
-                <w:rFonts w:cs="Arial"/>
+                <w:rFonts w:ascii="Roboto" w:hAnsi="Roboto"/>
                 <w:color w:val="12263F"/>
               </w:rPr>
-              <w:t>Generador de texto y respuestas basado en </w:t>
-            </w:r>
-            <w:r>
-              <w:rPr>
-                <w:rFonts w:cs="Arial"/>
-              </w:rPr>
-              <w:t xml:space="preserve">web. </w:t>
+              <w:t xml:space="preserve">Generador de texto y respuestas basado en web. </w:t>
             </w:r>
           </w:p>
           <w:p>
             <w:pPr>
               <w:pStyle w:val="Tablas"/>
               <w:rPr>
-                <w:rFonts w:cs="Arial"/>
-                <w:lang w:val="es-419" w:eastAsia="es-CO"/>
+                <w:rFonts w:ascii="Roboto" w:hAnsi="Roboto"/>
+                <w:color w:val="12263F"/>
               </w:rPr>
             </w:pPr>
             <w:r>
               <w:rPr>
-                <w:rFonts w:cs="Arial"/>
+                <w:rFonts w:ascii="Roboto" w:hAnsi="Roboto"/>
                 <w:color w:val="12263F"/>
               </w:rPr>
               <w:t>Genera y explica código en varios lenguajes.</w:t>
@@ -5295,13 +5699,13 @@
             <w:pPr>
               <w:pStyle w:val="Tablas"/>
               <w:rPr>
-                <w:rFonts w:cs="Arial"/>
-                <w:lang w:val="es-419" w:eastAsia="es-CO"/>
+                <w:rFonts w:ascii="Roboto" w:hAnsi="Roboto"/>
+                <w:color w:val="12263F"/>
               </w:rPr>
             </w:pPr>
             <w:r>
               <w:rPr>
-                <w:rFonts w:cs="Arial"/>
+                <w:rFonts w:ascii="Roboto" w:hAnsi="Roboto"/>
                 <w:color w:val="12263F"/>
               </w:rPr>
               <w:t>Gratuito</w:t>
@@ -5319,14 +5723,16 @@
             <w:pPr>
               <w:pStyle w:val="Tablas"/>
               <w:rPr>
-                <w:lang w:val="es-419" w:eastAsia="es-CO"/>
-              </w:rPr>
-            </w:pPr>
-            <w:r>
-              <w:rPr>
                 <w:rFonts w:ascii="Roboto" w:hAnsi="Roboto"/>
                 <w:color w:val="12263F"/>
               </w:rPr>
+            </w:pPr>
+            <w:r>
+              <w:rPr>
+                <w:rFonts w:ascii="Roboto" w:hAnsi="Roboto"/>
+                <w:color w:val="12263F"/>
+              </w:rPr>
+              <w:lastRenderedPageBreak/>
               <w:t>Jasper</w:t>
             </w:r>
           </w:p>
@@ -5340,13 +5746,14 @@
             <w:pPr>
               <w:pStyle w:val="Tablas"/>
               <w:rPr>
-                <w:lang w:val="es-419" w:eastAsia="es-CO"/>
+                <w:rFonts w:ascii="Roboto" w:hAnsi="Roboto"/>
+                <w:color w:val="12263F"/>
               </w:rPr>
             </w:pPr>
             <w:r>
               <w:rPr>
-                <w:rStyle w:val="Extranjerismo"/>
                 <w:rFonts w:ascii="Roboto" w:hAnsi="Roboto"/>
+                <w:color w:val="12263F"/>
               </w:rPr>
               <w:t>Marketing</w:t>
             </w:r>
@@ -5368,7 +5775,8 @@
             <w:pPr>
               <w:pStyle w:val="Tablas"/>
               <w:rPr>
-                <w:lang w:val="es-419" w:eastAsia="es-CO"/>
+                <w:rFonts w:ascii="Roboto" w:hAnsi="Roboto"/>
+                <w:color w:val="12263F"/>
               </w:rPr>
             </w:pPr>
             <w:r>
@@ -5389,7 +5797,8 @@
             <w:pPr>
               <w:pStyle w:val="Tablas"/>
               <w:rPr>
-                <w:lang w:val="es-419" w:eastAsia="es-CO"/>
+                <w:rFonts w:ascii="Roboto" w:hAnsi="Roboto"/>
+                <w:color w:val="12263F"/>
               </w:rPr>
             </w:pPr>
             <w:r>
@@ -5415,15 +5824,15 @@
             <w:pPr>
               <w:pStyle w:val="Tablas"/>
               <w:rPr>
-                <w:lang w:val="es-419" w:eastAsia="es-CO"/>
-              </w:rPr>
-            </w:pPr>
-            <w:r>
-              <w:rPr>
                 <w:rFonts w:ascii="Roboto" w:hAnsi="Roboto"/>
                 <w:color w:val="12263F"/>
               </w:rPr>
-              <w:lastRenderedPageBreak/>
+            </w:pPr>
+            <w:r>
+              <w:rPr>
+                <w:rFonts w:ascii="Roboto" w:hAnsi="Roboto"/>
+                <w:color w:val="12263F"/>
+              </w:rPr>
               <w:t>DALL·E</w:t>
             </w:r>
           </w:p>
@@ -5437,7 +5846,8 @@
             <w:pPr>
               <w:pStyle w:val="Tablas"/>
               <w:rPr>
-                <w:lang w:val="es-419" w:eastAsia="es-CO"/>
+                <w:rFonts w:ascii="Roboto" w:hAnsi="Roboto"/>
+                <w:color w:val="12263F"/>
               </w:rPr>
             </w:pPr>
             <w:r>
@@ -5458,7 +5868,8 @@
             <w:pPr>
               <w:pStyle w:val="Tablas"/>
               <w:rPr>
-                <w:lang w:val="es-419" w:eastAsia="es-CO"/>
+                <w:rFonts w:ascii="Roboto" w:hAnsi="Roboto"/>
+                <w:color w:val="12263F"/>
               </w:rPr>
             </w:pPr>
             <w:r>
@@ -5479,7 +5890,8 @@
             <w:pPr>
               <w:pStyle w:val="Tablas"/>
               <w:rPr>
-                <w:lang w:val="es-419" w:eastAsia="es-CO"/>
+                <w:rFonts w:ascii="Roboto" w:hAnsi="Roboto"/>
+                <w:color w:val="12263F"/>
               </w:rPr>
             </w:pPr>
             <w:r>
@@ -5502,7 +5914,8 @@
             <w:pPr>
               <w:pStyle w:val="Tablas"/>
               <w:rPr>
-                <w:lang w:val="es-419" w:eastAsia="es-CO"/>
+                <w:rFonts w:ascii="Roboto" w:hAnsi="Roboto"/>
+                <w:color w:val="12263F"/>
               </w:rPr>
             </w:pPr>
             <w:proofErr w:type="spellStart"/>
@@ -5541,7 +5954,8 @@
             <w:pPr>
               <w:pStyle w:val="Tablas"/>
               <w:rPr>
-                <w:lang w:val="es-419" w:eastAsia="es-CO"/>
+                <w:rFonts w:ascii="Roboto" w:hAnsi="Roboto"/>
+                <w:color w:val="12263F"/>
               </w:rPr>
             </w:pPr>
             <w:r>
@@ -5562,7 +5976,8 @@
             <w:pPr>
               <w:pStyle w:val="Tablas"/>
               <w:rPr>
-                <w:lang w:val="es-419" w:eastAsia="es-CO"/>
+                <w:rFonts w:ascii="Roboto" w:hAnsi="Roboto"/>
+                <w:color w:val="12263F"/>
               </w:rPr>
             </w:pPr>
             <w:r>
@@ -5583,7 +5998,8 @@
             <w:pPr>
               <w:pStyle w:val="Tablas"/>
               <w:rPr>
-                <w:lang w:val="es-419" w:eastAsia="es-CO"/>
+                <w:rFonts w:ascii="Roboto" w:hAnsi="Roboto"/>
+                <w:color w:val="12263F"/>
               </w:rPr>
             </w:pPr>
             <w:r>
@@ -5625,7 +6041,8 @@
             <w:pPr>
               <w:pStyle w:val="Tablas"/>
               <w:rPr>
-                <w:lang w:val="es-419" w:eastAsia="es-CO"/>
+                <w:rFonts w:ascii="Roboto" w:hAnsi="Roboto"/>
+                <w:color w:val="12263F"/>
               </w:rPr>
             </w:pPr>
             <w:proofErr w:type="spellStart"/>
@@ -5648,7 +6065,8 @@
             <w:pPr>
               <w:pStyle w:val="Tablas"/>
               <w:rPr>
-                <w:lang w:val="es-419" w:eastAsia="es-CO"/>
+                <w:rFonts w:ascii="Roboto" w:hAnsi="Roboto"/>
+                <w:color w:val="12263F"/>
               </w:rPr>
             </w:pPr>
             <w:r>
@@ -5669,7 +6087,8 @@
             <w:pPr>
               <w:pStyle w:val="Tablas"/>
               <w:rPr>
-                <w:lang w:val="es-419" w:eastAsia="es-CO"/>
+                <w:rFonts w:ascii="Roboto" w:hAnsi="Roboto"/>
+                <w:color w:val="12263F"/>
               </w:rPr>
             </w:pPr>
             <w:r>
@@ -5690,29 +6109,16 @@
             <w:pPr>
               <w:pStyle w:val="Tablas"/>
               <w:rPr>
-                <w:lang w:val="es-419" w:eastAsia="es-CO"/>
-              </w:rPr>
-            </w:pPr>
-            <w:r>
-              <w:rPr>
                 <w:rFonts w:ascii="Roboto" w:hAnsi="Roboto"/>
                 <w:color w:val="12263F"/>
               </w:rPr>
-              <w:t xml:space="preserve">Gratuito limitado </w:t>
-            </w:r>
+            </w:pPr>
             <w:r>
               <w:rPr>
                 <w:rFonts w:ascii="Roboto" w:hAnsi="Roboto"/>
                 <w:color w:val="12263F"/>
               </w:rPr>
-              <w:t>y</w:t>
-            </w:r>
-            <w:r>
-              <w:rPr>
-                <w:rFonts w:ascii="Roboto" w:hAnsi="Roboto"/>
-                <w:color w:val="12263F"/>
-              </w:rPr>
-              <w:t xml:space="preserve"> pago</w:t>
+              <w:t>Gratuito limitado / pago</w:t>
             </w:r>
           </w:p>
         </w:tc>
@@ -5727,7 +6133,8 @@
             <w:pPr>
               <w:pStyle w:val="Tablas"/>
               <w:rPr>
-                <w:lang w:val="es-419" w:eastAsia="es-CO"/>
+                <w:rFonts w:ascii="Roboto" w:hAnsi="Roboto"/>
+                <w:color w:val="12263F"/>
               </w:rPr>
             </w:pPr>
             <w:proofErr w:type="spellStart"/>
@@ -5750,7 +6157,8 @@
             <w:pPr>
               <w:pStyle w:val="Tablas"/>
               <w:rPr>
-                <w:lang w:val="es-419" w:eastAsia="es-CO"/>
+                <w:rFonts w:ascii="Roboto" w:hAnsi="Roboto"/>
+                <w:color w:val="12263F"/>
               </w:rPr>
             </w:pPr>
             <w:r>
@@ -5771,7 +6179,8 @@
             <w:pPr>
               <w:pStyle w:val="Tablas"/>
               <w:rPr>
-                <w:lang w:val="es-419" w:eastAsia="es-CO"/>
+                <w:rFonts w:ascii="Roboto" w:hAnsi="Roboto"/>
+                <w:color w:val="12263F"/>
               </w:rPr>
             </w:pPr>
             <w:r>
@@ -5792,29 +6201,16 @@
             <w:pPr>
               <w:pStyle w:val="Tablas"/>
               <w:rPr>
-                <w:lang w:val="es-419" w:eastAsia="es-CO"/>
-              </w:rPr>
-            </w:pPr>
-            <w:r>
-              <w:rPr>
                 <w:rFonts w:ascii="Roboto" w:hAnsi="Roboto"/>
                 <w:color w:val="12263F"/>
               </w:rPr>
-              <w:t xml:space="preserve">Gratuito limitado </w:t>
-            </w:r>
+            </w:pPr>
             <w:r>
               <w:rPr>
                 <w:rFonts w:ascii="Roboto" w:hAnsi="Roboto"/>
                 <w:color w:val="12263F"/>
               </w:rPr>
-              <w:t>y</w:t>
-            </w:r>
-            <w:r>
-              <w:rPr>
-                <w:rFonts w:ascii="Roboto" w:hAnsi="Roboto"/>
-                <w:color w:val="12263F"/>
-              </w:rPr>
-              <w:t xml:space="preserve"> pago</w:t>
+              <w:t>Gratuito limitado / pago</w:t>
             </w:r>
           </w:p>
         </w:tc>
@@ -5832,7 +6228,8 @@
             <w:pPr>
               <w:pStyle w:val="Tablas"/>
               <w:rPr>
-                <w:lang w:val="es-419" w:eastAsia="es-CO"/>
+                <w:rFonts w:ascii="Roboto" w:hAnsi="Roboto"/>
+                <w:color w:val="12263F"/>
               </w:rPr>
             </w:pPr>
             <w:proofErr w:type="spellStart"/>
@@ -5855,7 +6252,8 @@
             <w:pPr>
               <w:pStyle w:val="Tablas"/>
               <w:rPr>
-                <w:lang w:val="es-419" w:eastAsia="es-CO"/>
+                <w:rFonts w:ascii="Roboto" w:hAnsi="Roboto"/>
+                <w:color w:val="12263F"/>
               </w:rPr>
             </w:pPr>
             <w:r>
@@ -5876,7 +6274,8 @@
             <w:pPr>
               <w:pStyle w:val="Tablas"/>
               <w:rPr>
-                <w:lang w:val="es-419" w:eastAsia="es-CO"/>
+                <w:rFonts w:ascii="Roboto" w:hAnsi="Roboto"/>
+                <w:color w:val="12263F"/>
               </w:rPr>
             </w:pPr>
             <w:r>
@@ -5897,7 +6296,8 @@
             <w:pPr>
               <w:pStyle w:val="Tablas"/>
               <w:rPr>
-                <w:lang w:val="es-419" w:eastAsia="es-CO"/>
+                <w:rFonts w:ascii="Roboto" w:hAnsi="Roboto"/>
+                <w:color w:val="12263F"/>
               </w:rPr>
             </w:pPr>
             <w:r>
@@ -5920,16 +6320,19 @@
             <w:pPr>
               <w:pStyle w:val="Tablas"/>
               <w:rPr>
-                <w:lang w:val="es-419" w:eastAsia="es-CO"/>
-              </w:rPr>
-            </w:pPr>
-            <w:r>
-              <w:rPr>
                 <w:rFonts w:ascii="Roboto" w:hAnsi="Roboto"/>
                 <w:color w:val="12263F"/>
               </w:rPr>
+            </w:pPr>
+            <w:proofErr w:type="spellStart"/>
+            <w:r>
+              <w:rPr>
+                <w:rFonts w:ascii="Roboto" w:hAnsi="Roboto"/>
+                <w:color w:val="12263F"/>
+              </w:rPr>
               <w:t>Copilot</w:t>
             </w:r>
+            <w:proofErr w:type="spellEnd"/>
           </w:p>
         </w:tc>
         <w:tc>
@@ -5941,7 +6344,8 @@
             <w:pPr>
               <w:pStyle w:val="Tablas"/>
               <w:rPr>
-                <w:lang w:val="es-419" w:eastAsia="es-CO"/>
+                <w:rFonts w:ascii="Roboto" w:hAnsi="Roboto"/>
+                <w:color w:val="12263F"/>
               </w:rPr>
             </w:pPr>
             <w:r>
@@ -5962,15 +6366,32 @@
             <w:pPr>
               <w:pStyle w:val="Tablas"/>
               <w:rPr>
-                <w:lang w:val="es-419" w:eastAsia="es-CO"/>
-              </w:rPr>
-            </w:pPr>
-            <w:r>
-              <w:rPr>
                 <w:rFonts w:ascii="Roboto" w:hAnsi="Roboto"/>
                 <w:color w:val="12263F"/>
               </w:rPr>
+            </w:pPr>
+            <w:r>
+              <w:rPr>
+                <w:rFonts w:ascii="Roboto" w:hAnsi="Roboto"/>
+                <w:color w:val="12263F"/>
+              </w:rPr>
               <w:t>Asistente de texto para múltiples tareas.</w:t>
+            </w:r>
+          </w:p>
+          <w:p>
+            <w:pPr>
+              <w:pStyle w:val="Tablas"/>
+              <w:rPr>
+                <w:rFonts w:ascii="Roboto" w:hAnsi="Roboto"/>
+                <w:color w:val="12263F"/>
+              </w:rPr>
+            </w:pPr>
+            <w:r>
+              <w:rPr>
+                <w:rFonts w:ascii="Roboto" w:hAnsi="Roboto"/>
+                <w:color w:val="12263F"/>
+              </w:rPr>
+              <w:t>Genera y explica código en varios lenguajes.</w:t>
             </w:r>
           </w:p>
         </w:tc>
@@ -5983,7 +6404,8 @@
             <w:pPr>
               <w:pStyle w:val="Tablas"/>
               <w:rPr>
-                <w:lang w:val="es-419" w:eastAsia="es-CO"/>
+                <w:rFonts w:ascii="Roboto" w:hAnsi="Roboto"/>
+                <w:color w:val="12263F"/>
               </w:rPr>
             </w:pPr>
             <w:r>
@@ -6009,7 +6431,8 @@
             <w:pPr>
               <w:pStyle w:val="Tablas"/>
               <w:rPr>
-                <w:lang w:val="es-419" w:eastAsia="es-CO"/>
+                <w:rFonts w:ascii="Roboto" w:hAnsi="Roboto"/>
+                <w:color w:val="12263F"/>
               </w:rPr>
             </w:pPr>
             <w:proofErr w:type="spellStart"/>
@@ -6032,7 +6455,8 @@
             <w:pPr>
               <w:pStyle w:val="Tablas"/>
               <w:rPr>
-                <w:lang w:val="es-419" w:eastAsia="es-CO"/>
+                <w:rFonts w:ascii="Roboto" w:hAnsi="Roboto"/>
+                <w:color w:val="12263F"/>
               </w:rPr>
             </w:pPr>
             <w:r>
@@ -6053,7 +6477,8 @@
             <w:pPr>
               <w:pStyle w:val="Tablas"/>
               <w:rPr>
-                <w:lang w:val="es-419" w:eastAsia="es-CO"/>
+                <w:rFonts w:ascii="Roboto" w:hAnsi="Roboto"/>
+                <w:color w:val="12263F"/>
               </w:rPr>
             </w:pPr>
             <w:r>
@@ -6082,7 +6507,8 @@
             <w:pPr>
               <w:pStyle w:val="Tablas"/>
               <w:rPr>
-                <w:lang w:val="es-419" w:eastAsia="es-CO"/>
+                <w:rFonts w:ascii="Roboto" w:hAnsi="Roboto"/>
+                <w:color w:val="12263F"/>
               </w:rPr>
             </w:pPr>
             <w:r>
@@ -6121,16 +6547,26 @@
             <w:pPr>
               <w:pStyle w:val="Tablas"/>
               <w:rPr>
-                <w:lang w:val="es-419" w:eastAsia="es-CO"/>
-              </w:rPr>
-            </w:pPr>
-            <w:r>
-              <w:rPr>
                 <w:rFonts w:ascii="Roboto" w:hAnsi="Roboto"/>
                 <w:color w:val="12263F"/>
               </w:rPr>
-              <w:t>GitHub Copilot</w:t>
-            </w:r>
+            </w:pPr>
+            <w:r>
+              <w:rPr>
+                <w:rFonts w:ascii="Roboto" w:hAnsi="Roboto"/>
+                <w:color w:val="12263F"/>
+              </w:rPr>
+              <w:t xml:space="preserve">GitHub </w:t>
+            </w:r>
+            <w:proofErr w:type="spellStart"/>
+            <w:r>
+              <w:rPr>
+                <w:rFonts w:ascii="Roboto" w:hAnsi="Roboto"/>
+                <w:color w:val="12263F"/>
+              </w:rPr>
+              <w:t>Copilot</w:t>
+            </w:r>
+            <w:proofErr w:type="spellEnd"/>
           </w:p>
         </w:tc>
         <w:tc>
@@ -6142,7 +6578,8 @@
             <w:pPr>
               <w:pStyle w:val="Tablas"/>
               <w:rPr>
-                <w:lang w:val="es-419" w:eastAsia="es-CO"/>
+                <w:rFonts w:ascii="Roboto" w:hAnsi="Roboto"/>
+                <w:color w:val="12263F"/>
               </w:rPr>
             </w:pPr>
             <w:r>
@@ -6163,7 +6600,8 @@
             <w:pPr>
               <w:pStyle w:val="Tablas"/>
               <w:rPr>
-                <w:lang w:val="es-419" w:eastAsia="es-CO"/>
+                <w:rFonts w:ascii="Roboto" w:hAnsi="Roboto"/>
+                <w:color w:val="12263F"/>
               </w:rPr>
             </w:pPr>
             <w:r>
@@ -6184,7 +6622,8 @@
             <w:pPr>
               <w:pStyle w:val="Tablas"/>
               <w:rPr>
-                <w:lang w:val="es-419" w:eastAsia="es-CO"/>
+                <w:rFonts w:ascii="Roboto" w:hAnsi="Roboto"/>
+                <w:color w:val="12263F"/>
               </w:rPr>
             </w:pPr>
             <w:r>
@@ -6210,7 +6649,8 @@
             <w:pPr>
               <w:pStyle w:val="Tablas"/>
               <w:rPr>
-                <w:lang w:val="es-419" w:eastAsia="es-CO"/>
+                <w:rFonts w:ascii="Roboto" w:hAnsi="Roboto"/>
+                <w:color w:val="12263F"/>
               </w:rPr>
             </w:pPr>
             <w:r>
@@ -6240,7 +6680,8 @@
             <w:pPr>
               <w:pStyle w:val="Tablas"/>
               <w:rPr>
-                <w:lang w:val="es-419" w:eastAsia="es-CO"/>
+                <w:rFonts w:ascii="Roboto" w:hAnsi="Roboto"/>
+                <w:color w:val="12263F"/>
               </w:rPr>
             </w:pPr>
             <w:r>
@@ -6261,7 +6702,8 @@
             <w:pPr>
               <w:pStyle w:val="Tablas"/>
               <w:rPr>
-                <w:lang w:val="es-419" w:eastAsia="es-CO"/>
+                <w:rFonts w:ascii="Roboto" w:hAnsi="Roboto"/>
+                <w:color w:val="12263F"/>
               </w:rPr>
             </w:pPr>
             <w:r>
@@ -6282,29 +6724,16 @@
             <w:pPr>
               <w:pStyle w:val="Tablas"/>
               <w:rPr>
-                <w:lang w:val="es-419" w:eastAsia="es-CO"/>
-              </w:rPr>
-            </w:pPr>
-            <w:r>
-              <w:rPr>
                 <w:rFonts w:ascii="Roboto" w:hAnsi="Roboto"/>
                 <w:color w:val="12263F"/>
               </w:rPr>
-              <w:t xml:space="preserve">Gratuito limitado </w:t>
-            </w:r>
+            </w:pPr>
             <w:r>
               <w:rPr>
                 <w:rFonts w:ascii="Roboto" w:hAnsi="Roboto"/>
                 <w:color w:val="12263F"/>
               </w:rPr>
-              <w:t>y</w:t>
-            </w:r>
-            <w:r>
-              <w:rPr>
-                <w:rFonts w:ascii="Roboto" w:hAnsi="Roboto"/>
-                <w:color w:val="12263F"/>
-              </w:rPr>
-              <w:t xml:space="preserve"> pago</w:t>
+              <w:t>Gratuito limitado / pago</w:t>
             </w:r>
           </w:p>
         </w:tc>
@@ -6319,16 +6748,19 @@
             <w:pPr>
               <w:pStyle w:val="Tablas"/>
               <w:rPr>
-                <w:lang w:val="es-419" w:eastAsia="es-CO"/>
-              </w:rPr>
-            </w:pPr>
-            <w:r>
-              <w:rPr>
                 <w:rFonts w:ascii="Roboto" w:hAnsi="Roboto"/>
                 <w:color w:val="12263F"/>
               </w:rPr>
+            </w:pPr>
+            <w:proofErr w:type="spellStart"/>
+            <w:r>
+              <w:rPr>
+                <w:rFonts w:ascii="Roboto" w:hAnsi="Roboto"/>
+                <w:color w:val="12263F"/>
+              </w:rPr>
               <w:t>LLaMA</w:t>
             </w:r>
+            <w:proofErr w:type="spellEnd"/>
           </w:p>
         </w:tc>
         <w:tc>
@@ -6340,7 +6772,8 @@
             <w:pPr>
               <w:pStyle w:val="Tablas"/>
               <w:rPr>
-                <w:lang w:val="es-419" w:eastAsia="es-CO"/>
+                <w:rFonts w:ascii="Roboto" w:hAnsi="Roboto"/>
+                <w:color w:val="12263F"/>
               </w:rPr>
             </w:pPr>
             <w:r>
@@ -6361,15 +6794,24 @@
             <w:pPr>
               <w:pStyle w:val="Tablas"/>
               <w:rPr>
-                <w:lang w:val="es-419" w:eastAsia="es-CO"/>
-              </w:rPr>
-            </w:pPr>
-            <w:r>
-              <w:rPr>
                 <w:rFonts w:ascii="Roboto" w:hAnsi="Roboto"/>
                 <w:color w:val="12263F"/>
               </w:rPr>
-              <w:t>Modelo de lenguaje de Meta para generación de texto, asistencia en programación, investigación y creación de agentes inteligentes.</w:t>
+            </w:pPr>
+            <w:r>
+              <w:rPr>
+                <w:rFonts w:ascii="Roboto" w:hAnsi="Roboto"/>
+                <w:color w:val="12263F"/>
+              </w:rPr>
+              <w:t xml:space="preserve">Modelo de lenguaje de Meta para generación de texto, asistencia en programación, </w:t>
+            </w:r>
+            <w:r>
+              <w:rPr>
+                <w:rFonts w:ascii="Roboto" w:hAnsi="Roboto"/>
+                <w:color w:val="12263F"/>
+              </w:rPr>
+              <w:lastRenderedPageBreak/>
+              <w:t>investigación y creación de agentes inteligentes.</w:t>
             </w:r>
           </w:p>
         </w:tc>
@@ -6382,14 +6824,16 @@
             <w:pPr>
               <w:pStyle w:val="Tablas"/>
               <w:rPr>
-                <w:lang w:val="es-419" w:eastAsia="es-CO"/>
-              </w:rPr>
-            </w:pPr>
-            <w:r>
-              <w:rPr>
                 <w:rFonts w:ascii="Roboto" w:hAnsi="Roboto"/>
                 <w:color w:val="12263F"/>
               </w:rPr>
+            </w:pPr>
+            <w:r>
+              <w:rPr>
+                <w:rFonts w:ascii="Roboto" w:hAnsi="Roboto"/>
+                <w:color w:val="12263F"/>
+              </w:rPr>
+              <w:lastRenderedPageBreak/>
               <w:t>Gratuito (acceso abierto bajo licencia, uso más técnico)</w:t>
             </w:r>
           </w:p>
@@ -6402,18 +6846,10 @@
           <w:lang w:eastAsia="es-CO"/>
         </w:rPr>
       </w:pPr>
-    </w:p>
-    <w:p>
-      <w:pPr>
-        <w:rPr>
-          <w:lang w:eastAsia="es-CO"/>
-        </w:rPr>
-      </w:pPr>
-      <w:r>
-        <w:rPr>
-          <w:lang w:eastAsia="es-CO"/>
-        </w:rPr>
-        <w:lastRenderedPageBreak/>
+      <w:r>
+        <w:rPr>
+          <w:lang w:eastAsia="es-CO"/>
+        </w:rPr>
         <w:t>Para conocer el manejo de la IA, los pasos básicos de inicio, se invita a revisar el videotutorial titulado</w:t>
       </w:r>
       <w:r>
@@ -6426,7 +6862,21 @@
         <w:rPr>
           <w:lang w:eastAsia="es-CO"/>
         </w:rPr>
-        <w:t xml:space="preserve"> Conociendo una inteligencia artificial generativa (ChatGPT) en el cual se realiza la presentación del paso a paso para el uso de una herramienta de IA.</w:t>
+        <w:t xml:space="preserve"> Conociendo una inteligencia artificial generativa (</w:t>
+      </w:r>
+      <w:proofErr w:type="spellStart"/>
+      <w:r>
+        <w:rPr>
+          <w:lang w:eastAsia="es-CO"/>
+        </w:rPr>
+        <w:t>ChatGPT</w:t>
+      </w:r>
+      <w:proofErr w:type="spellEnd"/>
+      <w:r>
+        <w:rPr>
+          <w:lang w:eastAsia="es-CO"/>
+        </w:rPr>
+        <w:t>) en el cual se realiza la presentación del paso a paso para el uso de una herramienta de IA.</w:t>
       </w:r>
     </w:p>
     <w:p>
@@ -6440,7 +6890,21 @@
         <w:rPr>
           <w:lang w:eastAsia="es-CO"/>
         </w:rPr>
-        <w:t>Conociendo una inteligencia artificial generativa (ChatGPT)</w:t>
+        <w:t>Conociendo una inteligencia artificial generativa (</w:t>
+      </w:r>
+      <w:proofErr w:type="spellStart"/>
+      <w:r>
+        <w:rPr>
+          <w:lang w:eastAsia="es-CO"/>
+        </w:rPr>
+        <w:t>ChatGPT</w:t>
+      </w:r>
+      <w:proofErr w:type="spellEnd"/>
+      <w:r>
+        <w:rPr>
+          <w:lang w:eastAsia="es-CO"/>
+        </w:rPr>
+        <w:t>)</w:t>
       </w:r>
     </w:p>
     <w:p>
@@ -6455,7 +6919,7 @@
           <w:noProof/>
         </w:rPr>
         <w:drawing>
-          <wp:inline distT="0" distB="0" distL="0" distR="0" wp14:anchorId="59743D0E" wp14:editId="3E652A85">
+          <wp:inline distT="0" distB="0" distL="0" distR="0" wp14:anchorId="5A983544" wp14:editId="3167C7CC">
             <wp:extent cx="4561200" cy="2565675"/>
             <wp:effectExtent l="0" t="0" r="0" b="6350"/>
             <wp:docPr id="1838138118" name="Imagen 1"/>
@@ -6470,7 +6934,7 @@
                     <pic:cNvPicPr/>
                   </pic:nvPicPr>
                   <pic:blipFill>
-                    <a:blip r:embed="rId14" cstate="print">
+                    <a:blip r:embed="rId13" cstate="print">
                       <a:extLst>
                         <a:ext uri="{28A0092B-C50C-407E-A947-70E740481C1C}">
                           <a14:useLocalDpi xmlns:a14="http://schemas.microsoft.com/office/drawing/2010/main" val="0"/>
@@ -6508,7 +6972,7 @@
           <w:iCs/>
         </w:rPr>
       </w:pPr>
-      <w:hyperlink r:id="rId15" w:history="1">
+      <w:hyperlink r:id="rId14" w:history="1">
         <w:r>
           <w:rPr>
             <w:rStyle w:val="Hipervnculo"/>
@@ -6555,7 +7019,21 @@
               <w:rPr>
                 <w:b/>
               </w:rPr>
-              <w:t>onociendo una inteligencia artificial generativa (ChatGPT)</w:t>
+              <w:t>onociendo una inteligencia artificial generativa (</w:t>
+            </w:r>
+            <w:proofErr w:type="spellStart"/>
+            <w:r>
+              <w:rPr>
+                <w:b/>
+              </w:rPr>
+              <w:t>ChatGPT</w:t>
+            </w:r>
+            <w:proofErr w:type="spellEnd"/>
+            <w:r>
+              <w:rPr>
+                <w:b/>
+              </w:rPr>
+              <w:t>)</w:t>
             </w:r>
           </w:p>
         </w:tc>
@@ -6567,20 +7045,15 @@
           </w:tcPr>
           <w:p>
             <w:r>
-              <w:t>E</w:t>
-            </w:r>
-            <w:r>
-              <w:t>n e</w:t>
-            </w:r>
-            <w:r>
-              <w:t xml:space="preserve">l video </w:t>
-            </w:r>
-            <w:r>
-              <w:t xml:space="preserve">se presenta un recorrido práctico sobre el uso de ChatGPT, una herramienta de inteligencia artificial generativa. El presentador, cuyo nombre no se menciona, realiza una demostración de cómo acceder y utilizar la plataforma sin necesidad de iniciar sesión, destacando sus funciones básicas y limitaciones. A lo largo de la sesión, se proporcionan ejemplos concretos de cómo ChatGPT puede asistir en tareas académicas, como la elaboración de ensayos y la programación en Python. La metodología empleada se centra en la interacción directa con el modelo de lenguaje, donde se realizan preguntas y se obtienen respuestas en tiempo real, lo </w:t>
-            </w:r>
-            <w:r>
-              <w:lastRenderedPageBreak/>
-              <w:t>que subraya el potencial de la inteligencia artificial en el ámbito educativo y profesional.</w:t>
+              <w:t xml:space="preserve">El video muestra cómo usar </w:t>
+            </w:r>
+            <w:proofErr w:type="spellStart"/>
+            <w:r>
+              <w:t>ChatGPT</w:t>
+            </w:r>
+            <w:proofErr w:type="spellEnd"/>
+            <w:r>
+              <w:t xml:space="preserve"> para realizar tareas como preguntas, ensayos, algoritmos y generación de documentos, destacando su facilidad de uso y funciones avanzadas tras iniciar sesión.</w:t>
             </w:r>
           </w:p>
         </w:tc>
@@ -6602,122 +7075,15 @@
     </w:p>
     <w:p>
       <w:pPr>
-        <w:rPr>
-          <w:lang w:eastAsia="es-CO"/>
-        </w:rPr>
-      </w:pPr>
-    </w:p>
-    <w:p>
-      <w:pPr>
-        <w:rPr>
-          <w:lang w:eastAsia="es-CO"/>
-        </w:rPr>
-      </w:pPr>
-    </w:p>
-    <w:p>
-      <w:pPr>
-        <w:rPr>
-          <w:lang w:eastAsia="es-CO"/>
-        </w:rPr>
-      </w:pPr>
-    </w:p>
-    <w:p>
-      <w:pPr>
-        <w:rPr>
-          <w:lang w:eastAsia="es-CO"/>
-        </w:rPr>
-      </w:pPr>
-    </w:p>
-    <w:p>
-      <w:pPr>
-        <w:rPr>
-          <w:lang w:eastAsia="es-CO"/>
-        </w:rPr>
-      </w:pPr>
-    </w:p>
-    <w:p>
-      <w:pPr>
-        <w:rPr>
-          <w:lang w:eastAsia="es-CO"/>
-        </w:rPr>
-      </w:pPr>
-    </w:p>
-    <w:p>
-      <w:pPr>
-        <w:rPr>
-          <w:lang w:eastAsia="es-CO"/>
-        </w:rPr>
-      </w:pPr>
-    </w:p>
-    <w:p>
-      <w:pPr>
-        <w:rPr>
-          <w:lang w:eastAsia="es-CO"/>
-        </w:rPr>
-      </w:pPr>
-    </w:p>
-    <w:p>
-      <w:pPr>
-        <w:rPr>
-          <w:lang w:eastAsia="es-CO"/>
-        </w:rPr>
-      </w:pPr>
-    </w:p>
-    <w:p>
-      <w:pPr>
-        <w:rPr>
-          <w:lang w:eastAsia="es-CO"/>
-        </w:rPr>
-      </w:pPr>
-    </w:p>
-    <w:p>
-      <w:pPr>
-        <w:rPr>
-          <w:lang w:eastAsia="es-CO"/>
-        </w:rPr>
-      </w:pPr>
-    </w:p>
-    <w:p>
-      <w:pPr>
-        <w:rPr>
-          <w:lang w:eastAsia="es-CO"/>
-        </w:rPr>
-      </w:pPr>
-    </w:p>
-    <w:p>
-      <w:pPr>
-        <w:rPr>
-          <w:lang w:eastAsia="es-CO"/>
-        </w:rPr>
-      </w:pPr>
-    </w:p>
-    <w:p>
-      <w:pPr>
-        <w:rPr>
-          <w:lang w:eastAsia="es-CO"/>
-        </w:rPr>
-      </w:pPr>
-    </w:p>
-    <w:p>
-      <w:pPr>
-        <w:rPr>
-          <w:lang w:eastAsia="es-CO"/>
-        </w:rPr>
-      </w:pPr>
-    </w:p>
-    <w:p>
-      <w:pPr>
         <w:pStyle w:val="Ttulo1"/>
         <w:rPr>
           <w:rStyle w:val="Extranjerismo"/>
-          <w:lang w:val="es-419"/>
-        </w:rPr>
-      </w:pPr>
-      <w:bookmarkStart w:id="10" w:name="_Toc202945035"/>
+        </w:rPr>
+      </w:pPr>
+      <w:bookmarkStart w:id="10" w:name="_Toc201331694"/>
       <w:r>
         <w:rPr>
           <w:rStyle w:val="Extranjerismo"/>
-          <w:lang w:val="es-419"/>
         </w:rPr>
         <w:lastRenderedPageBreak/>
         <w:t>Prompt</w:t>
@@ -6736,6 +7102,7 @@
         </w:rPr>
         <w:t>Cuando se hace referencia a un </w:t>
       </w:r>
+      <w:proofErr w:type="spellStart"/>
       <w:r>
         <w:rPr>
           <w:rStyle w:val="Extranjerismo"/>
@@ -6743,12 +7110,26 @@
         </w:rPr>
         <w:t>prompt</w:t>
       </w:r>
-      <w:r>
-        <w:rPr>
-          <w:lang w:eastAsia="es-CO"/>
-        </w:rPr>
-        <w:t> en inteligencia artificial, se habla de la instrucción que se le proporciona a la IA gen para que, con base en ella, genere una respuesta precisa según la tarea solicitada. Esta respuesta puede estar en formato de texto, traducción, imagen, video, audio u otro tipo de contenido que la herramienta esté diseñada para producir. La calidad del </w:t>
-      </w:r>
+      <w:proofErr w:type="spellEnd"/>
+      <w:r>
+        <w:rPr>
+          <w:lang w:eastAsia="es-CO"/>
+        </w:rPr>
+        <w:t xml:space="preserve"> en inteligencia artificial, se habla de la instrucción que se le proporciona a la IA </w:t>
+      </w:r>
+      <w:r>
+        <w:rPr>
+          <w:lang w:eastAsia="es-CO"/>
+        </w:rPr>
+        <w:t>G</w:t>
+      </w:r>
+      <w:r>
+        <w:rPr>
+          <w:lang w:eastAsia="es-CO"/>
+        </w:rPr>
+        <w:t>en para que, con base en ella, genere una respuesta precisa según la tarea solicitada. Esta respuesta puede estar en formato de texto, traducción, imagen, video, audio u otro tipo de contenido que la herramienta esté diseñada para producir. La calidad del </w:t>
+      </w:r>
+      <w:proofErr w:type="spellStart"/>
       <w:r>
         <w:rPr>
           <w:rStyle w:val="Extranjerismo"/>
@@ -6756,12 +7137,14 @@
         </w:rPr>
         <w:t>prompt</w:t>
       </w:r>
+      <w:proofErr w:type="spellEnd"/>
       <w:r>
         <w:rPr>
           <w:lang w:eastAsia="es-CO"/>
         </w:rPr>
         <w:t> influye directamente en la precisión de la respuesta: un </w:t>
       </w:r>
+      <w:proofErr w:type="spellStart"/>
       <w:r>
         <w:rPr>
           <w:rStyle w:val="Extranjerismo"/>
@@ -6769,6 +7152,7 @@
         </w:rPr>
         <w:t>prompt</w:t>
       </w:r>
+      <w:proofErr w:type="spellEnd"/>
       <w:r>
         <w:rPr>
           <w:lang w:eastAsia="es-CO"/>
@@ -6788,6 +7172,7 @@
         </w:rPr>
         <w:t>Herramientas como </w:t>
       </w:r>
+      <w:proofErr w:type="spellStart"/>
       <w:r>
         <w:rPr>
           <w:rStyle w:val="Extranjerismo"/>
@@ -6795,6 +7180,7 @@
         </w:rPr>
         <w:t>Prompt</w:t>
       </w:r>
+      <w:proofErr w:type="spellEnd"/>
       <w:r>
         <w:rPr>
           <w:lang w:eastAsia="es-CO"/>
@@ -6814,6 +7200,7 @@
         </w:rPr>
         <w:t> y </w:t>
       </w:r>
+      <w:proofErr w:type="spellStart"/>
       <w:r>
         <w:rPr>
           <w:rStyle w:val="Extranjerismo"/>
@@ -6821,6 +7208,7 @@
         </w:rPr>
         <w:t>Prompt</w:t>
       </w:r>
+      <w:proofErr w:type="spellEnd"/>
       <w:r>
         <w:rPr>
           <w:lang w:eastAsia="es-CO"/>
@@ -6840,6 +7228,7 @@
         </w:rPr>
         <w:t> son de gran utilidad para mejorar la redacción de </w:t>
       </w:r>
+      <w:proofErr w:type="spellStart"/>
       <w:r>
         <w:rPr>
           <w:rStyle w:val="Extranjerismo"/>
@@ -6847,12 +7236,38 @@
         </w:rPr>
         <w:t>prompts</w:t>
       </w:r>
-      <w:r>
-        <w:rPr>
-          <w:lang w:eastAsia="es-CO"/>
-        </w:rPr>
-        <w:t> y optimizar la interacción con la IA gen (PBS, 2024). Parte del éxito en el aprovechamiento de las capacidades de una IA gen radica en la redacción de un buen </w:t>
-      </w:r>
+      <w:proofErr w:type="spellEnd"/>
+      <w:r>
+        <w:rPr>
+          <w:lang w:eastAsia="es-CO"/>
+        </w:rPr>
+        <w:t xml:space="preserve"> y optimizar la interacción con la IA </w:t>
+      </w:r>
+      <w:r>
+        <w:rPr>
+          <w:lang w:eastAsia="es-CO"/>
+        </w:rPr>
+        <w:t>G</w:t>
+      </w:r>
+      <w:r>
+        <w:rPr>
+          <w:lang w:eastAsia="es-CO"/>
+        </w:rPr>
+        <w:t xml:space="preserve">en (PBS, 2024). Parte del éxito en el aprovechamiento de las capacidades de una IA </w:t>
+      </w:r>
+      <w:r>
+        <w:rPr>
+          <w:lang w:eastAsia="es-CO"/>
+        </w:rPr>
+        <w:t>G</w:t>
+      </w:r>
+      <w:r>
+        <w:rPr>
+          <w:lang w:eastAsia="es-CO"/>
+        </w:rPr>
+        <w:t>en radica en la redacción de un buen </w:t>
+      </w:r>
+      <w:proofErr w:type="spellStart"/>
       <w:r>
         <w:rPr>
           <w:rStyle w:val="Extranjerismo"/>
@@ -6860,12 +7275,14 @@
         </w:rPr>
         <w:t>prompt</w:t>
       </w:r>
+      <w:proofErr w:type="spellEnd"/>
       <w:r>
         <w:rPr>
           <w:lang w:eastAsia="es-CO"/>
         </w:rPr>
         <w:t>. Una instrucción clara y bien estructurada permite delegar efectivamente la tarea a la herramienta, mientras que una formulación deficiente traslada la carga de responsabilidad al usuario. Un </w:t>
       </w:r>
+      <w:proofErr w:type="spellStart"/>
       <w:r>
         <w:rPr>
           <w:rStyle w:val="Extranjerismo"/>
@@ -6873,6 +7290,7 @@
         </w:rPr>
         <w:t>prompt</w:t>
       </w:r>
+      <w:proofErr w:type="spellEnd"/>
       <w:r>
         <w:rPr>
           <w:lang w:eastAsia="es-CO"/>
@@ -6900,6 +7318,7 @@
         </w:rPr>
         <w:t>Le da un direccionamiento al </w:t>
       </w:r>
+      <w:proofErr w:type="spellStart"/>
       <w:r>
         <w:rPr>
           <w:rStyle w:val="Extranjerismo"/>
@@ -6907,6 +7326,7 @@
         </w:rPr>
         <w:t>prompt</w:t>
       </w:r>
+      <w:proofErr w:type="spellEnd"/>
       <w:r>
         <w:rPr>
           <w:lang w:eastAsia="es-CO"/>
@@ -6933,7 +7353,19 @@
         <w:rPr>
           <w:lang w:val="es-419" w:eastAsia="es-CO"/>
         </w:rPr>
-        <w:t>Hace referencia a la información o pregunta específica que se le da al modelo, para que este genere la respuesta esperada o realice la acción solicitada. Hay que tener claro qué tipos de datos o preguntas se le están dando al modelo, porque de esto también depende la precisión y relevancia de la respuesta que la IA gen dé al usuario.</w:t>
+        <w:t xml:space="preserve">Hace referencia a la información o pregunta específica que se le da al modelo, para que este genere la respuesta esperada o realice la acción solicitada. Hay que tener claro qué tipos de datos o preguntas se le están dando al modelo, porque de esto también depende la precisión y relevancia de la respuesta que la IA </w:t>
+      </w:r>
+      <w:r>
+        <w:rPr>
+          <w:lang w:val="es-419" w:eastAsia="es-CO"/>
+        </w:rPr>
+        <w:t>G</w:t>
+      </w:r>
+      <w:r>
+        <w:rPr>
+          <w:lang w:val="es-419" w:eastAsia="es-CO"/>
+        </w:rPr>
+        <w:t>en dé al usuario.</w:t>
       </w:r>
     </w:p>
     <w:p>
@@ -6969,6 +7401,7 @@
         </w:rPr>
         <w:t>Es importante tener en cuenta que no todos los componentes de un </w:t>
       </w:r>
+      <w:proofErr w:type="spellStart"/>
       <w:r>
         <w:rPr>
           <w:rStyle w:val="Extranjerismo"/>
@@ -6976,12 +7409,26 @@
         </w:rPr>
         <w:t>prompt</w:t>
       </w:r>
-      <w:r>
-        <w:rPr>
-          <w:lang w:eastAsia="es-CO"/>
-        </w:rPr>
-        <w:t> serán necesarios en cada caso. Sin embargo, cuanto más compleja sea la tarea asignada a la IA gen, más detallada y completa deberá ser la redacción del </w:t>
-      </w:r>
+      <w:proofErr w:type="spellEnd"/>
+      <w:r>
+        <w:rPr>
+          <w:lang w:eastAsia="es-CO"/>
+        </w:rPr>
+        <w:t xml:space="preserve"> serán necesarios en cada caso. Sin embargo, cuanto más compleja sea la tarea asignada a la IA </w:t>
+      </w:r>
+      <w:r>
+        <w:rPr>
+          <w:lang w:eastAsia="es-CO"/>
+        </w:rPr>
+        <w:t>G</w:t>
+      </w:r>
+      <w:r>
+        <w:rPr>
+          <w:lang w:eastAsia="es-CO"/>
+        </w:rPr>
+        <w:t>en, más detallada y completa deberá ser la redacción del </w:t>
+      </w:r>
+      <w:proofErr w:type="spellStart"/>
       <w:r>
         <w:rPr>
           <w:rStyle w:val="Extranjerismo"/>
@@ -6996,6 +7443,7 @@
         </w:rPr>
         <w:t>rompt</w:t>
       </w:r>
+      <w:proofErr w:type="spellEnd"/>
       <w:r>
         <w:rPr>
           <w:lang w:eastAsia="es-CO"/>
@@ -7010,7 +7458,7 @@
           <w:rStyle w:val="Extranjerismo"/>
         </w:rPr>
       </w:pPr>
-      <w:bookmarkStart w:id="11" w:name="_Toc202945036"/>
+      <w:bookmarkStart w:id="11" w:name="_Toc201331695"/>
       <w:r>
         <w:t xml:space="preserve">Principios de </w:t>
       </w:r>
@@ -7034,6 +7482,7 @@
         </w:rPr>
         <w:t>La calidad de los resultados generados por un modelo de lenguaje grande (LLM) depende en gran medida de cómo se formulan las instrucciones, o </w:t>
       </w:r>
+      <w:proofErr w:type="spellStart"/>
       <w:r>
         <w:rPr>
           <w:rStyle w:val="Extranjerismo"/>
@@ -7041,6 +7490,7 @@
         </w:rPr>
         <w:t>prompts</w:t>
       </w:r>
+      <w:proofErr w:type="spellEnd"/>
       <w:r>
         <w:rPr>
           <w:lang w:eastAsia="es-CO"/>
@@ -7058,7 +7508,19 @@
         <w:rPr>
           <w:lang w:eastAsia="es-CO"/>
         </w:rPr>
-        <w:t>Con el fin de mejorar la interacción entre los usuarios y los modelos de IA gen, el artículo “</w:t>
+        <w:t xml:space="preserve">Con el fin de mejorar la interacción entre los usuarios y los modelos de IA </w:t>
+      </w:r>
+      <w:r>
+        <w:rPr>
+          <w:lang w:eastAsia="es-CO"/>
+        </w:rPr>
+        <w:t>G</w:t>
+      </w:r>
+      <w:r>
+        <w:rPr>
+          <w:lang w:eastAsia="es-CO"/>
+        </w:rPr>
+        <w:t>en, el artículo “</w:t>
       </w:r>
       <w:proofErr w:type="spellStart"/>
       <w:r>
@@ -7226,9 +7688,6 @@
         <w:pStyle w:val="Ttulo3"/>
       </w:pPr>
       <w:r>
-        <w:rPr>
-          <w:lang w:val="es-ES"/>
-        </w:rPr>
         <w:t>Presentar información de forma precisa</w:t>
       </w:r>
     </w:p>
@@ -7240,7 +7699,7 @@
       </w:pPr>
       <w:r>
         <w:rPr>
-          <w:lang w:val="es-ES" w:eastAsia="es-CO"/>
+          <w:lang w:eastAsia="es-CO"/>
         </w:rPr>
         <w:t>Si se desea obtener respuestas concisas, no es necesario utilizar fórmulas de cortesía con la IA. Expresiones como "gracias", "por favor", "si no te importa" o "me gustaría" pueden omitirse. Lo recomendable es que el usuario vaya directamente al requerimiento.</w:t>
       </w:r>
@@ -7286,6 +7745,7 @@
         </w:rPr>
         <w:t>Hay que tener identificado el público al cual va dirigido el </w:t>
       </w:r>
+      <w:proofErr w:type="spellStart"/>
       <w:r>
         <w:rPr>
           <w:rStyle w:val="Extranjerismo"/>
@@ -7293,6 +7753,7 @@
         </w:rPr>
         <w:t>prompt</w:t>
       </w:r>
+      <w:proofErr w:type="spellEnd"/>
       <w:r>
         <w:rPr>
           <w:lang w:eastAsia="es-CO"/>
@@ -7354,6 +7815,7 @@
         </w:rPr>
         <w:t>Cuando la tarea a solicitar es compleja, lo mejor es dividir el </w:t>
       </w:r>
+      <w:proofErr w:type="spellStart"/>
       <w:r>
         <w:rPr>
           <w:rStyle w:val="Extranjerismo"/>
@@ -7361,6 +7823,7 @@
         </w:rPr>
         <w:t>prompt</w:t>
       </w:r>
+      <w:proofErr w:type="spellEnd"/>
       <w:r>
         <w:rPr>
           <w:lang w:eastAsia="es-CO"/>
@@ -7388,14 +7851,12 @@
         </w:rPr>
         <w:t xml:space="preserve"> primero, explica qué es un algoritmo, luego cómo está conformado </w:t>
       </w:r>
-      <w:proofErr w:type="gramStart"/>
-      <w:r>
-        <w:rPr>
-          <w:lang w:eastAsia="es-CO"/>
-        </w:rPr>
-        <w:t>y</w:t>
-      </w:r>
-      <w:proofErr w:type="gramEnd"/>
+      <w:r>
+        <w:rPr>
+          <w:lang w:eastAsia="es-CO"/>
+        </w:rPr>
+        <w:t>y,</w:t>
+      </w:r>
       <w:r>
         <w:rPr>
           <w:lang w:eastAsia="es-CO"/>
@@ -7563,6 +8024,7 @@
         </w:rPr>
         <w:t>Para mayor claridad del </w:t>
       </w:r>
+      <w:proofErr w:type="spellStart"/>
       <w:r>
         <w:rPr>
           <w:rStyle w:val="Extranjerismo"/>
@@ -7570,6 +8032,7 @@
         </w:rPr>
         <w:t>prompt</w:t>
       </w:r>
+      <w:proofErr w:type="spellEnd"/>
       <w:r>
         <w:rPr>
           <w:lang w:eastAsia="es-CO"/>
@@ -7601,19 +8064,19 @@
         <w:rPr>
           <w:lang w:eastAsia="es-CO"/>
         </w:rPr>
-        <w:t>, 2024</w:t>
-      </w:r>
-      <w:r>
-        <w:rPr>
-          <w:lang w:eastAsia="es-CO"/>
-        </w:rPr>
-        <w:t xml:space="preserve"> y 202</w:t>
-      </w:r>
-      <w:r>
-        <w:rPr>
-          <w:lang w:eastAsia="es-CO"/>
-        </w:rPr>
-        <w:t>5</w:t>
+        <w:t>,</w:t>
+      </w:r>
+      <w:r>
+        <w:rPr>
+          <w:lang w:eastAsia="es-CO"/>
+        </w:rPr>
+        <w:t xml:space="preserve"> 2024</w:t>
+      </w:r>
+      <w:r>
+        <w:rPr>
+          <w:lang w:eastAsia="es-CO"/>
+        </w:rPr>
+        <w:t xml:space="preserve"> y 2025</w:t>
       </w:r>
       <w:r>
         <w:rPr>
@@ -7643,6 +8106,7 @@
         </w:rPr>
         <w:t>Dentro del </w:t>
       </w:r>
+      <w:proofErr w:type="spellStart"/>
       <w:r>
         <w:rPr>
           <w:rStyle w:val="Extranjerismo"/>
@@ -7650,6 +8114,7 @@
         </w:rPr>
         <w:t>prompt</w:t>
       </w:r>
+      <w:proofErr w:type="spellEnd"/>
       <w:r>
         <w:rPr>
           <w:lang w:eastAsia="es-CO"/>
@@ -7704,6 +8169,7 @@
         </w:rPr>
         <w:t>Al darle el </w:t>
       </w:r>
+      <w:proofErr w:type="spellStart"/>
       <w:r>
         <w:rPr>
           <w:rStyle w:val="Extranjerismo"/>
@@ -7711,6 +8177,7 @@
         </w:rPr>
         <w:t>prompt</w:t>
       </w:r>
+      <w:proofErr w:type="spellEnd"/>
       <w:r>
         <w:rPr>
           <w:lang w:eastAsia="es-CO"/>
@@ -7759,6 +8226,7 @@
         </w:rPr>
         <w:t>Incluye en el </w:t>
       </w:r>
+      <w:proofErr w:type="spellStart"/>
       <w:r>
         <w:rPr>
           <w:rStyle w:val="Extranjerismo"/>
@@ -7766,6 +8234,7 @@
         </w:rPr>
         <w:t>prompt</w:t>
       </w:r>
+      <w:proofErr w:type="spellEnd"/>
       <w:r>
         <w:rPr>
           <w:lang w:eastAsia="es-CO"/>
@@ -7806,6 +8275,7 @@
         </w:rPr>
         <w:t>Algunas estrategias adicionales que enriquecen la formulación de </w:t>
       </w:r>
+      <w:proofErr w:type="spellStart"/>
       <w:r>
         <w:rPr>
           <w:rStyle w:val="Extranjerismo"/>
@@ -7813,6 +8283,7 @@
         </w:rPr>
         <w:t>prompts</w:t>
       </w:r>
+      <w:proofErr w:type="spellEnd"/>
       <w:r>
         <w:rPr>
           <w:lang w:eastAsia="es-CO"/>
@@ -7879,36 +8350,64 @@
       </w:pPr>
       <w:r>
         <w:rPr>
-          <w:lang w:val="es-ES" w:eastAsia="es-CO"/>
+          <w:lang w:eastAsia="es-CO"/>
         </w:rPr>
         <w:t xml:space="preserve">Cuando se quiere utilizar la IA para estudiar, o se desea profundizar en un tema en particular, plantee el </w:t>
       </w:r>
       <w:r>
         <w:rPr>
           <w:rStyle w:val="Extranjerismo"/>
-          <w:lang w:val="es-ES" w:eastAsia="es-CO"/>
+          <w:lang w:eastAsia="es-CO"/>
         </w:rPr>
         <w:t>prompt</w:t>
       </w:r>
       <w:r>
         <w:rPr>
-          <w:lang w:val="es-ES" w:eastAsia="es-CO"/>
-        </w:rPr>
-        <w:t xml:space="preserve"> con frases como “Enséñame sobre el “</w:t>
-      </w:r>
+          <w:lang w:eastAsia="es-CO"/>
+        </w:rPr>
+        <w:t xml:space="preserve"> con frases como “Enséñame sobre el “nombre del tema deseado” e incluye un examen al final sin las respuestas”.</w:t>
+      </w:r>
+    </w:p>
+    <w:p>
+      <w:pPr>
+        <w:rPr>
+          <w:lang w:eastAsia="es-CO"/>
+        </w:rPr>
+      </w:pPr>
       <w:r>
         <w:rPr>
           <w:b/>
           <w:bCs/>
-          <w:lang w:val="es-ES" w:eastAsia="es-CO"/>
-        </w:rPr>
-        <w:t>nombre del tema deseado”</w:t>
-      </w:r>
-      <w:r>
-        <w:rPr>
-          <w:lang w:val="es-ES" w:eastAsia="es-CO"/>
-        </w:rPr>
-        <w:t xml:space="preserve"> e incluye un examen al final sin las respuestas”.</w:t>
+          <w:lang w:eastAsia="es-CO"/>
+        </w:rPr>
+        <w:t>Ejemplo:</w:t>
+      </w:r>
+      <w:r>
+        <w:rPr>
+          <w:lang w:eastAsia="es-CO"/>
+        </w:rPr>
+        <w:t> enséñame sobre pseudocódigos e incluye un examen al final sin las respuestas.</w:t>
+      </w:r>
+    </w:p>
+    <w:p>
+      <w:pPr>
+        <w:pStyle w:val="Ttulo5"/>
+      </w:pPr>
+      <w:r>
+        <w:t>Asignar roles</w:t>
+      </w:r>
+    </w:p>
+    <w:p>
+      <w:pPr>
+        <w:rPr>
+          <w:lang w:eastAsia="es-CO"/>
+        </w:rPr>
+      </w:pPr>
+      <w:r>
+        <w:rPr>
+          <w:lang w:eastAsia="es-CO"/>
+        </w:rPr>
+        <w:t>Para que la IA actúe con mayor conocimiento o experiencia en un contexto en específico, asígnele un rol.</w:t>
       </w:r>
     </w:p>
     <w:p>
@@ -7929,7 +8428,33 @@
         <w:rPr>
           <w:lang w:eastAsia="es-CO"/>
         </w:rPr>
-        <w:t> enséñame sobre pseudocódigos e incluye un examen al final sin las respuestas.</w:t>
+        <w:t> como experto en Ingeniería de </w:t>
+      </w:r>
+      <w:r>
+        <w:rPr>
+          <w:rStyle w:val="Extranjerismo"/>
+          <w:lang w:val="es-CO" w:eastAsia="es-CO"/>
+        </w:rPr>
+        <w:t>software</w:t>
+      </w:r>
+      <w:r>
+        <w:rPr>
+          <w:lang w:eastAsia="es-CO"/>
+        </w:rPr>
+        <w:t>, necesito que me expliques el marco de trabajo </w:t>
+      </w:r>
+      <w:r>
+        <w:rPr>
+          <w:rStyle w:val="Extranjerismo"/>
+          <w:lang w:val="es-CO" w:eastAsia="es-CO"/>
+        </w:rPr>
+        <w:t>SCRUM</w:t>
+      </w:r>
+      <w:r>
+        <w:rPr>
+          <w:lang w:eastAsia="es-CO"/>
+        </w:rPr>
+        <w:t>.</w:t>
       </w:r>
     </w:p>
     <w:p>
@@ -7937,20 +8462,35 @@
         <w:pStyle w:val="Ttulo5"/>
       </w:pPr>
       <w:r>
-        <w:t>Asignar roles</w:t>
-      </w:r>
-    </w:p>
-    <w:p>
-      <w:pPr>
-        <w:rPr>
-          <w:lang w:eastAsia="es-CO"/>
-        </w:rPr>
-      </w:pPr>
-      <w:r>
-        <w:rPr>
-          <w:lang w:eastAsia="es-CO"/>
-        </w:rPr>
-        <w:t>Para que la IA actúe con mayor conocimiento o experiencia en un contexto en específico, asígnele un rol.</w:t>
+        <w:t>Utilice delimitadores</w:t>
+      </w:r>
+    </w:p>
+    <w:p>
+      <w:pPr>
+        <w:rPr>
+          <w:lang w:eastAsia="es-CO"/>
+        </w:rPr>
+      </w:pPr>
+      <w:r>
+        <w:rPr>
+          <w:lang w:eastAsia="es-CO"/>
+        </w:rPr>
+        <w:t>Los delimitadores (###_____###) pueden darle a la IA diferentes ideas de las divisiones o secciones que contiene el </w:t>
+      </w:r>
+      <w:proofErr w:type="spellStart"/>
+      <w:r>
+        <w:rPr>
+          <w:rStyle w:val="Extranjerismo"/>
+          <w:lang w:val="es-CO" w:eastAsia="es-CO"/>
+        </w:rPr>
+        <w:t>prompt</w:t>
+      </w:r>
+      <w:proofErr w:type="spellEnd"/>
+      <w:r>
+        <w:rPr>
+          <w:lang w:eastAsia="es-CO"/>
+        </w:rPr>
+        <w:t>.</w:t>
       </w:r>
     </w:p>
     <w:p>
@@ -7971,320 +8511,438 @@
         <w:rPr>
           <w:lang w:eastAsia="es-CO"/>
         </w:rPr>
-        <w:t> como experto en Ingeniería de </w:t>
-      </w:r>
+        <w:t> ###Tarea### Escribe un resumen de la novela Cien años de soledad. ###Detalles### Céntrate en el personaje de Aureliano Buendía y sus motivaciones políticas.</w:t>
+      </w:r>
+    </w:p>
+    <w:p>
+      <w:pPr>
+        <w:pStyle w:val="Ttulo5"/>
+      </w:pPr>
+      <w:r>
+        <w:lastRenderedPageBreak/>
+        <w:t>Repetir términos clave</w:t>
+      </w:r>
+    </w:p>
+    <w:p>
+      <w:pPr>
+        <w:rPr>
+          <w:lang w:eastAsia="es-CO"/>
+        </w:rPr>
+      </w:pPr>
+      <w:r>
+        <w:rPr>
+          <w:lang w:eastAsia="es-CO"/>
+        </w:rPr>
+        <w:t>Repetir palabras o frases en varias ocasiones dentro del mensaje que comprende el </w:t>
+      </w:r>
+      <w:proofErr w:type="spellStart"/>
       <w:r>
         <w:rPr>
           <w:rStyle w:val="Extranjerismo"/>
           <w:lang w:val="es-CO" w:eastAsia="es-CO"/>
         </w:rPr>
-        <w:t>software</w:t>
-      </w:r>
-      <w:r>
-        <w:rPr>
-          <w:lang w:eastAsia="es-CO"/>
-        </w:rPr>
-        <w:t>, necesito que me expliques el marco de trabajo </w:t>
+        <w:t>prompt</w:t>
+      </w:r>
+      <w:proofErr w:type="spellEnd"/>
+      <w:r>
+        <w:rPr>
+          <w:lang w:eastAsia="es-CO"/>
+        </w:rPr>
+        <w:t>, con el fin de darles relevancia.</w:t>
+      </w:r>
+    </w:p>
+    <w:p>
+      <w:pPr>
+        <w:rPr>
+          <w:lang w:eastAsia="es-CO"/>
+        </w:rPr>
+      </w:pPr>
+      <w:r>
+        <w:rPr>
+          <w:b/>
+          <w:bCs/>
+          <w:lang w:eastAsia="es-CO"/>
+        </w:rPr>
+        <w:t>Ejemplo:</w:t>
+      </w:r>
+      <w:r>
+        <w:rPr>
+          <w:lang w:eastAsia="es-CO"/>
+        </w:rPr>
+        <w:t> escribe un algoritmo que calcule si un número es par. El algoritmo debe verificar si el número es par, es decir, si es divisible por 2.</w:t>
+      </w:r>
+    </w:p>
+    <w:p>
+      <w:pPr>
+        <w:pStyle w:val="Ttulo5"/>
+      </w:pPr>
+      <w:r>
+        <w:t>Combinar técnicas</w:t>
+      </w:r>
+    </w:p>
+    <w:p>
+      <w:pPr>
+        <w:rPr>
+          <w:lang w:eastAsia="es-CO"/>
+        </w:rPr>
+      </w:pPr>
+      <w:r>
+        <w:rPr>
+          <w:lang w:eastAsia="es-CO"/>
+        </w:rPr>
+        <w:t xml:space="preserve">Cuando se necesitan respuestas más elaboradas o profundas, se recomienda combinar el razonamiento paso a paso (cadena de pensamiento - </w:t>
+      </w:r>
+      <w:proofErr w:type="spellStart"/>
+      <w:r>
+        <w:rPr>
+          <w:lang w:eastAsia="es-CO"/>
+        </w:rPr>
+        <w:t>CoT</w:t>
+      </w:r>
+      <w:proofErr w:type="spellEnd"/>
+      <w:r>
+        <w:rPr>
+          <w:lang w:eastAsia="es-CO"/>
+        </w:rPr>
+        <w:t>) con instrucciones claras.</w:t>
+      </w:r>
+    </w:p>
+    <w:p>
+      <w:pPr>
+        <w:rPr>
+          <w:lang w:eastAsia="es-CO"/>
+        </w:rPr>
+      </w:pPr>
+      <w:r>
+        <w:rPr>
+          <w:b/>
+          <w:bCs/>
+          <w:lang w:eastAsia="es-CO"/>
+        </w:rPr>
+        <w:t>Ejemplo:</w:t>
+      </w:r>
+      <w:r>
+        <w:rPr>
+          <w:lang w:eastAsia="es-CO"/>
+        </w:rPr>
+        <w:t> piensa paso a paso en cómo escribir un algoritmo para ordenar una lista de números en orden ascendente. Aquí te dejo un ejemplo de lo que debes incluir: inicializar la lista, comparar los elementos, intercambiarlos si es necesario y mostrar la lista ordenada.</w:t>
+      </w:r>
+    </w:p>
+    <w:p>
+      <w:pPr>
+        <w:pStyle w:val="Ttulo5"/>
+      </w:pPr>
+      <w:r>
+        <w:t>Revisar sin cambiar el estilo</w:t>
+      </w:r>
+    </w:p>
+    <w:p>
+      <w:pPr>
+        <w:rPr>
+          <w:lang w:eastAsia="es-CO"/>
+        </w:rPr>
+      </w:pPr>
+      <w:r>
+        <w:rPr>
+          <w:lang w:eastAsia="es-CO"/>
+        </w:rPr>
+        <w:t>Cuando se desea mejorar un texto existente, manteniendo el tono y el estilo original, se le puede solicitar a la IA que revise cada párrafo, mejorando únicamente la gramática y el vocabulario.</w:t>
+      </w:r>
+    </w:p>
+    <w:p>
+      <w:pPr>
+        <w:rPr>
+          <w:lang w:eastAsia="es-CO"/>
+        </w:rPr>
+      </w:pPr>
+      <w:r>
+        <w:rPr>
+          <w:b/>
+          <w:bCs/>
+          <w:lang w:eastAsia="es-CO"/>
+        </w:rPr>
+        <w:t>Ejemplo:</w:t>
+      </w:r>
+      <w:r>
+        <w:rPr>
+          <w:lang w:eastAsia="es-CO"/>
+        </w:rPr>
+        <w:t> revisa el siguiente texto, corrige ortografía y gramática sin cambiar su estilo: “XXXXXXXXXXXXX”.</w:t>
+      </w:r>
+    </w:p>
+    <w:p>
+      <w:pPr>
+        <w:pStyle w:val="Ttulo5"/>
+      </w:pPr>
+      <w:r>
+        <w:t>Gestionar indicaciones de código complejas</w:t>
+      </w:r>
+    </w:p>
+    <w:p>
+      <w:pPr>
+        <w:rPr>
+          <w:lang w:eastAsia="es-CO"/>
+        </w:rPr>
+      </w:pPr>
+      <w:r>
+        <w:rPr>
+          <w:lang w:eastAsia="es-CO"/>
+        </w:rPr>
+        <w:t>Cuando se trata de tareas de codificación que incluyan varios archivos, proporcione instrucciones claras e identifique lo que debe hacer la IA.</w:t>
+      </w:r>
+    </w:p>
+    <w:p>
+      <w:pPr>
+        <w:rPr>
+          <w:lang w:eastAsia="es-CO"/>
+        </w:rPr>
+      </w:pPr>
+      <w:r>
+        <w:rPr>
+          <w:b/>
+          <w:bCs/>
+          <w:lang w:eastAsia="es-CO"/>
+        </w:rPr>
+        <w:lastRenderedPageBreak/>
+        <w:t>Ejemplo:</w:t>
+      </w:r>
+      <w:r>
+        <w:rPr>
+          <w:lang w:eastAsia="es-CO"/>
+        </w:rPr>
+        <w:t> escribe un </w:t>
       </w:r>
       <w:r>
         <w:rPr>
           <w:rStyle w:val="Extranjerismo"/>
           <w:lang w:val="es-CO" w:eastAsia="es-CO"/>
         </w:rPr>
-        <w:t>SCRUM</w:t>
-      </w:r>
-      <w:r>
-        <w:rPr>
-          <w:lang w:eastAsia="es-CO"/>
-        </w:rPr>
-        <w:t>.</w:t>
-      </w:r>
-    </w:p>
-    <w:p>
-      <w:pPr>
-        <w:pStyle w:val="Ttulo5"/>
-      </w:pPr>
-      <w:r>
-        <w:t>Utilice delimitadores</w:t>
-      </w:r>
-    </w:p>
-    <w:p>
-      <w:pPr>
-        <w:rPr>
-          <w:lang w:eastAsia="es-CO"/>
-        </w:rPr>
-      </w:pPr>
-      <w:r>
-        <w:rPr>
-          <w:lang w:eastAsia="es-CO"/>
-        </w:rPr>
-        <w:t>Los delimitadores (###_____###) pueden darle a la IA diferentes ideas de las divisiones o secciones que contiene el </w:t>
+        <w:t>script</w:t>
+      </w:r>
+      <w:r>
+        <w:rPr>
+          <w:lang w:eastAsia="es-CO"/>
+        </w:rPr>
+        <w:t xml:space="preserve"> en </w:t>
       </w:r>
       <w:r>
         <w:rPr>
           <w:rStyle w:val="Extranjerismo"/>
           <w:lang w:val="es-CO" w:eastAsia="es-CO"/>
         </w:rPr>
-        <w:t>prompt</w:t>
-      </w:r>
-      <w:r>
-        <w:rPr>
-          <w:lang w:eastAsia="es-CO"/>
-        </w:rPr>
-        <w:t>.</w:t>
-      </w:r>
-    </w:p>
-    <w:p>
-      <w:pPr>
-        <w:rPr>
-          <w:lang w:eastAsia="es-CO"/>
-        </w:rPr>
-      </w:pPr>
-      <w:r>
-        <w:rPr>
-          <w:b/>
-          <w:bCs/>
-          <w:lang w:eastAsia="es-CO"/>
-        </w:rPr>
-        <w:t>Ejemplo:</w:t>
-      </w:r>
-      <w:r>
-        <w:rPr>
-          <w:lang w:eastAsia="es-CO"/>
-        </w:rPr>
-        <w:t> ###Tarea### Escribe un resumen de la novela Cien años de soledad. ###Detalles### Céntrate en el personaje de Aureliano Buendía y sus motivaciones políticas.</w:t>
-      </w:r>
-    </w:p>
-    <w:p>
-      <w:pPr>
-        <w:pStyle w:val="Ttulo5"/>
-      </w:pPr>
-      <w:r>
-        <w:lastRenderedPageBreak/>
-        <w:t>Repetir términos clave</w:t>
-      </w:r>
-    </w:p>
-    <w:p>
-      <w:pPr>
-        <w:rPr>
-          <w:lang w:eastAsia="es-CO"/>
-        </w:rPr>
-      </w:pPr>
-      <w:r>
-        <w:rPr>
-          <w:lang w:eastAsia="es-CO"/>
-        </w:rPr>
-        <w:t>Repetir palabras o frases en varias ocasiones dentro del mensaje que comprende el </w:t>
-      </w:r>
+        <w:t>Python</w:t>
+      </w:r>
+      <w:r>
+        <w:rPr>
+          <w:lang w:eastAsia="es-CO"/>
+        </w:rPr>
+        <w:t xml:space="preserve"> que lea dos archivos CSV, combine sus datos en uno solo y guarde el archivo resultante en un nuevo archivo CSV.</w:t>
+      </w:r>
+    </w:p>
+    <w:p>
+      <w:pPr>
+        <w:pStyle w:val="Ttulo3"/>
+      </w:pPr>
+      <w:r>
+        <w:t>Interacción continua</w:t>
+      </w:r>
+    </w:p>
+    <w:p>
+      <w:pPr>
+        <w:rPr>
+          <w:lang w:val="es-419" w:eastAsia="es-CO"/>
+        </w:rPr>
+      </w:pPr>
+      <w:r>
+        <w:rPr>
+          <w:lang w:val="es-419" w:eastAsia="es-CO"/>
+        </w:rPr>
+        <w:t>Cuando se desea perfeccionar una tarea como un proyecto, se puede continuar el proceso pidiendo ajustes. Ejemplo:</w:t>
+      </w:r>
+    </w:p>
+    <w:p>
+      <w:pPr>
+        <w:pStyle w:val="Ttulo3"/>
+      </w:pPr>
+      <w:r>
+        <w:t>Interacción inicial</w:t>
+      </w:r>
+    </w:p>
+    <w:p>
+      <w:pPr>
+        <w:rPr>
+          <w:lang w:val="es-419" w:eastAsia="es-CO"/>
+        </w:rPr>
+      </w:pPr>
+      <w:r>
+        <w:rPr>
+          <w:lang w:val="es-419" w:eastAsia="es-CO"/>
+        </w:rPr>
+        <w:t>Escribe un resumen ejecutivo para un plan de negocios de una empresa de tecnología.</w:t>
+      </w:r>
+    </w:p>
+    <w:p>
+      <w:pPr>
+        <w:pStyle w:val="Ttulo3"/>
+      </w:pPr>
+      <w:r>
+        <w:t>Profundización</w:t>
+      </w:r>
+    </w:p>
+    <w:p>
+      <w:pPr>
+        <w:rPr>
+          <w:lang w:eastAsia="es-CO"/>
+        </w:rPr>
+      </w:pPr>
+      <w:r>
+        <w:rPr>
+          <w:lang w:eastAsia="es-CO"/>
+        </w:rPr>
+        <w:t>Expande el resumen ejecutivo, profundiza en los objetivos a largo plazo de la empresa.</w:t>
+      </w:r>
+    </w:p>
+    <w:p>
+      <w:pPr>
+        <w:pStyle w:val="Ttulo3"/>
+      </w:pPr>
+      <w:r>
+        <w:t>Más detalles</w:t>
+      </w:r>
+    </w:p>
+    <w:p>
+      <w:pPr>
+        <w:rPr>
+          <w:lang w:eastAsia="es-CO"/>
+        </w:rPr>
+      </w:pPr>
+      <w:r>
+        <w:rPr>
+          <w:lang w:eastAsia="es-CO"/>
+        </w:rPr>
+        <w:t>Profundiza en las proyecciones financieras, da detalles de estimados de ingresos y costos.</w:t>
+      </w:r>
+    </w:p>
+    <w:p>
+      <w:pPr>
+        <w:pStyle w:val="Ttulo3"/>
+      </w:pPr>
+      <w:r>
+        <w:t>Finalización</w:t>
+      </w:r>
+    </w:p>
+    <w:p>
+      <w:pPr>
+        <w:rPr>
+          <w:lang w:eastAsia="es-CO"/>
+        </w:rPr>
+      </w:pPr>
+      <w:r>
+        <w:rPr>
+          <w:lang w:eastAsia="es-CO"/>
+        </w:rPr>
+        <w:t>Organízame toda la información proporcionada y dámela en un documento en Word para descargar.</w:t>
+      </w:r>
+    </w:p>
+    <w:p>
+      <w:pPr>
+        <w:rPr>
+          <w:lang w:val="es-419" w:eastAsia="es-CO"/>
+        </w:rPr>
+      </w:pPr>
+      <w:r>
+        <w:rPr>
+          <w:lang w:eastAsia="es-CO"/>
+        </w:rPr>
+        <w:t>Aunque se han compartido diversos principios de </w:t>
+      </w:r>
+      <w:proofErr w:type="spellStart"/>
       <w:r>
         <w:rPr>
           <w:rStyle w:val="Extranjerismo"/>
           <w:lang w:val="es-CO" w:eastAsia="es-CO"/>
         </w:rPr>
-        <w:t>prompt</w:t>
-      </w:r>
-      <w:r>
-        <w:rPr>
-          <w:lang w:eastAsia="es-CO"/>
-        </w:rPr>
-        <w:t>, con el fin de darles relevancia.</w:t>
-      </w:r>
-    </w:p>
-    <w:p>
-      <w:pPr>
-        <w:rPr>
-          <w:lang w:eastAsia="es-CO"/>
-        </w:rPr>
-      </w:pPr>
-      <w:r>
-        <w:rPr>
-          <w:b/>
-          <w:bCs/>
-          <w:lang w:eastAsia="es-CO"/>
-        </w:rPr>
-        <w:t>Ejemplo:</w:t>
-      </w:r>
-      <w:r>
-        <w:rPr>
-          <w:lang w:eastAsia="es-CO"/>
-        </w:rPr>
-        <w:t> escribe un algoritmo que calcule si un número es par. El algoritmo debe verificar si el número es par, es decir, si es divisible por 2.</w:t>
-      </w:r>
-    </w:p>
-    <w:p>
-      <w:pPr>
-        <w:pStyle w:val="Ttulo5"/>
-      </w:pPr>
-      <w:r>
-        <w:t>Combinar técnicas</w:t>
-      </w:r>
-    </w:p>
-    <w:p>
-      <w:pPr>
-        <w:rPr>
-          <w:lang w:eastAsia="es-CO"/>
-        </w:rPr>
-      </w:pPr>
-      <w:r>
-        <w:rPr>
-          <w:lang w:eastAsia="es-CO"/>
-        </w:rPr>
-        <w:t xml:space="preserve">Cuando se necesitan respuestas más elaboradas o profundas, se recomienda combinar el razonamiento paso a paso (cadena de pensamiento - </w:t>
+        <w:t>prompting</w:t>
+      </w:r>
+      <w:proofErr w:type="spellEnd"/>
+      <w:r>
+        <w:rPr>
+          <w:lang w:eastAsia="es-CO"/>
+        </w:rPr>
+        <w:t xml:space="preserve">, es importante aclarar que no son los únicos existentes. A medida que los usuarios interactúan con la IA </w:t>
+      </w:r>
+      <w:r>
+        <w:rPr>
+          <w:lang w:eastAsia="es-CO"/>
+        </w:rPr>
+        <w:t>G</w:t>
+      </w:r>
+      <w:r>
+        <w:rPr>
+          <w:lang w:eastAsia="es-CO"/>
+        </w:rPr>
+        <w:t xml:space="preserve">en, pueden ir adquiriendo experiencia y descubriendo las formas que mejores </w:t>
+      </w:r>
+      <w:r>
+        <w:rPr>
+          <w:lang w:eastAsia="es-CO"/>
+        </w:rPr>
+        <w:lastRenderedPageBreak/>
+        <w:t>resultados les ofrecen, lo que les permitirá optimizar su trabajo. Esta práctica continua también puede facilitar la creación de plantillas personalizadas de </w:t>
       </w:r>
       <w:proofErr w:type="spellStart"/>
-      <w:r>
-        <w:rPr>
-          <w:lang w:eastAsia="es-CO"/>
-        </w:rPr>
-        <w:t>CoT</w:t>
-      </w:r>
-      <w:proofErr w:type="spellEnd"/>
-      <w:r>
-        <w:rPr>
-          <w:lang w:eastAsia="es-CO"/>
-        </w:rPr>
-        <w:t>) con instrucciones claras.</w:t>
-      </w:r>
-    </w:p>
-    <w:p>
-      <w:pPr>
-        <w:rPr>
-          <w:lang w:eastAsia="es-CO"/>
-        </w:rPr>
-      </w:pPr>
-      <w:r>
-        <w:rPr>
-          <w:b/>
-          <w:bCs/>
-          <w:lang w:eastAsia="es-CO"/>
-        </w:rPr>
-        <w:t>Ejemplo:</w:t>
-      </w:r>
-      <w:r>
-        <w:rPr>
-          <w:lang w:eastAsia="es-CO"/>
-        </w:rPr>
-        <w:t> piensa paso a paso en cómo escribir un algoritmo para ordenar una lista de números en orden ascendente. Aquí te dejo un ejemplo de lo que debes incluir: inicializar la lista, comparar los elementos, intercambiarlos si es necesario y mostrar la lista ordenada.</w:t>
-      </w:r>
-    </w:p>
-    <w:p>
-      <w:pPr>
-        <w:pStyle w:val="Ttulo5"/>
-      </w:pPr>
-      <w:r>
-        <w:t>Revisar sin cambiar el estilo</w:t>
-      </w:r>
-    </w:p>
-    <w:p>
-      <w:pPr>
-        <w:rPr>
-          <w:lang w:eastAsia="es-CO"/>
-        </w:rPr>
-      </w:pPr>
-      <w:r>
-        <w:rPr>
-          <w:lang w:eastAsia="es-CO"/>
-        </w:rPr>
-        <w:t>Cuando se desea mejorar un texto existente, manteniendo el tono y el estilo original, se le puede solicitar a la IA que revise cada párrafo, mejorando únicamente la gramática y el vocabulario.</w:t>
-      </w:r>
-    </w:p>
-    <w:p>
-      <w:pPr>
-        <w:rPr>
-          <w:lang w:eastAsia="es-CO"/>
-        </w:rPr>
-      </w:pPr>
-      <w:r>
-        <w:rPr>
-          <w:b/>
-          <w:bCs/>
-          <w:lang w:eastAsia="es-CO"/>
-        </w:rPr>
-        <w:t>Ejemplo:</w:t>
-      </w:r>
-      <w:r>
-        <w:rPr>
-          <w:lang w:eastAsia="es-CO"/>
-        </w:rPr>
-        <w:t> revisa el siguiente texto, corrige ortografía y gramática sin cambiar su estilo: “XXXXXXXXXXXXX”.</w:t>
-      </w:r>
-    </w:p>
-    <w:p>
-      <w:pPr>
-        <w:pStyle w:val="Ttulo5"/>
-      </w:pPr>
-      <w:r>
-        <w:t>Gestionar indicaciones de código complejas</w:t>
-      </w:r>
-    </w:p>
-    <w:p>
-      <w:pPr>
-        <w:rPr>
-          <w:lang w:eastAsia="es-CO"/>
-        </w:rPr>
-      </w:pPr>
-      <w:r>
-        <w:rPr>
-          <w:lang w:eastAsia="es-CO"/>
-        </w:rPr>
-        <w:t>Cuando se trata de tareas de codificación que incluyan varios archivos, proporcione instrucciones claras e identifique lo que debe hacer la IA.</w:t>
-      </w:r>
-    </w:p>
-    <w:p>
-      <w:pPr>
-        <w:rPr>
-          <w:lang w:eastAsia="es-CO"/>
-        </w:rPr>
-      </w:pPr>
-      <w:r>
-        <w:rPr>
-          <w:b/>
-          <w:bCs/>
-          <w:lang w:eastAsia="es-CO"/>
-        </w:rPr>
-        <w:lastRenderedPageBreak/>
-        <w:t>Ejemplo:</w:t>
-      </w:r>
-      <w:r>
-        <w:rPr>
-          <w:lang w:eastAsia="es-CO"/>
-        </w:rPr>
-        <w:t> escribe un </w:t>
-      </w:r>
       <w:r>
         <w:rPr>
           <w:rStyle w:val="Extranjerismo"/>
           <w:lang w:val="es-CO" w:eastAsia="es-CO"/>
         </w:rPr>
-        <w:t>script</w:t>
-      </w:r>
-      <w:r>
-        <w:rPr>
-          <w:lang w:eastAsia="es-CO"/>
-        </w:rPr>
-        <w:t xml:space="preserve"> en </w:t>
-      </w:r>
+        <w:t>prompts</w:t>
+      </w:r>
+      <w:proofErr w:type="spellEnd"/>
+      <w:r>
+        <w:rPr>
+          <w:lang w:eastAsia="es-CO"/>
+        </w:rPr>
+        <w:t>, que podrán guardar y reutilizar según la temática, el contexto, el formato o la necesidad específica.</w:t>
+      </w:r>
+    </w:p>
+    <w:p>
+      <w:pPr>
+        <w:rPr>
+          <w:lang w:eastAsia="es-CO"/>
+        </w:rPr>
+      </w:pPr>
+      <w:r>
+        <w:rPr>
+          <w:lang w:eastAsia="es-CO"/>
+        </w:rPr>
+        <w:t>En conjunto, los principios de </w:t>
+      </w:r>
+      <w:proofErr w:type="spellStart"/>
       <w:r>
         <w:rPr>
           <w:rStyle w:val="Extranjerismo"/>
           <w:lang w:val="es-CO" w:eastAsia="es-CO"/>
         </w:rPr>
-        <w:t>Python</w:t>
-      </w:r>
-      <w:r>
-        <w:rPr>
-          <w:lang w:eastAsia="es-CO"/>
-        </w:rPr>
-        <w:t xml:space="preserve"> que lea dos archivos CSV, combine sus datos en uno solo y guarde el archivo resultante en un nuevo archivo CSV.</w:t>
-      </w:r>
-    </w:p>
-    <w:p>
-      <w:pPr>
-        <w:pStyle w:val="Ttulo3"/>
-      </w:pPr>
-      <w:r>
-        <w:t>Interacción continua</w:t>
-      </w:r>
+        <w:t>prompting</w:t>
+      </w:r>
+      <w:proofErr w:type="spellEnd"/>
+      <w:r>
+        <w:rPr>
+          <w:lang w:eastAsia="es-CO"/>
+        </w:rPr>
+        <w:t> se consolidan como estrategias fundamentales para que los usuarios interactúen de manera precisa con los distintos modelos de inteligencia artificial generativa. Aplicarlos permite obtener resultados más relevantes, coherentes y ajustados a los objetivos planteados.</w:t>
+      </w:r>
+    </w:p>
+    <w:p>
+      <w:pPr>
+        <w:pStyle w:val="Ttulo2"/>
+      </w:pPr>
+      <w:bookmarkStart w:id="12" w:name="_Toc201331696"/>
+      <w:r>
+        <w:t>Técnicas de mejora de la interacción con modelos de inteligencia artificial</w:t>
+      </w:r>
+      <w:bookmarkEnd w:id="12"/>
     </w:p>
     <w:p>
       <w:pPr>
@@ -8294,265 +8952,116 @@
       </w:pPr>
       <w:r>
         <w:rPr>
-          <w:lang w:val="es-419" w:eastAsia="es-CO"/>
-        </w:rPr>
-        <w:t>Cuando se desea perfeccionar una tarea como un proyecto, se puede continuar el proceso pidiendo ajustes. Ejemplo:</w:t>
-      </w:r>
-    </w:p>
-    <w:p>
-      <w:pPr>
-        <w:pStyle w:val="Ttulo3"/>
-      </w:pPr>
-      <w:r>
-        <w:t>Interacción inicial</w:t>
-      </w:r>
-    </w:p>
-    <w:p>
-      <w:pPr>
-        <w:rPr>
-          <w:lang w:val="es-419" w:eastAsia="es-CO"/>
-        </w:rPr>
-      </w:pPr>
-      <w:r>
-        <w:rPr>
-          <w:lang w:val="es-419" w:eastAsia="es-CO"/>
-        </w:rPr>
-        <w:t>Escribe un resumen ejecutivo para un plan de negocios de una empresa de tecnología.</w:t>
-      </w:r>
-    </w:p>
-    <w:p>
-      <w:pPr>
-        <w:pStyle w:val="Ttulo3"/>
-      </w:pPr>
-      <w:r>
-        <w:t>Profundización</w:t>
-      </w:r>
-    </w:p>
-    <w:p>
-      <w:pPr>
-        <w:rPr>
-          <w:lang w:eastAsia="es-CO"/>
-        </w:rPr>
-      </w:pPr>
-      <w:r>
-        <w:rPr>
-          <w:lang w:eastAsia="es-CO"/>
-        </w:rPr>
-        <w:t>Expande el resumen ejecutivo, profundiza en los objetivos a largo plazo de la empresa.</w:t>
-      </w:r>
-    </w:p>
-    <w:p>
-      <w:pPr>
-        <w:pStyle w:val="Ttulo3"/>
-      </w:pPr>
-      <w:r>
-        <w:t>Más detalles</w:t>
-      </w:r>
-    </w:p>
-    <w:p>
-      <w:pPr>
-        <w:rPr>
-          <w:lang w:eastAsia="es-CO"/>
-        </w:rPr>
-      </w:pPr>
-      <w:r>
-        <w:rPr>
-          <w:lang w:eastAsia="es-CO"/>
-        </w:rPr>
-        <w:t>Profundiza en las proyecciones financieras, da detalles de estimados de ingresos y costos.</w:t>
-      </w:r>
-    </w:p>
-    <w:p>
-      <w:pPr>
-        <w:pStyle w:val="Ttulo3"/>
-      </w:pPr>
-      <w:r>
-        <w:t>Finalización</w:t>
-      </w:r>
-    </w:p>
-    <w:p>
-      <w:pPr>
-        <w:rPr>
-          <w:lang w:eastAsia="es-CO"/>
-        </w:rPr>
-      </w:pPr>
-      <w:r>
-        <w:rPr>
-          <w:lang w:eastAsia="es-CO"/>
-        </w:rPr>
-        <w:t>Organízame toda la información proporcionada y dámela en un documento en Word para descargar.</w:t>
-      </w:r>
-    </w:p>
-    <w:p>
-      <w:pPr>
-        <w:rPr>
-          <w:lang w:val="es-419" w:eastAsia="es-CO"/>
-        </w:rPr>
-      </w:pPr>
-      <w:r>
-        <w:rPr>
-          <w:lang w:eastAsia="es-CO"/>
-        </w:rPr>
-        <w:t>Aunque se han compartido diversos principios de </w:t>
-      </w:r>
+          <w:lang w:eastAsia="es-CO"/>
+        </w:rPr>
+        <w:t xml:space="preserve">Quienes deseen aprovechar al máximo las capacidades que ofrecen tecnologías avanzadas como la IA </w:t>
+      </w:r>
+      <w:r>
+        <w:rPr>
+          <w:lang w:eastAsia="es-CO"/>
+        </w:rPr>
+        <w:t>G</w:t>
+      </w:r>
+      <w:r>
+        <w:rPr>
+          <w:lang w:eastAsia="es-CO"/>
+        </w:rPr>
+        <w:t>en, deben desarrollar habilidades que les permitan interactuar con ellas de manera eficaz. Una de las formas más efectivas de lograrlo es mediante el uso de </w:t>
+      </w:r>
+      <w:proofErr w:type="spellStart"/>
       <w:r>
         <w:rPr>
           <w:rStyle w:val="Extranjerismo"/>
           <w:lang w:val="es-CO" w:eastAsia="es-CO"/>
         </w:rPr>
-        <w:t>prompting</w:t>
-      </w:r>
-      <w:r>
-        <w:rPr>
-          <w:lang w:eastAsia="es-CO"/>
-        </w:rPr>
-        <w:t xml:space="preserve">, es importante aclarar que no son los únicos existentes. A medida que los usuarios interactúan con la IA gen, pueden ir adquiriendo experiencia y descubriendo las formas que mejores </w:t>
-      </w:r>
-      <w:r>
-        <w:rPr>
-          <w:lang w:eastAsia="es-CO"/>
-        </w:rPr>
-        <w:lastRenderedPageBreak/>
-        <w:t>resultados les ofrecen, lo que les permitirá optimizar su trabajo. Esta práctica continua también puede facilitar la creación de plantillas personalizadas de </w:t>
-      </w:r>
+        <w:t>prompts</w:t>
+      </w:r>
+      <w:proofErr w:type="spellEnd"/>
+      <w:r>
+        <w:rPr>
+          <w:lang w:eastAsia="es-CO"/>
+        </w:rPr>
+        <w:t> bien estructurados, los cuales permiten obtener respuestas precisas y coherentes, mejorando la experiencia del usuario y los resultados obtenidos.</w:t>
+      </w:r>
+    </w:p>
+    <w:p>
+      <w:pPr>
+        <w:rPr>
+          <w:lang w:val="es-419" w:eastAsia="es-CO"/>
+        </w:rPr>
+      </w:pPr>
+      <w:r>
+        <w:rPr>
+          <w:lang w:eastAsia="es-CO"/>
+        </w:rPr>
+        <w:t xml:space="preserve">A continuación, se presentan algunas técnicas de mejora que pueden aplicarse en la interacción con modelos de IA </w:t>
+      </w:r>
+      <w:r>
+        <w:rPr>
+          <w:lang w:eastAsia="es-CO"/>
+        </w:rPr>
+        <w:t>G</w:t>
+      </w:r>
+      <w:r>
+        <w:rPr>
+          <w:lang w:eastAsia="es-CO"/>
+        </w:rPr>
+        <w:t>en, con el propósito de optimizar la calidad de las respuestas y, en consecuencia, maximizar la productividad en las tareas asignadas.</w:t>
+      </w:r>
+    </w:p>
+    <w:p>
+      <w:pPr>
+        <w:pStyle w:val="Ttulo3"/>
+        <w:rPr>
+          <w:bCs/>
+          <w:lang w:val="es-CO"/>
+        </w:rPr>
+      </w:pPr>
+      <w:r>
+        <w:rPr>
+          <w:bCs/>
+          <w:lang w:val="es-CO"/>
+        </w:rPr>
+        <w:t>Diseño de </w:t>
+      </w:r>
+      <w:proofErr w:type="spellStart"/>
+      <w:r>
+        <w:rPr>
+          <w:rStyle w:val="Extranjerismo"/>
+          <w:lang w:val="es-CO"/>
+        </w:rPr>
+        <w:t>prompts</w:t>
+      </w:r>
+      <w:proofErr w:type="spellEnd"/>
+      <w:r>
+        <w:rPr>
+          <w:bCs/>
+          <w:lang w:val="es-CO"/>
+        </w:rPr>
+        <w:t> eficientes</w:t>
+      </w:r>
+    </w:p>
+    <w:p>
+      <w:pPr>
+        <w:rPr>
+          <w:lang w:eastAsia="es-CO"/>
+        </w:rPr>
+      </w:pPr>
+      <w:r>
+        <w:rPr>
+          <w:lang w:eastAsia="es-CO"/>
+        </w:rPr>
+        <w:t>Para el diseño de un </w:t>
+      </w:r>
+      <w:proofErr w:type="spellStart"/>
       <w:r>
         <w:rPr>
           <w:rStyle w:val="Extranjerismo"/>
           <w:lang w:val="es-CO" w:eastAsia="es-CO"/>
         </w:rPr>
-        <w:t>prompts</w:t>
-      </w:r>
-      <w:r>
-        <w:rPr>
-          <w:lang w:eastAsia="es-CO"/>
-        </w:rPr>
-        <w:t>, que podrán guardar y reutilizar según la temática, el contexto, el formato o la necesidad específica.</w:t>
-      </w:r>
-    </w:p>
-    <w:p>
-      <w:pPr>
-        <w:rPr>
-          <w:lang w:eastAsia="es-CO"/>
-        </w:rPr>
-      </w:pPr>
-      <w:r>
-        <w:rPr>
-          <w:lang w:eastAsia="es-CO"/>
-        </w:rPr>
-        <w:t>En conjunto, los principios de </w:t>
-      </w:r>
-      <w:r>
-        <w:rPr>
-          <w:rStyle w:val="Extranjerismo"/>
-          <w:lang w:val="es-CO" w:eastAsia="es-CO"/>
-        </w:rPr>
-        <w:t>prompting</w:t>
-      </w:r>
-      <w:r>
-        <w:rPr>
-          <w:lang w:eastAsia="es-CO"/>
-        </w:rPr>
-        <w:t> se consolidan como estrategias fundamentales para que los usuarios interactúen de manera precisa con los distintos modelos de inteligencia artificial generativa. Aplicarlos permite obtener resultados más relevantes, coherentes y ajustados a los objetivos planteados.</w:t>
-      </w:r>
-    </w:p>
-    <w:p>
-      <w:pPr>
-        <w:pStyle w:val="Ttulo2"/>
-      </w:pPr>
-      <w:bookmarkStart w:id="12" w:name="_Toc202945037"/>
-      <w:r>
-        <w:t>Técnicas de mejora de la interacción con modelos de inteligencia artificial</w:t>
-      </w:r>
-      <w:bookmarkEnd w:id="12"/>
-    </w:p>
-    <w:p>
-      <w:pPr>
-        <w:rPr>
-          <w:lang w:val="es-419" w:eastAsia="es-CO"/>
-        </w:rPr>
-      </w:pPr>
-      <w:r>
-        <w:rPr>
-          <w:lang w:eastAsia="es-CO"/>
-        </w:rPr>
-        <w:t>Quienes deseen aprovechar al máximo las capacidades que ofrecen tecnologías avanzadas como la IA gen, deben desarrollar habilidades que les permitan interactuar con ellas de manera eficaz. Una de las formas más efectivas de lograrlo es mediante el uso de </w:t>
-      </w:r>
-      <w:r>
-        <w:rPr>
-          <w:rStyle w:val="Extranjerismo"/>
-          <w:lang w:val="es-CO" w:eastAsia="es-CO"/>
-        </w:rPr>
-        <w:t>prompts</w:t>
-      </w:r>
-      <w:r>
-        <w:rPr>
-          <w:lang w:eastAsia="es-CO"/>
-        </w:rPr>
-        <w:t> bien estructurados, los cuales permiten obtener respuestas precisas y coherentes, mejorando la experiencia del usuario y los resultados obtenidos.</w:t>
-      </w:r>
-    </w:p>
-    <w:p>
-      <w:pPr>
-        <w:rPr>
-          <w:lang w:val="es-419" w:eastAsia="es-CO"/>
-        </w:rPr>
-      </w:pPr>
-      <w:r>
-        <w:rPr>
-          <w:lang w:eastAsia="es-CO"/>
-        </w:rPr>
-        <w:t>A continuación, se presentan algunas técnicas de mejora que pueden aplicarse en la interacción con modelos de IA gen, con el propósito de optimizar la calidad de las respuestas y, en consecuencia, maximizar la productividad en las tareas asignadas.</w:t>
-      </w:r>
-    </w:p>
-    <w:p>
-      <w:pPr>
-        <w:pStyle w:val="Ttulo3"/>
-        <w:rPr>
-          <w:bCs/>
-          <w:lang w:val="es-CO"/>
-        </w:rPr>
-      </w:pPr>
-      <w:r>
-        <w:rPr>
-          <w:bCs/>
-          <w:lang w:val="es-CO"/>
-        </w:rPr>
-        <w:t>Diseño de </w:t>
-      </w:r>
-      <w:r>
-        <w:rPr>
-          <w:rStyle w:val="Extranjerismo"/>
-          <w:lang w:val="es-CO"/>
-        </w:rPr>
-        <w:t>prompts</w:t>
-      </w:r>
-      <w:r>
-        <w:rPr>
-          <w:bCs/>
-          <w:lang w:val="es-CO"/>
-        </w:rPr>
-        <w:t> eficientes</w:t>
-      </w:r>
-    </w:p>
-    <w:p>
-      <w:pPr>
-        <w:rPr>
-          <w:lang w:eastAsia="es-CO"/>
-        </w:rPr>
-      </w:pPr>
-      <w:r>
-        <w:rPr>
-          <w:lang w:eastAsia="es-CO"/>
-        </w:rPr>
-        <w:t>Para el diseño de un </w:t>
-      </w:r>
-      <w:r>
-        <w:rPr>
-          <w:rStyle w:val="Extranjerismo"/>
-          <w:lang w:val="es-CO" w:eastAsia="es-CO"/>
-        </w:rPr>
         <w:t>prompt</w:t>
       </w:r>
+      <w:proofErr w:type="spellEnd"/>
       <w:r>
         <w:rPr>
           <w:lang w:eastAsia="es-CO"/>
@@ -8583,7 +9092,19 @@
         <w:rPr>
           <w:lang w:eastAsia="es-CO"/>
         </w:rPr>
-        <w:t xml:space="preserve">: hay que ser claro en lo que se pide, evitando ambigüedades, utilizando un lenguaje preciso para que la IA gen pueda </w:t>
+        <w:t xml:space="preserve">: hay que ser claro en lo que se pide, evitando ambigüedades, utilizando un lenguaje preciso para que la IA </w:t>
+      </w:r>
+      <w:r>
+        <w:rPr>
+          <w:lang w:eastAsia="es-CO"/>
+        </w:rPr>
+        <w:t>G</w:t>
+      </w:r>
+      <w:r>
+        <w:rPr>
+          <w:lang w:eastAsia="es-CO"/>
+        </w:rPr>
+        <w:t xml:space="preserve">en pueda </w:t>
       </w:r>
       <w:r>
         <w:rPr>
@@ -8616,7 +9137,19 @@
         <w:rPr>
           <w:lang w:eastAsia="es-CO"/>
         </w:rPr>
-        <w:t>: proporciona suficiente información sobre el contexto, para que la IA gen entienda el propósito y el ambiente en donde se desarrolla la tarea y el público objetivo. Especifica el estilo, ya sea formal, técnico o conversacional.</w:t>
+        <w:t xml:space="preserve">: proporciona suficiente información sobre el contexto, para que la IA </w:t>
+      </w:r>
+      <w:r>
+        <w:rPr>
+          <w:lang w:eastAsia="es-CO"/>
+        </w:rPr>
+        <w:t>G</w:t>
+      </w:r>
+      <w:r>
+        <w:rPr>
+          <w:lang w:eastAsia="es-CO"/>
+        </w:rPr>
+        <w:t>en entienda el propósito y el ambiente en donde se desarrolla la tarea y el público objetivo. Especifica el estilo, ya sea formal, técnico o conversacional.</w:t>
       </w:r>
     </w:p>
     <w:p>
@@ -8658,8 +9191,21 @@
         <w:rPr>
           <w:lang w:eastAsia="es-CO"/>
         </w:rPr>
-        <w:t>Muchas veces la primera respuesta que se obtiene de la IA gen no es la perfecta, especialmente cuando se trata de tareas complejas; por ello, el iterar o ir ajustando el </w:t>
-      </w:r>
+        <w:t xml:space="preserve">Muchas veces la primera respuesta que se obtiene de la IA </w:t>
+      </w:r>
+      <w:r>
+        <w:rPr>
+          <w:lang w:eastAsia="es-CO"/>
+        </w:rPr>
+        <w:t>G</w:t>
+      </w:r>
+      <w:r>
+        <w:rPr>
+          <w:lang w:eastAsia="es-CO"/>
+        </w:rPr>
+        <w:t>en no es la perfecta, especialmente cuando se trata de tareas complejas; por ello, el iterar o ir ajustando el </w:t>
+      </w:r>
+      <w:proofErr w:type="spellStart"/>
       <w:r>
         <w:rPr>
           <w:rStyle w:val="Extranjerismo"/>
@@ -8667,12 +9213,14 @@
         </w:rPr>
         <w:t>prompt</w:t>
       </w:r>
+      <w:proofErr w:type="spellEnd"/>
       <w:r>
         <w:rPr>
           <w:lang w:eastAsia="es-CO"/>
         </w:rPr>
         <w:t>, se convierte en una técnica fundamental para ir perfeccionando los resultados. De ahí, que la importancia de esta técnica radica en ir evaluando la respuesta generada, para ver si satisface las necesidades del </w:t>
       </w:r>
+      <w:proofErr w:type="spellStart"/>
       <w:r>
         <w:rPr>
           <w:rStyle w:val="Extranjerismo"/>
@@ -8680,12 +9228,14 @@
         </w:rPr>
         <w:t>prompt</w:t>
       </w:r>
+      <w:proofErr w:type="spellEnd"/>
       <w:r>
         <w:rPr>
           <w:lang w:eastAsia="es-CO"/>
         </w:rPr>
         <w:t> asignado y del problema del usuario. Cuando se considera que la respuesta generada se puede seguir mejorando, se va ajustando el </w:t>
       </w:r>
+      <w:proofErr w:type="spellStart"/>
       <w:r>
         <w:rPr>
           <w:rStyle w:val="Extranjerismo"/>
@@ -8693,11 +9243,24 @@
         </w:rPr>
         <w:t>prompt</w:t>
       </w:r>
-      <w:r>
-        <w:rPr>
-          <w:lang w:eastAsia="es-CO"/>
-        </w:rPr>
-        <w:t>, para ello se le puede ir anexando contexto, detalles o aclaraciones, o cualquier información adicional que lleve a la IA gen a entender mucho mejor. Esta técnica se puede ir usando continuamente, hasta que logre la generación de la respuesta que le satisfaga.</w:t>
+      <w:proofErr w:type="spellEnd"/>
+      <w:r>
+        <w:rPr>
+          <w:lang w:eastAsia="es-CO"/>
+        </w:rPr>
+        <w:t xml:space="preserve">, para ello se le puede ir anexando contexto, detalles o aclaraciones, o cualquier información adicional que lleve a la IA </w:t>
+      </w:r>
+      <w:r>
+        <w:rPr>
+          <w:lang w:eastAsia="es-CO"/>
+        </w:rPr>
+        <w:t>G</w:t>
+      </w:r>
+      <w:r>
+        <w:rPr>
+          <w:lang w:eastAsia="es-CO"/>
+        </w:rPr>
+        <w:t>en a entender mucho mejor. Esta técnica se puede ir usando continuamente, hasta que logre la generación de la respuesta que le satisfaga.</w:t>
       </w:r>
     </w:p>
     <w:p>
@@ -8732,33 +9295,31 @@
         <w:rPr>
           <w:lang w:eastAsia="es-CO"/>
         </w:rPr>
-        <w:t>, optimización de procesos o alguna tarea especializada, es de vital importancia especificar el tipo de resultado que se espera</w:t>
-      </w:r>
-      <w:r>
-        <w:rPr>
-          <w:lang w:eastAsia="es-CO"/>
-        </w:rPr>
-        <w:t>,</w:t>
-      </w:r>
-      <w:r>
-        <w:rPr>
-          <w:lang w:eastAsia="es-CO"/>
-        </w:rPr>
-        <w:t xml:space="preserve"> </w:t>
-      </w:r>
-      <w:proofErr w:type="gramStart"/>
-      <w:r>
-        <w:rPr>
-          <w:lang w:eastAsia="es-CO"/>
-        </w:rPr>
-        <w:t>como</w:t>
-      </w:r>
-      <w:proofErr w:type="gramEnd"/>
-      <w:r>
-        <w:rPr>
-          <w:lang w:eastAsia="es-CO"/>
-        </w:rPr>
-        <w:t xml:space="preserve"> por ejemplo, especificarle si desea que la IA gen escriba un código, depure, genere una documentación, aplique una técnica o procedimiento en especial, se apoye en una metodología o un marco de trabajo determinado, etc.</w:t>
+        <w:t xml:space="preserve">, optimización de procesos o alguna tarea especializada, es de vital importancia especificar el tipo de resultado que se espera; </w:t>
+      </w:r>
+      <w:r>
+        <w:rPr>
+          <w:lang w:eastAsia="es-CO"/>
+        </w:rPr>
+        <w:t>como,</w:t>
+      </w:r>
+      <w:r>
+        <w:rPr>
+          <w:lang w:eastAsia="es-CO"/>
+        </w:rPr>
+        <w:t xml:space="preserve"> por ejemplo, especificarle si desea que la IA </w:t>
+      </w:r>
+      <w:r>
+        <w:rPr>
+          <w:lang w:eastAsia="es-CO"/>
+        </w:rPr>
+        <w:t>G</w:t>
+      </w:r>
+      <w:r>
+        <w:rPr>
+          <w:lang w:eastAsia="es-CO"/>
+        </w:rPr>
+        <w:t>en escriba un código, depure, genere una documentación, aplique una técnica o procedimiento en especial, se apoye en una metodología o un marco de trabajo determinado, etc.</w:t>
       </w:r>
     </w:p>
     <w:p>
@@ -8781,6 +9342,7 @@
         </w:rPr>
         <w:t>Para nadie es un secreto el poder y la fortaleza de la que goza la IA, pero aun así tiene sus limitaciones; por lo tanto, es primordial tener en cuenta que estos modelos pueden generar respuestas erróneas o inconsistentes, sobre todo cuando el </w:t>
       </w:r>
+      <w:proofErr w:type="spellStart"/>
       <w:r>
         <w:rPr>
           <w:rStyle w:val="Extranjerismo"/>
@@ -8788,28 +9350,39 @@
         </w:rPr>
         <w:t>prompt</w:t>
       </w:r>
-      <w:r>
-        <w:rPr>
-          <w:lang w:eastAsia="es-CO"/>
-        </w:rPr>
-        <w:t> implementado es ambiguo o la tarea asignada a la IA gen se encuentra fuera del alcance de su entrenamiento. Para ello, cada vez que sea posible, se recomienda validar la respuesta generada, especialmente cuando se trabaja en contextos críticos, entre los que se pueden mencionar las áreas médicas, legales o financieras.</w:t>
+      <w:proofErr w:type="spellEnd"/>
+      <w:r>
+        <w:rPr>
+          <w:lang w:eastAsia="es-CO"/>
+        </w:rPr>
+        <w:t xml:space="preserve"> implementado es ambiguo o la tarea asignada a la IA </w:t>
+      </w:r>
+      <w:r>
+        <w:rPr>
+          <w:lang w:eastAsia="es-CO"/>
+        </w:rPr>
+        <w:t>G</w:t>
+      </w:r>
+      <w:r>
+        <w:rPr>
+          <w:lang w:eastAsia="es-CO"/>
+        </w:rPr>
+        <w:t>en se encuentra fuera del alcance de su entrenamiento. Para ello, cada vez que sea posible, se recomienda validar la respuesta generada, especialmente cuando se trabaja en contextos críticos, entre los que se pueden mencionar las áreas médicas, legales o financieras.</w:t>
       </w:r>
     </w:p>
     <w:p>
       <w:pPr>
         <w:pStyle w:val="Ttulo2"/>
       </w:pPr>
-      <w:bookmarkStart w:id="13" w:name="_Toc202945038"/>
+      <w:bookmarkStart w:id="13" w:name="_Toc201331697"/>
       <w:r>
         <w:t xml:space="preserve">Ejemplos de </w:t>
       </w:r>
-      <w:r>
-        <w:rPr>
-          <w:rStyle w:val="Extranjerismo"/>
-          <w:lang w:val="es-CO"/>
-        </w:rPr>
+      <w:proofErr w:type="spellStart"/>
+      <w:r>
         <w:t>Prompts</w:t>
       </w:r>
+      <w:proofErr w:type="spellEnd"/>
       <w:r>
         <w:t xml:space="preserve"> efectivos y no efectivos</w:t>
       </w:r>
@@ -8827,6 +9400,7 @@
         </w:rPr>
         <w:t>Dado que los </w:t>
       </w:r>
+      <w:proofErr w:type="spellStart"/>
       <w:r>
         <w:rPr>
           <w:rStyle w:val="Extranjerismo"/>
@@ -8841,12 +9415,26 @@
         </w:rPr>
         <w:t>rompts</w:t>
       </w:r>
-      <w:r>
-        <w:rPr>
-          <w:lang w:eastAsia="es-CO"/>
-        </w:rPr>
-        <w:t> son instrucciones clave para interactuar con una IA gen, es fundamental comprender que la calidad de su redacción influye directamente en los resultados obtenidos. Un </w:t>
-      </w:r>
+      <w:proofErr w:type="spellEnd"/>
+      <w:r>
+        <w:rPr>
+          <w:lang w:eastAsia="es-CO"/>
+        </w:rPr>
+        <w:t xml:space="preserve"> son instrucciones clave para interactuar con una IA </w:t>
+      </w:r>
+      <w:r>
+        <w:rPr>
+          <w:lang w:eastAsia="es-CO"/>
+        </w:rPr>
+        <w:t>G</w:t>
+      </w:r>
+      <w:r>
+        <w:rPr>
+          <w:lang w:eastAsia="es-CO"/>
+        </w:rPr>
+        <w:t>en, es fundamental comprender que la calidad de su redacción influye directamente en los resultados obtenidos. Un </w:t>
+      </w:r>
+      <w:proofErr w:type="spellStart"/>
       <w:r>
         <w:rPr>
           <w:rStyle w:val="Extranjerismo"/>
@@ -8861,6 +9449,7 @@
         </w:rPr>
         <w:t>rompt</w:t>
       </w:r>
+      <w:proofErr w:type="spellEnd"/>
       <w:r>
         <w:rPr>
           <w:lang w:eastAsia="es-CO"/>
@@ -8878,8 +9467,10 @@
         <w:rPr>
           <w:lang w:eastAsia="es-CO"/>
         </w:rPr>
+        <w:lastRenderedPageBreak/>
         <w:t>Por el contrario, un </w:t>
       </w:r>
+      <w:proofErr w:type="spellStart"/>
       <w:r>
         <w:rPr>
           <w:rStyle w:val="Extranjerismo"/>
@@ -8894,19 +9485,14 @@
         </w:rPr>
         <w:t>rompt</w:t>
       </w:r>
-      <w:r>
-        <w:rPr>
-          <w:lang w:eastAsia="es-CO"/>
-        </w:rPr>
-        <w:t xml:space="preserve"> vago, ambiguo o impreciso, que carece de información o contexto suficiente, se considera inefectivo, ya que produce respuestas </w:t>
-      </w:r>
-      <w:r>
-        <w:rPr>
-          <w:lang w:eastAsia="es-CO"/>
-        </w:rPr>
-        <w:lastRenderedPageBreak/>
-        <w:t>confusas, incorrectas o fuera de lugar. Esto entorpece el proceso, obliga al usuario a rehacer sus instrucciones y demanda más tiempo para alcanzar un resultado útil. Por ello, aprender a formular </w:t>
-      </w:r>
+      <w:proofErr w:type="spellEnd"/>
+      <w:r>
+        <w:rPr>
+          <w:lang w:eastAsia="es-CO"/>
+        </w:rPr>
+        <w:t> vago, ambiguo o impreciso, que carece de información o contexto suficiente, se considera inefectivo, ya que produce respuestas confusas, incorrectas o fuera de lugar. Esto entorpece el proceso, obliga al usuario a rehacer sus instrucciones y demanda más tiempo para alcanzar un resultado útil. Por ello, aprender a formular </w:t>
+      </w:r>
+      <w:proofErr w:type="spellStart"/>
       <w:r>
         <w:rPr>
           <w:rStyle w:val="Extranjerismo"/>
@@ -8921,6 +9507,7 @@
         </w:rPr>
         <w:t>rompts</w:t>
       </w:r>
+      <w:proofErr w:type="spellEnd"/>
       <w:r>
         <w:rPr>
           <w:lang w:eastAsia="es-CO"/>
@@ -8940,6 +9527,7 @@
         </w:rPr>
         <w:t>A continuación, se presenta un listado de ejemplos de </w:t>
       </w:r>
+      <w:proofErr w:type="spellStart"/>
       <w:r>
         <w:rPr>
           <w:rStyle w:val="Extranjerismo"/>
@@ -8954,6 +9542,7 @@
         </w:rPr>
         <w:t>rompts</w:t>
       </w:r>
+      <w:proofErr w:type="spellEnd"/>
       <w:r>
         <w:rPr>
           <w:lang w:eastAsia="es-CO"/>
@@ -8980,6 +9569,7 @@
           <w:lang w:val="es-419" w:eastAsia="es-CO"/>
         </w:rPr>
       </w:pPr>
+      <w:proofErr w:type="spellStart"/>
       <w:r>
         <w:rPr>
           <w:rStyle w:val="Extranjerismo"/>
@@ -8989,6 +9579,7 @@
         </w:rPr>
         <w:t>Prompt</w:t>
       </w:r>
+      <w:proofErr w:type="spellEnd"/>
       <w:r>
         <w:rPr>
           <w:b/>
@@ -9015,6 +9606,7 @@
           <w:lang w:val="es-419" w:eastAsia="es-CO"/>
         </w:rPr>
       </w:pPr>
+      <w:proofErr w:type="spellStart"/>
       <w:r>
         <w:rPr>
           <w:rStyle w:val="Extranjerismo"/>
@@ -9024,6 +9616,7 @@
         </w:rPr>
         <w:t>Prompt</w:t>
       </w:r>
+      <w:proofErr w:type="spellEnd"/>
       <w:r>
         <w:rPr>
           <w:b/>
@@ -9038,6 +9631,7 @@
         </w:rPr>
         <w:t xml:space="preserve">: responde a las preguntas frecuentes sobre el horario de atención, el estado de los pedidos y las políticas de devoluciones de un </w:t>
       </w:r>
+      <w:proofErr w:type="spellStart"/>
       <w:r>
         <w:rPr>
           <w:rStyle w:val="Extranjerismo"/>
@@ -9045,6 +9639,7 @@
         </w:rPr>
         <w:t>ecommerce</w:t>
       </w:r>
+      <w:proofErr w:type="spellEnd"/>
       <w:r>
         <w:rPr>
           <w:lang w:val="es-419" w:eastAsia="es-CO"/>
@@ -9071,6 +9666,7 @@
           <w:lang w:val="es-419" w:eastAsia="es-CO"/>
         </w:rPr>
       </w:pPr>
+      <w:proofErr w:type="spellStart"/>
       <w:r>
         <w:rPr>
           <w:rStyle w:val="Extranjerismo"/>
@@ -9080,6 +9676,7 @@
         </w:rPr>
         <w:t>Prompt</w:t>
       </w:r>
+      <w:proofErr w:type="spellEnd"/>
       <w:r>
         <w:rPr>
           <w:b/>
@@ -9106,6 +9703,7 @@
           <w:lang w:val="es-419" w:eastAsia="es-CO"/>
         </w:rPr>
       </w:pPr>
+      <w:proofErr w:type="spellStart"/>
       <w:r>
         <w:rPr>
           <w:rStyle w:val="Extranjerismo"/>
@@ -9115,6 +9713,7 @@
         </w:rPr>
         <w:t>Prompt</w:t>
       </w:r>
+      <w:proofErr w:type="spellEnd"/>
       <w:r>
         <w:rPr>
           <w:b/>
@@ -9159,6 +9758,7 @@
           <w:lang w:val="es-419" w:eastAsia="es-CO"/>
         </w:rPr>
       </w:pPr>
+      <w:proofErr w:type="spellStart"/>
       <w:r>
         <w:rPr>
           <w:rStyle w:val="Extranjerismo"/>
@@ -9168,6 +9768,7 @@
         </w:rPr>
         <w:t>Prompt</w:t>
       </w:r>
+      <w:proofErr w:type="spellEnd"/>
       <w:r>
         <w:rPr>
           <w:b/>
@@ -9207,6 +9808,7 @@
           <w:lang w:val="es-419" w:eastAsia="es-CO"/>
         </w:rPr>
       </w:pPr>
+      <w:proofErr w:type="spellStart"/>
       <w:r>
         <w:rPr>
           <w:rStyle w:val="Extranjerismo"/>
@@ -9214,8 +9816,10 @@
           <w:bCs/>
           <w:lang w:val="es-419" w:eastAsia="es-CO"/>
         </w:rPr>
+        <w:lastRenderedPageBreak/>
         <w:t>Prompt</w:t>
       </w:r>
+      <w:proofErr w:type="spellEnd"/>
       <w:r>
         <w:rPr>
           <w:b/>
@@ -9236,7 +9840,6 @@
         <w:pStyle w:val="Ttulo3"/>
       </w:pPr>
       <w:r>
-        <w:lastRenderedPageBreak/>
         <w:t>Traducción automática de textos técnicos</w:t>
       </w:r>
     </w:p>
@@ -9251,6 +9854,7 @@
           <w:lang w:val="es-419" w:eastAsia="es-CO"/>
         </w:rPr>
       </w:pPr>
+      <w:proofErr w:type="spellStart"/>
       <w:r>
         <w:rPr>
           <w:rStyle w:val="Extranjerismo"/>
@@ -9260,6 +9864,7 @@
         </w:rPr>
         <w:t>Prompt</w:t>
       </w:r>
+      <w:proofErr w:type="spellEnd"/>
       <w:r>
         <w:rPr>
           <w:b/>
@@ -9286,6 +9891,7 @@
           <w:lang w:val="es-419" w:eastAsia="es-CO"/>
         </w:rPr>
       </w:pPr>
+      <w:proofErr w:type="spellStart"/>
       <w:r>
         <w:rPr>
           <w:rStyle w:val="Extranjerismo"/>
@@ -9295,6 +9901,7 @@
         </w:rPr>
         <w:t>Prompt</w:t>
       </w:r>
+      <w:proofErr w:type="spellEnd"/>
       <w:r>
         <w:rPr>
           <w:b/>
@@ -9342,6 +9949,7 @@
           <w:lang w:val="es-419" w:eastAsia="es-CO"/>
         </w:rPr>
       </w:pPr>
+      <w:proofErr w:type="spellStart"/>
       <w:r>
         <w:rPr>
           <w:rStyle w:val="Extranjerismo"/>
@@ -9351,6 +9959,7 @@
         </w:rPr>
         <w:t>Prompt</w:t>
       </w:r>
+      <w:proofErr w:type="spellEnd"/>
       <w:r>
         <w:rPr>
           <w:b/>
@@ -9377,6 +9986,7 @@
           <w:lang w:val="es-419" w:eastAsia="es-CO"/>
         </w:rPr>
       </w:pPr>
+      <w:proofErr w:type="spellStart"/>
       <w:r>
         <w:rPr>
           <w:rStyle w:val="Extranjerismo"/>
@@ -9386,6 +9996,7 @@
         </w:rPr>
         <w:t>Prompt</w:t>
       </w:r>
+      <w:proofErr w:type="spellEnd"/>
       <w:r>
         <w:rPr>
           <w:b/>
@@ -9420,6 +10031,7 @@
           <w:lang w:val="es-419" w:eastAsia="es-CO"/>
         </w:rPr>
       </w:pPr>
+      <w:proofErr w:type="spellStart"/>
       <w:r>
         <w:rPr>
           <w:rStyle w:val="Extranjerismo"/>
@@ -9429,6 +10041,7 @@
         </w:rPr>
         <w:t>Prompt</w:t>
       </w:r>
+      <w:proofErr w:type="spellEnd"/>
       <w:r>
         <w:rPr>
           <w:b/>
@@ -9455,6 +10068,7 @@
           <w:lang w:val="es-419" w:eastAsia="es-CO"/>
         </w:rPr>
       </w:pPr>
+      <w:proofErr w:type="spellStart"/>
       <w:r>
         <w:rPr>
           <w:rStyle w:val="Extranjerismo"/>
@@ -9464,6 +10078,7 @@
         </w:rPr>
         <w:t>Prompt</w:t>
       </w:r>
+      <w:proofErr w:type="spellEnd"/>
       <w:r>
         <w:rPr>
           <w:b/>
@@ -9511,6 +10126,7 @@
           <w:lang w:val="es-419" w:eastAsia="es-CO"/>
         </w:rPr>
       </w:pPr>
+      <w:proofErr w:type="spellStart"/>
       <w:r>
         <w:rPr>
           <w:rStyle w:val="Extranjerismo"/>
@@ -9520,6 +10136,7 @@
         </w:rPr>
         <w:t>Prompt</w:t>
       </w:r>
+      <w:proofErr w:type="spellEnd"/>
       <w:r>
         <w:rPr>
           <w:b/>
@@ -9546,6 +10163,7 @@
           <w:lang w:val="es-419" w:eastAsia="es-CO"/>
         </w:rPr>
       </w:pPr>
+      <w:proofErr w:type="spellStart"/>
       <w:r>
         <w:rPr>
           <w:rStyle w:val="Extranjerismo"/>
@@ -9553,8 +10171,10 @@
           <w:bCs/>
           <w:lang w:val="es-419" w:eastAsia="es-CO"/>
         </w:rPr>
+        <w:lastRenderedPageBreak/>
         <w:t>Prompt</w:t>
       </w:r>
+      <w:proofErr w:type="spellEnd"/>
       <w:r>
         <w:rPr>
           <w:b/>
@@ -9575,7 +10195,6 @@
         <w:pStyle w:val="Ttulo3"/>
       </w:pPr>
       <w:r>
-        <w:lastRenderedPageBreak/>
         <w:t>Optimización de procesos de producción</w:t>
       </w:r>
     </w:p>
@@ -9590,6 +10209,7 @@
           <w:lang w:val="es-419" w:eastAsia="es-CO"/>
         </w:rPr>
       </w:pPr>
+      <w:proofErr w:type="spellStart"/>
       <w:r>
         <w:rPr>
           <w:rStyle w:val="Extranjerismo"/>
@@ -9599,6 +10219,7 @@
         </w:rPr>
         <w:t>Prompt</w:t>
       </w:r>
+      <w:proofErr w:type="spellEnd"/>
       <w:r>
         <w:rPr>
           <w:b/>
@@ -9625,6 +10246,7 @@
           <w:lang w:val="es-419" w:eastAsia="es-CO"/>
         </w:rPr>
       </w:pPr>
+      <w:proofErr w:type="spellStart"/>
       <w:r>
         <w:rPr>
           <w:rStyle w:val="Extranjerismo"/>
@@ -9634,6 +10256,7 @@
         </w:rPr>
         <w:t>Prompt</w:t>
       </w:r>
+      <w:proofErr w:type="spellEnd"/>
       <w:r>
         <w:rPr>
           <w:b/>
@@ -9668,6 +10291,7 @@
           <w:lang w:eastAsia="es-CO"/>
         </w:rPr>
       </w:pPr>
+      <w:proofErr w:type="spellStart"/>
       <w:r>
         <w:rPr>
           <w:rStyle w:val="Extranjerismo"/>
@@ -9677,6 +10301,7 @@
         </w:rPr>
         <w:t>Prompt</w:t>
       </w:r>
+      <w:proofErr w:type="spellEnd"/>
       <w:r>
         <w:rPr>
           <w:b/>
@@ -9703,6 +10328,7 @@
           <w:lang w:eastAsia="es-CO"/>
         </w:rPr>
       </w:pPr>
+      <w:proofErr w:type="spellStart"/>
       <w:r>
         <w:rPr>
           <w:rStyle w:val="Extranjerismo"/>
@@ -9712,6 +10338,7 @@
         </w:rPr>
         <w:t>Prompt</w:t>
       </w:r>
+      <w:proofErr w:type="spellEnd"/>
       <w:r>
         <w:rPr>
           <w:b/>
@@ -9759,6 +10386,7 @@
           <w:lang w:eastAsia="es-CO"/>
         </w:rPr>
       </w:pPr>
+      <w:proofErr w:type="spellStart"/>
       <w:r>
         <w:rPr>
           <w:rStyle w:val="Extranjerismo"/>
@@ -9768,6 +10396,7 @@
         </w:rPr>
         <w:t>Prompt</w:t>
       </w:r>
+      <w:proofErr w:type="spellEnd"/>
       <w:r>
         <w:rPr>
           <w:b/>
@@ -9806,6 +10435,7 @@
           <w:lang w:eastAsia="es-CO"/>
         </w:rPr>
       </w:pPr>
+      <w:proofErr w:type="spellStart"/>
       <w:r>
         <w:rPr>
           <w:rStyle w:val="Extranjerismo"/>
@@ -9815,6 +10445,7 @@
         </w:rPr>
         <w:t>Prompt</w:t>
       </w:r>
+      <w:proofErr w:type="spellEnd"/>
       <w:r>
         <w:rPr>
           <w:b/>
@@ -9839,7 +10470,14 @@
         <w:rPr>
           <w:lang w:eastAsia="es-CO"/>
         </w:rPr>
-        <w:t>raduce este texto técnico sobre la teoría cuántica del español al inglés, manteniendo el tono formal y utilizando terminología científica precisa. Asegúrate de que las traducciones sean claras para un público especializado en física.</w:t>
+        <w:t xml:space="preserve">raduce este texto técnico sobre la teoría cuántica del español al inglés, manteniendo el tono formal y utilizando terminología </w:t>
+      </w:r>
+      <w:r>
+        <w:rPr>
+          <w:lang w:eastAsia="es-CO"/>
+        </w:rPr>
+        <w:lastRenderedPageBreak/>
+        <w:t>científica precisa. Asegúrate de que las traducciones sean claras para un público especializado en física.</w:t>
       </w:r>
     </w:p>
     <w:p>
@@ -9853,7 +10491,6 @@
         <w:rPr>
           <w:lang w:val="es-CO"/>
         </w:rPr>
-        <w:lastRenderedPageBreak/>
         <w:t>Análisis de sentimientos en redes sociales</w:t>
       </w:r>
     </w:p>
@@ -9868,6 +10505,7 @@
           <w:lang w:eastAsia="es-CO"/>
         </w:rPr>
       </w:pPr>
+      <w:proofErr w:type="spellStart"/>
       <w:r>
         <w:rPr>
           <w:rStyle w:val="Extranjerismo"/>
@@ -9877,6 +10515,7 @@
         </w:rPr>
         <w:t>Prompt</w:t>
       </w:r>
+      <w:proofErr w:type="spellEnd"/>
       <w:r>
         <w:rPr>
           <w:b/>
@@ -9928,6 +10567,7 @@
           <w:lang w:eastAsia="es-CO"/>
         </w:rPr>
       </w:pPr>
+      <w:proofErr w:type="spellStart"/>
       <w:r>
         <w:rPr>
           <w:rStyle w:val="Extranjerismo"/>
@@ -9937,6 +10577,7 @@
         </w:rPr>
         <w:t>Prompt</w:t>
       </w:r>
+      <w:proofErr w:type="spellEnd"/>
       <w:r>
         <w:rPr>
           <w:b/>
@@ -10002,6 +10643,7 @@
           <w:lang w:eastAsia="es-CO"/>
         </w:rPr>
       </w:pPr>
+      <w:proofErr w:type="spellStart"/>
       <w:r>
         <w:rPr>
           <w:rStyle w:val="Extranjerismo"/>
@@ -10011,6 +10653,7 @@
         </w:rPr>
         <w:t>Prompt</w:t>
       </w:r>
+      <w:proofErr w:type="spellEnd"/>
       <w:r>
         <w:rPr>
           <w:b/>
@@ -10049,6 +10692,7 @@
           <w:lang w:eastAsia="es-CO"/>
         </w:rPr>
       </w:pPr>
+      <w:proofErr w:type="spellStart"/>
       <w:r>
         <w:rPr>
           <w:rStyle w:val="Extranjerismo"/>
@@ -10058,6 +10702,7 @@
         </w:rPr>
         <w:t>Prompt</w:t>
       </w:r>
+      <w:proofErr w:type="spellEnd"/>
       <w:r>
         <w:rPr>
           <w:b/>
@@ -10131,6 +10776,7 @@
           <w:lang w:val="es-419" w:eastAsia="es-CO"/>
         </w:rPr>
       </w:pPr>
+      <w:proofErr w:type="spellStart"/>
       <w:r>
         <w:rPr>
           <w:rStyle w:val="Extranjerismo"/>
@@ -10140,6 +10786,7 @@
         </w:rPr>
         <w:t>Prompt</w:t>
       </w:r>
+      <w:proofErr w:type="spellEnd"/>
       <w:r>
         <w:rPr>
           <w:b/>
@@ -10178,6 +10825,7 @@
           <w:lang w:val="es-419" w:eastAsia="es-CO"/>
         </w:rPr>
       </w:pPr>
+      <w:proofErr w:type="spellStart"/>
       <w:r>
         <w:rPr>
           <w:rStyle w:val="Extranjerismo"/>
@@ -10187,6 +10835,7 @@
         </w:rPr>
         <w:t>Prompt</w:t>
       </w:r>
+      <w:proofErr w:type="spellEnd"/>
       <w:r>
         <w:rPr>
           <w:b/>
@@ -10233,6 +10882,7 @@
           <w:lang w:val="es-419" w:eastAsia="es-CO"/>
         </w:rPr>
       </w:pPr>
+      <w:proofErr w:type="spellStart"/>
       <w:r>
         <w:rPr>
           <w:rStyle w:val="Extranjerismo"/>
@@ -10242,6 +10892,7 @@
         </w:rPr>
         <w:t>Prompt</w:t>
       </w:r>
+      <w:proofErr w:type="spellEnd"/>
       <w:r>
         <w:rPr>
           <w:b/>
@@ -10280,6 +10931,7 @@
           <w:lang w:val="es-419" w:eastAsia="es-CO"/>
         </w:rPr>
       </w:pPr>
+      <w:proofErr w:type="spellStart"/>
       <w:r>
         <w:rPr>
           <w:rStyle w:val="Extranjerismo"/>
@@ -10290,6 +10942,7 @@
         <w:lastRenderedPageBreak/>
         <w:t>Prompt</w:t>
       </w:r>
+      <w:proofErr w:type="spellEnd"/>
       <w:r>
         <w:rPr>
           <w:b/>
@@ -10349,6 +11002,7 @@
           <w:lang w:val="es-419" w:eastAsia="es-CO"/>
         </w:rPr>
       </w:pPr>
+      <w:proofErr w:type="spellStart"/>
       <w:r>
         <w:rPr>
           <w:rStyle w:val="Extranjerismo"/>
@@ -10358,6 +11012,7 @@
         </w:rPr>
         <w:t>Prompt</w:t>
       </w:r>
+      <w:proofErr w:type="spellEnd"/>
       <w:r>
         <w:rPr>
           <w:b/>
@@ -10396,6 +11051,7 @@
           <w:lang w:val="es-419" w:eastAsia="es-CO"/>
         </w:rPr>
       </w:pPr>
+      <w:proofErr w:type="spellStart"/>
       <w:r>
         <w:rPr>
           <w:rStyle w:val="Extranjerismo"/>
@@ -10405,6 +11061,7 @@
         </w:rPr>
         <w:t>Prompt</w:t>
       </w:r>
+      <w:proofErr w:type="spellEnd"/>
       <w:r>
         <w:rPr>
           <w:b/>
@@ -10451,6 +11108,7 @@
           <w:lang w:val="es-419" w:eastAsia="es-CO"/>
         </w:rPr>
       </w:pPr>
+      <w:proofErr w:type="spellStart"/>
       <w:r>
         <w:rPr>
           <w:rStyle w:val="Extranjerismo"/>
@@ -10460,6 +11118,7 @@
         </w:rPr>
         <w:t>Prompt</w:t>
       </w:r>
+      <w:proofErr w:type="spellEnd"/>
       <w:r>
         <w:rPr>
           <w:b/>
@@ -10498,6 +11157,7 @@
           <w:lang w:val="es-419" w:eastAsia="es-CO"/>
         </w:rPr>
       </w:pPr>
+      <w:proofErr w:type="spellStart"/>
       <w:r>
         <w:rPr>
           <w:rStyle w:val="Extranjerismo"/>
@@ -10507,6 +11167,7 @@
         </w:rPr>
         <w:t>Prompt</w:t>
       </w:r>
+      <w:proofErr w:type="spellEnd"/>
       <w:r>
         <w:rPr>
           <w:b/>
@@ -10553,6 +11214,7 @@
           <w:lang w:val="es-419" w:eastAsia="es-CO"/>
         </w:rPr>
       </w:pPr>
+      <w:proofErr w:type="spellStart"/>
       <w:r>
         <w:rPr>
           <w:rStyle w:val="Extranjerismo"/>
@@ -10562,6 +11224,7 @@
         </w:rPr>
         <w:t>Prompt</w:t>
       </w:r>
+      <w:proofErr w:type="spellEnd"/>
       <w:r>
         <w:rPr>
           <w:b/>
@@ -10600,6 +11263,7 @@
           <w:lang w:val="es-419" w:eastAsia="es-CO"/>
         </w:rPr>
       </w:pPr>
+      <w:proofErr w:type="spellStart"/>
       <w:r>
         <w:rPr>
           <w:rStyle w:val="Extranjerismo"/>
@@ -10609,6 +11273,7 @@
         </w:rPr>
         <w:t>Prompt</w:t>
       </w:r>
+      <w:proofErr w:type="spellEnd"/>
       <w:r>
         <w:rPr>
           <w:b/>
@@ -10655,6 +11320,7 @@
           <w:lang w:val="es-419" w:eastAsia="es-CO"/>
         </w:rPr>
       </w:pPr>
+      <w:proofErr w:type="spellStart"/>
       <w:r>
         <w:rPr>
           <w:rStyle w:val="Extranjerismo"/>
@@ -10664,6 +11330,7 @@
         </w:rPr>
         <w:t>Prompt</w:t>
       </w:r>
+      <w:proofErr w:type="spellEnd"/>
       <w:r>
         <w:rPr>
           <w:b/>
@@ -10702,6 +11369,7 @@
           <w:lang w:val="es-419" w:eastAsia="es-CO"/>
         </w:rPr>
       </w:pPr>
+      <w:proofErr w:type="spellStart"/>
       <w:r>
         <w:rPr>
           <w:rStyle w:val="Extranjerismo"/>
@@ -10712,6 +11380,7 @@
         <w:lastRenderedPageBreak/>
         <w:t>Prompt</w:t>
       </w:r>
+      <w:proofErr w:type="spellEnd"/>
       <w:r>
         <w:rPr>
           <w:b/>
@@ -10828,6 +11497,7 @@
         </w:rPr>
         <w:t xml:space="preserve"> Uso de </w:t>
       </w:r>
+      <w:proofErr w:type="spellStart"/>
       <w:r>
         <w:rPr>
           <w:rStyle w:val="Extranjerismo"/>
@@ -10842,6 +11512,7 @@
         </w:rPr>
         <w:t>rompt</w:t>
       </w:r>
+      <w:proofErr w:type="spellEnd"/>
       <w:r>
         <w:rPr>
           <w:lang w:eastAsia="es-CO"/>
@@ -10868,30 +11539,33 @@
         </w:rPr>
         <w:t xml:space="preserve">plicando </w:t>
       </w:r>
-      <w:r>
-        <w:rPr>
-          <w:rStyle w:val="Extranjerismo"/>
-          <w:lang w:val="es-CO"/>
+      <w:proofErr w:type="spellStart"/>
+      <w:r>
+        <w:rPr>
+          <w:lang w:eastAsia="es-CO"/>
         </w:rPr>
         <w:t>prompt</w:t>
       </w:r>
-      <w:r>
-        <w:rPr>
-          <w:lang w:eastAsia="es-CO"/>
-        </w:rPr>
-        <w:t xml:space="preserve"> en una</w:t>
-      </w:r>
-      <w:r>
-        <w:rPr>
-          <w:lang w:eastAsia="es-CO"/>
-        </w:rPr>
-        <w:t xml:space="preserve"> inteligencia </w:t>
-      </w:r>
-      <w:r>
-        <w:rPr>
-          <w:lang w:eastAsia="es-CO"/>
-        </w:rPr>
-        <w:t>artificial generativa (ChatGPT)</w:t>
+      <w:proofErr w:type="spellEnd"/>
+      <w:r>
+        <w:rPr>
+          <w:lang w:eastAsia="es-CO"/>
+        </w:rPr>
+        <w:t xml:space="preserve"> en una Inteligencia artificial generativa (</w:t>
+      </w:r>
+      <w:proofErr w:type="spellStart"/>
+      <w:r>
+        <w:rPr>
+          <w:lang w:eastAsia="es-CO"/>
+        </w:rPr>
+        <w:t>ChatGPT</w:t>
+      </w:r>
+      <w:proofErr w:type="spellEnd"/>
+      <w:r>
+        <w:rPr>
+          <w:lang w:eastAsia="es-CO"/>
+        </w:rPr>
+        <w:t>)</w:t>
       </w:r>
     </w:p>
     <w:p>
@@ -10906,7 +11580,7 @@
           <w:noProof/>
         </w:rPr>
         <w:drawing>
-          <wp:inline distT="0" distB="0" distL="0" distR="0" wp14:anchorId="758C756C" wp14:editId="04474D17">
+          <wp:inline distT="0" distB="0" distL="0" distR="0" wp14:anchorId="2A37AE5C" wp14:editId="74E28727">
             <wp:extent cx="4369514" cy="2457852"/>
             <wp:effectExtent l="0" t="0" r="0" b="0"/>
             <wp:docPr id="918394074" name="Imagen 1"/>
@@ -10921,7 +11595,7 @@
                     <pic:cNvPicPr/>
                   </pic:nvPicPr>
                   <pic:blipFill>
-                    <a:blip r:embed="rId16" cstate="print">
+                    <a:blip r:embed="rId15" cstate="print">
                       <a:extLst>
                         <a:ext uri="{28A0092B-C50C-407E-A947-70E740481C1C}">
                           <a14:useLocalDpi xmlns:a14="http://schemas.microsoft.com/office/drawing/2010/main" val="0"/>
@@ -10959,7 +11633,7 @@
           <w:iCs/>
         </w:rPr>
       </w:pPr>
-      <w:hyperlink r:id="rId17" w:history="1">
+      <w:hyperlink r:id="rId16" w:history="1">
         <w:r>
           <w:rPr>
             <w:rStyle w:val="Hipervnculo"/>
@@ -11009,33 +11683,28 @@
               </w:rPr>
               <w:t xml:space="preserve">plicando </w:t>
             </w:r>
-            <w:r>
-              <w:rPr>
-                <w:rStyle w:val="Extranjerismo"/>
+            <w:proofErr w:type="spellStart"/>
+            <w:r>
+              <w:rPr>
                 <w:b/>
-                <w:bCs/>
-                <w:lang w:val="es-CO"/>
               </w:rPr>
               <w:t>prompt</w:t>
             </w:r>
+            <w:proofErr w:type="spellEnd"/>
             <w:r>
               <w:rPr>
                 <w:b/>
               </w:rPr>
-              <w:t xml:space="preserve"> en una </w:t>
-            </w:r>
+              <w:t xml:space="preserve"> en una Inteligencia artificial generativa (</w:t>
+            </w:r>
+            <w:proofErr w:type="spellStart"/>
             <w:r>
               <w:rPr>
                 <w:b/>
               </w:rPr>
-              <w:t>i</w:t>
-            </w:r>
-            <w:r>
-              <w:rPr>
-                <w:b/>
-              </w:rPr>
-              <w:t>nteligencia artificial generativa (ChatGPT</w:t>
-            </w:r>
+              <w:t>ChatGPT</w:t>
+            </w:r>
+            <w:proofErr w:type="spellEnd"/>
             <w:r>
               <w:rPr>
                 <w:b/>
@@ -11052,50 +11721,23 @@
           </w:tcPr>
           <w:p>
             <w:r>
-              <w:t xml:space="preserve">El video </w:t>
-            </w:r>
-            <w:r>
-              <w:t xml:space="preserve">aborda la importancia de generar </w:t>
-            </w:r>
-            <w:r>
-              <w:rPr>
-                <w:rStyle w:val="Extranjerismo"/>
-                <w:lang w:val="es-CO"/>
-              </w:rPr>
+              <w:t xml:space="preserve">El video explora cómo mejorar </w:t>
+            </w:r>
+            <w:proofErr w:type="spellStart"/>
+            <w:r>
               <w:t>prompts</w:t>
             </w:r>
-            <w:r>
-              <w:t xml:space="preserve"> efectivos para interactuar con herramientas de inteligencia artificial, como ChatGPT. Se destaca la relevancia de la experiencia del usuario en la creación de </w:t>
-            </w:r>
-            <w:r>
-              <w:rPr>
-                <w:rStyle w:val="Extranjerismo"/>
-                <w:lang w:val="es-CO"/>
-              </w:rPr>
-              <w:t>prompts</w:t>
-            </w:r>
-            <w:r>
-              <w:t xml:space="preserve">, donde la calidad de la solicitud </w:t>
-            </w:r>
-            <w:r>
-              <w:lastRenderedPageBreak/>
-              <w:t xml:space="preserve">influye directamente en la calidad de las respuestas obtenidas. A lo largo de la charla, se exploran diversas aplicaciones prácticas en campos como la literatura, el derecho y la programación, proporcionando ejemplos concretos de cómo un </w:t>
-            </w:r>
-            <w:r>
-              <w:rPr>
-                <w:rStyle w:val="Extranjerismo"/>
-                <w:lang w:val="es-CO"/>
-              </w:rPr>
-              <w:t>prompt</w:t>
-            </w:r>
-            <w:r>
-              <w:t xml:space="preserve"> bien estructurado puede generar resultados más útiles y precisos. </w:t>
-            </w:r>
-            <w:r>
-              <w:t>Se</w:t>
-            </w:r>
-            <w:r>
-              <w:t xml:space="preserve"> enfatiza que estas herramientas deben considerarse asistentes en el proceso de trabajo, recomendando siempre que los usuarios verifiquen la información generada.</w:t>
+            <w:proofErr w:type="spellEnd"/>
+            <w:r>
+              <w:t xml:space="preserve"> en </w:t>
+            </w:r>
+            <w:proofErr w:type="spellStart"/>
+            <w:r>
+              <w:t>ChatGPT</w:t>
+            </w:r>
+            <w:proofErr w:type="spellEnd"/>
+            <w:r>
+              <w:t xml:space="preserve"> aplicándolos en literatura, derecho y programación, destacando la importancia de aportar detalles claros y verificar resultados para optimizar su uso.</w:t>
             </w:r>
           </w:p>
         </w:tc>
@@ -11105,7 +11747,7 @@
       <w:pPr>
         <w:pStyle w:val="Ttulo2"/>
       </w:pPr>
-      <w:bookmarkStart w:id="14" w:name="_Toc202945039"/>
+      <w:bookmarkStart w:id="14" w:name="_Toc201331698"/>
       <w:r>
         <w:lastRenderedPageBreak/>
         <w:t>Casos de usos en entornos reales</w:t>
@@ -11122,7 +11764,19 @@
         <w:rPr>
           <w:lang w:eastAsia="es-CO"/>
         </w:rPr>
-        <w:t>A continuación, se comparten una serie de ejemplos que dan muestra del aprovechamiento que se les puede dar a la IA gen en diferentes entornos reales, en donde el hombre se desempeña a nivel académico, laboral o empresarial:</w:t>
+        <w:t xml:space="preserve">A continuación, se comparten una serie de ejemplos que dan muestra del aprovechamiento que se les puede dar a la IA </w:t>
+      </w:r>
+      <w:r>
+        <w:rPr>
+          <w:lang w:eastAsia="es-CO"/>
+        </w:rPr>
+        <w:t>G</w:t>
+      </w:r>
+      <w:r>
+        <w:rPr>
+          <w:lang w:eastAsia="es-CO"/>
+        </w:rPr>
+        <w:t>en en diferentes entornos reales, en donde el hombre se desempeña a nivel académico, laboral o empresarial:</w:t>
       </w:r>
     </w:p>
     <w:p>
@@ -11151,6 +11805,7 @@
         </w:rPr>
         <w:t>Las empresas utilizan IA generativa en plataformas como </w:t>
       </w:r>
+      <w:proofErr w:type="spellStart"/>
       <w:r>
         <w:rPr>
           <w:rStyle w:val="Extranjerismo"/>
@@ -11158,6 +11813,7 @@
         </w:rPr>
         <w:t>Chatbots</w:t>
       </w:r>
+      <w:proofErr w:type="spellEnd"/>
       <w:r>
         <w:rPr>
           <w:lang w:eastAsia="es-CO"/>
@@ -11239,7 +11895,6 @@
         <w:rPr>
           <w:lang w:val="es-CO"/>
         </w:rPr>
-        <w:lastRenderedPageBreak/>
         <w:t xml:space="preserve">Generación de contenido para </w:t>
       </w:r>
       <w:r>
@@ -11336,6 +11991,7 @@
           <w:bCs/>
           <w:lang w:eastAsia="es-CO"/>
         </w:rPr>
+        <w:lastRenderedPageBreak/>
         <w:t>Industria:</w:t>
       </w:r>
       <w:r>
@@ -11424,7 +12080,35 @@
         <w:rPr>
           <w:lang w:eastAsia="es-CO"/>
         </w:rPr>
-        <w:t>Herramientas como GitHub Copilot o Tabnine sugieren código o generan funciones completas a partir de comentarios, facilitando el trabajo del programador.</w:t>
+        <w:t xml:space="preserve">Herramientas como GitHub </w:t>
+      </w:r>
+      <w:proofErr w:type="spellStart"/>
+      <w:r>
+        <w:rPr>
+          <w:lang w:eastAsia="es-CO"/>
+        </w:rPr>
+        <w:t>Copilot</w:t>
+      </w:r>
+      <w:proofErr w:type="spellEnd"/>
+      <w:r>
+        <w:rPr>
+          <w:lang w:eastAsia="es-CO"/>
+        </w:rPr>
+        <w:t xml:space="preserve"> o </w:t>
+      </w:r>
+      <w:proofErr w:type="spellStart"/>
+      <w:r>
+        <w:rPr>
+          <w:lang w:eastAsia="es-CO"/>
+        </w:rPr>
+        <w:t>Tabnine</w:t>
+      </w:r>
+      <w:proofErr w:type="spellEnd"/>
+      <w:r>
+        <w:rPr>
+          <w:lang w:eastAsia="es-CO"/>
+        </w:rPr>
+        <w:t xml:space="preserve"> sugieren código o generan funciones completas a partir de comentarios, facilitando el trabajo del programador.</w:t>
       </w:r>
     </w:p>
     <w:p>
@@ -11520,7 +12204,6 @@
         <w:rPr>
           <w:lang w:val="es-CO"/>
         </w:rPr>
-        <w:lastRenderedPageBreak/>
         <w:t>Optimización de procesos de producción</w:t>
       </w:r>
     </w:p>
@@ -11568,7 +12251,19 @@
         <w:rPr>
           <w:lang w:eastAsia="es-CO"/>
         </w:rPr>
-        <w:t>Los casos de uso reales de la IA gen son diversos, amplios y variados, demostrando que pueden darse desde la automatización de tareas repetitivas hasta el mejoramiento de la calidad y la eficiencia en procesos más complejos, lo que da muestras de la revolución que se está dando al interior de muchas empresas.</w:t>
+        <w:t xml:space="preserve">Los casos de uso reales de la IA </w:t>
+      </w:r>
+      <w:r>
+        <w:rPr>
+          <w:lang w:eastAsia="es-CO"/>
+        </w:rPr>
+        <w:t>G</w:t>
+      </w:r>
+      <w:r>
+        <w:rPr>
+          <w:lang w:eastAsia="es-CO"/>
+        </w:rPr>
+        <w:t>en son diversos, amplios y variados, demostrando que pueden darse desde la automatización de tareas repetitivas hasta el mejoramiento de la calidad y la eficiencia en procesos más complejos, lo que da muestras de la revolución que se está dando al interior de muchas empresas.</w:t>
       </w:r>
     </w:p>
     <w:p>
@@ -11578,7 +12273,7 @@
           <w:lang w:val="es-CO"/>
         </w:rPr>
       </w:pPr>
-      <w:bookmarkStart w:id="15" w:name="_Toc202945040"/>
+      <w:bookmarkStart w:id="15" w:name="_Toc201331699"/>
       <w:r>
         <w:rPr>
           <w:lang w:val="es-CO"/>
@@ -11623,10 +12318,10 @@
           <w:lang w:eastAsia="es-CO"/>
         </w:rPr>
         <w:drawing>
-          <wp:inline distT="0" distB="0" distL="0" distR="0" wp14:anchorId="338FF611" wp14:editId="419979F9">
-            <wp:extent cx="6583680" cy="3949020"/>
-            <wp:effectExtent l="0" t="0" r="7620" b="0"/>
-            <wp:docPr id="439470865" name="Imagen 4" descr="Síntesis  sobre la introducción y aplicación de la inteligencia artificial generativa, con tres ejes principales: inteligencia artificial (historia, principios, aplicaciones, rol en &lt;em&gt;software&lt;/em&gt;), herramientas generativas (características, herramientas, &lt;em&gt;Prompt&lt;/em&gt;ing) y &lt;em&gt;Prompt&lt;/em&gt; (técnicas, ejemplos y casos de uso)."/>
+          <wp:inline distT="0" distB="0" distL="0" distR="0" wp14:anchorId="6DDD2585" wp14:editId="487D4123">
+            <wp:extent cx="6332220" cy="3797935"/>
+            <wp:effectExtent l="0" t="0" r="0" b="0"/>
+            <wp:docPr id="1883464040" name="Gráfico 4" descr="Síntesis  sobre la introducción y aplicación de la inteligencia artificial generativa, con tres ejes principales: inteligencia artificial (historia, principios, aplicaciones, rol en &lt;em&gt;software&lt;/em&gt;), herramientas generativas (características, herramientas, &lt;em&gt;Prompt&lt;/em&gt;ing) y &lt;em&gt;Prompt&lt;/em&gt; (técnicas, ejemplos y casos de uso)."/>
             <wp:cNvGraphicFramePr>
               <a:graphicFrameLocks xmlns:a="http://schemas.openxmlformats.org/drawingml/2006/main" noChangeAspect="1"/>
             </wp:cNvGraphicFramePr>
@@ -11634,33 +12329,29 @@
               <a:graphicData uri="http://schemas.openxmlformats.org/drawingml/2006/picture">
                 <pic:pic xmlns:pic="http://schemas.openxmlformats.org/drawingml/2006/picture">
                   <pic:nvPicPr>
-                    <pic:cNvPr id="439470865" name="Imagen 4" descr="Síntesis  sobre la introducción y aplicación de la inteligencia artificial generativa, con tres ejes principales: inteligencia artificial (historia, principios, aplicaciones, rol en &lt;em&gt;software&lt;/em&gt;), herramientas generativas (características, herramientas, &lt;em&gt;Prompt&lt;/em&gt;ing) y &lt;em&gt;Prompt&lt;/em&gt; (técnicas, ejemplos y casos de uso)."/>
-                    <pic:cNvPicPr>
-                      <a:picLocks noChangeAspect="1" noChangeArrowheads="1"/>
-                    </pic:cNvPicPr>
+                    <pic:cNvPr id="1883464040" name="Gráfico 4" descr="Síntesis  sobre la introducción y aplicación de la inteligencia artificial generativa, con tres ejes principales: inteligencia artificial (historia, principios, aplicaciones, rol en &lt;em&gt;software&lt;/em&gt;), herramientas generativas (características, herramientas, &lt;em&gt;Prompt&lt;/em&gt;ing) y &lt;em&gt;Prompt&lt;/em&gt; (técnicas, ejemplos y casos de uso)."/>
+                    <pic:cNvPicPr/>
                   </pic:nvPicPr>
                   <pic:blipFill>
-                    <a:blip r:embed="rId18">
+                    <a:blip r:embed="rId17">
                       <a:extLst>
-                        <a:ext uri="{28A0092B-C50C-407E-A947-70E740481C1C}">
-                          <a14:useLocalDpi xmlns:a14="http://schemas.microsoft.com/office/drawing/2010/main" val="0"/>
+                        <a:ext uri="{96DAC541-7B7A-43D3-8B79-37D633B846F1}">
+                          <asvg:svgBlip xmlns:asvg="http://schemas.microsoft.com/office/drawing/2016/SVG/main" r:embed="rId18"/>
                         </a:ext>
                       </a:extLst>
                     </a:blip>
-                    <a:srcRect/>
                     <a:stretch>
                       <a:fillRect/>
                     </a:stretch>
                   </pic:blipFill>
-                  <pic:spPr bwMode="auto">
+                  <pic:spPr>
                     <a:xfrm>
                       <a:off x="0" y="0"/>
-                      <a:ext cx="6583680" cy="3949020"/>
+                      <a:ext cx="6332220" cy="3797935"/>
                     </a:xfrm>
                     <a:prstGeom prst="rect">
                       <a:avLst/>
                     </a:prstGeom>
-                    <a:noFill/>
                   </pic:spPr>
                 </pic:pic>
               </a:graphicData>
@@ -11676,7 +12367,7 @@
           <w:lang w:val="es-CO"/>
         </w:rPr>
       </w:pPr>
-      <w:bookmarkStart w:id="16" w:name="_Toc202945041"/>
+      <w:bookmarkStart w:id="16" w:name="_Toc201331700"/>
       <w:r>
         <w:rPr>
           <w:lang w:val="es-CO"/>
@@ -11981,7 +12672,21 @@
               <w:rPr>
                 <w:lang w:val="es-CO"/>
               </w:rPr>
-              <w:t>SENA. (20 de junio de 2024). La inteligencia artificial y el SENA, un camino común. [Video] Youtube.</w:t>
+              <w:t xml:space="preserve">SENA. (20 de junio de 2024). La inteligencia artificial y el SENA, un camino común. [Video] </w:t>
+            </w:r>
+            <w:proofErr w:type="spellStart"/>
+            <w:r>
+              <w:rPr>
+                <w:lang w:val="es-CO"/>
+              </w:rPr>
+              <w:t>Youtube</w:t>
+            </w:r>
+            <w:proofErr w:type="spellEnd"/>
+            <w:r>
+              <w:rPr>
+                <w:lang w:val="es-CO"/>
+              </w:rPr>
+              <w:t>.</w:t>
             </w:r>
           </w:p>
         </w:tc>
@@ -12081,7 +12786,21 @@
               <w:rPr>
                 <w:lang w:val="es-CO"/>
               </w:rPr>
-              <w:t>. BBVA, Aprendemos Juntos 2030. [Video] Youtube.</w:t>
+              <w:t xml:space="preserve">. BBVA, Aprendemos Juntos 2030. [Video] </w:t>
+            </w:r>
+            <w:proofErr w:type="spellStart"/>
+            <w:r>
+              <w:rPr>
+                <w:lang w:val="es-CO"/>
+              </w:rPr>
+              <w:t>Youtube</w:t>
+            </w:r>
+            <w:proofErr w:type="spellEnd"/>
+            <w:r>
+              <w:rPr>
+                <w:lang w:val="es-CO"/>
+              </w:rPr>
+              <w:t>.</w:t>
             </w:r>
           </w:p>
         </w:tc>
@@ -12139,6 +12858,7 @@
                 <w:lang w:val="es-CO"/>
               </w:rPr>
             </w:pPr>
+            <w:proofErr w:type="spellStart"/>
             <w:r>
               <w:rPr>
                 <w:rStyle w:val="Extranjerismo"/>
@@ -12146,11 +12866,26 @@
               </w:rPr>
               <w:t>Prompts</w:t>
             </w:r>
+            <w:proofErr w:type="spellEnd"/>
             <w:r>
               <w:rPr>
                 <w:lang w:val="es-CO"/>
               </w:rPr>
-              <w:t xml:space="preserve"> de experto para ChatGPT: mejora tu </w:t>
+              <w:t xml:space="preserve"> de experto para </w:t>
+            </w:r>
+            <w:proofErr w:type="spellStart"/>
+            <w:r>
+              <w:rPr>
+                <w:lang w:val="es-CO"/>
+              </w:rPr>
+              <w:t>ChatGPT</w:t>
+            </w:r>
+            <w:proofErr w:type="spellEnd"/>
+            <w:r>
+              <w:rPr>
+                <w:lang w:val="es-CO"/>
+              </w:rPr>
+              <w:t xml:space="preserve">: mejora tu </w:t>
             </w:r>
             <w:r>
               <w:rPr>
@@ -12165,6 +12900,7 @@
               </w:rPr>
               <w:t xml:space="preserve"> en segundos (Guía de </w:t>
             </w:r>
+            <w:proofErr w:type="spellStart"/>
             <w:r>
               <w:rPr>
                 <w:rStyle w:val="Extranjerismo"/>
@@ -12179,6 +12915,7 @@
               </w:rPr>
               <w:t>rompts</w:t>
             </w:r>
+            <w:proofErr w:type="spellEnd"/>
             <w:r>
               <w:rPr>
                 <w:lang w:val="es-CO"/>
@@ -12204,6 +12941,7 @@
               </w:rPr>
               <w:t>HubSpot Español. (9 de abril de 2025). 10 </w:t>
             </w:r>
+            <w:proofErr w:type="spellStart"/>
             <w:r>
               <w:rPr>
                 <w:rStyle w:val="Extranjerismo"/>
@@ -12211,11 +12949,26 @@
               </w:rPr>
               <w:t>Prompts</w:t>
             </w:r>
+            <w:proofErr w:type="spellEnd"/>
             <w:r>
               <w:rPr>
                 <w:lang w:val="es-CO"/>
               </w:rPr>
-              <w:t xml:space="preserve"> de experto para ChatGPT: mejora tu </w:t>
+              <w:t xml:space="preserve"> de experto para </w:t>
+            </w:r>
+            <w:proofErr w:type="spellStart"/>
+            <w:r>
+              <w:rPr>
+                <w:lang w:val="es-CO"/>
+              </w:rPr>
+              <w:t>ChatGPT</w:t>
+            </w:r>
+            <w:proofErr w:type="spellEnd"/>
+            <w:r>
+              <w:rPr>
+                <w:lang w:val="es-CO"/>
+              </w:rPr>
+              <w:t xml:space="preserve">: mejora tu </w:t>
             </w:r>
             <w:r>
               <w:rPr>
@@ -12230,6 +12983,7 @@
               </w:rPr>
               <w:t xml:space="preserve"> en segundos (Guía de </w:t>
             </w:r>
+            <w:proofErr w:type="spellStart"/>
             <w:r>
               <w:rPr>
                 <w:rStyle w:val="Extranjerismo"/>
@@ -12244,11 +12998,26 @@
               </w:rPr>
               <w:t>rompts</w:t>
             </w:r>
+            <w:proofErr w:type="spellEnd"/>
             <w:r>
               <w:rPr>
                 <w:lang w:val="es-CO"/>
               </w:rPr>
-              <w:t xml:space="preserve"> gratis). [Video] Youtube.</w:t>
+              <w:t xml:space="preserve"> gratis). [Video] </w:t>
+            </w:r>
+            <w:proofErr w:type="spellStart"/>
+            <w:r>
+              <w:rPr>
+                <w:lang w:val="es-CO"/>
+              </w:rPr>
+              <w:t>Youtube</w:t>
+            </w:r>
+            <w:proofErr w:type="spellEnd"/>
+            <w:r>
+              <w:rPr>
+                <w:lang w:val="es-CO"/>
+              </w:rPr>
+              <w:t>.</w:t>
             </w:r>
           </w:p>
         </w:tc>
@@ -12306,7 +13075,7 @@
           <w:lang w:val="es-CO"/>
         </w:rPr>
       </w:pPr>
-      <w:bookmarkStart w:id="17" w:name="_Toc202945042"/>
+      <w:bookmarkStart w:id="17" w:name="_Toc201331701"/>
       <w:r>
         <w:rPr>
           <w:lang w:val="es-CO"/>
@@ -12414,6 +13183,7 @@
       <w:pPr>
         <w:ind w:left="709" w:firstLine="0"/>
       </w:pPr>
+      <w:proofErr w:type="spellStart"/>
       <w:r>
         <w:rPr>
           <w:rStyle w:val="Extranjerismo"/>
@@ -12423,6 +13193,7 @@
         </w:rPr>
         <w:t>Prompt</w:t>
       </w:r>
+      <w:proofErr w:type="spellEnd"/>
       <w:r>
         <w:rPr>
           <w:b/>
@@ -12433,6 +13204,7 @@
       <w:r>
         <w:t>es una instrucción o entrada proporcionada a un modelo de IA generativa para guiar la generación de respuestas o resultados específicos. Los </w:t>
       </w:r>
+      <w:proofErr w:type="spellStart"/>
       <w:r>
         <w:rPr>
           <w:rStyle w:val="Extranjerismo"/>
@@ -12440,9 +13212,11 @@
         </w:rPr>
         <w:t>prompts</w:t>
       </w:r>
+      <w:proofErr w:type="spellEnd"/>
       <w:r>
         <w:t> pueden variar en complejidad y deben ser formulados de manera clara y precisa para obtener respuestas adecuadas. En el contexto de la IA, un </w:t>
       </w:r>
+      <w:proofErr w:type="spellStart"/>
       <w:r>
         <w:rPr>
           <w:rStyle w:val="Extranjerismo"/>
@@ -12450,6 +13224,7 @@
         </w:rPr>
         <w:t>prompt</w:t>
       </w:r>
+      <w:proofErr w:type="spellEnd"/>
       <w:r>
         <w:t> puede ser una pregunta, instrucción o descripción de lo que se espera del modelo.</w:t>
       </w:r>
@@ -12486,7 +13261,7 @@
           <w:lang w:val="es-CO"/>
         </w:rPr>
       </w:pPr>
-      <w:bookmarkStart w:id="18" w:name="_Toc202945043"/>
+      <w:bookmarkStart w:id="18" w:name="_Toc201331702"/>
       <w:r>
         <w:rPr>
           <w:lang w:val="es-CO"/>
@@ -12657,15 +13432,24 @@
       </w:hyperlink>
     </w:p>
     <w:p>
+      <w:proofErr w:type="spellStart"/>
       <w:r>
         <w:rPr>
           <w:lang w:val="en-US"/>
         </w:rPr>
-        <w:t xml:space="preserve">Panamerican Business School. </w:t>
+        <w:t>Panamerican</w:t>
+      </w:r>
+      <w:proofErr w:type="spellEnd"/>
+      <w:r>
+        <w:rPr>
+          <w:lang w:val="en-US"/>
+        </w:rPr>
+        <w:t xml:space="preserve"> Business School. </w:t>
       </w:r>
       <w:r>
         <w:t xml:space="preserve">(2024). Qué es un </w:t>
       </w:r>
+      <w:proofErr w:type="spellStart"/>
       <w:r>
         <w:rPr>
           <w:rStyle w:val="Extranjerismo"/>
@@ -12673,6 +13457,7 @@
         </w:rPr>
         <w:t>prompt</w:t>
       </w:r>
+      <w:proofErr w:type="spellEnd"/>
       <w:r>
         <w:t xml:space="preserve"> en IA.</w:t>
       </w:r>
@@ -12745,7 +13530,7 @@
           <w:lang w:val="es-CO"/>
         </w:rPr>
       </w:pPr>
-      <w:bookmarkStart w:id="19" w:name="_Toc202945044"/>
+      <w:bookmarkStart w:id="19" w:name="_Toc201331703"/>
       <w:r>
         <w:rPr>
           <w:lang w:val="es-CO"/>
@@ -12858,11 +13643,19 @@
                 <w:lang w:val="es-CO"/>
               </w:rPr>
             </w:pPr>
+            <w:proofErr w:type="spellStart"/>
             <w:r>
               <w:rPr>
                 <w:lang w:val="es-CO"/>
               </w:rPr>
-              <w:t>Milady Tatiana Villamil Castellanos</w:t>
+              <w:t>Milady</w:t>
+            </w:r>
+            <w:proofErr w:type="spellEnd"/>
+            <w:r>
+              <w:rPr>
+                <w:lang w:val="es-CO"/>
+              </w:rPr>
+              <w:t xml:space="preserve"> Tatiana Villamil Castellanos</w:t>
             </w:r>
           </w:p>
         </w:tc>
@@ -12921,8 +13714,16 @@
               <w:rPr>
                 <w:lang w:val="es-CO"/>
               </w:rPr>
-              <w:t>Olga Constanza Bermúdez Jaimes</w:t>
-            </w:r>
+              <w:t xml:space="preserve">Olga Constanza Bermúdez </w:t>
+            </w:r>
+            <w:proofErr w:type="spellStart"/>
+            <w:r>
+              <w:rPr>
+                <w:lang w:val="es-CO"/>
+              </w:rPr>
+              <w:t>Jaimes</w:t>
+            </w:r>
+            <w:proofErr w:type="spellEnd"/>
           </w:p>
         </w:tc>
         <w:tc>
@@ -13224,6 +14025,7 @@
               </w:rPr>
               <w:t xml:space="preserve"> </w:t>
             </w:r>
+            <w:proofErr w:type="spellStart"/>
             <w:r>
               <w:rPr>
                 <w:rStyle w:val="Extranjerismo"/>
@@ -13231,6 +14033,7 @@
               </w:rPr>
               <w:t>stack</w:t>
             </w:r>
+            <w:proofErr w:type="spellEnd"/>
           </w:p>
         </w:tc>
         <w:tc>
@@ -34148,8 +34951,12 @@
     <w:autoRedefine/>
     <w:uiPriority w:val="39"/>
     <w:unhideWhenUsed/>
-    <w:rsid w:val="000434FA"/>
+    <w:rsid w:val="00FD4A4F"/>
     <w:pPr>
+      <w:tabs>
+        <w:tab w:val="left" w:pos="1276"/>
+        <w:tab w:val="right" w:leader="dot" w:pos="9962"/>
+      </w:tabs>
       <w:spacing w:after="100"/>
     </w:pPr>
   </w:style>
@@ -34803,17 +35610,6 @@
 </file>
 
 <file path=customXml/item1.xml><?xml version="1.0" encoding="utf-8"?>
-<p:properties xmlns:p="http://schemas.microsoft.com/office/2006/metadata/properties" xmlns:xsi="http://www.w3.org/2001/XMLSchema-instance" xmlns:pc="http://schemas.microsoft.com/office/infopath/2007/PartnerControls">
-  <documentManagement>
-    <lcf76f155ced4ddcb4097134ff3c332f xmlns="43a3ca16-9c26-4813-b83f-4aec9927b43f">
-      <Terms xmlns="http://schemas.microsoft.com/office/infopath/2007/PartnerControls"/>
-    </lcf76f155ced4ddcb4097134ff3c332f>
-    <TaxCatchAll xmlns="cb45339b-ced9-4d0d-8f64-77573914d53b" xsi:nil="true"/>
-  </documentManagement>
-</p:properties>
-</file>
-
-<file path=customXml/item2.xml><?xml version="1.0" encoding="utf-8"?>
 <ct:contentTypeSchema xmlns:ct="http://schemas.microsoft.com/office/2006/metadata/contentType" xmlns:ma="http://schemas.microsoft.com/office/2006/metadata/properties/metaAttributes" ct:_="" ma:_="" ma:contentTypeName="Documento" ma:contentTypeID="0x01010049282E1EDBE9234EA9E6D38F720E265F" ma:contentTypeVersion="15" ma:contentTypeDescription="Crear nuevo documento." ma:contentTypeScope="" ma:versionID="b31c7aa9eaf043a08b87120b3c4916e3">
   <xsd:schema xmlns:xsd="http://www.w3.org/2001/XMLSchema" xmlns:xs="http://www.w3.org/2001/XMLSchema" xmlns:p="http://schemas.microsoft.com/office/2006/metadata/properties" xmlns:ns2="cb45339b-ced9-4d0d-8f64-77573914d53b" xmlns:ns3="43a3ca16-9c26-4813-b83f-4aec9927b43f" targetNamespace="http://schemas.microsoft.com/office/2006/metadata/properties" ma:root="true" ma:fieldsID="3533d065b04d75c457075bc55f1f5315" ns2:_="" ns3:_="">
     <xsd:import namespace="cb45339b-ced9-4d0d-8f64-77573914d53b"/>
@@ -35048,7 +35844,7 @@
 </ct:contentTypeSchema>
 </file>
 
-<file path=customXml/item3.xml><?xml version="1.0" encoding="utf-8"?>
+<file path=customXml/item2.xml><?xml version="1.0" encoding="utf-8"?>
 <?mso-contentType ?>
 <FormTemplates xmlns="http://schemas.microsoft.com/sharepoint/v3/contenttype/forms">
   <Display>DocumentLibraryForm</Display>
@@ -35057,22 +35853,11 @@
 </FormTemplates>
 </file>
 
-<file path=customXml/item4.xml><?xml version="1.0" encoding="utf-8"?>
+<file path=customXml/item3.xml><?xml version="1.0" encoding="utf-8"?>
 <b:Sources xmlns:b="http://schemas.openxmlformats.org/officeDocument/2006/bibliography" xmlns="http://schemas.openxmlformats.org/officeDocument/2006/bibliography" SelectedStyle="\APASixthEditionOfficeOnline.xsl" StyleName="APA" Version="6"/>
 </file>
 
 <file path=customXml/itemProps1.xml><?xml version="1.0" encoding="utf-8"?>
-<ds:datastoreItem xmlns:ds="http://schemas.openxmlformats.org/officeDocument/2006/customXml" ds:itemID="{3230C53F-83A7-42DA-8A18-99F4EBB0D484}">
-  <ds:schemaRefs>
-    <ds:schemaRef ds:uri="http://schemas.microsoft.com/office/2006/metadata/properties"/>
-    <ds:schemaRef ds:uri="http://schemas.microsoft.com/office/infopath/2007/PartnerControls"/>
-    <ds:schemaRef ds:uri="43a3ca16-9c26-4813-b83f-4aec9927b43f"/>
-    <ds:schemaRef ds:uri="cb45339b-ced9-4d0d-8f64-77573914d53b"/>
-  </ds:schemaRefs>
-</ds:datastoreItem>
-</file>
-
-<file path=customXml/itemProps2.xml><?xml version="1.0" encoding="utf-8"?>
 <ds:datastoreItem xmlns:ds="http://schemas.openxmlformats.org/officeDocument/2006/customXml" ds:itemID="{ABC43734-40DA-4258-8AC6-EC91AAFFC9CD}">
   <ds:schemaRefs>
     <ds:schemaRef ds:uri="http://schemas.microsoft.com/office/2006/metadata/contentType"/>
@@ -35091,7 +35876,7 @@
 </ds:datastoreItem>
 </file>
 
-<file path=customXml/itemProps3.xml><?xml version="1.0" encoding="utf-8"?>
+<file path=customXml/itemProps2.xml><?xml version="1.0" encoding="utf-8"?>
 <ds:datastoreItem xmlns:ds="http://schemas.openxmlformats.org/officeDocument/2006/customXml" ds:itemID="{10663269-2064-4804-8290-36D4A57F5557}">
   <ds:schemaRefs>
     <ds:schemaRef ds:uri="http://schemas.microsoft.com/sharepoint/v3/contenttype/forms"/>
@@ -35099,7 +35884,7 @@
 </ds:datastoreItem>
 </file>
 
-<file path=customXml/itemProps4.xml><?xml version="1.0" encoding="utf-8"?>
+<file path=customXml/itemProps3.xml><?xml version="1.0" encoding="utf-8"?>
 <ds:datastoreItem xmlns:ds="http://schemas.openxmlformats.org/officeDocument/2006/customXml" ds:itemID="{EAE431FD-7059-4C09-804B-C9D69EB7B213}">
   <ds:schemaRefs>
     <ds:schemaRef ds:uri="http://schemas.openxmlformats.org/officeDocument/2006/bibliography"/>
